--- a/Documentazione/Documentazione_Gestione_Alloggi_Lazzaroni.docx
+++ b/Documentazione/Documentazione_Gestione_Alloggi_Lazzaroni.docx
@@ -7227,8 +7227,6 @@
         </w:rPr>
         <w:t>se l’utente dovesse tornare al sito non dovrà più registrarsi, bensì loggarsi.</w:t>
       </w:r>
-      <w:bookmarkStart w:id="7" w:name="_GoBack"/>
-      <w:bookmarkEnd w:id="7"/>
     </w:p>
     <w:p>
       <w:pPr>
@@ -7267,12 +7265,12 @@
       <w:pPr>
         <w:pStyle w:val="Titolo2"/>
       </w:pPr>
-      <w:bookmarkStart w:id="8" w:name="_Toc9435656"/>
+      <w:bookmarkStart w:id="7" w:name="_Toc9435656"/>
       <w:r>
         <w:lastRenderedPageBreak/>
         <w:t>Pianificazione</w:t>
       </w:r>
-      <w:bookmarkEnd w:id="8"/>
+      <w:bookmarkEnd w:id="7"/>
     </w:p>
     <w:p>
       <w:pPr>
@@ -7289,86 +7287,16 @@
         <w:rPr>
           <w:noProof/>
         </w:rPr>
-        <w:drawing>
-          <wp:anchor distT="0" distB="0" distL="114300" distR="114300" simplePos="0" relativeHeight="251702272" behindDoc="0" locked="0" layoutInCell="1" allowOverlap="1" wp14:anchorId="562B6EB7" wp14:editId="00E68E7B">
-            <wp:simplePos x="0" y="0"/>
-            <wp:positionH relativeFrom="margin">
-              <wp:align>center</wp:align>
-            </wp:positionH>
-            <wp:positionV relativeFrom="paragraph">
-              <wp:posOffset>221615</wp:posOffset>
-            </wp:positionV>
-            <wp:extent cx="9418320" cy="4923790"/>
-            <wp:effectExtent l="0" t="0" r="0" b="0"/>
-            <wp:wrapTopAndBottom/>
-            <wp:docPr id="14" name="Immagine 14"/>
-            <wp:cNvGraphicFramePr>
-              <a:graphicFrameLocks xmlns:a="http://schemas.openxmlformats.org/drawingml/2006/main" noChangeAspect="1"/>
-            </wp:cNvGraphicFramePr>
-            <a:graphic xmlns:a="http://schemas.openxmlformats.org/drawingml/2006/main">
-              <a:graphicData uri="http://schemas.openxmlformats.org/drawingml/2006/picture">
-                <pic:pic xmlns:pic="http://schemas.openxmlformats.org/drawingml/2006/picture">
-                  <pic:nvPicPr>
-                    <pic:cNvPr id="14" name="Pianificazione.jpg"/>
-                    <pic:cNvPicPr/>
-                  </pic:nvPicPr>
-                  <pic:blipFill rotWithShape="1">
-                    <a:blip r:embed="rId14">
-                      <a:extLst>
-                        <a:ext uri="{28A0092B-C50C-407E-A947-70E740481C1C}">
-                          <a14:useLocalDpi xmlns:a14="http://schemas.microsoft.com/office/drawing/2010/main" val="0"/>
-                        </a:ext>
-                      </a:extLst>
-                    </a:blip>
-                    <a:srcRect l="4300" t="5942" r="10575" b="6162"/>
-                    <a:stretch/>
-                  </pic:blipFill>
-                  <pic:spPr bwMode="auto">
-                    <a:xfrm>
-                      <a:off x="0" y="0"/>
-                      <a:ext cx="9418320" cy="4923790"/>
-                    </a:xfrm>
-                    <a:prstGeom prst="rect">
-                      <a:avLst/>
-                    </a:prstGeom>
-                    <a:ln>
-                      <a:noFill/>
-                    </a:ln>
-                    <a:extLst>
-                      <a:ext uri="{53640926-AAD7-44D8-BBD7-CCE9431645EC}">
-                        <a14:shadowObscured xmlns:a14="http://schemas.microsoft.com/office/drawing/2010/main"/>
-                      </a:ext>
-                    </a:extLst>
-                  </pic:spPr>
-                </pic:pic>
-              </a:graphicData>
-            </a:graphic>
-            <wp14:sizeRelH relativeFrom="margin">
-              <wp14:pctWidth>0</wp14:pctWidth>
-            </wp14:sizeRelH>
-            <wp14:sizeRelV relativeFrom="margin">
-              <wp14:pctHeight>0</wp14:pctHeight>
-            </wp14:sizeRelV>
-          </wp:anchor>
-        </w:drawing>
-      </w:r>
-      <w:r>
-        <w:t>La pianificazione del progetto è stata effettuata mediante la realizzazione di un diagramma di Gantt.</w:t>
-      </w:r>
-      <w:r>
-        <w:rPr>
-          <w:noProof/>
-        </w:rPr>
         <mc:AlternateContent>
           <mc:Choice Requires="wps">
             <w:drawing>
-              <wp:anchor distT="0" distB="0" distL="114300" distR="114300" simplePos="0" relativeHeight="251705344" behindDoc="0" locked="0" layoutInCell="1" allowOverlap="1" wp14:anchorId="481024DC" wp14:editId="60BD6759">
+              <wp:anchor distT="0" distB="0" distL="114300" distR="114300" simplePos="0" relativeHeight="251705344" behindDoc="0" locked="0" layoutInCell="1" allowOverlap="1" wp14:anchorId="481024DC" wp14:editId="6B0D330B">
                 <wp:simplePos x="0" y="0"/>
-                <wp:positionH relativeFrom="column">
-                  <wp:posOffset>179705</wp:posOffset>
+                <wp:positionH relativeFrom="margin">
+                  <wp:align>center</wp:align>
                 </wp:positionH>
                 <wp:positionV relativeFrom="paragraph">
-                  <wp:posOffset>5133975</wp:posOffset>
+                  <wp:posOffset>5111115</wp:posOffset>
                 </wp:positionV>
                 <wp:extent cx="9418320" cy="635"/>
                 <wp:effectExtent l="0" t="0" r="0" b="0"/>
@@ -7424,7 +7352,7 @@
           </mc:Choice>
           <mc:Fallback>
             <w:pict>
-              <v:shape w14:anchorId="481024DC" id="Casella di testo 12" o:spid="_x0000_s1027" type="#_x0000_t202" style="position:absolute;margin-left:14.15pt;margin-top:404.25pt;width:741.6pt;height:.05pt;z-index:251705344;visibility:visible;mso-wrap-style:square;mso-wrap-distance-left:9pt;mso-wrap-distance-top:0;mso-wrap-distance-right:9pt;mso-wrap-distance-bottom:0;mso-position-horizontal:absolute;mso-position-horizontal-relative:text;mso-position-vertical:absolute;mso-position-vertical-relative:text;v-text-anchor:top" o:gfxdata="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" stroked="f">
+              <v:shape w14:anchorId="481024DC" id="Casella di testo 12" o:spid="_x0000_s1027" type="#_x0000_t202" style="position:absolute;margin-left:0;margin-top:402.45pt;width:741.6pt;height:.05pt;z-index:251705344;visibility:visible;mso-wrap-style:square;mso-wrap-distance-left:9pt;mso-wrap-distance-top:0;mso-wrap-distance-right:9pt;mso-wrap-distance-bottom:0;mso-position-horizontal:center;mso-position-horizontal-relative:margin;mso-position-vertical:absolute;mso-position-vertical-relative:text;v-text-anchor:top" o:gfxdata="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" stroked="f">
                 <v:textbox style="mso-fit-shape-to-text:t" inset="0,0,0,0">
                   <w:txbxContent>
                     <w:p>
@@ -7441,12 +7369,86 @@
                     </w:p>
                   </w:txbxContent>
                 </v:textbox>
-                <w10:wrap type="topAndBottom"/>
+                <w10:wrap type="topAndBottom" anchorx="margin"/>
               </v:shape>
             </w:pict>
           </mc:Fallback>
         </mc:AlternateContent>
       </w:r>
+      <w:r>
+        <w:rPr>
+          <w:noProof/>
+        </w:rPr>
+        <w:drawing>
+          <wp:anchor distT="0" distB="0" distL="114300" distR="114300" simplePos="0" relativeHeight="251702272" behindDoc="0" locked="0" layoutInCell="1" allowOverlap="1" wp14:anchorId="562B6EB7" wp14:editId="7D7A4E8C">
+            <wp:simplePos x="0" y="0"/>
+            <wp:positionH relativeFrom="margin">
+              <wp:align>center</wp:align>
+            </wp:positionH>
+            <wp:positionV relativeFrom="paragraph">
+              <wp:posOffset>268605</wp:posOffset>
+            </wp:positionV>
+            <wp:extent cx="9494520" cy="4815840"/>
+            <wp:effectExtent l="19050" t="19050" r="11430" b="22860"/>
+            <wp:wrapTopAndBottom/>
+            <wp:docPr id="14" name="Immagine 14"/>
+            <wp:cNvGraphicFramePr>
+              <a:graphicFrameLocks xmlns:a="http://schemas.openxmlformats.org/drawingml/2006/main" noChangeAspect="1"/>
+            </wp:cNvGraphicFramePr>
+            <a:graphic xmlns:a="http://schemas.openxmlformats.org/drawingml/2006/main">
+              <a:graphicData uri="http://schemas.openxmlformats.org/drawingml/2006/picture">
+                <pic:pic xmlns:pic="http://schemas.openxmlformats.org/drawingml/2006/picture">
+                  <pic:nvPicPr>
+                    <pic:cNvPr id="14" name="Pianificazione.jpg"/>
+                    <pic:cNvPicPr/>
+                  </pic:nvPicPr>
+                  <pic:blipFill rotWithShape="1">
+                    <a:blip r:embed="rId14">
+                      <a:extLst>
+                        <a:ext uri="{28A0092B-C50C-407E-A947-70E740481C1C}">
+                          <a14:useLocalDpi xmlns:a14="http://schemas.microsoft.com/office/drawing/2010/main" val="0"/>
+                        </a:ext>
+                      </a:extLst>
+                    </a:blip>
+                    <a:srcRect l="4058" t="5571" r="12013" b="5598"/>
+                    <a:stretch/>
+                  </pic:blipFill>
+                  <pic:spPr bwMode="auto">
+                    <a:xfrm>
+                      <a:off x="0" y="0"/>
+                      <a:ext cx="9494520" cy="4815840"/>
+                    </a:xfrm>
+                    <a:prstGeom prst="rect">
+                      <a:avLst/>
+                    </a:prstGeom>
+                    <a:ln>
+                      <a:solidFill>
+                        <a:schemeClr val="tx1"/>
+                      </a:solidFill>
+                    </a:ln>
+                    <a:extLst>
+                      <a:ext uri="{53640926-AAD7-44D8-BBD7-CCE9431645EC}">
+                        <a14:shadowObscured xmlns:a14="http://schemas.microsoft.com/office/drawing/2010/main"/>
+                      </a:ext>
+                    </a:extLst>
+                  </pic:spPr>
+                </pic:pic>
+              </a:graphicData>
+            </a:graphic>
+            <wp14:sizeRelH relativeFrom="margin">
+              <wp14:pctWidth>0</wp14:pctWidth>
+            </wp14:sizeRelH>
+            <wp14:sizeRelV relativeFrom="margin">
+              <wp14:pctHeight>0</wp14:pctHeight>
+            </wp14:sizeRelV>
+          </wp:anchor>
+        </w:drawing>
+      </w:r>
+      <w:r>
+        <w:t>La pianificazione del progetto è stata effettuata mediante la realizzazione di un diagramma di Gantt.</w:t>
+      </w:r>
+      <w:bookmarkStart w:id="8" w:name="_GoBack"/>
+      <w:bookmarkEnd w:id="8"/>
     </w:p>
     <w:p>
       <w:bookmarkStart w:id="9" w:name="_Toc9435657"/>
@@ -16645,7 +16647,7 @@
 </file>
 
 <file path=customXml/itemProps1.xml><?xml version="1.0" encoding="utf-8"?>
-<ds:datastoreItem xmlns:ds="http://schemas.openxmlformats.org/officeDocument/2006/customXml" ds:itemID="{42531C86-5E4B-49B2-95D6-3CF8F20F9C6E}">
+<ds:datastoreItem xmlns:ds="http://schemas.openxmlformats.org/officeDocument/2006/customXml" ds:itemID="{F1D0C191-2D55-45CE-B82A-C4410C85901C}">
   <ds:schemaRefs>
     <ds:schemaRef ds:uri="http://schemas.openxmlformats.org/officeDocument/2006/bibliography"/>
   </ds:schemaRefs>

--- a/Documentazione/Documentazione_Gestione_Alloggi_Lazzaroni.docx
+++ b/Documentazione/Documentazione_Gestione_Alloggi_Lazzaroni.docx
@@ -7447,34 +7447,46 @@
       <w:r>
         <w:t>La pianificazione del progetto è stata effettuata mediante la realizzazione di un diagramma di Gantt.</w:t>
       </w:r>
-      <w:bookmarkStart w:id="8" w:name="_GoBack"/>
+    </w:p>
+    <w:p>
+      <w:bookmarkStart w:id="8" w:name="_Toc9435657"/>
+      <w:r>
+        <w:lastRenderedPageBreak/>
+        <w:t>Inizialmente ho pianificato un’analisi di 1</w:t>
+      </w:r>
+      <w:r>
+        <w:t>6</w:t>
+      </w:r>
+      <w:r>
+        <w:t xml:space="preserve"> ore, in cui vado a leggere il QdC e a porre le domande al mio responsabile. Successivamente vado ad analizzare il dominio</w:t>
+      </w:r>
+      <w:r>
+        <w:t xml:space="preserve">, i requisiti e i mezzi a disposizione. Infine, realizzo il Gantt e l’analisi termina qui, con una milestone. Dopo di questo, inizio la progettazione, che dura </w:t>
+      </w:r>
+      <w:r>
+        <w:t>8 ore</w:t>
+      </w:r>
+      <w:r>
+        <w:t>. Durante questa fase vado a progettare</w:t>
+      </w:r>
+      <w:bookmarkStart w:id="9" w:name="_GoBack"/>
+      <w:bookmarkEnd w:id="9"/>
+      <w:r>
+        <w:t xml:space="preserve"> il database e le interfacce. Finita la progettazione ho inserito un’altra milestone. Successivamente inizia l’implementazione, che è la fase che dura di più in cui ho diviso tutte le varie attività per poter realizzare il vero e proprio sito web.</w:t>
+      </w:r>
+      <w:r>
+        <w:t xml:space="preserve"> Anche la fine di questa fase è segnata da una milestone. Più sotto è possibile notare tutti i vari test che vengono svolti sull’applicazione e la milestone di fine fase. Infine, come ultima attività possiamo vedere la documentazione, che dura tutto il progetto e contiene i diari giornalieri e le 4 fasi principali. All’ultima riga è presente la milestone che indica la fine del progetto.  </w:t>
+      </w:r>
+    </w:p>
+    <w:p/>
+    <w:p>
+      <w:pPr>
+        <w:pStyle w:val="Titolo2"/>
+      </w:pPr>
+      <w:r>
+        <w:t>Analisi dei mezzi</w:t>
+      </w:r>
       <w:bookmarkEnd w:id="8"/>
-    </w:p>
-    <w:p>
-      <w:bookmarkStart w:id="9" w:name="_Toc9435657"/>
-      <w:r>
-        <w:lastRenderedPageBreak/>
-        <w:t>Inizialmente ho pianificato un’analisi di 12 ore, in cui vado a leggere il QdC e a porre le domande al mio responsabile. Successivamente vado ad analizzare il dominio</w:t>
-      </w:r>
-      <w:r>
-        <w:t xml:space="preserve">, i requisiti e i mezzi a disposizione. Infine, realizzo il Gantt e l’analisi termina qui, con una milestone. Dopo di questo, inizio la progettazione, che dura 12 ore come l’analisi. Durante questa fase vado a progettare </w:t>
-      </w:r>
-      <w:r>
-        <w:t>l’architettura, il database e le interfacce. Finita la progettazione ho inserito un’altra milestone. Successivamente inizia l’implementazione, che è la fase che dura di più in cui ho diviso tutte le varie attività per poter realizzare il vero e proprio sito web.</w:t>
-      </w:r>
-      <w:r>
-        <w:t xml:space="preserve"> Anche la fine di questa fase è segnata da una milestone. Più sotto è possibile notare tutti i vari test che vengono svolti sull’applicazione e la milestone di fine fase. Infine, come ultima attività possiamo vedere la documentazione, che dura tutto il progetto e contiene i diari giornalieri e le 4 fasi principali. All’ultima riga è presente la milestone che indica la fine del progetto.  </w:t>
-      </w:r>
-    </w:p>
-    <w:p/>
-    <w:p>
-      <w:pPr>
-        <w:pStyle w:val="Titolo2"/>
-      </w:pPr>
-      <w:r>
-        <w:t>Analisi dei mezzi</w:t>
-      </w:r>
-      <w:bookmarkEnd w:id="9"/>
     </w:p>
     <w:p>
       <w:pPr>
@@ -16647,7 +16659,7 @@
 </file>
 
 <file path=customXml/itemProps1.xml><?xml version="1.0" encoding="utf-8"?>
-<ds:datastoreItem xmlns:ds="http://schemas.openxmlformats.org/officeDocument/2006/customXml" ds:itemID="{F1D0C191-2D55-45CE-B82A-C4410C85901C}">
+<ds:datastoreItem xmlns:ds="http://schemas.openxmlformats.org/officeDocument/2006/customXml" ds:itemID="{72EC2CC6-90FA-4AC1-A16C-25F05210C04A}">
   <ds:schemaRefs>
     <ds:schemaRef ds:uri="http://schemas.openxmlformats.org/officeDocument/2006/bibliography"/>
   </ds:schemaRefs>

--- a/Documentazione/Documentazione_Gestione_Alloggi_Lazzaroni.docx
+++ b/Documentazione/Documentazione_Gestione_Alloggi_Lazzaroni.docx
@@ -4016,6 +4016,88 @@
         <w:t>dei requisiti</w:t>
       </w:r>
       <w:bookmarkEnd w:id="6"/>
+    </w:p>
+    <w:p>
+      <w:pPr>
+        <w:rPr>
+          <w:lang w:val="it-IT"/>
+        </w:rPr>
+      </w:pPr>
+      <w:r>
+        <w:rPr>
+          <w:lang w:val="it-IT"/>
+        </w:rPr>
+        <w:t xml:space="preserve">In questo capitolo sono andato a suddividere i vari requisiti che ho trovato nel QdC, con i </w:t>
+      </w:r>
+      <w:r>
+        <w:rPr>
+          <w:lang w:val="it-IT"/>
+        </w:rPr>
+        <w:t>rispettivi</w:t>
+      </w:r>
+      <w:r>
+        <w:rPr>
+          <w:lang w:val="it-IT"/>
+        </w:rPr>
+        <w:t xml:space="preserve"> sotto requisiti.</w:t>
+      </w:r>
+      <w:r>
+        <w:rPr>
+          <w:lang w:val="it-IT"/>
+        </w:rPr>
+        <w:t xml:space="preserve"> Come primo requisito ho messo la verifica dell’hosting, senza la quale il sito non può esistere. In seguito, ho </w:t>
+      </w:r>
+      <w:r>
+        <w:rPr>
+          <w:lang w:val="it-IT"/>
+        </w:rPr>
+        <w:t>aggiunto</w:t>
+      </w:r>
+      <w:r>
+        <w:rPr>
+          <w:lang w:val="it-IT"/>
+        </w:rPr>
+        <w:t xml:space="preserve"> i requisiti della realizzazione dei menu per gli amministratori e gli amministratori gerenti.</w:t>
+      </w:r>
+      <w:r>
+        <w:rPr>
+          <w:lang w:val="it-IT"/>
+        </w:rPr>
+        <w:t xml:space="preserve"> Come quarto requisito</w:t>
+      </w:r>
+      <w:r>
+        <w:rPr>
+          <w:lang w:val="it-IT"/>
+        </w:rPr>
+        <w:t xml:space="preserve"> c’è</w:t>
+      </w:r>
+      <w:r>
+        <w:rPr>
+          <w:lang w:val="it-IT"/>
+        </w:rPr>
+        <w:t xml:space="preserve"> la stampa degli alloggi, con le varie possibilità di filtrare i risultati e di vedere le informazioni di ogni alloggio. Il successivo </w:t>
+      </w:r>
+      <w:r>
+        <w:rPr>
+          <w:lang w:val="it-IT"/>
+        </w:rPr>
+        <w:t>è il requisito su cui si basa il sito, ovvero la possibilità di svolgere una riservazione. Questo sarà possibile solo dopo essersi registrati o loggati.</w:t>
+      </w:r>
+      <w:r>
+        <w:rPr>
+          <w:lang w:val="it-IT"/>
+        </w:rPr>
+        <w:t xml:space="preserve"> Gli ultimi due requisiti concernono la gestione delle stampe e delle fatturazioni</w:t>
+      </w:r>
+      <w:bookmarkStart w:id="7" w:name="_GoBack"/>
+      <w:bookmarkEnd w:id="7"/>
+    </w:p>
+    <w:p>
+      <w:pPr>
+        <w:rPr>
+          <w:lang w:val="it-IT"/>
+        </w:rPr>
+      </w:pPr>
     </w:p>
     <w:tbl>
       <w:tblPr>
@@ -4361,671 +4443,12 @@
                 <w:szCs w:val="16"/>
                 <w:lang w:val="it-IT"/>
               </w:rPr>
-              <w:t xml:space="preserve"> correttamente.</w:t>
+              <w:t xml:space="preserve"> correttamente</w:t>
             </w:r>
           </w:p>
         </w:tc>
       </w:tr>
     </w:tbl>
-    <w:p/>
-    <w:tbl>
-      <w:tblPr>
-        <w:tblW w:w="9630" w:type="dxa"/>
-        <w:tblCellSpacing w:w="0" w:type="dxa"/>
-        <w:tblInd w:w="-58" w:type="dxa"/>
-        <w:tblBorders>
-          <w:top w:val="outset" w:sz="6" w:space="0" w:color="000000"/>
-          <w:left w:val="outset" w:sz="6" w:space="0" w:color="000000"/>
-          <w:bottom w:val="outset" w:sz="6" w:space="0" w:color="000000"/>
-          <w:right w:val="outset" w:sz="6" w:space="0" w:color="000000"/>
-        </w:tblBorders>
-        <w:tblCellMar>
-          <w:top w:w="60" w:type="dxa"/>
-          <w:left w:w="60" w:type="dxa"/>
-          <w:bottom w:w="60" w:type="dxa"/>
-          <w:right w:w="60" w:type="dxa"/>
-        </w:tblCellMar>
-        <w:tblLook w:val="00A0" w:firstRow="1" w:lastRow="0" w:firstColumn="1" w:lastColumn="0" w:noHBand="0" w:noVBand="0"/>
-      </w:tblPr>
-      <w:tblGrid>
-        <w:gridCol w:w="1945"/>
-        <w:gridCol w:w="7685"/>
-      </w:tblGrid>
-      <w:tr>
-        <w:trPr>
-          <w:trHeight w:val="251"/>
-          <w:tblCellSpacing w:w="0" w:type="dxa"/>
-        </w:trPr>
-        <w:tc>
-          <w:tcPr>
-            <w:tcW w:w="9630" w:type="dxa"/>
-            <w:gridSpan w:val="2"/>
-            <w:tcBorders>
-              <w:top w:val="outset" w:sz="6" w:space="0" w:color="000000"/>
-              <w:bottom w:val="outset" w:sz="6" w:space="0" w:color="000000"/>
-            </w:tcBorders>
-          </w:tcPr>
-          <w:p>
-            <w:pPr>
-              <w:spacing w:before="100" w:beforeAutospacing="1"/>
-              <w:jc w:val="center"/>
-              <w:rPr>
-                <w:b/>
-                <w:sz w:val="16"/>
-                <w:szCs w:val="16"/>
-              </w:rPr>
-            </w:pPr>
-            <w:r>
-              <w:rPr>
-                <w:b/>
-                <w:sz w:val="16"/>
-                <w:szCs w:val="16"/>
-              </w:rPr>
-              <w:t xml:space="preserve">ID: </w:t>
-            </w:r>
-            <w:r>
-              <w:rPr>
-                <w:b/>
-                <w:sz w:val="16"/>
-                <w:szCs w:val="16"/>
-              </w:rPr>
-              <w:t>REQ-0</w:t>
-            </w:r>
-            <w:r>
-              <w:rPr>
-                <w:b/>
-                <w:sz w:val="16"/>
-                <w:szCs w:val="16"/>
-              </w:rPr>
-              <w:t>02</w:t>
-            </w:r>
-          </w:p>
-        </w:tc>
-      </w:tr>
-      <w:tr>
-        <w:trPr>
-          <w:tblCellSpacing w:w="0" w:type="dxa"/>
-        </w:trPr>
-        <w:tc>
-          <w:tcPr>
-            <w:tcW w:w="1945" w:type="dxa"/>
-            <w:tcBorders>
-              <w:top w:val="outset" w:sz="6" w:space="0" w:color="000000"/>
-              <w:bottom w:val="outset" w:sz="6" w:space="0" w:color="000000"/>
-              <w:right w:val="outset" w:sz="6" w:space="0" w:color="000000"/>
-            </w:tcBorders>
-          </w:tcPr>
-          <w:p>
-            <w:pPr>
-              <w:spacing w:before="100" w:beforeAutospacing="1"/>
-              <w:rPr>
-                <w:b/>
-                <w:sz w:val="16"/>
-                <w:szCs w:val="16"/>
-              </w:rPr>
-            </w:pPr>
-            <w:r>
-              <w:rPr>
-                <w:b/>
-                <w:sz w:val="16"/>
-                <w:szCs w:val="16"/>
-              </w:rPr>
-              <w:t>Nome</w:t>
-            </w:r>
-          </w:p>
-        </w:tc>
-        <w:tc>
-          <w:tcPr>
-            <w:tcW w:w="7685" w:type="dxa"/>
-            <w:tcBorders>
-              <w:top w:val="outset" w:sz="6" w:space="0" w:color="000000"/>
-              <w:left w:val="outset" w:sz="6" w:space="0" w:color="000000"/>
-              <w:bottom w:val="outset" w:sz="6" w:space="0" w:color="000000"/>
-            </w:tcBorders>
-          </w:tcPr>
-          <w:p>
-            <w:pPr>
-              <w:spacing w:before="100" w:beforeAutospacing="1"/>
-              <w:rPr>
-                <w:sz w:val="16"/>
-                <w:szCs w:val="16"/>
-              </w:rPr>
-            </w:pPr>
-            <w:r>
-              <w:rPr>
-                <w:sz w:val="16"/>
-                <w:szCs w:val="16"/>
-              </w:rPr>
-              <w:t>Creazione menu amministratori</w:t>
-            </w:r>
-          </w:p>
-        </w:tc>
-      </w:tr>
-      <w:tr>
-        <w:trPr>
-          <w:tblCellSpacing w:w="0" w:type="dxa"/>
-        </w:trPr>
-        <w:tc>
-          <w:tcPr>
-            <w:tcW w:w="1945" w:type="dxa"/>
-            <w:tcBorders>
-              <w:top w:val="outset" w:sz="6" w:space="0" w:color="000000"/>
-              <w:bottom w:val="outset" w:sz="6" w:space="0" w:color="000000"/>
-              <w:right w:val="outset" w:sz="6" w:space="0" w:color="000000"/>
-            </w:tcBorders>
-          </w:tcPr>
-          <w:p>
-            <w:pPr>
-              <w:spacing w:before="100" w:beforeAutospacing="1"/>
-              <w:rPr>
-                <w:b/>
-                <w:sz w:val="16"/>
-                <w:szCs w:val="16"/>
-              </w:rPr>
-            </w:pPr>
-            <w:r>
-              <w:rPr>
-                <w:b/>
-                <w:sz w:val="16"/>
-                <w:szCs w:val="16"/>
-              </w:rPr>
-              <w:t>Priorità</w:t>
-            </w:r>
-          </w:p>
-        </w:tc>
-        <w:tc>
-          <w:tcPr>
-            <w:tcW w:w="7685" w:type="dxa"/>
-            <w:tcBorders>
-              <w:top w:val="outset" w:sz="6" w:space="0" w:color="000000"/>
-              <w:left w:val="outset" w:sz="6" w:space="0" w:color="000000"/>
-              <w:bottom w:val="outset" w:sz="6" w:space="0" w:color="000000"/>
-            </w:tcBorders>
-          </w:tcPr>
-          <w:p>
-            <w:pPr>
-              <w:spacing w:before="100" w:beforeAutospacing="1"/>
-              <w:rPr>
-                <w:sz w:val="16"/>
-                <w:szCs w:val="16"/>
-              </w:rPr>
-            </w:pPr>
-            <w:r>
-              <w:rPr>
-                <w:sz w:val="16"/>
-                <w:szCs w:val="16"/>
-              </w:rPr>
-              <w:t>1</w:t>
-            </w:r>
-          </w:p>
-        </w:tc>
-      </w:tr>
-      <w:tr>
-        <w:trPr>
-          <w:tblCellSpacing w:w="0" w:type="dxa"/>
-        </w:trPr>
-        <w:tc>
-          <w:tcPr>
-            <w:tcW w:w="1945" w:type="dxa"/>
-            <w:tcBorders>
-              <w:top w:val="outset" w:sz="6" w:space="0" w:color="000000"/>
-              <w:bottom w:val="outset" w:sz="6" w:space="0" w:color="000000"/>
-              <w:right w:val="outset" w:sz="6" w:space="0" w:color="000000"/>
-            </w:tcBorders>
-          </w:tcPr>
-          <w:p>
-            <w:pPr>
-              <w:spacing w:before="100" w:beforeAutospacing="1"/>
-              <w:rPr>
-                <w:b/>
-                <w:sz w:val="16"/>
-                <w:szCs w:val="16"/>
-              </w:rPr>
-            </w:pPr>
-            <w:r>
-              <w:rPr>
-                <w:b/>
-                <w:sz w:val="16"/>
-                <w:szCs w:val="16"/>
-              </w:rPr>
-              <w:t>Versione</w:t>
-            </w:r>
-          </w:p>
-        </w:tc>
-        <w:tc>
-          <w:tcPr>
-            <w:tcW w:w="7685" w:type="dxa"/>
-            <w:tcBorders>
-              <w:top w:val="outset" w:sz="6" w:space="0" w:color="000000"/>
-              <w:left w:val="outset" w:sz="6" w:space="0" w:color="000000"/>
-              <w:bottom w:val="outset" w:sz="6" w:space="0" w:color="000000"/>
-            </w:tcBorders>
-          </w:tcPr>
-          <w:p>
-            <w:pPr>
-              <w:spacing w:before="100" w:beforeAutospacing="1"/>
-              <w:rPr>
-                <w:sz w:val="16"/>
-                <w:szCs w:val="16"/>
-              </w:rPr>
-            </w:pPr>
-            <w:r>
-              <w:rPr>
-                <w:sz w:val="16"/>
-                <w:szCs w:val="16"/>
-              </w:rPr>
-              <w:t>1.0</w:t>
-            </w:r>
-          </w:p>
-        </w:tc>
-      </w:tr>
-      <w:tr>
-        <w:trPr>
-          <w:tblCellSpacing w:w="0" w:type="dxa"/>
-        </w:trPr>
-        <w:tc>
-          <w:tcPr>
-            <w:tcW w:w="1945" w:type="dxa"/>
-            <w:tcBorders>
-              <w:top w:val="outset" w:sz="6" w:space="0" w:color="000000"/>
-              <w:bottom w:val="outset" w:sz="6" w:space="0" w:color="000000"/>
-              <w:right w:val="outset" w:sz="6" w:space="0" w:color="000000"/>
-            </w:tcBorders>
-          </w:tcPr>
-          <w:p>
-            <w:pPr>
-              <w:spacing w:before="100" w:beforeAutospacing="1"/>
-              <w:rPr>
-                <w:b/>
-                <w:sz w:val="16"/>
-                <w:szCs w:val="16"/>
-              </w:rPr>
-            </w:pPr>
-            <w:r>
-              <w:rPr>
-                <w:b/>
-                <w:sz w:val="16"/>
-                <w:szCs w:val="16"/>
-              </w:rPr>
-              <w:t>Note</w:t>
-            </w:r>
-          </w:p>
-        </w:tc>
-        <w:tc>
-          <w:tcPr>
-            <w:tcW w:w="7685" w:type="dxa"/>
-            <w:tcBorders>
-              <w:top w:val="outset" w:sz="6" w:space="0" w:color="000000"/>
-              <w:left w:val="outset" w:sz="6" w:space="0" w:color="000000"/>
-              <w:bottom w:val="outset" w:sz="6" w:space="0" w:color="000000"/>
-            </w:tcBorders>
-          </w:tcPr>
-          <w:p>
-            <w:pPr>
-              <w:spacing w:before="100" w:beforeAutospacing="1"/>
-              <w:rPr>
-                <w:sz w:val="16"/>
-                <w:szCs w:val="16"/>
-              </w:rPr>
-            </w:pPr>
-            <w:r>
-              <w:rPr>
-                <w:sz w:val="16"/>
-                <w:szCs w:val="16"/>
-              </w:rPr>
-              <w:t>È</w:t>
-            </w:r>
-            <w:r>
-              <w:rPr>
-                <w:sz w:val="16"/>
-                <w:szCs w:val="16"/>
-                <w:lang w:val="it-IT"/>
-              </w:rPr>
-              <w:t xml:space="preserve"> necessario </w:t>
-            </w:r>
-            <w:r>
-              <w:rPr>
-                <w:sz w:val="16"/>
-                <w:szCs w:val="16"/>
-                <w:lang w:val="it-IT"/>
-              </w:rPr>
-              <w:t>creare una sezione riservata agli amministratori del sito</w:t>
-            </w:r>
-          </w:p>
-        </w:tc>
-      </w:tr>
-    </w:tbl>
-    <w:p/>
-    <w:tbl>
-      <w:tblPr>
-        <w:tblW w:w="9630" w:type="dxa"/>
-        <w:tblCellSpacing w:w="0" w:type="dxa"/>
-        <w:tblInd w:w="-58" w:type="dxa"/>
-        <w:tblBorders>
-          <w:top w:val="outset" w:sz="6" w:space="0" w:color="000000"/>
-          <w:left w:val="outset" w:sz="6" w:space="0" w:color="000000"/>
-          <w:bottom w:val="outset" w:sz="6" w:space="0" w:color="000000"/>
-          <w:right w:val="outset" w:sz="6" w:space="0" w:color="000000"/>
-        </w:tblBorders>
-        <w:tblCellMar>
-          <w:top w:w="60" w:type="dxa"/>
-          <w:left w:w="60" w:type="dxa"/>
-          <w:bottom w:w="60" w:type="dxa"/>
-          <w:right w:w="60" w:type="dxa"/>
-        </w:tblCellMar>
-        <w:tblLook w:val="00A0" w:firstRow="1" w:lastRow="0" w:firstColumn="1" w:lastColumn="0" w:noHBand="0" w:noVBand="0"/>
-      </w:tblPr>
-      <w:tblGrid>
-        <w:gridCol w:w="1945"/>
-        <w:gridCol w:w="7685"/>
-      </w:tblGrid>
-      <w:tr>
-        <w:trPr>
-          <w:trHeight w:val="251"/>
-          <w:tblCellSpacing w:w="0" w:type="dxa"/>
-        </w:trPr>
-        <w:tc>
-          <w:tcPr>
-            <w:tcW w:w="9630" w:type="dxa"/>
-            <w:gridSpan w:val="2"/>
-            <w:tcBorders>
-              <w:top w:val="outset" w:sz="6" w:space="0" w:color="000000"/>
-              <w:bottom w:val="outset" w:sz="6" w:space="0" w:color="000000"/>
-            </w:tcBorders>
-          </w:tcPr>
-          <w:p>
-            <w:pPr>
-              <w:spacing w:before="100" w:beforeAutospacing="1"/>
-              <w:jc w:val="center"/>
-              <w:rPr>
-                <w:b/>
-                <w:sz w:val="16"/>
-                <w:szCs w:val="16"/>
-              </w:rPr>
-            </w:pPr>
-            <w:r>
-              <w:rPr>
-                <w:b/>
-                <w:sz w:val="16"/>
-                <w:szCs w:val="16"/>
-              </w:rPr>
-              <w:t xml:space="preserve">ID: </w:t>
-            </w:r>
-            <w:r>
-              <w:rPr>
-                <w:b/>
-                <w:sz w:val="16"/>
-                <w:szCs w:val="16"/>
-              </w:rPr>
-              <w:t>REQ-0</w:t>
-            </w:r>
-            <w:r>
-              <w:rPr>
-                <w:b/>
-                <w:sz w:val="16"/>
-                <w:szCs w:val="16"/>
-              </w:rPr>
-              <w:t>03</w:t>
-            </w:r>
-          </w:p>
-        </w:tc>
-      </w:tr>
-      <w:tr>
-        <w:trPr>
-          <w:tblCellSpacing w:w="0" w:type="dxa"/>
-        </w:trPr>
-        <w:tc>
-          <w:tcPr>
-            <w:tcW w:w="1945" w:type="dxa"/>
-            <w:tcBorders>
-              <w:top w:val="outset" w:sz="6" w:space="0" w:color="000000"/>
-              <w:bottom w:val="outset" w:sz="6" w:space="0" w:color="000000"/>
-              <w:right w:val="outset" w:sz="6" w:space="0" w:color="000000"/>
-            </w:tcBorders>
-          </w:tcPr>
-          <w:p>
-            <w:pPr>
-              <w:spacing w:before="100" w:beforeAutospacing="1"/>
-              <w:rPr>
-                <w:b/>
-                <w:sz w:val="16"/>
-                <w:szCs w:val="16"/>
-              </w:rPr>
-            </w:pPr>
-            <w:r>
-              <w:rPr>
-                <w:b/>
-                <w:sz w:val="16"/>
-                <w:szCs w:val="16"/>
-              </w:rPr>
-              <w:t>Nome</w:t>
-            </w:r>
-          </w:p>
-        </w:tc>
-        <w:tc>
-          <w:tcPr>
-            <w:tcW w:w="7685" w:type="dxa"/>
-            <w:tcBorders>
-              <w:top w:val="outset" w:sz="6" w:space="0" w:color="000000"/>
-              <w:left w:val="outset" w:sz="6" w:space="0" w:color="000000"/>
-              <w:bottom w:val="outset" w:sz="6" w:space="0" w:color="000000"/>
-            </w:tcBorders>
-          </w:tcPr>
-          <w:p>
-            <w:pPr>
-              <w:spacing w:before="100" w:beforeAutospacing="1"/>
-              <w:rPr>
-                <w:sz w:val="16"/>
-                <w:szCs w:val="16"/>
-              </w:rPr>
-            </w:pPr>
-            <w:r>
-              <w:rPr>
-                <w:sz w:val="16"/>
-                <w:szCs w:val="16"/>
-              </w:rPr>
-              <w:t>Creazione menu amministratori gerenti</w:t>
-            </w:r>
-          </w:p>
-        </w:tc>
-      </w:tr>
-      <w:tr>
-        <w:trPr>
-          <w:tblCellSpacing w:w="0" w:type="dxa"/>
-        </w:trPr>
-        <w:tc>
-          <w:tcPr>
-            <w:tcW w:w="1945" w:type="dxa"/>
-            <w:tcBorders>
-              <w:top w:val="outset" w:sz="6" w:space="0" w:color="000000"/>
-              <w:bottom w:val="outset" w:sz="6" w:space="0" w:color="000000"/>
-              <w:right w:val="outset" w:sz="6" w:space="0" w:color="000000"/>
-            </w:tcBorders>
-          </w:tcPr>
-          <w:p>
-            <w:pPr>
-              <w:spacing w:before="100" w:beforeAutospacing="1"/>
-              <w:rPr>
-                <w:b/>
-                <w:sz w:val="16"/>
-                <w:szCs w:val="16"/>
-              </w:rPr>
-            </w:pPr>
-            <w:r>
-              <w:rPr>
-                <w:b/>
-                <w:sz w:val="16"/>
-                <w:szCs w:val="16"/>
-              </w:rPr>
-              <w:t>Priorità</w:t>
-            </w:r>
-          </w:p>
-        </w:tc>
-        <w:tc>
-          <w:tcPr>
-            <w:tcW w:w="7685" w:type="dxa"/>
-            <w:tcBorders>
-              <w:top w:val="outset" w:sz="6" w:space="0" w:color="000000"/>
-              <w:left w:val="outset" w:sz="6" w:space="0" w:color="000000"/>
-              <w:bottom w:val="outset" w:sz="6" w:space="0" w:color="000000"/>
-            </w:tcBorders>
-          </w:tcPr>
-          <w:p>
-            <w:pPr>
-              <w:spacing w:before="100" w:beforeAutospacing="1"/>
-              <w:rPr>
-                <w:sz w:val="16"/>
-                <w:szCs w:val="16"/>
-              </w:rPr>
-            </w:pPr>
-            <w:r>
-              <w:rPr>
-                <w:sz w:val="16"/>
-                <w:szCs w:val="16"/>
-              </w:rPr>
-              <w:t>1</w:t>
-            </w:r>
-          </w:p>
-        </w:tc>
-      </w:tr>
-      <w:tr>
-        <w:trPr>
-          <w:tblCellSpacing w:w="0" w:type="dxa"/>
-        </w:trPr>
-        <w:tc>
-          <w:tcPr>
-            <w:tcW w:w="1945" w:type="dxa"/>
-            <w:tcBorders>
-              <w:top w:val="outset" w:sz="6" w:space="0" w:color="000000"/>
-              <w:bottom w:val="outset" w:sz="6" w:space="0" w:color="000000"/>
-              <w:right w:val="outset" w:sz="6" w:space="0" w:color="000000"/>
-            </w:tcBorders>
-          </w:tcPr>
-          <w:p>
-            <w:pPr>
-              <w:spacing w:before="100" w:beforeAutospacing="1"/>
-              <w:rPr>
-                <w:b/>
-                <w:sz w:val="16"/>
-                <w:szCs w:val="16"/>
-              </w:rPr>
-            </w:pPr>
-            <w:r>
-              <w:rPr>
-                <w:b/>
-                <w:sz w:val="16"/>
-                <w:szCs w:val="16"/>
-              </w:rPr>
-              <w:t>Versione</w:t>
-            </w:r>
-          </w:p>
-        </w:tc>
-        <w:tc>
-          <w:tcPr>
-            <w:tcW w:w="7685" w:type="dxa"/>
-            <w:tcBorders>
-              <w:top w:val="outset" w:sz="6" w:space="0" w:color="000000"/>
-              <w:left w:val="outset" w:sz="6" w:space="0" w:color="000000"/>
-              <w:bottom w:val="outset" w:sz="6" w:space="0" w:color="000000"/>
-            </w:tcBorders>
-          </w:tcPr>
-          <w:p>
-            <w:pPr>
-              <w:spacing w:before="100" w:beforeAutospacing="1"/>
-              <w:rPr>
-                <w:sz w:val="16"/>
-                <w:szCs w:val="16"/>
-              </w:rPr>
-            </w:pPr>
-            <w:r>
-              <w:rPr>
-                <w:sz w:val="16"/>
-                <w:szCs w:val="16"/>
-              </w:rPr>
-              <w:t>1.0</w:t>
-            </w:r>
-          </w:p>
-        </w:tc>
-      </w:tr>
-      <w:tr>
-        <w:trPr>
-          <w:tblCellSpacing w:w="0" w:type="dxa"/>
-        </w:trPr>
-        <w:tc>
-          <w:tcPr>
-            <w:tcW w:w="1945" w:type="dxa"/>
-            <w:tcBorders>
-              <w:top w:val="outset" w:sz="6" w:space="0" w:color="000000"/>
-              <w:bottom w:val="outset" w:sz="6" w:space="0" w:color="000000"/>
-              <w:right w:val="outset" w:sz="6" w:space="0" w:color="000000"/>
-            </w:tcBorders>
-          </w:tcPr>
-          <w:p>
-            <w:pPr>
-              <w:spacing w:before="100" w:beforeAutospacing="1"/>
-              <w:rPr>
-                <w:b/>
-                <w:sz w:val="16"/>
-                <w:szCs w:val="16"/>
-              </w:rPr>
-            </w:pPr>
-            <w:r>
-              <w:rPr>
-                <w:b/>
-                <w:sz w:val="16"/>
-                <w:szCs w:val="16"/>
-              </w:rPr>
-              <w:t>Note</w:t>
-            </w:r>
-          </w:p>
-        </w:tc>
-        <w:tc>
-          <w:tcPr>
-            <w:tcW w:w="7685" w:type="dxa"/>
-            <w:tcBorders>
-              <w:top w:val="outset" w:sz="6" w:space="0" w:color="000000"/>
-              <w:left w:val="outset" w:sz="6" w:space="0" w:color="000000"/>
-              <w:bottom w:val="outset" w:sz="6" w:space="0" w:color="000000"/>
-            </w:tcBorders>
-          </w:tcPr>
-          <w:p>
-            <w:pPr>
-              <w:spacing w:before="100" w:beforeAutospacing="1"/>
-              <w:rPr>
-                <w:sz w:val="16"/>
-                <w:szCs w:val="16"/>
-              </w:rPr>
-            </w:pPr>
-            <w:r>
-              <w:rPr>
-                <w:sz w:val="16"/>
-                <w:szCs w:val="16"/>
-              </w:rPr>
-              <w:t>È</w:t>
-            </w:r>
-            <w:r>
-              <w:rPr>
-                <w:sz w:val="16"/>
-                <w:szCs w:val="16"/>
-                <w:lang w:val="it-IT"/>
-              </w:rPr>
-              <w:t xml:space="preserve"> necessario creare una sezione riservata agli amministratori gerenti.</w:t>
-            </w:r>
-          </w:p>
-        </w:tc>
-      </w:tr>
-    </w:tbl>
-    <w:p/>
-    <w:p/>
-    <w:p/>
-    <w:p/>
-    <w:p/>
-    <w:p/>
-    <w:p/>
-    <w:p/>
-    <w:p/>
-    <w:p/>
-    <w:p/>
     <w:p/>
     <w:p/>
     <w:tbl>
@@ -5081,7 +4504,6 @@
                 <w:sz w:val="16"/>
                 <w:szCs w:val="16"/>
               </w:rPr>
-              <w:lastRenderedPageBreak/>
               <w:t xml:space="preserve">ID: </w:t>
             </w:r>
             <w:r>
@@ -5098,7 +4520,7 @@
                 <w:sz w:val="16"/>
                 <w:szCs w:val="16"/>
               </w:rPr>
-              <w:t>04</w:t>
+              <w:t>02</w:t>
             </w:r>
           </w:p>
         </w:tc>
@@ -5157,7 +4579,7 @@
                 <w:sz w:val="16"/>
                 <w:szCs w:val="16"/>
               </w:rPr>
-              <w:t>Stampa degli alloggi</w:t>
+              <w:t>Creazione menu amministratori</w:t>
             </w:r>
           </w:p>
         </w:tc>
@@ -5435,21 +4857,7 @@
                 <w:sz w:val="16"/>
                 <w:szCs w:val="16"/>
               </w:rPr>
-              <w:t>S</w:t>
-            </w:r>
-            <w:r>
-              <w:rPr>
-                <w:sz w:val="16"/>
-                <w:szCs w:val="16"/>
-              </w:rPr>
-              <w:t xml:space="preserve">arà possibile </w:t>
-            </w:r>
-            <w:r>
-              <w:rPr>
-                <w:sz w:val="16"/>
-                <w:szCs w:val="16"/>
-              </w:rPr>
-              <w:t>filtrare i risultati</w:t>
+              <w:t>L’amministratore potrà gestire gli amministratori gerenti</w:t>
             </w:r>
           </w:p>
         </w:tc>
@@ -5508,7 +4916,7 @@
                 <w:sz w:val="16"/>
                 <w:szCs w:val="16"/>
               </w:rPr>
-              <w:t>Sarà possibile visualizzare i dettagli degli alloggi</w:t>
+              <w:t>L’amministratore potrà caricare le strutture legate al sito</w:t>
             </w:r>
           </w:p>
         </w:tc>
@@ -5567,12 +4975,13 @@
                 <w:sz w:val="16"/>
                 <w:szCs w:val="16"/>
               </w:rPr>
-              <w:t>Sarà possibile fare una riservazione di un alloggio</w:t>
+              <w:t>L’amministratore potrà stampare la fatturazione per un determinato periodo e per una specifica struttura</w:t>
             </w:r>
           </w:p>
         </w:tc>
       </w:tr>
     </w:tbl>
+    <w:p/>
     <w:p/>
     <w:tbl>
       <w:tblPr>
@@ -5643,7 +5052,7 @@
                 <w:sz w:val="16"/>
                 <w:szCs w:val="16"/>
               </w:rPr>
-              <w:t>05</w:t>
+              <w:t>03</w:t>
             </w:r>
           </w:p>
         </w:tc>
@@ -5702,7 +5111,7 @@
                 <w:sz w:val="16"/>
                 <w:szCs w:val="16"/>
               </w:rPr>
-              <w:t>Fornire la possibilità di registrarsi</w:t>
+              <w:t>Creazione menu amministratori gerenti</w:t>
             </w:r>
           </w:p>
         </w:tc>
@@ -5735,6 +5144,7 @@
                 <w:sz w:val="16"/>
                 <w:szCs w:val="16"/>
               </w:rPr>
+              <w:lastRenderedPageBreak/>
               <w:t>Priorità</w:t>
             </w:r>
           </w:p>
@@ -5879,7 +5289,15 @@
                 <w:sz w:val="16"/>
                 <w:szCs w:val="16"/>
               </w:rPr>
-              <w:t>Se si vuole svolgere una registrazione è necessario registrarsi al sito</w:t>
+              <w:t>È</w:t>
+            </w:r>
+            <w:r>
+              <w:rPr>
+                <w:sz w:val="16"/>
+                <w:szCs w:val="16"/>
+                <w:lang w:val="it-IT"/>
+              </w:rPr>
+              <w:t xml:space="preserve"> necessario creare una sezione riservata agli amministratori gerenti</w:t>
             </w:r>
           </w:p>
         </w:tc>
@@ -5972,7 +5390,7 @@
                 <w:sz w:val="16"/>
                 <w:szCs w:val="16"/>
               </w:rPr>
-              <w:t>Sarà necessario anche un login</w:t>
+              <w:t>L’amministratore gerente potrà gestire i clienti</w:t>
             </w:r>
           </w:p>
         </w:tc>
@@ -6031,19 +5449,73 @@
                 <w:sz w:val="16"/>
                 <w:szCs w:val="16"/>
               </w:rPr>
-              <w:t>Bisognerà mandare per mail un link per confermare la registrazione</w:t>
+              <w:t>L’amministratore gerente potrà caricare la disponibilità delle strutture</w:t>
+            </w:r>
+          </w:p>
+        </w:tc>
+      </w:tr>
+      <w:tr>
+        <w:trPr>
+          <w:tblCellSpacing w:w="0" w:type="dxa"/>
+        </w:trPr>
+        <w:tc>
+          <w:tcPr>
+            <w:tcW w:w="1945" w:type="dxa"/>
+            <w:tcBorders>
+              <w:top w:val="outset" w:sz="6" w:space="0" w:color="000000"/>
+              <w:bottom w:val="outset" w:sz="6" w:space="0" w:color="000000"/>
+              <w:right w:val="outset" w:sz="6" w:space="0" w:color="000000"/>
+            </w:tcBorders>
+          </w:tcPr>
+          <w:p>
+            <w:pPr>
+              <w:spacing w:before="100" w:beforeAutospacing="1"/>
+              <w:rPr>
+                <w:b/>
+                <w:sz w:val="16"/>
+                <w:szCs w:val="16"/>
+              </w:rPr>
+            </w:pPr>
+            <w:r>
+              <w:rPr>
+                <w:b/>
+                <w:sz w:val="16"/>
+                <w:szCs w:val="16"/>
+              </w:rPr>
+              <w:t>003</w:t>
+            </w:r>
+          </w:p>
+        </w:tc>
+        <w:tc>
+          <w:tcPr>
+            <w:tcW w:w="7685" w:type="dxa"/>
+            <w:tcBorders>
+              <w:top w:val="outset" w:sz="6" w:space="0" w:color="000000"/>
+              <w:left w:val="outset" w:sz="6" w:space="0" w:color="000000"/>
+              <w:bottom w:val="outset" w:sz="6" w:space="0" w:color="000000"/>
+            </w:tcBorders>
+          </w:tcPr>
+          <w:p>
+            <w:pPr>
+              <w:spacing w:before="100" w:beforeAutospacing="1"/>
+              <w:rPr>
+                <w:sz w:val="16"/>
+                <w:szCs w:val="16"/>
+              </w:rPr>
+            </w:pPr>
+            <w:r>
+              <w:rPr>
+                <w:sz w:val="16"/>
+                <w:szCs w:val="16"/>
+              </w:rPr>
+              <w:t>L’amministratore gerente potrà stampare le riservazioni per un determinato periodo e/o persona</w:t>
             </w:r>
           </w:p>
         </w:tc>
       </w:tr>
     </w:tbl>
-    <w:p>
-      <w:pPr>
-        <w:tabs>
-          <w:tab w:val="center" w:pos="4819"/>
-        </w:tabs>
-      </w:pPr>
-    </w:p>
+    <w:p/>
+    <w:p/>
     <w:tbl>
       <w:tblPr>
         <w:tblW w:w="9630" w:type="dxa"/>
@@ -6113,7 +5585,7 @@
                 <w:sz w:val="16"/>
                 <w:szCs w:val="16"/>
               </w:rPr>
-              <w:t>06</w:t>
+              <w:t>04</w:t>
             </w:r>
           </w:p>
         </w:tc>
@@ -6172,7 +5644,7 @@
                 <w:sz w:val="16"/>
                 <w:szCs w:val="16"/>
               </w:rPr>
-              <w:t>Gestire il sistema di stampa</w:t>
+              <w:t>Stampa degli alloggi</w:t>
             </w:r>
           </w:p>
         </w:tc>
@@ -6349,7 +5821,7 @@
                 <w:sz w:val="16"/>
                 <w:szCs w:val="16"/>
               </w:rPr>
-              <w:t>Coloro che riservano un alloggio possono stampare la riservazione con tutti i dettagli.</w:t>
+              <w:t>Dovrà esserci una pagina che mostra tutti gli alloggi disponibili</w:t>
             </w:r>
           </w:p>
         </w:tc>
@@ -6442,21 +5914,21 @@
                 <w:sz w:val="16"/>
                 <w:szCs w:val="16"/>
               </w:rPr>
-              <w:t>Gli amministratori del sito potranno stampare le fatturazioni di un certo periodo e per una s</w:t>
-            </w:r>
-            <w:r>
-              <w:rPr>
-                <w:sz w:val="16"/>
-                <w:szCs w:val="16"/>
-              </w:rPr>
-              <w:t>t</w:t>
-            </w:r>
-            <w:r>
-              <w:rPr>
-                <w:sz w:val="16"/>
-                <w:szCs w:val="16"/>
-              </w:rPr>
-              <w:t>ruttura.</w:t>
+              <w:t>S</w:t>
+            </w:r>
+            <w:r>
+              <w:rPr>
+                <w:sz w:val="16"/>
+                <w:szCs w:val="16"/>
+              </w:rPr>
+              <w:t xml:space="preserve">arà possibile </w:t>
+            </w:r>
+            <w:r>
+              <w:rPr>
+                <w:sz w:val="16"/>
+                <w:szCs w:val="16"/>
+              </w:rPr>
+              <w:t>filtrare i risultati</w:t>
             </w:r>
           </w:p>
         </w:tc>
@@ -6515,19 +5987,87 @@
                 <w:sz w:val="16"/>
                 <w:szCs w:val="16"/>
               </w:rPr>
-              <w:t>Gli amministratori gerenti potranno stampare le riservazioni di un certo periodo o di una certa persona.</w:t>
+              <w:t xml:space="preserve">Sarà possibile visualizzare i dettagli </w:t>
+            </w:r>
+            <w:r>
+              <w:rPr>
+                <w:sz w:val="16"/>
+                <w:szCs w:val="16"/>
+              </w:rPr>
+              <w:t>di ogni singolo</w:t>
+            </w:r>
+            <w:r>
+              <w:rPr>
+                <w:sz w:val="16"/>
+                <w:szCs w:val="16"/>
+              </w:rPr>
+              <w:t xml:space="preserve"> alloggi</w:t>
+            </w:r>
+          </w:p>
+        </w:tc>
+      </w:tr>
+      <w:tr>
+        <w:trPr>
+          <w:tblCellSpacing w:w="0" w:type="dxa"/>
+        </w:trPr>
+        <w:tc>
+          <w:tcPr>
+            <w:tcW w:w="1945" w:type="dxa"/>
+            <w:tcBorders>
+              <w:top w:val="outset" w:sz="6" w:space="0" w:color="000000"/>
+              <w:bottom w:val="outset" w:sz="6" w:space="0" w:color="000000"/>
+              <w:right w:val="outset" w:sz="6" w:space="0" w:color="000000"/>
+            </w:tcBorders>
+          </w:tcPr>
+          <w:p>
+            <w:pPr>
+              <w:spacing w:before="100" w:beforeAutospacing="1"/>
+              <w:rPr>
+                <w:b/>
+                <w:sz w:val="16"/>
+                <w:szCs w:val="16"/>
+              </w:rPr>
+            </w:pPr>
+            <w:r>
+              <w:rPr>
+                <w:b/>
+                <w:sz w:val="16"/>
+                <w:szCs w:val="16"/>
+              </w:rPr>
+              <w:t>003</w:t>
+            </w:r>
+          </w:p>
+        </w:tc>
+        <w:tc>
+          <w:tcPr>
+            <w:tcW w:w="7685" w:type="dxa"/>
+            <w:tcBorders>
+              <w:top w:val="outset" w:sz="6" w:space="0" w:color="000000"/>
+              <w:left w:val="outset" w:sz="6" w:space="0" w:color="000000"/>
+              <w:bottom w:val="outset" w:sz="6" w:space="0" w:color="000000"/>
+            </w:tcBorders>
+          </w:tcPr>
+          <w:p>
+            <w:pPr>
+              <w:spacing w:before="100" w:beforeAutospacing="1"/>
+              <w:rPr>
+                <w:sz w:val="16"/>
+                <w:szCs w:val="16"/>
+              </w:rPr>
+            </w:pPr>
+            <w:r>
+              <w:rPr>
+                <w:sz w:val="16"/>
+                <w:szCs w:val="16"/>
+              </w:rPr>
+              <w:t>Sarà possibile fare una riservazione di un alloggio</w:t>
             </w:r>
           </w:p>
         </w:tc>
       </w:tr>
     </w:tbl>
-    <w:p>
-      <w:pPr>
-        <w:tabs>
-          <w:tab w:val="center" w:pos="4819"/>
-        </w:tabs>
-      </w:pPr>
-    </w:p>
+    <w:p/>
+    <w:p/>
     <w:tbl>
       <w:tblPr>
         <w:tblW w:w="9630" w:type="dxa"/>
@@ -6597,7 +6137,7 @@
                 <w:sz w:val="16"/>
                 <w:szCs w:val="16"/>
               </w:rPr>
-              <w:t>07</w:t>
+              <w:t>05</w:t>
             </w:r>
           </w:p>
         </w:tc>
@@ -6656,7 +6196,21 @@
                 <w:sz w:val="16"/>
                 <w:szCs w:val="16"/>
               </w:rPr>
-              <w:t>Gestire le fatturazioni</w:t>
+              <w:t xml:space="preserve">Possibilità </w:t>
+            </w:r>
+            <w:r>
+              <w:rPr>
+                <w:sz w:val="16"/>
+                <w:szCs w:val="16"/>
+              </w:rPr>
+              <w:t xml:space="preserve">di </w:t>
+            </w:r>
+            <w:r>
+              <w:rPr>
+                <w:sz w:val="16"/>
+                <w:szCs w:val="16"/>
+              </w:rPr>
+              <w:t>svolgere una riservazione</w:t>
             </w:r>
           </w:p>
         </w:tc>
@@ -6807,7 +6361,6 @@
                 <w:sz w:val="16"/>
                 <w:szCs w:val="16"/>
               </w:rPr>
-              <w:lastRenderedPageBreak/>
               <w:t>Note</w:t>
             </w:r>
           </w:p>
@@ -6834,7 +6387,7 @@
                 <w:sz w:val="16"/>
                 <w:szCs w:val="16"/>
               </w:rPr>
-              <w:t>Il sito deve prevedere di poter gestire la fatturazione delle strutture.</w:t>
+              <w:t>L’utente avrà la possibilità di svolgere delle riservazioni</w:t>
             </w:r>
           </w:p>
         </w:tc>
@@ -6927,7 +6480,7 @@
                 <w:sz w:val="16"/>
                 <w:szCs w:val="16"/>
               </w:rPr>
-              <w:t>Il sito guadagna tramite le riservazioni</w:t>
+              <w:t>Sarà obbligatorio registrarsi per poter completare una riservazione</w:t>
             </w:r>
           </w:p>
         </w:tc>
@@ -6986,7 +6539,110 @@
                 <w:sz w:val="16"/>
                 <w:szCs w:val="16"/>
               </w:rPr>
-              <w:t>Vi deve essere la possibilità di modificare le percentuali percepite</w:t>
+              <w:t xml:space="preserve">Bisognerà mandare per </w:t>
+            </w:r>
+            <w:proofErr w:type="gramStart"/>
+            <w:r>
+              <w:rPr>
+                <w:sz w:val="16"/>
+                <w:szCs w:val="16"/>
+              </w:rPr>
+              <w:t>e</w:t>
+            </w:r>
+            <w:r>
+              <w:rPr>
+                <w:sz w:val="16"/>
+                <w:szCs w:val="16"/>
+              </w:rPr>
+              <w:t>mail</w:t>
+            </w:r>
+            <w:proofErr w:type="gramEnd"/>
+            <w:r>
+              <w:rPr>
+                <w:sz w:val="16"/>
+                <w:szCs w:val="16"/>
+              </w:rPr>
+              <w:t xml:space="preserve"> un link per confermare la registrazione</w:t>
+            </w:r>
+          </w:p>
+        </w:tc>
+      </w:tr>
+      <w:tr>
+        <w:trPr>
+          <w:tblCellSpacing w:w="0" w:type="dxa"/>
+        </w:trPr>
+        <w:tc>
+          <w:tcPr>
+            <w:tcW w:w="1945" w:type="dxa"/>
+            <w:tcBorders>
+              <w:top w:val="outset" w:sz="6" w:space="0" w:color="000000"/>
+              <w:bottom w:val="outset" w:sz="6" w:space="0" w:color="000000"/>
+              <w:right w:val="outset" w:sz="6" w:space="0" w:color="000000"/>
+            </w:tcBorders>
+          </w:tcPr>
+          <w:p>
+            <w:pPr>
+              <w:spacing w:before="100" w:beforeAutospacing="1"/>
+              <w:rPr>
+                <w:b/>
+                <w:sz w:val="16"/>
+                <w:szCs w:val="16"/>
+              </w:rPr>
+            </w:pPr>
+            <w:r>
+              <w:rPr>
+                <w:b/>
+                <w:sz w:val="16"/>
+                <w:szCs w:val="16"/>
+              </w:rPr>
+              <w:t>003</w:t>
+            </w:r>
+          </w:p>
+        </w:tc>
+        <w:tc>
+          <w:tcPr>
+            <w:tcW w:w="7685" w:type="dxa"/>
+            <w:tcBorders>
+              <w:top w:val="outset" w:sz="6" w:space="0" w:color="000000"/>
+              <w:left w:val="outset" w:sz="6" w:space="0" w:color="000000"/>
+              <w:bottom w:val="outset" w:sz="6" w:space="0" w:color="000000"/>
+            </w:tcBorders>
+          </w:tcPr>
+          <w:p>
+            <w:pPr>
+              <w:spacing w:before="100" w:beforeAutospacing="1"/>
+              <w:rPr>
+                <w:sz w:val="16"/>
+                <w:szCs w:val="16"/>
+              </w:rPr>
+            </w:pPr>
+            <w:r>
+              <w:rPr>
+                <w:sz w:val="16"/>
+                <w:szCs w:val="16"/>
+              </w:rPr>
+              <w:t xml:space="preserve">Sarà necessario </w:t>
+            </w:r>
+            <w:r>
+              <w:rPr>
+                <w:sz w:val="16"/>
+                <w:szCs w:val="16"/>
+              </w:rPr>
+              <w:t xml:space="preserve">anche di una pagina per svolgere il </w:t>
+            </w:r>
+            <w:r>
+              <w:rPr>
+                <w:sz w:val="16"/>
+                <w:szCs w:val="16"/>
+              </w:rPr>
+              <w:t>login</w:t>
+            </w:r>
+            <w:r>
+              <w:rPr>
+                <w:sz w:val="16"/>
+                <w:szCs w:val="16"/>
+              </w:rPr>
+              <w:t xml:space="preserve"> al secondo accesso al sito</w:t>
             </w:r>
           </w:p>
         </w:tc>
@@ -7006,11 +6662,981 @@
         </w:tabs>
       </w:pPr>
     </w:p>
+    <w:tbl>
+      <w:tblPr>
+        <w:tblW w:w="9630" w:type="dxa"/>
+        <w:tblCellSpacing w:w="0" w:type="dxa"/>
+        <w:tblInd w:w="-58" w:type="dxa"/>
+        <w:tblBorders>
+          <w:top w:val="outset" w:sz="6" w:space="0" w:color="000000"/>
+          <w:left w:val="outset" w:sz="6" w:space="0" w:color="000000"/>
+          <w:bottom w:val="outset" w:sz="6" w:space="0" w:color="000000"/>
+          <w:right w:val="outset" w:sz="6" w:space="0" w:color="000000"/>
+        </w:tblBorders>
+        <w:tblCellMar>
+          <w:top w:w="60" w:type="dxa"/>
+          <w:left w:w="60" w:type="dxa"/>
+          <w:bottom w:w="60" w:type="dxa"/>
+          <w:right w:w="60" w:type="dxa"/>
+        </w:tblCellMar>
+        <w:tblLook w:val="00A0" w:firstRow="1" w:lastRow="0" w:firstColumn="1" w:lastColumn="0" w:noHBand="0" w:noVBand="0"/>
+      </w:tblPr>
+      <w:tblGrid>
+        <w:gridCol w:w="1945"/>
+        <w:gridCol w:w="7685"/>
+      </w:tblGrid>
+      <w:tr>
+        <w:trPr>
+          <w:trHeight w:val="251"/>
+          <w:tblCellSpacing w:w="0" w:type="dxa"/>
+        </w:trPr>
+        <w:tc>
+          <w:tcPr>
+            <w:tcW w:w="9630" w:type="dxa"/>
+            <w:gridSpan w:val="2"/>
+            <w:tcBorders>
+              <w:top w:val="outset" w:sz="6" w:space="0" w:color="000000"/>
+              <w:bottom w:val="outset" w:sz="6" w:space="0" w:color="000000"/>
+            </w:tcBorders>
+          </w:tcPr>
+          <w:p>
+            <w:pPr>
+              <w:spacing w:before="100" w:beforeAutospacing="1"/>
+              <w:jc w:val="center"/>
+              <w:rPr>
+                <w:b/>
+                <w:sz w:val="16"/>
+                <w:szCs w:val="16"/>
+              </w:rPr>
+            </w:pPr>
+            <w:r>
+              <w:rPr>
+                <w:b/>
+                <w:sz w:val="16"/>
+                <w:szCs w:val="16"/>
+              </w:rPr>
+              <w:t xml:space="preserve">ID: </w:t>
+            </w:r>
+            <w:r>
+              <w:rPr>
+                <w:b/>
+                <w:sz w:val="16"/>
+                <w:szCs w:val="16"/>
+              </w:rPr>
+              <w:t>REQ-0</w:t>
+            </w:r>
+            <w:r>
+              <w:rPr>
+                <w:b/>
+                <w:sz w:val="16"/>
+                <w:szCs w:val="16"/>
+              </w:rPr>
+              <w:t>06</w:t>
+            </w:r>
+          </w:p>
+        </w:tc>
+      </w:tr>
+      <w:tr>
+        <w:trPr>
+          <w:tblCellSpacing w:w="0" w:type="dxa"/>
+        </w:trPr>
+        <w:tc>
+          <w:tcPr>
+            <w:tcW w:w="1945" w:type="dxa"/>
+            <w:tcBorders>
+              <w:top w:val="outset" w:sz="6" w:space="0" w:color="000000"/>
+              <w:bottom w:val="outset" w:sz="6" w:space="0" w:color="000000"/>
+              <w:right w:val="outset" w:sz="6" w:space="0" w:color="000000"/>
+            </w:tcBorders>
+          </w:tcPr>
+          <w:p>
+            <w:pPr>
+              <w:spacing w:before="100" w:beforeAutospacing="1"/>
+              <w:rPr>
+                <w:b/>
+                <w:sz w:val="16"/>
+                <w:szCs w:val="16"/>
+              </w:rPr>
+            </w:pPr>
+            <w:r>
+              <w:rPr>
+                <w:b/>
+                <w:sz w:val="16"/>
+                <w:szCs w:val="16"/>
+              </w:rPr>
+              <w:t>Nome</w:t>
+            </w:r>
+          </w:p>
+        </w:tc>
+        <w:tc>
+          <w:tcPr>
+            <w:tcW w:w="7685" w:type="dxa"/>
+            <w:tcBorders>
+              <w:top w:val="outset" w:sz="6" w:space="0" w:color="000000"/>
+              <w:left w:val="outset" w:sz="6" w:space="0" w:color="000000"/>
+              <w:bottom w:val="outset" w:sz="6" w:space="0" w:color="000000"/>
+            </w:tcBorders>
+          </w:tcPr>
+          <w:p>
+            <w:pPr>
+              <w:spacing w:before="100" w:beforeAutospacing="1"/>
+              <w:rPr>
+                <w:sz w:val="16"/>
+                <w:szCs w:val="16"/>
+              </w:rPr>
+            </w:pPr>
+            <w:r>
+              <w:rPr>
+                <w:sz w:val="16"/>
+                <w:szCs w:val="16"/>
+              </w:rPr>
+              <w:t>Gestire il sistema di stampa</w:t>
+            </w:r>
+          </w:p>
+        </w:tc>
+      </w:tr>
+      <w:tr>
+        <w:trPr>
+          <w:tblCellSpacing w:w="0" w:type="dxa"/>
+        </w:trPr>
+        <w:tc>
+          <w:tcPr>
+            <w:tcW w:w="1945" w:type="dxa"/>
+            <w:tcBorders>
+              <w:top w:val="outset" w:sz="6" w:space="0" w:color="000000"/>
+              <w:bottom w:val="outset" w:sz="6" w:space="0" w:color="000000"/>
+              <w:right w:val="outset" w:sz="6" w:space="0" w:color="000000"/>
+            </w:tcBorders>
+          </w:tcPr>
+          <w:p>
+            <w:pPr>
+              <w:spacing w:before="100" w:beforeAutospacing="1"/>
+              <w:rPr>
+                <w:b/>
+                <w:sz w:val="16"/>
+                <w:szCs w:val="16"/>
+              </w:rPr>
+            </w:pPr>
+            <w:r>
+              <w:rPr>
+                <w:b/>
+                <w:sz w:val="16"/>
+                <w:szCs w:val="16"/>
+              </w:rPr>
+              <w:lastRenderedPageBreak/>
+              <w:t>Priorità</w:t>
+            </w:r>
+          </w:p>
+        </w:tc>
+        <w:tc>
+          <w:tcPr>
+            <w:tcW w:w="7685" w:type="dxa"/>
+            <w:tcBorders>
+              <w:top w:val="outset" w:sz="6" w:space="0" w:color="000000"/>
+              <w:left w:val="outset" w:sz="6" w:space="0" w:color="000000"/>
+              <w:bottom w:val="outset" w:sz="6" w:space="0" w:color="000000"/>
+            </w:tcBorders>
+          </w:tcPr>
+          <w:p>
+            <w:pPr>
+              <w:spacing w:before="100" w:beforeAutospacing="1"/>
+              <w:rPr>
+                <w:sz w:val="16"/>
+                <w:szCs w:val="16"/>
+              </w:rPr>
+            </w:pPr>
+            <w:r>
+              <w:rPr>
+                <w:sz w:val="16"/>
+                <w:szCs w:val="16"/>
+              </w:rPr>
+              <w:t>1</w:t>
+            </w:r>
+          </w:p>
+        </w:tc>
+      </w:tr>
+      <w:tr>
+        <w:trPr>
+          <w:tblCellSpacing w:w="0" w:type="dxa"/>
+        </w:trPr>
+        <w:tc>
+          <w:tcPr>
+            <w:tcW w:w="1945" w:type="dxa"/>
+            <w:tcBorders>
+              <w:top w:val="outset" w:sz="6" w:space="0" w:color="000000"/>
+              <w:bottom w:val="outset" w:sz="6" w:space="0" w:color="000000"/>
+              <w:right w:val="outset" w:sz="6" w:space="0" w:color="000000"/>
+            </w:tcBorders>
+          </w:tcPr>
+          <w:p>
+            <w:pPr>
+              <w:spacing w:before="100" w:beforeAutospacing="1"/>
+              <w:rPr>
+                <w:b/>
+                <w:sz w:val="16"/>
+                <w:szCs w:val="16"/>
+              </w:rPr>
+            </w:pPr>
+            <w:r>
+              <w:rPr>
+                <w:b/>
+                <w:sz w:val="16"/>
+                <w:szCs w:val="16"/>
+              </w:rPr>
+              <w:t>Versione</w:t>
+            </w:r>
+          </w:p>
+        </w:tc>
+        <w:tc>
+          <w:tcPr>
+            <w:tcW w:w="7685" w:type="dxa"/>
+            <w:tcBorders>
+              <w:top w:val="outset" w:sz="6" w:space="0" w:color="000000"/>
+              <w:left w:val="outset" w:sz="6" w:space="0" w:color="000000"/>
+              <w:bottom w:val="outset" w:sz="6" w:space="0" w:color="000000"/>
+            </w:tcBorders>
+          </w:tcPr>
+          <w:p>
+            <w:pPr>
+              <w:spacing w:before="100" w:beforeAutospacing="1"/>
+              <w:rPr>
+                <w:sz w:val="16"/>
+                <w:szCs w:val="16"/>
+              </w:rPr>
+            </w:pPr>
+            <w:r>
+              <w:rPr>
+                <w:sz w:val="16"/>
+                <w:szCs w:val="16"/>
+              </w:rPr>
+              <w:t>1.0</w:t>
+            </w:r>
+          </w:p>
+        </w:tc>
+      </w:tr>
+      <w:tr>
+        <w:trPr>
+          <w:tblCellSpacing w:w="0" w:type="dxa"/>
+        </w:trPr>
+        <w:tc>
+          <w:tcPr>
+            <w:tcW w:w="1945" w:type="dxa"/>
+            <w:tcBorders>
+              <w:top w:val="outset" w:sz="6" w:space="0" w:color="000000"/>
+              <w:bottom w:val="outset" w:sz="6" w:space="0" w:color="000000"/>
+              <w:right w:val="outset" w:sz="6" w:space="0" w:color="000000"/>
+            </w:tcBorders>
+          </w:tcPr>
+          <w:p>
+            <w:pPr>
+              <w:spacing w:before="100" w:beforeAutospacing="1"/>
+              <w:rPr>
+                <w:b/>
+                <w:sz w:val="16"/>
+                <w:szCs w:val="16"/>
+              </w:rPr>
+            </w:pPr>
+            <w:r>
+              <w:rPr>
+                <w:b/>
+                <w:sz w:val="16"/>
+                <w:szCs w:val="16"/>
+              </w:rPr>
+              <w:t>Note</w:t>
+            </w:r>
+          </w:p>
+        </w:tc>
+        <w:tc>
+          <w:tcPr>
+            <w:tcW w:w="7685" w:type="dxa"/>
+            <w:tcBorders>
+              <w:top w:val="outset" w:sz="6" w:space="0" w:color="000000"/>
+              <w:left w:val="outset" w:sz="6" w:space="0" w:color="000000"/>
+              <w:bottom w:val="outset" w:sz="6" w:space="0" w:color="000000"/>
+            </w:tcBorders>
+          </w:tcPr>
+          <w:p>
+            <w:pPr>
+              <w:spacing w:before="100" w:beforeAutospacing="1"/>
+              <w:rPr>
+                <w:sz w:val="16"/>
+                <w:szCs w:val="16"/>
+              </w:rPr>
+            </w:pPr>
+            <w:r>
+              <w:rPr>
+                <w:sz w:val="16"/>
+                <w:szCs w:val="16"/>
+              </w:rPr>
+              <w:t>Coloro che riservano un alloggio possono stampare la riservazione con tutti i dettagli</w:t>
+            </w:r>
+          </w:p>
+        </w:tc>
+      </w:tr>
+      <w:tr>
+        <w:trPr>
+          <w:tblCellSpacing w:w="0" w:type="dxa"/>
+        </w:trPr>
+        <w:tc>
+          <w:tcPr>
+            <w:tcW w:w="9630" w:type="dxa"/>
+            <w:gridSpan w:val="2"/>
+            <w:tcBorders>
+              <w:top w:val="outset" w:sz="6" w:space="0" w:color="000000"/>
+              <w:bottom w:val="outset" w:sz="6" w:space="0" w:color="000000"/>
+            </w:tcBorders>
+          </w:tcPr>
+          <w:p>
+            <w:pPr>
+              <w:spacing w:before="100" w:beforeAutospacing="1"/>
+              <w:jc w:val="center"/>
+              <w:rPr>
+                <w:b/>
+                <w:sz w:val="16"/>
+                <w:szCs w:val="16"/>
+              </w:rPr>
+            </w:pPr>
+            <w:r>
+              <w:rPr>
+                <w:b/>
+                <w:sz w:val="16"/>
+                <w:szCs w:val="16"/>
+              </w:rPr>
+              <w:t>Sotto requisiti</w:t>
+            </w:r>
+          </w:p>
+        </w:tc>
+      </w:tr>
+      <w:tr>
+        <w:trPr>
+          <w:tblCellSpacing w:w="0" w:type="dxa"/>
+        </w:trPr>
+        <w:tc>
+          <w:tcPr>
+            <w:tcW w:w="1945" w:type="dxa"/>
+            <w:tcBorders>
+              <w:top w:val="outset" w:sz="6" w:space="0" w:color="000000"/>
+              <w:bottom w:val="outset" w:sz="6" w:space="0" w:color="000000"/>
+              <w:right w:val="outset" w:sz="6" w:space="0" w:color="000000"/>
+            </w:tcBorders>
+          </w:tcPr>
+          <w:p>
+            <w:pPr>
+              <w:spacing w:before="100" w:beforeAutospacing="1"/>
+              <w:rPr>
+                <w:b/>
+                <w:sz w:val="16"/>
+                <w:szCs w:val="16"/>
+              </w:rPr>
+            </w:pPr>
+            <w:r>
+              <w:rPr>
+                <w:b/>
+                <w:sz w:val="16"/>
+                <w:szCs w:val="16"/>
+              </w:rPr>
+              <w:t>001</w:t>
+            </w:r>
+          </w:p>
+        </w:tc>
+        <w:tc>
+          <w:tcPr>
+            <w:tcW w:w="7685" w:type="dxa"/>
+            <w:tcBorders>
+              <w:top w:val="outset" w:sz="6" w:space="0" w:color="000000"/>
+              <w:left w:val="outset" w:sz="6" w:space="0" w:color="000000"/>
+              <w:bottom w:val="outset" w:sz="6" w:space="0" w:color="000000"/>
+            </w:tcBorders>
+          </w:tcPr>
+          <w:p>
+            <w:pPr>
+              <w:spacing w:before="100" w:beforeAutospacing="1"/>
+              <w:rPr>
+                <w:sz w:val="16"/>
+                <w:szCs w:val="16"/>
+              </w:rPr>
+            </w:pPr>
+            <w:r>
+              <w:rPr>
+                <w:sz w:val="16"/>
+                <w:szCs w:val="16"/>
+              </w:rPr>
+              <w:t>Gli amministratori del sito potranno stampare le fatturazioni di un certo periodo e per una s</w:t>
+            </w:r>
+            <w:r>
+              <w:rPr>
+                <w:sz w:val="16"/>
+                <w:szCs w:val="16"/>
+              </w:rPr>
+              <w:t>t</w:t>
+            </w:r>
+            <w:r>
+              <w:rPr>
+                <w:sz w:val="16"/>
+                <w:szCs w:val="16"/>
+              </w:rPr>
+              <w:t>ruttura</w:t>
+            </w:r>
+          </w:p>
+        </w:tc>
+      </w:tr>
+      <w:tr>
+        <w:trPr>
+          <w:tblCellSpacing w:w="0" w:type="dxa"/>
+        </w:trPr>
+        <w:tc>
+          <w:tcPr>
+            <w:tcW w:w="1945" w:type="dxa"/>
+            <w:tcBorders>
+              <w:top w:val="outset" w:sz="6" w:space="0" w:color="000000"/>
+              <w:bottom w:val="outset" w:sz="6" w:space="0" w:color="000000"/>
+              <w:right w:val="outset" w:sz="6" w:space="0" w:color="000000"/>
+            </w:tcBorders>
+          </w:tcPr>
+          <w:p>
+            <w:pPr>
+              <w:spacing w:before="100" w:beforeAutospacing="1"/>
+              <w:rPr>
+                <w:b/>
+                <w:sz w:val="16"/>
+                <w:szCs w:val="16"/>
+              </w:rPr>
+            </w:pPr>
+            <w:r>
+              <w:rPr>
+                <w:b/>
+                <w:sz w:val="16"/>
+                <w:szCs w:val="16"/>
+              </w:rPr>
+              <w:t>002</w:t>
+            </w:r>
+          </w:p>
+        </w:tc>
+        <w:tc>
+          <w:tcPr>
+            <w:tcW w:w="7685" w:type="dxa"/>
+            <w:tcBorders>
+              <w:top w:val="outset" w:sz="6" w:space="0" w:color="000000"/>
+              <w:left w:val="outset" w:sz="6" w:space="0" w:color="000000"/>
+              <w:bottom w:val="outset" w:sz="6" w:space="0" w:color="000000"/>
+            </w:tcBorders>
+          </w:tcPr>
+          <w:p>
+            <w:pPr>
+              <w:spacing w:before="100" w:beforeAutospacing="1"/>
+              <w:rPr>
+                <w:sz w:val="16"/>
+                <w:szCs w:val="16"/>
+              </w:rPr>
+            </w:pPr>
+            <w:r>
+              <w:rPr>
+                <w:sz w:val="16"/>
+                <w:szCs w:val="16"/>
+              </w:rPr>
+              <w:t>Gli amministratori gerenti potranno stampare le riservazioni di un certo periodo o di una certa persona</w:t>
+            </w:r>
+          </w:p>
+        </w:tc>
+      </w:tr>
+    </w:tbl>
+    <w:p>
+      <w:pPr>
+        <w:tabs>
+          <w:tab w:val="center" w:pos="4819"/>
+        </w:tabs>
+      </w:pPr>
+    </w:p>
+    <w:p>
+      <w:pPr>
+        <w:tabs>
+          <w:tab w:val="center" w:pos="4819"/>
+        </w:tabs>
+      </w:pPr>
+    </w:p>
+    <w:tbl>
+      <w:tblPr>
+        <w:tblW w:w="9630" w:type="dxa"/>
+        <w:tblCellSpacing w:w="0" w:type="dxa"/>
+        <w:tblInd w:w="-58" w:type="dxa"/>
+        <w:tblBorders>
+          <w:top w:val="outset" w:sz="6" w:space="0" w:color="000000"/>
+          <w:left w:val="outset" w:sz="6" w:space="0" w:color="000000"/>
+          <w:bottom w:val="outset" w:sz="6" w:space="0" w:color="000000"/>
+          <w:right w:val="outset" w:sz="6" w:space="0" w:color="000000"/>
+        </w:tblBorders>
+        <w:tblCellMar>
+          <w:top w:w="60" w:type="dxa"/>
+          <w:left w:w="60" w:type="dxa"/>
+          <w:bottom w:w="60" w:type="dxa"/>
+          <w:right w:w="60" w:type="dxa"/>
+        </w:tblCellMar>
+        <w:tblLook w:val="00A0" w:firstRow="1" w:lastRow="0" w:firstColumn="1" w:lastColumn="0" w:noHBand="0" w:noVBand="0"/>
+      </w:tblPr>
+      <w:tblGrid>
+        <w:gridCol w:w="1945"/>
+        <w:gridCol w:w="7685"/>
+      </w:tblGrid>
+      <w:tr>
+        <w:trPr>
+          <w:trHeight w:val="251"/>
+          <w:tblCellSpacing w:w="0" w:type="dxa"/>
+        </w:trPr>
+        <w:tc>
+          <w:tcPr>
+            <w:tcW w:w="9630" w:type="dxa"/>
+            <w:gridSpan w:val="2"/>
+            <w:tcBorders>
+              <w:top w:val="outset" w:sz="6" w:space="0" w:color="000000"/>
+              <w:bottom w:val="outset" w:sz="6" w:space="0" w:color="000000"/>
+            </w:tcBorders>
+          </w:tcPr>
+          <w:p>
+            <w:pPr>
+              <w:spacing w:before="100" w:beforeAutospacing="1"/>
+              <w:jc w:val="center"/>
+              <w:rPr>
+                <w:b/>
+                <w:sz w:val="16"/>
+                <w:szCs w:val="16"/>
+              </w:rPr>
+            </w:pPr>
+            <w:r>
+              <w:rPr>
+                <w:b/>
+                <w:sz w:val="16"/>
+                <w:szCs w:val="16"/>
+              </w:rPr>
+              <w:t xml:space="preserve">ID: </w:t>
+            </w:r>
+            <w:r>
+              <w:rPr>
+                <w:b/>
+                <w:sz w:val="16"/>
+                <w:szCs w:val="16"/>
+              </w:rPr>
+              <w:t>REQ-0</w:t>
+            </w:r>
+            <w:r>
+              <w:rPr>
+                <w:b/>
+                <w:sz w:val="16"/>
+                <w:szCs w:val="16"/>
+              </w:rPr>
+              <w:t>07</w:t>
+            </w:r>
+          </w:p>
+        </w:tc>
+      </w:tr>
+      <w:tr>
+        <w:trPr>
+          <w:tblCellSpacing w:w="0" w:type="dxa"/>
+        </w:trPr>
+        <w:tc>
+          <w:tcPr>
+            <w:tcW w:w="1945" w:type="dxa"/>
+            <w:tcBorders>
+              <w:top w:val="outset" w:sz="6" w:space="0" w:color="000000"/>
+              <w:bottom w:val="outset" w:sz="6" w:space="0" w:color="000000"/>
+              <w:right w:val="outset" w:sz="6" w:space="0" w:color="000000"/>
+            </w:tcBorders>
+          </w:tcPr>
+          <w:p>
+            <w:pPr>
+              <w:spacing w:before="100" w:beforeAutospacing="1"/>
+              <w:rPr>
+                <w:b/>
+                <w:sz w:val="16"/>
+                <w:szCs w:val="16"/>
+              </w:rPr>
+            </w:pPr>
+            <w:r>
+              <w:rPr>
+                <w:b/>
+                <w:sz w:val="16"/>
+                <w:szCs w:val="16"/>
+              </w:rPr>
+              <w:t>Nome</w:t>
+            </w:r>
+          </w:p>
+        </w:tc>
+        <w:tc>
+          <w:tcPr>
+            <w:tcW w:w="7685" w:type="dxa"/>
+            <w:tcBorders>
+              <w:top w:val="outset" w:sz="6" w:space="0" w:color="000000"/>
+              <w:left w:val="outset" w:sz="6" w:space="0" w:color="000000"/>
+              <w:bottom w:val="outset" w:sz="6" w:space="0" w:color="000000"/>
+            </w:tcBorders>
+          </w:tcPr>
+          <w:p>
+            <w:pPr>
+              <w:spacing w:before="100" w:beforeAutospacing="1"/>
+              <w:rPr>
+                <w:sz w:val="16"/>
+                <w:szCs w:val="16"/>
+              </w:rPr>
+            </w:pPr>
+            <w:r>
+              <w:rPr>
+                <w:sz w:val="16"/>
+                <w:szCs w:val="16"/>
+              </w:rPr>
+              <w:t>Gestire le fatturazioni</w:t>
+            </w:r>
+          </w:p>
+        </w:tc>
+      </w:tr>
+      <w:tr>
+        <w:trPr>
+          <w:tblCellSpacing w:w="0" w:type="dxa"/>
+        </w:trPr>
+        <w:tc>
+          <w:tcPr>
+            <w:tcW w:w="1945" w:type="dxa"/>
+            <w:tcBorders>
+              <w:top w:val="outset" w:sz="6" w:space="0" w:color="000000"/>
+              <w:bottom w:val="outset" w:sz="6" w:space="0" w:color="000000"/>
+              <w:right w:val="outset" w:sz="6" w:space="0" w:color="000000"/>
+            </w:tcBorders>
+          </w:tcPr>
+          <w:p>
+            <w:pPr>
+              <w:spacing w:before="100" w:beforeAutospacing="1"/>
+              <w:rPr>
+                <w:b/>
+                <w:sz w:val="16"/>
+                <w:szCs w:val="16"/>
+              </w:rPr>
+            </w:pPr>
+            <w:r>
+              <w:rPr>
+                <w:b/>
+                <w:sz w:val="16"/>
+                <w:szCs w:val="16"/>
+              </w:rPr>
+              <w:t>Priorità</w:t>
+            </w:r>
+          </w:p>
+        </w:tc>
+        <w:tc>
+          <w:tcPr>
+            <w:tcW w:w="7685" w:type="dxa"/>
+            <w:tcBorders>
+              <w:top w:val="outset" w:sz="6" w:space="0" w:color="000000"/>
+              <w:left w:val="outset" w:sz="6" w:space="0" w:color="000000"/>
+              <w:bottom w:val="outset" w:sz="6" w:space="0" w:color="000000"/>
+            </w:tcBorders>
+          </w:tcPr>
+          <w:p>
+            <w:pPr>
+              <w:spacing w:before="100" w:beforeAutospacing="1"/>
+              <w:rPr>
+                <w:sz w:val="16"/>
+                <w:szCs w:val="16"/>
+              </w:rPr>
+            </w:pPr>
+            <w:r>
+              <w:rPr>
+                <w:sz w:val="16"/>
+                <w:szCs w:val="16"/>
+              </w:rPr>
+              <w:t>1</w:t>
+            </w:r>
+          </w:p>
+        </w:tc>
+      </w:tr>
+      <w:tr>
+        <w:trPr>
+          <w:tblCellSpacing w:w="0" w:type="dxa"/>
+        </w:trPr>
+        <w:tc>
+          <w:tcPr>
+            <w:tcW w:w="1945" w:type="dxa"/>
+            <w:tcBorders>
+              <w:top w:val="outset" w:sz="6" w:space="0" w:color="000000"/>
+              <w:bottom w:val="outset" w:sz="6" w:space="0" w:color="000000"/>
+              <w:right w:val="outset" w:sz="6" w:space="0" w:color="000000"/>
+            </w:tcBorders>
+          </w:tcPr>
+          <w:p>
+            <w:pPr>
+              <w:spacing w:before="100" w:beforeAutospacing="1"/>
+              <w:rPr>
+                <w:b/>
+                <w:sz w:val="16"/>
+                <w:szCs w:val="16"/>
+              </w:rPr>
+            </w:pPr>
+            <w:r>
+              <w:rPr>
+                <w:b/>
+                <w:sz w:val="16"/>
+                <w:szCs w:val="16"/>
+              </w:rPr>
+              <w:t>Versione</w:t>
+            </w:r>
+          </w:p>
+        </w:tc>
+        <w:tc>
+          <w:tcPr>
+            <w:tcW w:w="7685" w:type="dxa"/>
+            <w:tcBorders>
+              <w:top w:val="outset" w:sz="6" w:space="0" w:color="000000"/>
+              <w:left w:val="outset" w:sz="6" w:space="0" w:color="000000"/>
+              <w:bottom w:val="outset" w:sz="6" w:space="0" w:color="000000"/>
+            </w:tcBorders>
+          </w:tcPr>
+          <w:p>
+            <w:pPr>
+              <w:spacing w:before="100" w:beforeAutospacing="1"/>
+              <w:rPr>
+                <w:sz w:val="16"/>
+                <w:szCs w:val="16"/>
+              </w:rPr>
+            </w:pPr>
+            <w:r>
+              <w:rPr>
+                <w:sz w:val="16"/>
+                <w:szCs w:val="16"/>
+              </w:rPr>
+              <w:t>1.0</w:t>
+            </w:r>
+          </w:p>
+        </w:tc>
+      </w:tr>
+      <w:tr>
+        <w:trPr>
+          <w:tblCellSpacing w:w="0" w:type="dxa"/>
+        </w:trPr>
+        <w:tc>
+          <w:tcPr>
+            <w:tcW w:w="1945" w:type="dxa"/>
+            <w:tcBorders>
+              <w:top w:val="outset" w:sz="6" w:space="0" w:color="000000"/>
+              <w:bottom w:val="outset" w:sz="6" w:space="0" w:color="000000"/>
+              <w:right w:val="outset" w:sz="6" w:space="0" w:color="000000"/>
+            </w:tcBorders>
+          </w:tcPr>
+          <w:p>
+            <w:pPr>
+              <w:spacing w:before="100" w:beforeAutospacing="1"/>
+              <w:rPr>
+                <w:b/>
+                <w:sz w:val="16"/>
+                <w:szCs w:val="16"/>
+              </w:rPr>
+            </w:pPr>
+            <w:r>
+              <w:rPr>
+                <w:b/>
+                <w:sz w:val="16"/>
+                <w:szCs w:val="16"/>
+              </w:rPr>
+              <w:t>Note</w:t>
+            </w:r>
+          </w:p>
+        </w:tc>
+        <w:tc>
+          <w:tcPr>
+            <w:tcW w:w="7685" w:type="dxa"/>
+            <w:tcBorders>
+              <w:top w:val="outset" w:sz="6" w:space="0" w:color="000000"/>
+              <w:left w:val="outset" w:sz="6" w:space="0" w:color="000000"/>
+              <w:bottom w:val="outset" w:sz="6" w:space="0" w:color="000000"/>
+            </w:tcBorders>
+          </w:tcPr>
+          <w:p>
+            <w:pPr>
+              <w:spacing w:before="100" w:beforeAutospacing="1"/>
+              <w:rPr>
+                <w:sz w:val="16"/>
+                <w:szCs w:val="16"/>
+              </w:rPr>
+            </w:pPr>
+            <w:r>
+              <w:rPr>
+                <w:sz w:val="16"/>
+                <w:szCs w:val="16"/>
+              </w:rPr>
+              <w:t>Il sito deve prevedere di poter gestire la fatturazione delle strutture</w:t>
+            </w:r>
+          </w:p>
+        </w:tc>
+      </w:tr>
+      <w:tr>
+        <w:trPr>
+          <w:tblCellSpacing w:w="0" w:type="dxa"/>
+        </w:trPr>
+        <w:tc>
+          <w:tcPr>
+            <w:tcW w:w="9630" w:type="dxa"/>
+            <w:gridSpan w:val="2"/>
+            <w:tcBorders>
+              <w:top w:val="outset" w:sz="6" w:space="0" w:color="000000"/>
+              <w:bottom w:val="outset" w:sz="6" w:space="0" w:color="000000"/>
+            </w:tcBorders>
+          </w:tcPr>
+          <w:p>
+            <w:pPr>
+              <w:spacing w:before="100" w:beforeAutospacing="1"/>
+              <w:jc w:val="center"/>
+              <w:rPr>
+                <w:b/>
+                <w:sz w:val="16"/>
+                <w:szCs w:val="16"/>
+              </w:rPr>
+            </w:pPr>
+            <w:r>
+              <w:rPr>
+                <w:b/>
+                <w:sz w:val="16"/>
+                <w:szCs w:val="16"/>
+              </w:rPr>
+              <w:t>Sotto requisiti</w:t>
+            </w:r>
+          </w:p>
+        </w:tc>
+      </w:tr>
+      <w:tr>
+        <w:trPr>
+          <w:tblCellSpacing w:w="0" w:type="dxa"/>
+        </w:trPr>
+        <w:tc>
+          <w:tcPr>
+            <w:tcW w:w="1945" w:type="dxa"/>
+            <w:tcBorders>
+              <w:top w:val="outset" w:sz="6" w:space="0" w:color="000000"/>
+              <w:bottom w:val="outset" w:sz="6" w:space="0" w:color="000000"/>
+              <w:right w:val="outset" w:sz="6" w:space="0" w:color="000000"/>
+            </w:tcBorders>
+          </w:tcPr>
+          <w:p>
+            <w:pPr>
+              <w:spacing w:before="100" w:beforeAutospacing="1"/>
+              <w:rPr>
+                <w:b/>
+                <w:sz w:val="16"/>
+                <w:szCs w:val="16"/>
+              </w:rPr>
+            </w:pPr>
+            <w:r>
+              <w:rPr>
+                <w:b/>
+                <w:sz w:val="16"/>
+                <w:szCs w:val="16"/>
+              </w:rPr>
+              <w:t>001</w:t>
+            </w:r>
+          </w:p>
+        </w:tc>
+        <w:tc>
+          <w:tcPr>
+            <w:tcW w:w="7685" w:type="dxa"/>
+            <w:tcBorders>
+              <w:top w:val="outset" w:sz="6" w:space="0" w:color="000000"/>
+              <w:left w:val="outset" w:sz="6" w:space="0" w:color="000000"/>
+              <w:bottom w:val="outset" w:sz="6" w:space="0" w:color="000000"/>
+            </w:tcBorders>
+          </w:tcPr>
+          <w:p>
+            <w:pPr>
+              <w:spacing w:before="100" w:beforeAutospacing="1"/>
+              <w:rPr>
+                <w:sz w:val="16"/>
+                <w:szCs w:val="16"/>
+              </w:rPr>
+            </w:pPr>
+            <w:r>
+              <w:rPr>
+                <w:sz w:val="16"/>
+                <w:szCs w:val="16"/>
+              </w:rPr>
+              <w:t>Il sito guadagna tramite le riservazioni</w:t>
+            </w:r>
+          </w:p>
+        </w:tc>
+      </w:tr>
+      <w:tr>
+        <w:trPr>
+          <w:tblCellSpacing w:w="0" w:type="dxa"/>
+        </w:trPr>
+        <w:tc>
+          <w:tcPr>
+            <w:tcW w:w="1945" w:type="dxa"/>
+            <w:tcBorders>
+              <w:top w:val="outset" w:sz="6" w:space="0" w:color="000000"/>
+              <w:bottom w:val="outset" w:sz="6" w:space="0" w:color="000000"/>
+              <w:right w:val="outset" w:sz="6" w:space="0" w:color="000000"/>
+            </w:tcBorders>
+          </w:tcPr>
+          <w:p>
+            <w:pPr>
+              <w:spacing w:before="100" w:beforeAutospacing="1"/>
+              <w:rPr>
+                <w:b/>
+                <w:sz w:val="16"/>
+                <w:szCs w:val="16"/>
+              </w:rPr>
+            </w:pPr>
+            <w:r>
+              <w:rPr>
+                <w:b/>
+                <w:sz w:val="16"/>
+                <w:szCs w:val="16"/>
+              </w:rPr>
+              <w:t>002</w:t>
+            </w:r>
+          </w:p>
+        </w:tc>
+        <w:tc>
+          <w:tcPr>
+            <w:tcW w:w="7685" w:type="dxa"/>
+            <w:tcBorders>
+              <w:top w:val="outset" w:sz="6" w:space="0" w:color="000000"/>
+              <w:left w:val="outset" w:sz="6" w:space="0" w:color="000000"/>
+              <w:bottom w:val="outset" w:sz="6" w:space="0" w:color="000000"/>
+            </w:tcBorders>
+          </w:tcPr>
+          <w:p>
+            <w:pPr>
+              <w:spacing w:before="100" w:beforeAutospacing="1"/>
+              <w:rPr>
+                <w:sz w:val="16"/>
+                <w:szCs w:val="16"/>
+              </w:rPr>
+            </w:pPr>
+            <w:r>
+              <w:rPr>
+                <w:sz w:val="16"/>
+                <w:szCs w:val="16"/>
+              </w:rPr>
+              <w:t>Vi deve essere la possibilità di modificare le percentuali percepite</w:t>
+            </w:r>
+          </w:p>
+        </w:tc>
+      </w:tr>
+    </w:tbl>
+    <w:p>
+      <w:pPr>
+        <w:tabs>
+          <w:tab w:val="center" w:pos="4819"/>
+        </w:tabs>
+      </w:pPr>
+    </w:p>
+    <w:p>
+      <w:pPr>
+        <w:tabs>
+          <w:tab w:val="center" w:pos="4819"/>
+        </w:tabs>
+      </w:pPr>
+    </w:p>
     <w:p>
       <w:pPr>
         <w:pStyle w:val="Titolo2"/>
       </w:pPr>
       <w:r>
+        <w:lastRenderedPageBreak/>
         <w:t>Use case</w:t>
       </w:r>
     </w:p>
@@ -7078,13 +7704,6 @@
           </wp:anchor>
         </w:drawing>
       </w:r>
-    </w:p>
-    <w:p>
-      <w:pPr>
-        <w:rPr>
-          <w:lang w:val="it-IT"/>
-        </w:rPr>
-      </w:pPr>
       <w:r>
         <w:rPr>
           <w:noProof/>
@@ -7190,13 +7809,6 @@
           <w:lang w:val="it-IT"/>
         </w:rPr>
       </w:pPr>
-    </w:p>
-    <w:p>
-      <w:pPr>
-        <w:rPr>
-          <w:lang w:val="it-IT"/>
-        </w:rPr>
-      </w:pPr>
       <w:r>
         <w:rPr>
           <w:lang w:val="it-IT"/>
@@ -7244,9 +7856,29 @@
     </w:p>
     <w:p>
       <w:pPr>
-        <w:rPr>
-          <w:lang w:val="it-IT"/>
-        </w:rPr>
+        <w:pStyle w:val="Titolo2"/>
+      </w:pPr>
+      <w:bookmarkStart w:id="8" w:name="_Toc9435656"/>
+      <w:r>
+        <w:t>Pianificazione</w:t>
+      </w:r>
+      <w:bookmarkEnd w:id="8"/>
+    </w:p>
+    <w:p>
+      <w:pPr>
+        <w:rPr>
+          <w:lang w:val="it-IT"/>
+        </w:rPr>
+      </w:pPr>
+      <w:r>
+        <w:rPr>
+          <w:lang w:val="it-IT"/>
+        </w:rPr>
+        <w:t>La pianificazione del progetto è stata effettuata mediante la realizzazione di un diagramma di Gantt.</w:t>
+      </w:r>
+    </w:p>
+    <w:p>
+      <w:pPr>
         <w:sectPr>
           <w:headerReference w:type="default" r:id="rId9"/>
           <w:footerReference w:type="default" r:id="rId10"/>
@@ -7260,17 +7892,12 @@
           <w:docGrid w:linePitch="272"/>
         </w:sectPr>
       </w:pPr>
-    </w:p>
-    <w:p>
-      <w:pPr>
-        <w:pStyle w:val="Titolo2"/>
-      </w:pPr>
-      <w:bookmarkStart w:id="7" w:name="_Toc9435656"/>
-      <w:r>
-        <w:lastRenderedPageBreak/>
-        <w:t>Pianificazione</w:t>
-      </w:r>
-      <w:bookmarkEnd w:id="7"/>
+      <w:r>
+        <w:t>Inizialmente ho pianificato un’analisi di 16 ore, in cui vado a leggere il QdC e a porre le domande al mio responsabile. Successivamente vado ad analizzare il dominio, i requisiti e i mezzi a disposizione. Infine, realizzo il Gantt e l’analisi termina qui, con una milestone. Dopo di questo, inizio la progettazione, che dura 8 ore. Durante questa fase vado a progettare il database e le interfacce. Finita la progettazione ho inserito un’altra milestone. Successivamente inizia l’implementazione, che è la fase che dura di più in cui ho diviso tutte le varie attività per poter realizzare il vero e proprio sito web. Anche la fine di questa fase è segnata da una milestone. Più sotto è possibile notare tutti i vari test che vengono svolti sull’applicazione e la milestone di fine fase. Infine, come ultima attività possiamo vedere la documentazione, che dura tutto il progetto e contiene i diari giornalieri e le 4 fasi principali. All’ultima riga è presente la milestone che indica la fine del progetto.</w:t>
+      </w:r>
+      <w:r>
+        <w:t xml:space="preserve"> Di seguito si può notare il Gantt che ho appena descritto:</w:t>
+      </w:r>
     </w:p>
     <w:p>
       <w:pPr>
@@ -7287,13 +7914,14 @@
         <w:rPr>
           <w:noProof/>
         </w:rPr>
+        <w:lastRenderedPageBreak/>
         <mc:AlternateContent>
           <mc:Choice Requires="wps">
             <w:drawing>
-              <wp:anchor distT="0" distB="0" distL="114300" distR="114300" simplePos="0" relativeHeight="251705344" behindDoc="0" locked="0" layoutInCell="1" allowOverlap="1" wp14:anchorId="481024DC" wp14:editId="6B0D330B">
+              <wp:anchor distT="0" distB="0" distL="114300" distR="114300" simplePos="0" relativeHeight="251705344" behindDoc="0" locked="0" layoutInCell="1" allowOverlap="1" wp14:anchorId="481024DC" wp14:editId="0E135A8A">
                 <wp:simplePos x="0" y="0"/>
                 <wp:positionH relativeFrom="margin">
-                  <wp:align>center</wp:align>
+                  <wp:posOffset>-74295</wp:posOffset>
                 </wp:positionH>
                 <wp:positionV relativeFrom="paragraph">
                   <wp:posOffset>5111115</wp:posOffset>
@@ -7352,7 +7980,7 @@
           </mc:Choice>
           <mc:Fallback>
             <w:pict>
-              <v:shape w14:anchorId="481024DC" id="Casella di testo 12" o:spid="_x0000_s1027" type="#_x0000_t202" style="position:absolute;margin-left:0;margin-top:402.45pt;width:741.6pt;height:.05pt;z-index:251705344;visibility:visible;mso-wrap-style:square;mso-wrap-distance-left:9pt;mso-wrap-distance-top:0;mso-wrap-distance-right:9pt;mso-wrap-distance-bottom:0;mso-position-horizontal:center;mso-position-horizontal-relative:margin;mso-position-vertical:absolute;mso-position-vertical-relative:text;v-text-anchor:top" o:gfxdata="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" stroked="f">
+              <v:shape w14:anchorId="481024DC" id="Casella di testo 12" o:spid="_x0000_s1027" type="#_x0000_t202" style="position:absolute;margin-left:-5.85pt;margin-top:402.45pt;width:741.6pt;height:.05pt;z-index:251705344;visibility:visible;mso-wrap-style:square;mso-wrap-distance-left:9pt;mso-wrap-distance-top:0;mso-wrap-distance-right:9pt;mso-wrap-distance-bottom:0;mso-position-horizontal:absolute;mso-position-horizontal-relative:margin;mso-position-vertical:absolute;mso-position-vertical-relative:text;v-text-anchor:top" o:gfxdata="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" stroked="f">
                 <v:textbox style="mso-fit-shape-to-text:t" inset="0,0,0,0">
                   <w:txbxContent>
                     <w:p>
@@ -7380,16 +8008,16 @@
           <w:noProof/>
         </w:rPr>
         <w:drawing>
-          <wp:anchor distT="0" distB="0" distL="114300" distR="114300" simplePos="0" relativeHeight="251702272" behindDoc="0" locked="0" layoutInCell="1" allowOverlap="1" wp14:anchorId="562B6EB7" wp14:editId="7D7A4E8C">
+          <wp:anchor distT="0" distB="0" distL="114300" distR="114300" simplePos="0" relativeHeight="251702272" behindDoc="0" locked="0" layoutInCell="1" allowOverlap="1" wp14:anchorId="562B6EB7" wp14:editId="797D91A3">
             <wp:simplePos x="0" y="0"/>
             <wp:positionH relativeFrom="margin">
               <wp:align>center</wp:align>
             </wp:positionH>
             <wp:positionV relativeFrom="paragraph">
-              <wp:posOffset>268605</wp:posOffset>
+              <wp:posOffset>31115</wp:posOffset>
             </wp:positionV>
-            <wp:extent cx="9494520" cy="4815840"/>
-            <wp:effectExtent l="19050" t="19050" r="11430" b="22860"/>
+            <wp:extent cx="9957435" cy="5050790"/>
+            <wp:effectExtent l="19050" t="19050" r="24765" b="16510"/>
             <wp:wrapTopAndBottom/>
             <wp:docPr id="14" name="Immagine 14"/>
             <wp:cNvGraphicFramePr>
@@ -7416,7 +8044,7 @@
                   <pic:spPr bwMode="auto">
                     <a:xfrm>
                       <a:off x="0" y="0"/>
-                      <a:ext cx="9494520" cy="4815840"/>
+                      <a:ext cx="9957435" cy="5050790"/>
                     </a:xfrm>
                     <a:prstGeom prst="rect">
                       <a:avLst/>
@@ -7444,49 +8072,18 @@
           </wp:anchor>
         </w:drawing>
       </w:r>
-      <w:r>
-        <w:t>La pianificazione del progetto è stata effettuata mediante la realizzazione di un diagramma di Gantt.</w:t>
-      </w:r>
-    </w:p>
-    <w:p>
-      <w:bookmarkStart w:id="8" w:name="_Toc9435657"/>
-      <w:r>
-        <w:lastRenderedPageBreak/>
-        <w:t>Inizialmente ho pianificato un’analisi di 1</w:t>
-      </w:r>
-      <w:r>
-        <w:t>6</w:t>
-      </w:r>
-      <w:r>
-        <w:t xml:space="preserve"> ore, in cui vado a leggere il QdC e a porre le domande al mio responsabile. Successivamente vado ad analizzare il dominio</w:t>
-      </w:r>
-      <w:r>
-        <w:t xml:space="preserve">, i requisiti e i mezzi a disposizione. Infine, realizzo il Gantt e l’analisi termina qui, con una milestone. Dopo di questo, inizio la progettazione, che dura </w:t>
-      </w:r>
-      <w:r>
-        <w:t>8 ore</w:t>
-      </w:r>
-      <w:r>
-        <w:t>. Durante questa fase vado a progettare</w:t>
-      </w:r>
-      <w:bookmarkStart w:id="9" w:name="_GoBack"/>
+    </w:p>
+    <w:p>
+      <w:bookmarkStart w:id="9" w:name="_Toc9435657"/>
+    </w:p>
+    <w:p>
+      <w:pPr>
+        <w:pStyle w:val="Titolo2"/>
+      </w:pPr>
+      <w:r>
+        <w:t>Analisi dei mezzi</w:t>
+      </w:r>
       <w:bookmarkEnd w:id="9"/>
-      <w:r>
-        <w:t xml:space="preserve"> il database e le interfacce. Finita la progettazione ho inserito un’altra milestone. Successivamente inizia l’implementazione, che è la fase che dura di più in cui ho diviso tutte le varie attività per poter realizzare il vero e proprio sito web.</w:t>
-      </w:r>
-      <w:r>
-        <w:t xml:space="preserve"> Anche la fine di questa fase è segnata da una milestone. Più sotto è possibile notare tutti i vari test che vengono svolti sull’applicazione e la milestone di fine fase. Infine, come ultima attività possiamo vedere la documentazione, che dura tutto il progetto e contiene i diari giornalieri e le 4 fasi principali. All’ultima riga è presente la milestone che indica la fine del progetto.  </w:t>
-      </w:r>
-    </w:p>
-    <w:p/>
-    <w:p>
-      <w:pPr>
-        <w:pStyle w:val="Titolo2"/>
-      </w:pPr>
-      <w:r>
-        <w:t>Analisi dei mezzi</w:t>
-      </w:r>
-      <w:bookmarkEnd w:id="8"/>
     </w:p>
     <w:p>
       <w:pPr>
@@ -8035,7 +8632,6 @@
       <w:bookmarkStart w:id="16" w:name="_Toc429059810"/>
       <w:bookmarkStart w:id="17" w:name="_Toc18676066"/>
       <w:r>
-        <w:lastRenderedPageBreak/>
         <w:t>Design dei dati</w:t>
       </w:r>
       <w:r>
@@ -8096,6 +8692,7 @@
       <w:bookmarkStart w:id="18" w:name="_Toc429059811"/>
       <w:bookmarkStart w:id="19" w:name="_Toc18676067"/>
       <w:r>
+        <w:lastRenderedPageBreak/>
         <w:t>Design delle interfacce</w:t>
       </w:r>
       <w:bookmarkEnd w:id="18"/>
@@ -16659,7 +17256,7 @@
 </file>
 
 <file path=customXml/itemProps1.xml><?xml version="1.0" encoding="utf-8"?>
-<ds:datastoreItem xmlns:ds="http://schemas.openxmlformats.org/officeDocument/2006/customXml" ds:itemID="{72EC2CC6-90FA-4AC1-A16C-25F05210C04A}">
+<ds:datastoreItem xmlns:ds="http://schemas.openxmlformats.org/officeDocument/2006/customXml" ds:itemID="{6864FC29-4546-4E3B-8588-0A958C72B67A}">
   <ds:schemaRefs>
     <ds:schemaRef ds:uri="http://schemas.openxmlformats.org/officeDocument/2006/bibliography"/>
   </ds:schemaRefs>

--- a/Documentazione/Documentazione_Gestione_Alloggi_Lazzaroni.docx
+++ b/Documentazione/Documentazione_Gestione_Alloggi_Lazzaroni.docx
@@ -4089,8 +4089,6 @@
         </w:rPr>
         <w:t xml:space="preserve"> Gli ultimi due requisiti concernono la gestione delle stampe e delle fatturazioni</w:t>
       </w:r>
-      <w:bookmarkStart w:id="7" w:name="_GoBack"/>
-      <w:bookmarkEnd w:id="7"/>
     </w:p>
     <w:p>
       <w:pPr>
@@ -6547,14 +6545,7 @@
                 <w:sz w:val="16"/>
                 <w:szCs w:val="16"/>
               </w:rPr>
-              <w:t>e</w:t>
-            </w:r>
-            <w:r>
-              <w:rPr>
-                <w:sz w:val="16"/>
-                <w:szCs w:val="16"/>
-              </w:rPr>
-              <w:t>mail</w:t>
+              <w:t>email</w:t>
             </w:r>
             <w:proofErr w:type="gramEnd"/>
             <w:r>
@@ -6621,28 +6612,7 @@
                 <w:sz w:val="16"/>
                 <w:szCs w:val="16"/>
               </w:rPr>
-              <w:t xml:space="preserve">Sarà necessario </w:t>
-            </w:r>
-            <w:r>
-              <w:rPr>
-                <w:sz w:val="16"/>
-                <w:szCs w:val="16"/>
-              </w:rPr>
-              <w:t xml:space="preserve">anche di una pagina per svolgere il </w:t>
-            </w:r>
-            <w:r>
-              <w:rPr>
-                <w:sz w:val="16"/>
-                <w:szCs w:val="16"/>
-              </w:rPr>
-              <w:t>login</w:t>
-            </w:r>
-            <w:r>
-              <w:rPr>
-                <w:sz w:val="16"/>
-                <w:szCs w:val="16"/>
-              </w:rPr>
-              <w:t xml:space="preserve"> al secondo accesso al sito</w:t>
+              <w:t>Sarà necessario anche di una pagina per svolgere il login al secondo accesso al sito</w:t>
             </w:r>
           </w:p>
         </w:tc>
@@ -7858,11 +7828,11 @@
       <w:pPr>
         <w:pStyle w:val="Titolo2"/>
       </w:pPr>
-      <w:bookmarkStart w:id="8" w:name="_Toc9435656"/>
+      <w:bookmarkStart w:id="7" w:name="_Toc9435656"/>
       <w:r>
         <w:t>Pianificazione</w:t>
       </w:r>
-      <w:bookmarkEnd w:id="8"/>
+      <w:bookmarkEnd w:id="7"/>
     </w:p>
     <w:p>
       <w:pPr>
@@ -8074,7 +8044,7 @@
       </w:r>
     </w:p>
     <w:p>
-      <w:bookmarkStart w:id="9" w:name="_Toc9435657"/>
+      <w:bookmarkStart w:id="8" w:name="_Toc9435657"/>
     </w:p>
     <w:p>
       <w:pPr>
@@ -8083,19 +8053,19 @@
       <w:r>
         <w:t>Analisi dei mezzi</w:t>
       </w:r>
+      <w:bookmarkEnd w:id="8"/>
+    </w:p>
+    <w:p>
+      <w:pPr>
+        <w:pStyle w:val="Titolo3"/>
+      </w:pPr>
+      <w:bookmarkStart w:id="9" w:name="_Toc413411419"/>
+      <w:bookmarkStart w:id="10" w:name="_Toc9435658"/>
+      <w:r>
+        <w:t>Software</w:t>
+      </w:r>
       <w:bookmarkEnd w:id="9"/>
-    </w:p>
-    <w:p>
-      <w:pPr>
-        <w:pStyle w:val="Titolo3"/>
-      </w:pPr>
-      <w:bookmarkStart w:id="10" w:name="_Toc413411419"/>
-      <w:bookmarkStart w:id="11" w:name="_Toc9435658"/>
-      <w:r>
-        <w:t>Software</w:t>
-      </w:r>
       <w:bookmarkEnd w:id="10"/>
-      <w:bookmarkEnd w:id="11"/>
     </w:p>
     <w:p>
       <w:pPr>
@@ -8252,13 +8222,13 @@
       <w:pPr>
         <w:pStyle w:val="Titolo3"/>
       </w:pPr>
-      <w:bookmarkStart w:id="12" w:name="_Toc413411420"/>
-      <w:bookmarkStart w:id="13" w:name="_Toc9435659"/>
+      <w:bookmarkStart w:id="11" w:name="_Toc413411420"/>
+      <w:bookmarkStart w:id="12" w:name="_Toc9435659"/>
       <w:r>
         <w:t>Hardware</w:t>
       </w:r>
+      <w:bookmarkEnd w:id="11"/>
       <w:bookmarkEnd w:id="12"/>
-      <w:bookmarkEnd w:id="13"/>
     </w:p>
     <w:p>
       <w:pPr>
@@ -8469,279 +8439,193 @@
     </w:p>
     <w:p>
       <w:pPr>
-        <w:rPr>
-          <w:lang w:val="it-IT"/>
-        </w:rPr>
-      </w:pPr>
-    </w:p>
-    <w:p>
-      <w:pPr>
         <w:pStyle w:val="Titolo2"/>
       </w:pPr>
-      <w:bookmarkStart w:id="14" w:name="_Toc429059809"/>
-      <w:bookmarkStart w:id="15" w:name="_Toc18676065"/>
-      <w:r>
-        <w:t>Design dell’architettura del sistema</w:t>
-      </w:r>
+      <w:bookmarkStart w:id="13" w:name="_Toc429059810"/>
+      <w:bookmarkStart w:id="14" w:name="_Toc18676066"/>
+      <w:r>
+        <w:t>Design dei dati</w:t>
+      </w:r>
+      <w:r>
+        <w:t xml:space="preserve"> e database</w:t>
+      </w:r>
+      <w:bookmarkEnd w:id="13"/>
       <w:bookmarkEnd w:id="14"/>
+    </w:p>
+    <w:p>
+      <w:pPr>
+        <w:rPr>
+          <w:lang w:val="it-IT"/>
+        </w:rPr>
+      </w:pPr>
+      <w:r>
+        <w:rPr>
+          <w:lang w:val="it-IT"/>
+        </w:rPr>
+        <w:t xml:space="preserve">Descrizione delle strutture di dati utilizzate dal programma in base agli attributi e le </w:t>
+      </w:r>
+      <w:r>
+        <w:rPr>
+          <w:lang w:val="it-IT"/>
+        </w:rPr>
+        <w:t>relazioni degli oggetti in uso.</w:t>
+      </w:r>
+    </w:p>
+    <w:p>
+      <w:pPr>
+        <w:rPr>
+          <w:lang w:val="it-IT"/>
+        </w:rPr>
+      </w:pPr>
+      <w:r>
+        <w:rPr>
+          <w:lang w:val="it-IT"/>
+        </w:rPr>
+        <w:t>Schema E-R, schema logico e descrizione.</w:t>
+      </w:r>
+    </w:p>
+    <w:p>
+      <w:pPr>
+        <w:rPr>
+          <w:lang w:val="it-IT"/>
+        </w:rPr>
+      </w:pPr>
+      <w:r>
+        <w:rPr>
+          <w:lang w:val="it-IT"/>
+        </w:rPr>
+        <w:t>Se il diagramma E-R viene modificato, sulla doc dovrà apparire l’ultima versione, mentre le vecchie saranno sui diari.</w:t>
+      </w:r>
+    </w:p>
+    <w:p>
+      <w:pPr>
+        <w:rPr>
+          <w:lang w:val="it-IT"/>
+        </w:rPr>
+      </w:pPr>
+    </w:p>
+    <w:p>
+      <w:pPr>
+        <w:keepNext/>
+      </w:pPr>
+      <w:r>
+        <w:rPr>
+          <w:noProof/>
+          <w:lang w:val="it-IT"/>
+        </w:rPr>
+        <w:lastRenderedPageBreak/>
+        <w:drawing>
+          <wp:inline distT="0" distB="0" distL="0" distR="0" wp14:anchorId="51F530EE" wp14:editId="3576CF17">
+            <wp:extent cx="5555673" cy="3796396"/>
+            <wp:effectExtent l="0" t="0" r="6985" b="0"/>
+            <wp:docPr id="1" name="Immagine 1"/>
+            <wp:cNvGraphicFramePr>
+              <a:graphicFrameLocks xmlns:a="http://schemas.openxmlformats.org/drawingml/2006/main" noChangeAspect="1"/>
+            </wp:cNvGraphicFramePr>
+            <a:graphic xmlns:a="http://schemas.openxmlformats.org/drawingml/2006/main">
+              <a:graphicData uri="http://schemas.openxmlformats.org/drawingml/2006/picture">
+                <pic:pic xmlns:pic="http://schemas.openxmlformats.org/drawingml/2006/picture">
+                  <pic:nvPicPr>
+                    <pic:cNvPr id="1" name="Database.png"/>
+                    <pic:cNvPicPr/>
+                  </pic:nvPicPr>
+                  <pic:blipFill>
+                    <a:blip r:embed="rId15">
+                      <a:extLst>
+                        <a:ext uri="{28A0092B-C50C-407E-A947-70E740481C1C}">
+                          <a14:useLocalDpi xmlns:a14="http://schemas.microsoft.com/office/drawing/2010/main" val="0"/>
+                        </a:ext>
+                      </a:extLst>
+                    </a:blip>
+                    <a:stretch>
+                      <a:fillRect/>
+                    </a:stretch>
+                  </pic:blipFill>
+                  <pic:spPr>
+                    <a:xfrm>
+                      <a:off x="0" y="0"/>
+                      <a:ext cx="5577440" cy="3811270"/>
+                    </a:xfrm>
+                    <a:prstGeom prst="rect">
+                      <a:avLst/>
+                    </a:prstGeom>
+                  </pic:spPr>
+                </pic:pic>
+              </a:graphicData>
+            </a:graphic>
+          </wp:inline>
+        </w:drawing>
+      </w:r>
+    </w:p>
+    <w:p>
+      <w:pPr>
+        <w:pStyle w:val="Didascalia"/>
+        <w:rPr>
+          <w:lang w:val="it-IT"/>
+        </w:rPr>
+      </w:pPr>
+      <w:r>
+        <w:t>Progettazione del Database</w:t>
+      </w:r>
+    </w:p>
+    <w:p>
+      <w:pPr>
+        <w:pStyle w:val="Titolo2"/>
+      </w:pPr>
+      <w:bookmarkStart w:id="15" w:name="_Toc429059811"/>
+      <w:bookmarkStart w:id="16" w:name="_Toc18676067"/>
+      <w:r>
+        <w:t>Design delle interfacce</w:t>
+      </w:r>
       <w:bookmarkEnd w:id="15"/>
-    </w:p>
-    <w:p>
-      <w:pPr>
-        <w:rPr>
-          <w:lang w:val="it-IT"/>
-        </w:rPr>
-      </w:pPr>
-      <w:r>
-        <w:rPr>
-          <w:lang w:val="it-IT"/>
-        </w:rPr>
-        <w:t>Descrive:</w:t>
-      </w:r>
-    </w:p>
-    <w:p>
-      <w:pPr>
-        <w:numPr>
-          <w:ilvl w:val="0"/>
-          <w:numId w:val="10"/>
-        </w:numPr>
-        <w:rPr>
-          <w:lang w:val="it-IT"/>
-        </w:rPr>
-      </w:pPr>
-      <w:r>
-        <w:rPr>
-          <w:lang w:val="it-IT"/>
-        </w:rPr>
-        <w:t>La struttura del programma/sistema lo schema di rete...</w:t>
-      </w:r>
-    </w:p>
-    <w:p>
-      <w:pPr>
-        <w:numPr>
-          <w:ilvl w:val="0"/>
-          <w:numId w:val="10"/>
-        </w:numPr>
-        <w:rPr>
-          <w:lang w:val="it-IT"/>
-        </w:rPr>
-      </w:pPr>
-      <w:r>
-        <w:rPr>
-          <w:lang w:val="it-IT"/>
-        </w:rPr>
-        <w:t>G</w:t>
-      </w:r>
-      <w:r>
-        <w:rPr>
-          <w:lang w:val="it-IT"/>
-        </w:rPr>
-        <w:t>li o</w:t>
-      </w:r>
-      <w:r>
-        <w:rPr>
-          <w:lang w:val="it-IT"/>
-        </w:rPr>
-        <w:t>ggetti/moduli/componenti che lo compongono.</w:t>
-      </w:r>
-    </w:p>
-    <w:p>
-      <w:pPr>
-        <w:numPr>
-          <w:ilvl w:val="0"/>
-          <w:numId w:val="10"/>
-        </w:numPr>
-        <w:rPr>
-          <w:lang w:val="it-IT"/>
-        </w:rPr>
-      </w:pPr>
-      <w:r>
-        <w:rPr>
-          <w:lang w:val="it-IT"/>
-        </w:rPr>
-        <w:t>I</w:t>
-      </w:r>
-      <w:r>
-        <w:rPr>
-          <w:lang w:val="it-IT"/>
-        </w:rPr>
-        <w:t xml:space="preserve"> flussi di informazione in ingresso ed in uscita e le relative elaborazioni. Pu</w:t>
-      </w:r>
-      <w:r>
-        <w:rPr>
-          <w:lang w:val="it-IT"/>
-        </w:rPr>
-        <w:t>ò</w:t>
-      </w:r>
-      <w:r>
-        <w:rPr>
-          <w:lang w:val="it-IT"/>
-        </w:rPr>
-        <w:t xml:space="preserve"> utilizzare </w:t>
-      </w:r>
-      <w:r>
-        <w:rPr>
-          <w:i/>
-          <w:lang w:val="it-IT"/>
-        </w:rPr>
-        <w:t>diagrammi di flusso dei dati</w:t>
-      </w:r>
-      <w:r>
-        <w:rPr>
-          <w:lang w:val="it-IT"/>
-        </w:rPr>
-        <w:t xml:space="preserve"> (DFD).</w:t>
-      </w:r>
-    </w:p>
-    <w:p>
-      <w:pPr>
-        <w:numPr>
-          <w:ilvl w:val="0"/>
-          <w:numId w:val="10"/>
-        </w:numPr>
-        <w:rPr>
-          <w:lang w:val="it-IT"/>
-        </w:rPr>
-      </w:pPr>
-      <w:r>
-        <w:rPr>
-          <w:lang w:val="it-IT"/>
-        </w:rPr>
-        <w:t xml:space="preserve">Eventuale </w:t>
+      <w:bookmarkEnd w:id="16"/>
+    </w:p>
+    <w:p>
+      <w:pPr>
+        <w:rPr>
+          <w:lang w:val="it-IT"/>
+        </w:rPr>
+      </w:pPr>
+      <w:r>
+        <w:rPr>
+          <w:lang w:val="it-IT"/>
+        </w:rPr>
+        <w:t>Descrizione delle interfacce interne ed esterne del sistema e dell’interfaccia utente. La progettazione delle interfacce è basata sulle informazioni rica</w:t>
+      </w:r>
+      <w:r>
+        <w:rPr>
+          <w:lang w:val="it-IT"/>
+        </w:rPr>
+        <w:t xml:space="preserve">vate durante la fase di analisi e realizzata tramite </w:t>
       </w:r>
       <w:proofErr w:type="spellStart"/>
       <w:r>
         <w:rPr>
           <w:lang w:val="it-IT"/>
         </w:rPr>
-        <w:t>sitemap</w:t>
+        <w:t>mockups</w:t>
       </w:r>
       <w:proofErr w:type="spellEnd"/>
-    </w:p>
-    <w:p>
-      <w:pPr>
-        <w:rPr>
-          <w:lang w:val="it-IT"/>
-        </w:rPr>
-      </w:pPr>
+      <w:r>
+        <w:rPr>
+          <w:lang w:val="it-IT"/>
+        </w:rPr>
+        <w:t>.</w:t>
+      </w:r>
+      <w:bookmarkStart w:id="17" w:name="_GoBack"/>
+      <w:bookmarkEnd w:id="17"/>
     </w:p>
     <w:p>
       <w:pPr>
         <w:pStyle w:val="Titolo2"/>
       </w:pPr>
-      <w:bookmarkStart w:id="16" w:name="_Toc429059810"/>
-      <w:bookmarkStart w:id="17" w:name="_Toc18676066"/>
-      <w:r>
-        <w:t>Design dei dati</w:t>
-      </w:r>
-      <w:r>
-        <w:t xml:space="preserve"> e database</w:t>
-      </w:r>
-      <w:bookmarkEnd w:id="16"/>
-      <w:bookmarkEnd w:id="17"/>
-    </w:p>
-    <w:p>
-      <w:pPr>
-        <w:rPr>
-          <w:lang w:val="it-IT"/>
-        </w:rPr>
-      </w:pPr>
-      <w:r>
-        <w:rPr>
-          <w:lang w:val="it-IT"/>
-        </w:rPr>
-        <w:t xml:space="preserve">Descrizione delle strutture di dati utilizzate dal programma in base agli attributi e le </w:t>
-      </w:r>
-      <w:r>
-        <w:rPr>
-          <w:lang w:val="it-IT"/>
-        </w:rPr>
-        <w:t>relazioni degli oggetti in uso.</w:t>
-      </w:r>
-    </w:p>
-    <w:p>
-      <w:pPr>
-        <w:rPr>
-          <w:lang w:val="it-IT"/>
-        </w:rPr>
-      </w:pPr>
-      <w:r>
-        <w:rPr>
-          <w:lang w:val="it-IT"/>
-        </w:rPr>
-        <w:t>Schema E-R, schema logico e descrizione.</w:t>
-      </w:r>
-    </w:p>
-    <w:p>
-      <w:pPr>
-        <w:rPr>
-          <w:lang w:val="it-IT"/>
-        </w:rPr>
-      </w:pPr>
-      <w:r>
-        <w:rPr>
-          <w:lang w:val="it-IT"/>
-        </w:rPr>
-        <w:t>Se il diagramma E-R viene modificato, sulla doc dovrà apparire l’ultima versione, mentre le vecchie saranno sui diari.</w:t>
-      </w:r>
-    </w:p>
-    <w:p>
-      <w:pPr>
-        <w:pStyle w:val="Titolo2"/>
-      </w:pPr>
-      <w:bookmarkStart w:id="18" w:name="_Toc429059811"/>
-      <w:bookmarkStart w:id="19" w:name="_Toc18676067"/>
-      <w:r>
-        <w:lastRenderedPageBreak/>
-        <w:t>Design delle interfacce</w:t>
+      <w:bookmarkStart w:id="18" w:name="_Toc429059812"/>
+      <w:bookmarkStart w:id="19" w:name="_Toc18676068"/>
+      <w:r>
+        <w:t>Design procedurale</w:t>
       </w:r>
       <w:bookmarkEnd w:id="18"/>
       <w:bookmarkEnd w:id="19"/>
-    </w:p>
-    <w:p>
-      <w:pPr>
-        <w:rPr>
-          <w:lang w:val="it-IT"/>
-        </w:rPr>
-      </w:pPr>
-      <w:r>
-        <w:rPr>
-          <w:lang w:val="it-IT"/>
-        </w:rPr>
-        <w:t>Descrizione delle interfacce interne ed esterne del sistema e dell’interfaccia utente. La progettazione delle interfacce è basata sulle informazioni rica</w:t>
-      </w:r>
-      <w:r>
-        <w:rPr>
-          <w:lang w:val="it-IT"/>
-        </w:rPr>
-        <w:t xml:space="preserve">vate durante la fase di analisi e realizzata tramite </w:t>
-      </w:r>
-      <w:proofErr w:type="spellStart"/>
-      <w:r>
-        <w:rPr>
-          <w:lang w:val="it-IT"/>
-        </w:rPr>
-        <w:t>mockups</w:t>
-      </w:r>
-      <w:proofErr w:type="spellEnd"/>
-      <w:r>
-        <w:rPr>
-          <w:lang w:val="it-IT"/>
-        </w:rPr>
-        <w:t>.</w:t>
-      </w:r>
-    </w:p>
-    <w:p>
-      <w:pPr>
-        <w:pStyle w:val="Titolo2"/>
-      </w:pPr>
-      <w:bookmarkStart w:id="20" w:name="_Toc429059812"/>
-      <w:bookmarkStart w:id="21" w:name="_Toc18676068"/>
-      <w:r>
-        <w:t>Design procedurale</w:t>
-      </w:r>
-      <w:bookmarkEnd w:id="20"/>
-      <w:bookmarkEnd w:id="21"/>
     </w:p>
     <w:p>
       <w:pPr>
@@ -8917,87 +8801,87 @@
           <w:bottom w:val="single" w:sz="4" w:space="1" w:color="auto"/>
         </w:pBdr>
       </w:pPr>
-      <w:bookmarkStart w:id="22" w:name="_Toc461179222"/>
-      <w:bookmarkStart w:id="23" w:name="_Toc18676069"/>
+      <w:bookmarkStart w:id="20" w:name="_Toc461179222"/>
+      <w:bookmarkStart w:id="21" w:name="_Toc18676069"/>
       <w:r>
         <w:lastRenderedPageBreak/>
         <w:t>Implementazione</w:t>
       </w:r>
+      <w:bookmarkEnd w:id="20"/>
+      <w:bookmarkEnd w:id="21"/>
+    </w:p>
+    <w:p>
+      <w:r>
+        <w:t>In questo capitolo dovrà essere mostrato come è stato realizzato il lavoro. Questa parte può differenziarsi dalla progettazione in quanto il risultato ottenuto non per forza può essere come era stato progettato.</w:t>
+      </w:r>
+    </w:p>
+    <w:p>
+      <w:r>
+        <w:t xml:space="preserve">Sulla base di queste informazioni il lavoro svolto dovrà essere riproducibile. </w:t>
+      </w:r>
+    </w:p>
+    <w:p>
+      <w:r>
+        <w:t>In questa parte è richiesto l’inserimento di codice sorgente/</w:t>
+      </w:r>
+      <w:proofErr w:type="spellStart"/>
+      <w:r>
+        <w:t>print</w:t>
+      </w:r>
+      <w:proofErr w:type="spellEnd"/>
+      <w:r>
+        <w:t xml:space="preserve"> screen di maschere solamente per quei passaggi particolarmente significativi e/o critici.</w:t>
+      </w:r>
+    </w:p>
+    <w:p>
+      <w:proofErr w:type="gramStart"/>
+      <w:r>
+        <w:t>Inoltre</w:t>
+      </w:r>
+      <w:proofErr w:type="gramEnd"/>
+      <w:r>
+        <w:t xml:space="preserve"> dovranno essere descritte eventuali varianti di soluzione o scelte di prodotti con motivazione delle scelte.</w:t>
+      </w:r>
+    </w:p>
+    <w:p>
+      <w:r>
+        <w:t>Non deve apparire nessuna forma di guida d’uso di librerie o di componenti utilizzati. Eventualmente questa va allegata.</w:t>
+      </w:r>
+    </w:p>
+    <w:p>
+      <w:r>
+        <w:t>Per eventuali dettagli si possono inserire riferimenti ai diari.</w:t>
+      </w:r>
+    </w:p>
+    <w:p>
+      <w:pPr>
+        <w:pStyle w:val="Titolo1"/>
+        <w:rPr>
+          <w:lang w:val="it-IT"/>
+        </w:rPr>
+      </w:pPr>
+      <w:bookmarkStart w:id="22" w:name="_Toc461179223"/>
+      <w:bookmarkStart w:id="23" w:name="_Toc18676070"/>
+      <w:r>
+        <w:rPr>
+          <w:lang w:val="it-IT"/>
+        </w:rPr>
+        <w:t>Test</w:t>
+      </w:r>
       <w:bookmarkEnd w:id="22"/>
       <w:bookmarkEnd w:id="23"/>
     </w:p>
     <w:p>
-      <w:r>
-        <w:t>In questo capitolo dovrà essere mostrato come è stato realizzato il lavoro. Questa parte può differenziarsi dalla progettazione in quanto il risultato ottenuto non per forza può essere come era stato progettato.</w:t>
-      </w:r>
-    </w:p>
-    <w:p>
-      <w:r>
-        <w:t xml:space="preserve">Sulla base di queste informazioni il lavoro svolto dovrà essere riproducibile. </w:t>
-      </w:r>
-    </w:p>
-    <w:p>
-      <w:r>
-        <w:t>In questa parte è richiesto l’inserimento di codice sorgente/</w:t>
-      </w:r>
-      <w:proofErr w:type="spellStart"/>
-      <w:r>
-        <w:t>print</w:t>
-      </w:r>
-      <w:proofErr w:type="spellEnd"/>
-      <w:r>
-        <w:t xml:space="preserve"> screen di maschere solamente per quei passaggi particolarmente significativi e/o critici.</w:t>
-      </w:r>
-    </w:p>
-    <w:p>
-      <w:proofErr w:type="gramStart"/>
-      <w:r>
-        <w:t>Inoltre</w:t>
-      </w:r>
-      <w:proofErr w:type="gramEnd"/>
-      <w:r>
-        <w:t xml:space="preserve"> dovranno essere descritte eventuali varianti di soluzione o scelte di prodotti con motivazione delle scelte.</w:t>
-      </w:r>
-    </w:p>
-    <w:p>
-      <w:r>
-        <w:t>Non deve apparire nessuna forma di guida d’uso di librerie o di componenti utilizzati. Eventualmente questa va allegata.</w:t>
-      </w:r>
-    </w:p>
-    <w:p>
-      <w:r>
-        <w:t>Per eventuali dettagli si possono inserire riferimenti ai diari.</w:t>
-      </w:r>
-    </w:p>
-    <w:p>
-      <w:pPr>
-        <w:pStyle w:val="Titolo1"/>
-        <w:rPr>
-          <w:lang w:val="it-IT"/>
-        </w:rPr>
-      </w:pPr>
-      <w:bookmarkStart w:id="24" w:name="_Toc461179223"/>
-      <w:bookmarkStart w:id="25" w:name="_Toc18676070"/>
-      <w:r>
-        <w:rPr>
-          <w:lang w:val="it-IT"/>
-        </w:rPr>
-        <w:t>Test</w:t>
+      <w:pPr>
+        <w:pStyle w:val="Titolo2"/>
+      </w:pPr>
+      <w:bookmarkStart w:id="24" w:name="_Toc461179224"/>
+      <w:bookmarkStart w:id="25" w:name="_Toc18676071"/>
+      <w:r>
+        <w:t>Protocollo di test</w:t>
       </w:r>
       <w:bookmarkEnd w:id="24"/>
       <w:bookmarkEnd w:id="25"/>
-    </w:p>
-    <w:p>
-      <w:pPr>
-        <w:pStyle w:val="Titolo2"/>
-      </w:pPr>
-      <w:bookmarkStart w:id="26" w:name="_Toc461179224"/>
-      <w:bookmarkStart w:id="27" w:name="_Toc18676071"/>
-      <w:r>
-        <w:t>Protocollo di test</w:t>
-      </w:r>
-      <w:bookmarkEnd w:id="26"/>
-      <w:bookmarkEnd w:id="27"/>
     </w:p>
     <w:p>
       <w:pPr>
@@ -10031,10 +9915,39 @@
       <w:pPr>
         <w:pStyle w:val="Titolo2"/>
       </w:pPr>
-      <w:bookmarkStart w:id="28" w:name="_Toc461179225"/>
-      <w:bookmarkStart w:id="29" w:name="_Toc18676072"/>
+      <w:bookmarkStart w:id="26" w:name="_Toc461179225"/>
+      <w:bookmarkStart w:id="27" w:name="_Toc18676072"/>
       <w:r>
         <w:t>Risultati test</w:t>
+      </w:r>
+      <w:bookmarkEnd w:id="26"/>
+      <w:bookmarkEnd w:id="27"/>
+    </w:p>
+    <w:p>
+      <w:pPr>
+        <w:rPr>
+          <w:lang w:val="it-IT"/>
+        </w:rPr>
+      </w:pPr>
+      <w:r>
+        <w:rPr>
+          <w:lang w:val="it-IT"/>
+        </w:rPr>
+        <w:t>Tabella riassuntiva in cui si inseriscono i test riusciti e non del prodotto finale. Se un test non riesce e viene corretto l’errore, questo dovrà risultare nel documento finale come riuscito (la procedura della correzione apparirà nel diario), altrimenti dovrà essere descritto l’errore con eventuali ipotesi di correzione.</w:t>
+      </w:r>
+    </w:p>
+    <w:p>
+      <w:pPr>
+        <w:pStyle w:val="Titolo2"/>
+      </w:pPr>
+      <w:bookmarkStart w:id="28" w:name="_Toc461179226"/>
+      <w:bookmarkStart w:id="29" w:name="_Toc18676073"/>
+      <w:r>
+        <w:lastRenderedPageBreak/>
+        <w:t>Mancanze</w:t>
+      </w:r>
+      <w:r>
+        <w:t>/limitazioni conosciute</w:t>
       </w:r>
       <w:bookmarkEnd w:id="28"/>
       <w:bookmarkEnd w:id="29"/>
@@ -10049,21 +9962,23 @@
         <w:rPr>
           <w:lang w:val="it-IT"/>
         </w:rPr>
-        <w:t>Tabella riassuntiva in cui si inseriscono i test riusciti e non del prodotto finale. Se un test non riesce e viene corretto l’errore, questo dovrà risultare nel documento finale come riuscito (la procedura della correzione apparirà nel diario), altrimenti dovrà essere descritto l’errore con eventuali ipotesi di correzione.</w:t>
-      </w:r>
-    </w:p>
-    <w:p>
-      <w:pPr>
-        <w:pStyle w:val="Titolo2"/>
-      </w:pPr>
-      <w:bookmarkStart w:id="30" w:name="_Toc461179226"/>
-      <w:bookmarkStart w:id="31" w:name="_Toc18676073"/>
-      <w:r>
-        <w:lastRenderedPageBreak/>
-        <w:t>Mancanze</w:t>
-      </w:r>
-      <w:r>
-        <w:t>/limitazioni conosciute</w:t>
+        <w:t>Descrizione con motivazione di eventuali elementi mancanti o non completamente implementati, al di fuori dei test case. Non devono essere riportati gli errori e i problemi riscontrati e poi risolti durante il progetto.</w:t>
+      </w:r>
+    </w:p>
+    <w:p>
+      <w:pPr>
+        <w:pStyle w:val="Titolo1"/>
+        <w:rPr>
+          <w:lang w:val="it-IT"/>
+        </w:rPr>
+      </w:pPr>
+      <w:bookmarkStart w:id="30" w:name="_Toc461179227"/>
+      <w:bookmarkStart w:id="31" w:name="_Toc18676074"/>
+      <w:r>
+        <w:rPr>
+          <w:lang w:val="it-IT"/>
+        </w:rPr>
+        <w:t>Consuntivo</w:t>
       </w:r>
       <w:bookmarkEnd w:id="30"/>
       <w:bookmarkEnd w:id="31"/>
@@ -10078,7 +9993,35 @@
         <w:rPr>
           <w:lang w:val="it-IT"/>
         </w:rPr>
-        <w:t>Descrizione con motivazione di eventuali elementi mancanti o non completamente implementati, al di fuori dei test case. Non devono essere riportati gli errori e i problemi riscontrati e poi risolti durante il progetto.</w:t>
+        <w:t>Consuntivo del tempo di lavoro effettivo e considerazioni riguardo le differenze rispetto alla pianificazione (</w:t>
+      </w:r>
+      <w:proofErr w:type="spellStart"/>
+      <w:r>
+        <w:rPr>
+          <w:lang w:val="it-IT"/>
+        </w:rPr>
+        <w:t>cap</w:t>
+      </w:r>
+      <w:proofErr w:type="spellEnd"/>
+      <w:r>
+        <w:rPr>
+          <w:lang w:val="it-IT"/>
+        </w:rPr>
+        <w:t xml:space="preserve"> 1.7) (ad esempio </w:t>
+      </w:r>
+      <w:proofErr w:type="spellStart"/>
+      <w:r>
+        <w:rPr>
+          <w:lang w:val="it-IT"/>
+        </w:rPr>
+        <w:t>Gannt</w:t>
+      </w:r>
+      <w:proofErr w:type="spellEnd"/>
+      <w:r>
+        <w:rPr>
+          <w:lang w:val="it-IT"/>
+        </w:rPr>
+        <w:t xml:space="preserve"> consuntivo).</w:t>
       </w:r>
     </w:p>
     <w:p>
@@ -10088,13 +10031,13 @@
           <w:lang w:val="it-IT"/>
         </w:rPr>
       </w:pPr>
-      <w:bookmarkStart w:id="32" w:name="_Toc461179227"/>
-      <w:bookmarkStart w:id="33" w:name="_Toc18676074"/>
-      <w:r>
-        <w:rPr>
-          <w:lang w:val="it-IT"/>
-        </w:rPr>
-        <w:t>Consuntivo</w:t>
+      <w:bookmarkStart w:id="32" w:name="_Toc461179228"/>
+      <w:bookmarkStart w:id="33" w:name="_Toc18676075"/>
+      <w:r>
+        <w:rPr>
+          <w:lang w:val="it-IT"/>
+        </w:rPr>
+        <w:t>Conclusioni</w:t>
       </w:r>
       <w:bookmarkEnd w:id="32"/>
       <w:bookmarkEnd w:id="33"/>
@@ -10109,51 +10052,91 @@
         <w:rPr>
           <w:lang w:val="it-IT"/>
         </w:rPr>
-        <w:t>Consuntivo del tempo di lavoro effettivo e considerazioni riguardo le differenze rispetto alla pianificazione (</w:t>
+        <w:t>Quali sono le implicazioni della mia soluzione? Che impatto avrà?</w:t>
+      </w:r>
+      <w:r>
+        <w:rPr>
+          <w:lang w:val="it-IT"/>
+        </w:rPr>
+        <w:t xml:space="preserve"> Cambierà il mondo? È un successo importante? È </w:t>
+      </w:r>
+      <w:r>
+        <w:rPr>
+          <w:lang w:val="it-IT"/>
+        </w:rPr>
+        <w:t>solo un</w:t>
+      </w:r>
+      <w:r>
+        <w:rPr>
+          <w:lang w:val="it-IT"/>
+        </w:rPr>
+        <w:t>’</w:t>
+      </w:r>
+      <w:r>
+        <w:rPr>
+          <w:lang w:val="it-IT"/>
+        </w:rPr>
+        <w:t>aggiunta</w:t>
+      </w:r>
+      <w:r>
+        <w:rPr>
+          <w:lang w:val="it-IT"/>
+        </w:rPr>
+        <w:t xml:space="preserve"> marginale o</w:t>
+      </w:r>
+      <w:r>
+        <w:rPr>
+          <w:lang w:val="it-IT"/>
+        </w:rPr>
+        <w:t xml:space="preserve"> è semplicemente servita per scoprire che questo percorso è</w:t>
+      </w:r>
+      <w:r>
+        <w:rPr>
+          <w:lang w:val="it-IT"/>
+        </w:rPr>
+        <w:t xml:space="preserve"> stato</w:t>
+      </w:r>
+      <w:r>
+        <w:rPr>
+          <w:lang w:val="it-IT"/>
+        </w:rPr>
+        <w:t xml:space="preserve"> una perdita di tempo? I ris</w:t>
+      </w:r>
+      <w:r>
+        <w:rPr>
+          <w:lang w:val="it-IT"/>
+        </w:rPr>
+        <w:t xml:space="preserve">ultati ottenuti sono generali, </w:t>
+      </w:r>
+      <w:r>
+        <w:rPr>
+          <w:lang w:val="it-IT"/>
+        </w:rPr>
+        <w:t>facilmente generalizzabili o sono specifici di un caso particolare?</w:t>
+      </w:r>
+      <w:r>
+        <w:rPr>
+          <w:lang w:val="it-IT"/>
+        </w:rPr>
+        <w:t xml:space="preserve"> </w:t>
       </w:r>
       <w:proofErr w:type="spellStart"/>
       <w:r>
         <w:rPr>
           <w:lang w:val="it-IT"/>
         </w:rPr>
-        <w:t>cap</w:t>
+        <w:t>ecc</w:t>
       </w:r>
       <w:proofErr w:type="spellEnd"/>
-      <w:r>
-        <w:rPr>
-          <w:lang w:val="it-IT"/>
-        </w:rPr>
-        <w:t xml:space="preserve"> 1.7) (ad esempio </w:t>
-      </w:r>
-      <w:proofErr w:type="spellStart"/>
-      <w:r>
-        <w:rPr>
-          <w:lang w:val="it-IT"/>
-        </w:rPr>
-        <w:t>Gannt</w:t>
-      </w:r>
-      <w:proofErr w:type="spellEnd"/>
-      <w:r>
-        <w:rPr>
-          <w:lang w:val="it-IT"/>
-        </w:rPr>
-        <w:t xml:space="preserve"> consuntivo).</w:t>
-      </w:r>
-    </w:p>
-    <w:p>
-      <w:pPr>
-        <w:pStyle w:val="Titolo1"/>
-        <w:rPr>
-          <w:lang w:val="it-IT"/>
-        </w:rPr>
-      </w:pPr>
-      <w:bookmarkStart w:id="34" w:name="_Toc461179228"/>
-      <w:bookmarkStart w:id="35" w:name="_Toc18676075"/>
-      <w:r>
-        <w:rPr>
-          <w:lang w:val="it-IT"/>
-        </w:rPr>
-        <w:t>Conclusioni</w:t>
+    </w:p>
+    <w:p>
+      <w:pPr>
+        <w:pStyle w:val="Titolo2"/>
+      </w:pPr>
+      <w:bookmarkStart w:id="34" w:name="_Toc461179229"/>
+      <w:bookmarkStart w:id="35" w:name="_Toc18676076"/>
+      <w:r>
+        <w:t>Sviluppi futuri</w:t>
       </w:r>
       <w:bookmarkEnd w:id="34"/>
       <w:bookmarkEnd w:id="35"/>
@@ -10168,91 +10151,17 @@
         <w:rPr>
           <w:lang w:val="it-IT"/>
         </w:rPr>
-        <w:t>Quali sono le implicazioni della mia soluzione? Che impatto avrà?</w:t>
-      </w:r>
-      <w:r>
-        <w:rPr>
-          <w:lang w:val="it-IT"/>
-        </w:rPr>
-        <w:t xml:space="preserve"> Cambierà il mondo? È un successo importante? È </w:t>
-      </w:r>
-      <w:r>
-        <w:rPr>
-          <w:lang w:val="it-IT"/>
-        </w:rPr>
-        <w:t>solo un</w:t>
-      </w:r>
-      <w:r>
-        <w:rPr>
-          <w:lang w:val="it-IT"/>
-        </w:rPr>
-        <w:t>’</w:t>
-      </w:r>
-      <w:r>
-        <w:rPr>
-          <w:lang w:val="it-IT"/>
-        </w:rPr>
-        <w:t>aggiunta</w:t>
-      </w:r>
-      <w:r>
-        <w:rPr>
-          <w:lang w:val="it-IT"/>
-        </w:rPr>
-        <w:t xml:space="preserve"> marginale o</w:t>
-      </w:r>
-      <w:r>
-        <w:rPr>
-          <w:lang w:val="it-IT"/>
-        </w:rPr>
-        <w:t xml:space="preserve"> è semplicemente servita per scoprire che questo percorso è</w:t>
-      </w:r>
-      <w:r>
-        <w:rPr>
-          <w:lang w:val="it-IT"/>
-        </w:rPr>
-        <w:t xml:space="preserve"> stato</w:t>
-      </w:r>
-      <w:r>
-        <w:rPr>
-          <w:lang w:val="it-IT"/>
-        </w:rPr>
-        <w:t xml:space="preserve"> una perdita di tempo? I ris</w:t>
-      </w:r>
-      <w:r>
-        <w:rPr>
-          <w:lang w:val="it-IT"/>
-        </w:rPr>
-        <w:t xml:space="preserve">ultati ottenuti sono generali, </w:t>
-      </w:r>
-      <w:r>
-        <w:rPr>
-          <w:lang w:val="it-IT"/>
-        </w:rPr>
-        <w:t>facilmente generalizzabili o sono specifici di un caso particolare?</w:t>
-      </w:r>
-      <w:r>
-        <w:rPr>
-          <w:lang w:val="it-IT"/>
-        </w:rPr>
-        <w:t xml:space="preserve"> </w:t>
-      </w:r>
-      <w:proofErr w:type="spellStart"/>
-      <w:r>
-        <w:rPr>
-          <w:lang w:val="it-IT"/>
-        </w:rPr>
-        <w:t>ecc</w:t>
-      </w:r>
-      <w:proofErr w:type="spellEnd"/>
+        <w:t>Migliorie o estensioni che possono essere sviluppate sul prodotto.</w:t>
+      </w:r>
     </w:p>
     <w:p>
       <w:pPr>
         <w:pStyle w:val="Titolo2"/>
       </w:pPr>
-      <w:bookmarkStart w:id="36" w:name="_Toc461179229"/>
-      <w:bookmarkStart w:id="37" w:name="_Toc18676076"/>
-      <w:r>
-        <w:t>Sviluppi futuri</w:t>
+      <w:bookmarkStart w:id="36" w:name="_Toc461179230"/>
+      <w:bookmarkStart w:id="37" w:name="_Toc18676077"/>
+      <w:r>
+        <w:t>Considerazioni personali</w:t>
       </w:r>
       <w:bookmarkEnd w:id="36"/>
       <w:bookmarkEnd w:id="37"/>
@@ -10267,71 +10176,46 @@
         <w:rPr>
           <w:lang w:val="it-IT"/>
         </w:rPr>
-        <w:t>Migliorie o estensioni che possono essere sviluppate sul prodotto.</w:t>
-      </w:r>
-    </w:p>
-    <w:p>
-      <w:pPr>
-        <w:pStyle w:val="Titolo2"/>
-      </w:pPr>
-      <w:bookmarkStart w:id="38" w:name="_Toc461179230"/>
-      <w:bookmarkStart w:id="39" w:name="_Toc18676077"/>
-      <w:r>
-        <w:t>Considerazioni personali</w:t>
+        <w:t xml:space="preserve">Cosa ho imparato in questo progetto? </w:t>
+      </w:r>
+      <w:proofErr w:type="spellStart"/>
+      <w:r>
+        <w:rPr>
+          <w:lang w:val="it-IT"/>
+        </w:rPr>
+        <w:t>ecc</w:t>
+      </w:r>
+      <w:proofErr w:type="spellEnd"/>
+    </w:p>
+    <w:p>
+      <w:pPr>
+        <w:pStyle w:val="Titolo1"/>
+        <w:rPr>
+          <w:lang w:val="it-IT"/>
+        </w:rPr>
+      </w:pPr>
+      <w:bookmarkStart w:id="38" w:name="_Toc461179231"/>
+      <w:bookmarkStart w:id="39" w:name="_Toc18676078"/>
+      <w:r>
+        <w:rPr>
+          <w:lang w:val="it-IT"/>
+        </w:rPr>
+        <w:t>Bibliografia</w:t>
       </w:r>
       <w:bookmarkEnd w:id="38"/>
       <w:bookmarkEnd w:id="39"/>
     </w:p>
     <w:p>
       <w:pPr>
-        <w:rPr>
-          <w:lang w:val="it-IT"/>
-        </w:rPr>
-      </w:pPr>
-      <w:r>
-        <w:rPr>
-          <w:lang w:val="it-IT"/>
-        </w:rPr>
-        <w:t xml:space="preserve">Cosa ho imparato in questo progetto? </w:t>
-      </w:r>
-      <w:proofErr w:type="spellStart"/>
-      <w:r>
-        <w:rPr>
-          <w:lang w:val="it-IT"/>
-        </w:rPr>
-        <w:t>ecc</w:t>
-      </w:r>
-      <w:proofErr w:type="spellEnd"/>
-    </w:p>
-    <w:p>
-      <w:pPr>
-        <w:pStyle w:val="Titolo1"/>
-        <w:rPr>
-          <w:lang w:val="it-IT"/>
-        </w:rPr>
-      </w:pPr>
-      <w:bookmarkStart w:id="40" w:name="_Toc461179231"/>
-      <w:bookmarkStart w:id="41" w:name="_Toc18676078"/>
-      <w:r>
-        <w:rPr>
-          <w:lang w:val="it-IT"/>
-        </w:rPr>
-        <w:t>Bibliografia</w:t>
+        <w:pStyle w:val="Titolo2"/>
+      </w:pPr>
+      <w:bookmarkStart w:id="40" w:name="_Toc461179232"/>
+      <w:bookmarkStart w:id="41" w:name="_Toc18676079"/>
+      <w:r>
+        <w:t>Bibliografia per articoli di riviste:</w:t>
       </w:r>
       <w:bookmarkEnd w:id="40"/>
       <w:bookmarkEnd w:id="41"/>
-    </w:p>
-    <w:p>
-      <w:pPr>
-        <w:pStyle w:val="Titolo2"/>
-      </w:pPr>
-      <w:bookmarkStart w:id="42" w:name="_Toc461179232"/>
-      <w:bookmarkStart w:id="43" w:name="_Toc18676079"/>
-      <w:r>
-        <w:t>Bibliografia per articoli di riviste:</w:t>
-      </w:r>
-      <w:bookmarkEnd w:id="42"/>
-      <w:bookmarkEnd w:id="43"/>
     </w:p>
     <w:p>
       <w:pPr>
@@ -10434,13 +10318,13 @@
       <w:pPr>
         <w:pStyle w:val="Titolo2"/>
       </w:pPr>
-      <w:bookmarkStart w:id="44" w:name="_Toc461179233"/>
-      <w:bookmarkStart w:id="45" w:name="_Toc18676080"/>
+      <w:bookmarkStart w:id="42" w:name="_Toc461179233"/>
+      <w:bookmarkStart w:id="43" w:name="_Toc18676080"/>
       <w:r>
         <w:t>Bibliografia per libri</w:t>
       </w:r>
-      <w:bookmarkEnd w:id="44"/>
-      <w:bookmarkEnd w:id="45"/>
+      <w:bookmarkEnd w:id="42"/>
+      <w:bookmarkEnd w:id="43"/>
     </w:p>
     <w:p>
       <w:pPr>
@@ -10562,13 +10446,13 @@
       <w:pPr>
         <w:pStyle w:val="Titolo2"/>
       </w:pPr>
-      <w:bookmarkStart w:id="46" w:name="_Toc461179234"/>
-      <w:bookmarkStart w:id="47" w:name="_Toc18676081"/>
+      <w:bookmarkStart w:id="44" w:name="_Toc461179234"/>
+      <w:bookmarkStart w:id="45" w:name="_Toc18676081"/>
       <w:r>
         <w:t>Sitografia</w:t>
       </w:r>
-      <w:bookmarkEnd w:id="46"/>
-      <w:bookmarkEnd w:id="47"/>
+      <w:bookmarkEnd w:id="44"/>
+      <w:bookmarkEnd w:id="45"/>
     </w:p>
     <w:p>
       <w:pPr>
@@ -10719,8 +10603,8 @@
           <w:lang w:val="it-IT"/>
         </w:rPr>
       </w:pPr>
-      <w:bookmarkStart w:id="48" w:name="_Toc461179235"/>
-      <w:bookmarkStart w:id="49" w:name="_Toc18676082"/>
+      <w:bookmarkStart w:id="46" w:name="_Toc461179235"/>
+      <w:bookmarkStart w:id="47" w:name="_Toc18676082"/>
       <w:r>
         <w:rPr>
           <w:lang w:val="it-IT"/>
@@ -10728,8 +10612,8 @@
         <w:lastRenderedPageBreak/>
         <w:t>Allegati</w:t>
       </w:r>
-      <w:bookmarkEnd w:id="48"/>
-      <w:bookmarkEnd w:id="49"/>
+      <w:bookmarkEnd w:id="46"/>
+      <w:bookmarkEnd w:id="47"/>
     </w:p>
     <w:p>
       <w:pPr>
@@ -10909,7 +10793,7 @@
       </w:pPr>
     </w:p>
     <w:sectPr>
-      <w:footerReference w:type="first" r:id="rId15"/>
+      <w:footerReference w:type="first" r:id="rId16"/>
       <w:pgSz w:w="11906" w:h="16838"/>
       <w:pgMar w:top="1985" w:right="1134" w:bottom="1418" w:left="1134" w:header="567" w:footer="567" w:gutter="0"/>
       <w:cols w:space="720"/>
@@ -17256,7 +17140,7 @@
 </file>
 
 <file path=customXml/itemProps1.xml><?xml version="1.0" encoding="utf-8"?>
-<ds:datastoreItem xmlns:ds="http://schemas.openxmlformats.org/officeDocument/2006/customXml" ds:itemID="{6864FC29-4546-4E3B-8588-0A958C72B67A}">
+<ds:datastoreItem xmlns:ds="http://schemas.openxmlformats.org/officeDocument/2006/customXml" ds:itemID="{2079DCB3-A677-4F68-9D7E-3EC3D66A94FF}">
   <ds:schemaRefs>
     <ds:schemaRef ds:uri="http://schemas.openxmlformats.org/officeDocument/2006/bibliography"/>
   </ds:schemaRefs>

--- a/Documentazione/Documentazione_Gestione_Alloggi_Lazzaroni.docx
+++ b/Documentazione/Documentazione_Gestione_Alloggi_Lazzaroni.docx
@@ -8511,13 +8511,119 @@
       <w:r>
         <w:rPr>
           <w:noProof/>
-          <w:lang w:val="it-IT"/>
         </w:rPr>
         <w:lastRenderedPageBreak/>
+        <mc:AlternateContent>
+          <mc:Choice Requires="wps">
+            <w:drawing>
+              <wp:anchor distT="0" distB="0" distL="114300" distR="114300" simplePos="0" relativeHeight="251712512" behindDoc="0" locked="0" layoutInCell="1" allowOverlap="1" wp14:anchorId="1896DBD8" wp14:editId="25016C91">
+                <wp:simplePos x="0" y="0"/>
+                <wp:positionH relativeFrom="column">
+                  <wp:posOffset>278765</wp:posOffset>
+                </wp:positionH>
+                <wp:positionV relativeFrom="paragraph">
+                  <wp:posOffset>3872230</wp:posOffset>
+                </wp:positionV>
+                <wp:extent cx="5555615" cy="635"/>
+                <wp:effectExtent l="0" t="0" r="0" b="0"/>
+                <wp:wrapTopAndBottom/>
+                <wp:docPr id="4" name="Casella di testo 4"/>
+                <wp:cNvGraphicFramePr/>
+                <a:graphic xmlns:a="http://schemas.openxmlformats.org/drawingml/2006/main">
+                  <a:graphicData uri="http://schemas.microsoft.com/office/word/2010/wordprocessingShape">
+                    <wps:wsp>
+                      <wps:cNvSpPr txBox="1"/>
+                      <wps:spPr>
+                        <a:xfrm>
+                          <a:off x="0" y="0"/>
+                          <a:ext cx="5555615" cy="635"/>
+                        </a:xfrm>
+                        <a:prstGeom prst="rect">
+                          <a:avLst/>
+                        </a:prstGeom>
+                        <a:solidFill>
+                          <a:prstClr val="white"/>
+                        </a:solidFill>
+                        <a:ln>
+                          <a:noFill/>
+                        </a:ln>
+                      </wps:spPr>
+                      <wps:txbx>
+                        <w:txbxContent>
+                          <w:p>
+                            <w:pPr>
+                              <w:pStyle w:val="Didascalia"/>
+                              <w:rPr>
+                                <w:noProof/>
+                                <w:sz w:val="20"/>
+                                <w:lang w:val="it-IT"/>
+                              </w:rPr>
+                            </w:pPr>
+                            <w:r>
+                              <w:t>Diagramma E-R rappresentante la progettazione del Database</w:t>
+                            </w:r>
+                          </w:p>
+                        </w:txbxContent>
+                      </wps:txbx>
+                      <wps:bodyPr rot="0" spcFirstLastPara="0" vertOverflow="overflow" horzOverflow="overflow" vert="horz" wrap="square" lIns="0" tIns="0" rIns="0" bIns="0" numCol="1" spcCol="0" rtlCol="0" fromWordArt="0" anchor="t" anchorCtr="0" forceAA="0" compatLnSpc="1">
+                        <a:prstTxWarp prst="textNoShape">
+                          <a:avLst/>
+                        </a:prstTxWarp>
+                        <a:spAutoFit/>
+                      </wps:bodyPr>
+                    </wps:wsp>
+                  </a:graphicData>
+                </a:graphic>
+              </wp:anchor>
+            </w:drawing>
+          </mc:Choice>
+          <mc:Fallback>
+            <w:pict>
+              <v:shapetype w14:anchorId="1896DBD8" id="_x0000_t202" coordsize="21600,21600" o:spt="202" path="m,l,21600r21600,l21600,xe">
+                <v:stroke joinstyle="miter"/>
+                <v:path gradientshapeok="t" o:connecttype="rect"/>
+              </v:shapetype>
+              <v:shape id="Casella di testo 4" o:spid="_x0000_s1028" type="#_x0000_t202" style="position:absolute;margin-left:21.95pt;margin-top:304.9pt;width:437.45pt;height:.05pt;z-index:251712512;visibility:visible;mso-wrap-style:square;mso-wrap-distance-left:9pt;mso-wrap-distance-top:0;mso-wrap-distance-right:9pt;mso-wrap-distance-bottom:0;mso-position-horizontal:absolute;mso-position-horizontal-relative:text;mso-position-vertical:absolute;mso-position-vertical-relative:text;v-text-anchor:top" o:gfxdata="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" stroked="f">
+                <v:textbox style="mso-fit-shape-to-text:t" inset="0,0,0,0">
+                  <w:txbxContent>
+                    <w:p>
+                      <w:pPr>
+                        <w:pStyle w:val="Didascalia"/>
+                        <w:rPr>
+                          <w:noProof/>
+                          <w:sz w:val="20"/>
+                          <w:lang w:val="it-IT"/>
+                        </w:rPr>
+                      </w:pPr>
+                      <w:r>
+                        <w:t>Diagramma E-R rappresentante la progettazione del Database</w:t>
+                      </w:r>
+                    </w:p>
+                  </w:txbxContent>
+                </v:textbox>
+                <w10:wrap type="topAndBottom"/>
+              </v:shape>
+            </w:pict>
+          </mc:Fallback>
+        </mc:AlternateContent>
+      </w:r>
+      <w:r>
+        <w:rPr>
+          <w:noProof/>
+          <w:lang w:val="it-IT"/>
+        </w:rPr>
         <w:drawing>
-          <wp:inline distT="0" distB="0" distL="0" distR="0" wp14:anchorId="51F530EE" wp14:editId="3576CF17">
+          <wp:anchor distT="0" distB="0" distL="114300" distR="114300" simplePos="0" relativeHeight="251710464" behindDoc="0" locked="0" layoutInCell="1" allowOverlap="1" wp14:anchorId="51F530EE" wp14:editId="578F0202">
+            <wp:simplePos x="0" y="0"/>
+            <wp:positionH relativeFrom="margin">
+              <wp:align>center</wp:align>
+            </wp:positionH>
+            <wp:positionV relativeFrom="paragraph">
+              <wp:posOffset>19454</wp:posOffset>
+            </wp:positionV>
             <wp:extent cx="5555673" cy="3796396"/>
-            <wp:effectExtent l="0" t="0" r="6985" b="0"/>
+            <wp:effectExtent l="19050" t="19050" r="26035" b="13970"/>
+            <wp:wrapTopAndBottom/>
             <wp:docPr id="1" name="Immagine 1"/>
             <wp:cNvGraphicFramePr>
               <a:graphicFrameLocks xmlns:a="http://schemas.openxmlformats.org/drawingml/2006/main" noChangeAspect="1"/>
@@ -8544,36 +8650,197 @@
                   <pic:spPr>
                     <a:xfrm>
                       <a:off x="0" y="0"/>
-                      <a:ext cx="5577440" cy="3811270"/>
+                      <a:ext cx="5555673" cy="3796396"/>
                     </a:xfrm>
                     <a:prstGeom prst="rect">
                       <a:avLst/>
                     </a:prstGeom>
+                    <a:ln>
+                      <a:solidFill>
+                        <a:schemeClr val="tx1"/>
+                      </a:solidFill>
+                    </a:ln>
                   </pic:spPr>
                 </pic:pic>
               </a:graphicData>
             </a:graphic>
-          </wp:inline>
+          </wp:anchor>
         </w:drawing>
       </w:r>
     </w:p>
     <w:p>
       <w:pPr>
-        <w:pStyle w:val="Didascalia"/>
-        <w:rPr>
-          <w:lang w:val="it-IT"/>
-        </w:rPr>
-      </w:pPr>
-      <w:r>
-        <w:t>Progettazione del Database</w:t>
-      </w:r>
-    </w:p>
-    <w:p>
-      <w:pPr>
         <w:pStyle w:val="Titolo2"/>
       </w:pPr>
       <w:bookmarkStart w:id="15" w:name="_Toc429059811"/>
       <w:bookmarkStart w:id="16" w:name="_Toc18676067"/>
+      <w:bookmarkStart w:id="17" w:name="_Toc429059812"/>
+      <w:bookmarkStart w:id="18" w:name="_Toc18676068"/>
+      <w:r>
+        <w:rPr>
+          <w:noProof/>
+        </w:rPr>
+        <w:drawing>
+          <wp:anchor distT="0" distB="0" distL="114300" distR="114300" simplePos="0" relativeHeight="251713536" behindDoc="0" locked="0" layoutInCell="1" allowOverlap="1" wp14:anchorId="2F83DC68" wp14:editId="723A76D6">
+            <wp:simplePos x="0" y="0"/>
+            <wp:positionH relativeFrom="margin">
+              <wp:align>center</wp:align>
+            </wp:positionH>
+            <wp:positionV relativeFrom="paragraph">
+              <wp:posOffset>462742</wp:posOffset>
+            </wp:positionV>
+            <wp:extent cx="4392295" cy="3483610"/>
+            <wp:effectExtent l="0" t="0" r="8255" b="2540"/>
+            <wp:wrapTopAndBottom/>
+            <wp:docPr id="5" name="Immagine 5"/>
+            <wp:cNvGraphicFramePr>
+              <a:graphicFrameLocks xmlns:a="http://schemas.openxmlformats.org/drawingml/2006/main" noChangeAspect="1"/>
+            </wp:cNvGraphicFramePr>
+            <a:graphic xmlns:a="http://schemas.openxmlformats.org/drawingml/2006/main">
+              <a:graphicData uri="http://schemas.openxmlformats.org/drawingml/2006/picture">
+                <pic:pic xmlns:pic="http://schemas.openxmlformats.org/drawingml/2006/picture">
+                  <pic:nvPicPr>
+                    <pic:cNvPr id="5" name="Home.png"/>
+                    <pic:cNvPicPr/>
+                  </pic:nvPicPr>
+                  <pic:blipFill rotWithShape="1">
+                    <a:blip r:embed="rId16">
+                      <a:extLst>
+                        <a:ext uri="{28A0092B-C50C-407E-A947-70E740481C1C}">
+                          <a14:useLocalDpi xmlns:a14="http://schemas.microsoft.com/office/drawing/2010/main" val="0"/>
+                        </a:ext>
+                      </a:extLst>
+                    </a:blip>
+                    <a:srcRect l="9283" t="1511" r="6507" b="17403"/>
+                    <a:stretch/>
+                  </pic:blipFill>
+                  <pic:spPr bwMode="auto">
+                    <a:xfrm>
+                      <a:off x="0" y="0"/>
+                      <a:ext cx="4392295" cy="3483610"/>
+                    </a:xfrm>
+                    <a:prstGeom prst="rect">
+                      <a:avLst/>
+                    </a:prstGeom>
+                    <a:ln>
+                      <a:noFill/>
+                    </a:ln>
+                    <a:extLst>
+                      <a:ext uri="{53640926-AAD7-44D8-BBD7-CCE9431645EC}">
+                        <a14:shadowObscured xmlns:a14="http://schemas.microsoft.com/office/drawing/2010/main"/>
+                      </a:ext>
+                    </a:extLst>
+                  </pic:spPr>
+                </pic:pic>
+              </a:graphicData>
+            </a:graphic>
+            <wp14:sizeRelH relativeFrom="margin">
+              <wp14:pctWidth>0</wp14:pctWidth>
+            </wp14:sizeRelH>
+            <wp14:sizeRelV relativeFrom="margin">
+              <wp14:pctHeight>0</wp14:pctHeight>
+            </wp14:sizeRelV>
+          </wp:anchor>
+        </w:drawing>
+      </w:r>
+      <w:r>
+        <w:rPr>
+          <w:noProof/>
+        </w:rPr>
+        <mc:AlternateContent>
+          <mc:Choice Requires="wps">
+            <w:drawing>
+              <wp:anchor distT="0" distB="0" distL="114300" distR="114300" simplePos="0" relativeHeight="251719680" behindDoc="0" locked="0" layoutInCell="1" allowOverlap="1" wp14:anchorId="0EF1A11D" wp14:editId="355934A9">
+                <wp:simplePos x="0" y="0"/>
+                <wp:positionH relativeFrom="column">
+                  <wp:posOffset>859790</wp:posOffset>
+                </wp:positionH>
+                <wp:positionV relativeFrom="paragraph">
+                  <wp:posOffset>3962862</wp:posOffset>
+                </wp:positionV>
+                <wp:extent cx="4392295" cy="635"/>
+                <wp:effectExtent l="0" t="0" r="0" b="0"/>
+                <wp:wrapTopAndBottom/>
+                <wp:docPr id="9" name="Casella di testo 9"/>
+                <wp:cNvGraphicFramePr/>
+                <a:graphic xmlns:a="http://schemas.openxmlformats.org/drawingml/2006/main">
+                  <a:graphicData uri="http://schemas.microsoft.com/office/word/2010/wordprocessingShape">
+                    <wps:wsp>
+                      <wps:cNvSpPr txBox="1"/>
+                      <wps:spPr>
+                        <a:xfrm>
+                          <a:off x="0" y="0"/>
+                          <a:ext cx="4392295" cy="635"/>
+                        </a:xfrm>
+                        <a:prstGeom prst="rect">
+                          <a:avLst/>
+                        </a:prstGeom>
+                        <a:solidFill>
+                          <a:prstClr val="white"/>
+                        </a:solidFill>
+                        <a:ln>
+                          <a:noFill/>
+                        </a:ln>
+                      </wps:spPr>
+                      <wps:txbx>
+                        <w:txbxContent>
+                          <w:p>
+                            <w:pPr>
+                              <w:pStyle w:val="Didascalia"/>
+                              <w:rPr>
+                                <w:b/>
+                                <w:noProof/>
+                                <w:sz w:val="20"/>
+                                <w:lang w:val="it-IT"/>
+                              </w:rPr>
+                            </w:pPr>
+                            <w:r>
+                              <w:t>Mockup della pagina di login</w:t>
+                            </w:r>
+                          </w:p>
+                        </w:txbxContent>
+                      </wps:txbx>
+                      <wps:bodyPr rot="0" spcFirstLastPara="0" vertOverflow="overflow" horzOverflow="overflow" vert="horz" wrap="square" lIns="0" tIns="0" rIns="0" bIns="0" numCol="1" spcCol="0" rtlCol="0" fromWordArt="0" anchor="t" anchorCtr="0" forceAA="0" compatLnSpc="1">
+                        <a:prstTxWarp prst="textNoShape">
+                          <a:avLst/>
+                        </a:prstTxWarp>
+                        <a:spAutoFit/>
+                      </wps:bodyPr>
+                    </wps:wsp>
+                  </a:graphicData>
+                </a:graphic>
+              </wp:anchor>
+            </w:drawing>
+          </mc:Choice>
+          <mc:Fallback>
+            <w:pict>
+              <v:shape w14:anchorId="0EF1A11D" id="Casella di testo 9" o:spid="_x0000_s1029" type="#_x0000_t202" style="position:absolute;left:0;text-align:left;margin-left:67.7pt;margin-top:312.05pt;width:345.85pt;height:.05pt;z-index:251719680;visibility:visible;mso-wrap-style:square;mso-wrap-distance-left:9pt;mso-wrap-distance-top:0;mso-wrap-distance-right:9pt;mso-wrap-distance-bottom:0;mso-position-horizontal:absolute;mso-position-horizontal-relative:text;mso-position-vertical:absolute;mso-position-vertical-relative:text;v-text-anchor:top" o:gfxdata="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" stroked="f">
+                <v:textbox style="mso-fit-shape-to-text:t" inset="0,0,0,0">
+                  <w:txbxContent>
+                    <w:p>
+                      <w:pPr>
+                        <w:pStyle w:val="Didascalia"/>
+                        <w:rPr>
+                          <w:b/>
+                          <w:noProof/>
+                          <w:sz w:val="20"/>
+                          <w:lang w:val="it-IT"/>
+                        </w:rPr>
+                      </w:pPr>
+                      <w:r>
+                        <w:t>Mockup della pagina di login</w:t>
+                      </w:r>
+                    </w:p>
+                  </w:txbxContent>
+                </v:textbox>
+                <w10:wrap type="topAndBottom"/>
+              </v:shape>
+            </w:pict>
+          </mc:Fallback>
+        </mc:AlternateContent>
+      </w:r>
+      <w:bookmarkEnd w:id="17"/>
+      <w:bookmarkEnd w:id="18"/>
       <w:r>
         <w:t>Design delle interfacce</w:t>
       </w:r>
@@ -8582,216 +8849,340 @@
     </w:p>
     <w:p>
       <w:pPr>
-        <w:rPr>
-          <w:lang w:val="it-IT"/>
-        </w:rPr>
-      </w:pPr>
-      <w:r>
-        <w:rPr>
-          <w:lang w:val="it-IT"/>
-        </w:rPr>
-        <w:t>Descrizione delle interfacce interne ed esterne del sistema e dell’interfaccia utente. La progettazione delle interfacce è basata sulle informazioni rica</w:t>
-      </w:r>
-      <w:r>
-        <w:rPr>
-          <w:lang w:val="it-IT"/>
-        </w:rPr>
-        <w:t xml:space="preserve">vate durante la fase di analisi e realizzata tramite </w:t>
-      </w:r>
-      <w:proofErr w:type="spellStart"/>
-      <w:r>
-        <w:rPr>
-          <w:lang w:val="it-IT"/>
-        </w:rPr>
-        <w:t>mockups</w:t>
-      </w:r>
-      <w:proofErr w:type="spellEnd"/>
-      <w:r>
-        <w:rPr>
-          <w:lang w:val="it-IT"/>
-        </w:rPr>
-        <w:t>.</w:t>
-      </w:r>
-      <w:bookmarkStart w:id="17" w:name="_GoBack"/>
-      <w:bookmarkEnd w:id="17"/>
-    </w:p>
-    <w:p>
-      <w:pPr>
         <w:pStyle w:val="Titolo2"/>
-      </w:pPr>
-      <w:bookmarkStart w:id="18" w:name="_Toc429059812"/>
-      <w:bookmarkStart w:id="19" w:name="_Toc18676068"/>
-      <w:r>
-        <w:t>Design procedurale</w:t>
-      </w:r>
-      <w:bookmarkEnd w:id="18"/>
-      <w:bookmarkEnd w:id="19"/>
-    </w:p>
-    <w:p>
-      <w:pPr>
-        <w:rPr>
-          <w:lang w:val="it-IT"/>
-        </w:rPr>
-      </w:pPr>
-      <w:r>
-        <w:rPr>
-          <w:lang w:val="it-IT"/>
-        </w:rPr>
-        <w:t xml:space="preserve">Descrive i concetti </w:t>
-      </w:r>
-      <w:r>
-        <w:rPr>
-          <w:lang w:val="it-IT"/>
-        </w:rPr>
-        <w:t>dettagliati dell’architettura/sviluppo</w:t>
-      </w:r>
-      <w:r>
-        <w:rPr>
-          <w:lang w:val="it-IT"/>
-        </w:rPr>
-        <w:t xml:space="preserve"> utilizzando ad esempio:</w:t>
-      </w:r>
-    </w:p>
-    <w:p>
-      <w:pPr>
         <w:numPr>
           <w:ilvl w:val="0"/>
-          <w:numId w:val="11"/>
+          <w:numId w:val="0"/>
         </w:numPr>
-        <w:rPr>
-          <w:lang w:val="it-IT"/>
-        </w:rPr>
-      </w:pPr>
-      <w:r>
-        <w:rPr>
-          <w:lang w:val="it-IT"/>
-        </w:rPr>
-        <w:t>Diagrammi di flusso e Nassi.</w:t>
-      </w:r>
-    </w:p>
-    <w:p>
-      <w:pPr>
-        <w:numPr>
-          <w:ilvl w:val="0"/>
-          <w:numId w:val="11"/>
-        </w:numPr>
-        <w:rPr>
-          <w:lang w:val="it-IT"/>
-        </w:rPr>
-      </w:pPr>
-      <w:r>
-        <w:rPr>
-          <w:lang w:val="it-IT"/>
-        </w:rPr>
-        <w:t>Tabelle.</w:t>
-      </w:r>
-    </w:p>
-    <w:p>
-      <w:pPr>
-        <w:numPr>
-          <w:ilvl w:val="0"/>
-          <w:numId w:val="11"/>
-        </w:numPr>
-        <w:rPr>
-          <w:lang w:val="it-IT"/>
-        </w:rPr>
-      </w:pPr>
-      <w:r>
-        <w:rPr>
-          <w:lang w:val="it-IT"/>
-        </w:rPr>
-        <w:t>Classi e metodi.</w:t>
-      </w:r>
-    </w:p>
-    <w:p>
-      <w:pPr>
-        <w:numPr>
-          <w:ilvl w:val="0"/>
-          <w:numId w:val="11"/>
-        </w:numPr>
-        <w:rPr>
-          <w:lang w:val="it-IT"/>
-        </w:rPr>
-      </w:pPr>
-      <w:r>
-        <w:rPr>
-          <w:lang w:val="it-IT"/>
-        </w:rPr>
-        <w:t xml:space="preserve">Tabelle di </w:t>
-      </w:r>
-      <w:proofErr w:type="spellStart"/>
-      <w:r>
-        <w:rPr>
-          <w:lang w:val="it-IT"/>
-        </w:rPr>
-        <w:t>routing</w:t>
-      </w:r>
-      <w:proofErr w:type="spellEnd"/>
-    </w:p>
-    <w:p>
-      <w:pPr>
-        <w:numPr>
-          <w:ilvl w:val="0"/>
-          <w:numId w:val="11"/>
-        </w:numPr>
-        <w:rPr>
-          <w:lang w:val="it-IT"/>
-        </w:rPr>
-      </w:pPr>
-      <w:r>
-        <w:rPr>
-          <w:lang w:val="it-IT"/>
-        </w:rPr>
-        <w:t>Diritti di accesso a condivisioni …</w:t>
-      </w:r>
-    </w:p>
-    <w:p>
-      <w:pPr>
-        <w:rPr>
-          <w:lang w:val="it-IT"/>
-        </w:rPr>
-      </w:pPr>
-    </w:p>
-    <w:p>
-      <w:pPr>
-        <w:rPr>
-          <w:lang w:val="it-IT"/>
-        </w:rPr>
-      </w:pPr>
-      <w:r>
-        <w:rPr>
-          <w:lang w:val="it-IT"/>
-        </w:rPr>
-        <w:t>Questi</w:t>
-      </w:r>
-      <w:r>
-        <w:rPr>
-          <w:lang w:val="it-IT"/>
-        </w:rPr>
-        <w:t xml:space="preserve"> documenti permetteranno di rappresentare i dettagli procedurali </w:t>
-      </w:r>
-      <w:r>
-        <w:rPr>
-          <w:lang w:val="it-IT"/>
-        </w:rPr>
-        <w:t>per la realizzazione del prodotto.</w:t>
-      </w:r>
-    </w:p>
-    <w:p>
-      <w:pPr>
-        <w:rPr>
-          <w:lang w:val="it-IT"/>
-        </w:rPr>
-      </w:pPr>
-    </w:p>
-    <w:p>
-      <w:pPr>
-        <w:rPr>
-          <w:lang w:val="it-IT"/>
-        </w:rPr>
-      </w:pPr>
-      <w:r>
-        <w:br w:type="page"/>
+      </w:pPr>
+      <w:bookmarkStart w:id="19" w:name="_GoBack"/>
+      <w:bookmarkEnd w:id="19"/>
+      <w:r>
+        <w:rPr>
+          <w:noProof/>
+        </w:rPr>
+        <w:lastRenderedPageBreak/>
+        <mc:AlternateContent>
+          <mc:Choice Requires="wps">
+            <w:drawing>
+              <wp:anchor distT="0" distB="0" distL="114300" distR="114300" simplePos="0" relativeHeight="251715584" behindDoc="0" locked="0" layoutInCell="1" allowOverlap="1" wp14:anchorId="62C2E87B" wp14:editId="4197D1F1">
+                <wp:simplePos x="0" y="0"/>
+                <wp:positionH relativeFrom="margin">
+                  <wp:align>center</wp:align>
+                </wp:positionH>
+                <wp:positionV relativeFrom="paragraph">
+                  <wp:posOffset>6391967</wp:posOffset>
+                </wp:positionV>
+                <wp:extent cx="2980055" cy="635"/>
+                <wp:effectExtent l="0" t="0" r="0" b="0"/>
+                <wp:wrapTopAndBottom/>
+                <wp:docPr id="6" name="Casella di testo 6"/>
+                <wp:cNvGraphicFramePr/>
+                <a:graphic xmlns:a="http://schemas.openxmlformats.org/drawingml/2006/main">
+                  <a:graphicData uri="http://schemas.microsoft.com/office/word/2010/wordprocessingShape">
+                    <wps:wsp>
+                      <wps:cNvSpPr txBox="1"/>
+                      <wps:spPr>
+                        <a:xfrm>
+                          <a:off x="0" y="0"/>
+                          <a:ext cx="2980055" cy="635"/>
+                        </a:xfrm>
+                        <a:prstGeom prst="rect">
+                          <a:avLst/>
+                        </a:prstGeom>
+                        <a:solidFill>
+                          <a:prstClr val="white"/>
+                        </a:solidFill>
+                        <a:ln>
+                          <a:noFill/>
+                        </a:ln>
+                      </wps:spPr>
+                      <wps:txbx>
+                        <w:txbxContent>
+                          <w:p>
+                            <w:pPr>
+                              <w:pStyle w:val="Didascalia"/>
+                              <w:rPr>
+                                <w:b/>
+                                <w:noProof/>
+                                <w:sz w:val="20"/>
+                                <w:lang w:val="it-IT"/>
+                              </w:rPr>
+                            </w:pPr>
+                            <w:r>
+                              <w:t>Mockup della pagina di login</w:t>
+                            </w:r>
+                          </w:p>
+                        </w:txbxContent>
+                      </wps:txbx>
+                      <wps:bodyPr rot="0" spcFirstLastPara="0" vertOverflow="overflow" horzOverflow="overflow" vert="horz" wrap="square" lIns="0" tIns="0" rIns="0" bIns="0" numCol="1" spcCol="0" rtlCol="0" fromWordArt="0" anchor="t" anchorCtr="0" forceAA="0" compatLnSpc="1">
+                        <a:prstTxWarp prst="textNoShape">
+                          <a:avLst/>
+                        </a:prstTxWarp>
+                        <a:spAutoFit/>
+                      </wps:bodyPr>
+                    </wps:wsp>
+                  </a:graphicData>
+                </a:graphic>
+              </wp:anchor>
+            </w:drawing>
+          </mc:Choice>
+          <mc:Fallback>
+            <w:pict>
+              <v:shape w14:anchorId="62C2E87B" id="Casella di testo 6" o:spid="_x0000_s1030" type="#_x0000_t202" style="position:absolute;margin-left:0;margin-top:503.3pt;width:234.65pt;height:.05pt;z-index:251715584;visibility:visible;mso-wrap-style:square;mso-wrap-distance-left:9pt;mso-wrap-distance-top:0;mso-wrap-distance-right:9pt;mso-wrap-distance-bottom:0;mso-position-horizontal:center;mso-position-horizontal-relative:margin;mso-position-vertical:absolute;mso-position-vertical-relative:text;v-text-anchor:top" o:gfxdata="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" stroked="f">
+                <v:textbox style="mso-fit-shape-to-text:t" inset="0,0,0,0">
+                  <w:txbxContent>
+                    <w:p>
+                      <w:pPr>
+                        <w:pStyle w:val="Didascalia"/>
+                        <w:rPr>
+                          <w:b/>
+                          <w:noProof/>
+                          <w:sz w:val="20"/>
+                          <w:lang w:val="it-IT"/>
+                        </w:rPr>
+                      </w:pPr>
+                      <w:r>
+                        <w:t>Mockup della pagina di login</w:t>
+                      </w:r>
+                    </w:p>
+                  </w:txbxContent>
+                </v:textbox>
+                <w10:wrap type="topAndBottom" anchorx="margin"/>
+              </v:shape>
+            </w:pict>
+          </mc:Fallback>
+        </mc:AlternateContent>
+      </w:r>
+      <w:r>
+        <w:rPr>
+          <w:noProof/>
+        </w:rPr>
+        <mc:AlternateContent>
+          <mc:Choice Requires="wps">
+            <w:drawing>
+              <wp:anchor distT="0" distB="0" distL="114300" distR="114300" simplePos="0" relativeHeight="251717632" behindDoc="0" locked="0" layoutInCell="1" allowOverlap="1" wp14:anchorId="4AF225EA" wp14:editId="44FDF065">
+                <wp:simplePos x="0" y="0"/>
+                <wp:positionH relativeFrom="margin">
+                  <wp:align>center</wp:align>
+                </wp:positionH>
+                <wp:positionV relativeFrom="paragraph">
+                  <wp:posOffset>3451340</wp:posOffset>
+                </wp:positionV>
+                <wp:extent cx="3012440" cy="635"/>
+                <wp:effectExtent l="0" t="0" r="0" b="0"/>
+                <wp:wrapTopAndBottom/>
+                <wp:docPr id="7" name="Casella di testo 7"/>
+                <wp:cNvGraphicFramePr/>
+                <a:graphic xmlns:a="http://schemas.openxmlformats.org/drawingml/2006/main">
+                  <a:graphicData uri="http://schemas.microsoft.com/office/word/2010/wordprocessingShape">
+                    <wps:wsp>
+                      <wps:cNvSpPr txBox="1"/>
+                      <wps:spPr>
+                        <a:xfrm>
+                          <a:off x="0" y="0"/>
+                          <a:ext cx="3012440" cy="635"/>
+                        </a:xfrm>
+                        <a:prstGeom prst="rect">
+                          <a:avLst/>
+                        </a:prstGeom>
+                        <a:solidFill>
+                          <a:prstClr val="white"/>
+                        </a:solidFill>
+                        <a:ln>
+                          <a:noFill/>
+                        </a:ln>
+                      </wps:spPr>
+                      <wps:txbx>
+                        <w:txbxContent>
+                          <w:p>
+                            <w:pPr>
+                              <w:pStyle w:val="Didascalia"/>
+                              <w:rPr>
+                                <w:b/>
+                                <w:noProof/>
+                                <w:sz w:val="20"/>
+                                <w:lang w:val="it-IT"/>
+                              </w:rPr>
+                            </w:pPr>
+                            <w:r>
+                              <w:t>Mockup della pagina di registrazione</w:t>
+                            </w:r>
+                          </w:p>
+                        </w:txbxContent>
+                      </wps:txbx>
+                      <wps:bodyPr rot="0" spcFirstLastPara="0" vertOverflow="overflow" horzOverflow="overflow" vert="horz" wrap="square" lIns="0" tIns="0" rIns="0" bIns="0" numCol="1" spcCol="0" rtlCol="0" fromWordArt="0" anchor="t" anchorCtr="0" forceAA="0" compatLnSpc="1">
+                        <a:prstTxWarp prst="textNoShape">
+                          <a:avLst/>
+                        </a:prstTxWarp>
+                        <a:spAutoFit/>
+                      </wps:bodyPr>
+                    </wps:wsp>
+                  </a:graphicData>
+                </a:graphic>
+              </wp:anchor>
+            </w:drawing>
+          </mc:Choice>
+          <mc:Fallback>
+            <w:pict>
+              <v:shape w14:anchorId="4AF225EA" id="Casella di testo 7" o:spid="_x0000_s1031" type="#_x0000_t202" style="position:absolute;margin-left:0;margin-top:271.75pt;width:237.2pt;height:.05pt;z-index:251717632;visibility:visible;mso-wrap-style:square;mso-wrap-distance-left:9pt;mso-wrap-distance-top:0;mso-wrap-distance-right:9pt;mso-wrap-distance-bottom:0;mso-position-horizontal:center;mso-position-horizontal-relative:margin;mso-position-vertical:absolute;mso-position-vertical-relative:text;v-text-anchor:top" o:gfxdata="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" stroked="f">
+                <v:textbox style="mso-fit-shape-to-text:t" inset="0,0,0,0">
+                  <w:txbxContent>
+                    <w:p>
+                      <w:pPr>
+                        <w:pStyle w:val="Didascalia"/>
+                        <w:rPr>
+                          <w:b/>
+                          <w:noProof/>
+                          <w:sz w:val="20"/>
+                          <w:lang w:val="it-IT"/>
+                        </w:rPr>
+                      </w:pPr>
+                      <w:r>
+                        <w:t>Mockup della pagina di registrazione</w:t>
+                      </w:r>
+                    </w:p>
+                  </w:txbxContent>
+                </v:textbox>
+                <w10:wrap type="topAndBottom" anchorx="margin"/>
+              </v:shape>
+            </w:pict>
+          </mc:Fallback>
+        </mc:AlternateContent>
+      </w:r>
+      <w:r>
+        <w:rPr>
+          <w:noProof/>
+        </w:rPr>
+        <w:drawing>
+          <wp:anchor distT="0" distB="0" distL="114300" distR="114300" simplePos="0" relativeHeight="251708416" behindDoc="0" locked="0" layoutInCell="1" allowOverlap="1" wp14:anchorId="77CDD48C" wp14:editId="407416A0">
+            <wp:simplePos x="0" y="0"/>
+            <wp:positionH relativeFrom="margin">
+              <wp:align>center</wp:align>
+            </wp:positionH>
+            <wp:positionV relativeFrom="paragraph">
+              <wp:posOffset>3924993</wp:posOffset>
+            </wp:positionV>
+            <wp:extent cx="2980055" cy="2465705"/>
+            <wp:effectExtent l="0" t="0" r="0" b="0"/>
+            <wp:wrapTopAndBottom/>
+            <wp:docPr id="2" name="Immagine 2"/>
+            <wp:cNvGraphicFramePr>
+              <a:graphicFrameLocks xmlns:a="http://schemas.openxmlformats.org/drawingml/2006/main" noChangeAspect="1"/>
+            </wp:cNvGraphicFramePr>
+            <a:graphic xmlns:a="http://schemas.openxmlformats.org/drawingml/2006/main">
+              <a:graphicData uri="http://schemas.openxmlformats.org/drawingml/2006/picture">
+                <pic:pic xmlns:pic="http://schemas.openxmlformats.org/drawingml/2006/picture">
+                  <pic:nvPicPr>
+                    <pic:cNvPr id="2" name="Login.png"/>
+                    <pic:cNvPicPr/>
+                  </pic:nvPicPr>
+                  <pic:blipFill rotWithShape="1">
+                    <a:blip r:embed="rId17">
+                      <a:extLst>
+                        <a:ext uri="{28A0092B-C50C-407E-A947-70E740481C1C}">
+                          <a14:useLocalDpi xmlns:a14="http://schemas.microsoft.com/office/drawing/2010/main" val="0"/>
+                        </a:ext>
+                      </a:extLst>
+                    </a:blip>
+                    <a:srcRect l="12666" t="1995" r="8953" b="22671"/>
+                    <a:stretch/>
+                  </pic:blipFill>
+                  <pic:spPr bwMode="auto">
+                    <a:xfrm>
+                      <a:off x="0" y="0"/>
+                      <a:ext cx="2980055" cy="2465705"/>
+                    </a:xfrm>
+                    <a:prstGeom prst="rect">
+                      <a:avLst/>
+                    </a:prstGeom>
+                    <a:ln>
+                      <a:noFill/>
+                    </a:ln>
+                    <a:extLst>
+                      <a:ext uri="{53640926-AAD7-44D8-BBD7-CCE9431645EC}">
+                        <a14:shadowObscured xmlns:a14="http://schemas.microsoft.com/office/drawing/2010/main"/>
+                      </a:ext>
+                    </a:extLst>
+                  </pic:spPr>
+                </pic:pic>
+              </a:graphicData>
+            </a:graphic>
+            <wp14:sizeRelH relativeFrom="margin">
+              <wp14:pctWidth>0</wp14:pctWidth>
+            </wp14:sizeRelH>
+            <wp14:sizeRelV relativeFrom="margin">
+              <wp14:pctHeight>0</wp14:pctHeight>
+            </wp14:sizeRelV>
+          </wp:anchor>
+        </w:drawing>
+      </w:r>
+      <w:r>
+        <w:rPr>
+          <w:noProof/>
+        </w:rPr>
+        <w:drawing>
+          <wp:anchor distT="0" distB="0" distL="114300" distR="114300" simplePos="0" relativeHeight="251709440" behindDoc="0" locked="0" layoutInCell="1" allowOverlap="1" wp14:anchorId="696409B3" wp14:editId="042E09EE">
+            <wp:simplePos x="0" y="0"/>
+            <wp:positionH relativeFrom="margin">
+              <wp:align>center</wp:align>
+            </wp:positionH>
+            <wp:positionV relativeFrom="paragraph">
+              <wp:posOffset>62922</wp:posOffset>
+            </wp:positionV>
+            <wp:extent cx="3012440" cy="3387090"/>
+            <wp:effectExtent l="0" t="0" r="0" b="3810"/>
+            <wp:wrapTopAndBottom/>
+            <wp:docPr id="3" name="Immagine 3"/>
+            <wp:cNvGraphicFramePr>
+              <a:graphicFrameLocks xmlns:a="http://schemas.openxmlformats.org/drawingml/2006/main" noChangeAspect="1"/>
+            </wp:cNvGraphicFramePr>
+            <a:graphic xmlns:a="http://schemas.openxmlformats.org/drawingml/2006/main">
+              <a:graphicData uri="http://schemas.openxmlformats.org/drawingml/2006/picture">
+                <pic:pic xmlns:pic="http://schemas.openxmlformats.org/drawingml/2006/picture">
+                  <pic:nvPicPr>
+                    <pic:cNvPr id="3" name="Signup.png"/>
+                    <pic:cNvPicPr/>
+                  </pic:nvPicPr>
+                  <pic:blipFill rotWithShape="1">
+                    <a:blip r:embed="rId18">
+                      <a:extLst>
+                        <a:ext uri="{28A0092B-C50C-407E-A947-70E740481C1C}">
+                          <a14:useLocalDpi xmlns:a14="http://schemas.microsoft.com/office/drawing/2010/main" val="0"/>
+                        </a:ext>
+                      </a:extLst>
+                    </a:blip>
+                    <a:srcRect l="11882" t="1577" r="8191" b="16417"/>
+                    <a:stretch/>
+                  </pic:blipFill>
+                  <pic:spPr bwMode="auto">
+                    <a:xfrm>
+                      <a:off x="0" y="0"/>
+                      <a:ext cx="3012440" cy="3387090"/>
+                    </a:xfrm>
+                    <a:prstGeom prst="rect">
+                      <a:avLst/>
+                    </a:prstGeom>
+                    <a:ln>
+                      <a:noFill/>
+                    </a:ln>
+                    <a:extLst>
+                      <a:ext uri="{53640926-AAD7-44D8-BBD7-CCE9431645EC}">
+                        <a14:shadowObscured xmlns:a14="http://schemas.microsoft.com/office/drawing/2010/main"/>
+                      </a:ext>
+                    </a:extLst>
+                  </pic:spPr>
+                </pic:pic>
+              </a:graphicData>
+            </a:graphic>
+            <wp14:sizeRelH relativeFrom="margin">
+              <wp14:pctWidth>0</wp14:pctWidth>
+            </wp14:sizeRelH>
+            <wp14:sizeRelV relativeFrom="margin">
+              <wp14:pctHeight>0</wp14:pctHeight>
+            </wp14:sizeRelV>
+          </wp:anchor>
+        </w:drawing>
       </w:r>
     </w:p>
     <w:p>
@@ -8804,7 +9195,6 @@
       <w:bookmarkStart w:id="20" w:name="_Toc461179222"/>
       <w:bookmarkStart w:id="21" w:name="_Toc18676069"/>
       <w:r>
-        <w:lastRenderedPageBreak/>
         <w:t>Implementazione</w:t>
       </w:r>
       <w:bookmarkEnd w:id="20"/>
@@ -8834,11 +9224,13 @@
       </w:r>
     </w:p>
     <w:p>
-      <w:proofErr w:type="gramStart"/>
-      <w:r>
+      <w:r>
+        <w:lastRenderedPageBreak/>
         <w:t>Inoltre</w:t>
       </w:r>
-      <w:proofErr w:type="gramEnd"/>
+      <w:r>
+        <w:t>,</w:t>
+      </w:r>
       <w:r>
         <w:t xml:space="preserve"> dovranno essere descritte eventuali varianti di soluzione o scelte di prodotti con motivazione delle scelte.</w:t>
       </w:r>
@@ -9943,7 +10335,6 @@
       <w:bookmarkStart w:id="28" w:name="_Toc461179226"/>
       <w:bookmarkStart w:id="29" w:name="_Toc18676073"/>
       <w:r>
-        <w:lastRenderedPageBreak/>
         <w:t>Mancanze</w:t>
       </w:r>
       <w:r>
@@ -9978,6 +10369,7 @@
         <w:rPr>
           <w:lang w:val="it-IT"/>
         </w:rPr>
+        <w:lastRenderedPageBreak/>
         <w:t>Consuntivo</w:t>
       </w:r>
       <w:bookmarkEnd w:id="30"/>
@@ -10609,7 +11001,6 @@
         <w:rPr>
           <w:lang w:val="it-IT"/>
         </w:rPr>
-        <w:lastRenderedPageBreak/>
         <w:t>Allegati</w:t>
       </w:r>
       <w:bookmarkEnd w:id="46"/>
@@ -10719,6 +11110,7 @@
         <w:rPr>
           <w:lang w:val="it-IT"/>
         </w:rPr>
+        <w:lastRenderedPageBreak/>
         <w:t>Eventuali guide utente /</w:t>
       </w:r>
       <w:r>
@@ -10793,7 +11185,7 @@
       </w:pPr>
     </w:p>
     <w:sectPr>
-      <w:footerReference w:type="first" r:id="rId16"/>
+      <w:footerReference w:type="first" r:id="rId19"/>
       <w:pgSz w:w="11906" w:h="16838"/>
       <w:pgMar w:top="1985" w:right="1134" w:bottom="1418" w:left="1134" w:header="567" w:footer="567" w:gutter="0"/>
       <w:cols w:space="720"/>
@@ -17140,7 +17532,7 @@
 </file>
 
 <file path=customXml/itemProps1.xml><?xml version="1.0" encoding="utf-8"?>
-<ds:datastoreItem xmlns:ds="http://schemas.openxmlformats.org/officeDocument/2006/customXml" ds:itemID="{2079DCB3-A677-4F68-9D7E-3EC3D66A94FF}">
+<ds:datastoreItem xmlns:ds="http://schemas.openxmlformats.org/officeDocument/2006/customXml" ds:itemID="{2FF24328-C400-40E6-8040-C418DD571A47}">
   <ds:schemaRefs>
     <ds:schemaRef ds:uri="http://schemas.openxmlformats.org/officeDocument/2006/bibliography"/>
   </ds:schemaRefs>

--- a/Documentazione/Documentazione_Gestione_Alloggi_Lazzaroni.docx
+++ b/Documentazione/Documentazione_Gestione_Alloggi_Lazzaroni.docx
@@ -4088,6 +4088,12 @@
           <w:lang w:val="it-IT"/>
         </w:rPr>
         <w:t xml:space="preserve"> Gli ultimi due requisiti concernono la gestione delle stampe e delle fatturazioni</w:t>
+      </w:r>
+      <w:r>
+        <w:rPr>
+          <w:lang w:val="it-IT"/>
+        </w:rPr>
+        <w:t>.</w:t>
       </w:r>
     </w:p>
     <w:p>
@@ -8579,11 +8585,7 @@
           </mc:Choice>
           <mc:Fallback>
             <w:pict>
-              <v:shapetype w14:anchorId="1896DBD8" id="_x0000_t202" coordsize="21600,21600" o:spt="202" path="m,l,21600r21600,l21600,xe">
-                <v:stroke joinstyle="miter"/>
-                <v:path gradientshapeok="t" o:connecttype="rect"/>
-              </v:shapetype>
-              <v:shape id="Casella di testo 4" o:spid="_x0000_s1028" type="#_x0000_t202" style="position:absolute;margin-left:21.95pt;margin-top:304.9pt;width:437.45pt;height:.05pt;z-index:251712512;visibility:visible;mso-wrap-style:square;mso-wrap-distance-left:9pt;mso-wrap-distance-top:0;mso-wrap-distance-right:9pt;mso-wrap-distance-bottom:0;mso-position-horizontal:absolute;mso-position-horizontal-relative:text;mso-position-vertical:absolute;mso-position-vertical-relative:text;v-text-anchor:top" o:gfxdata="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" stroked="f">
+              <v:shape w14:anchorId="1896DBD8" id="Casella di testo 4" o:spid="_x0000_s1028" type="#_x0000_t202" style="position:absolute;margin-left:21.95pt;margin-top:304.9pt;width:437.45pt;height:.05pt;z-index:251712512;visibility:visible;mso-wrap-style:square;mso-wrap-distance-left:9pt;mso-wrap-distance-top:0;mso-wrap-distance-right:9pt;mso-wrap-distance-bottom:0;mso-position-horizontal:absolute;mso-position-horizontal-relative:text;mso-position-vertical:absolute;mso-position-vertical-relative:text;v-text-anchor:top" o:gfxdata="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" stroked="f">
                 <v:textbox style="mso-fit-shape-to-text:t" inset="0,0,0,0">
                   <w:txbxContent>
                     <w:p>
@@ -8672,16 +8674,16 @@
       <w:pPr>
         <w:pStyle w:val="Titolo2"/>
       </w:pPr>
-      <w:bookmarkStart w:id="15" w:name="_Toc429059811"/>
-      <w:bookmarkStart w:id="16" w:name="_Toc18676067"/>
-      <w:bookmarkStart w:id="17" w:name="_Toc429059812"/>
-      <w:bookmarkStart w:id="18" w:name="_Toc18676068"/>
+      <w:bookmarkStart w:id="15" w:name="_Toc429059812"/>
+      <w:bookmarkStart w:id="16" w:name="_Toc18676068"/>
+      <w:bookmarkStart w:id="17" w:name="_Toc429059811"/>
+      <w:bookmarkStart w:id="18" w:name="_Toc18676067"/>
       <w:r>
         <w:rPr>
           <w:noProof/>
         </w:rPr>
         <w:drawing>
-          <wp:anchor distT="0" distB="0" distL="114300" distR="114300" simplePos="0" relativeHeight="251713536" behindDoc="0" locked="0" layoutInCell="1" allowOverlap="1" wp14:anchorId="2F83DC68" wp14:editId="723A76D6">
+          <wp:anchor distT="0" distB="0" distL="114300" distR="114300" simplePos="0" relativeHeight="251713536" behindDoc="0" locked="0" layoutInCell="1" allowOverlap="1" wp14:anchorId="2F83DC68" wp14:editId="12280123">
             <wp:simplePos x="0" y="0"/>
             <wp:positionH relativeFrom="margin">
               <wp:align>center</wp:align>
@@ -8794,8 +8796,16 @@
                                 <w:lang w:val="it-IT"/>
                               </w:rPr>
                             </w:pPr>
+                            <w:proofErr w:type="spellStart"/>
                             <w:r>
-                              <w:t>Mockup della pagina di login</w:t>
+                              <w:t>Mockup</w:t>
+                            </w:r>
+                            <w:proofErr w:type="spellEnd"/>
+                            <w:r>
+                              <w:t xml:space="preserve"> della pagina </w:t>
+                            </w:r>
+                            <w:r>
+                              <w:t>principale</w:t>
                             </w:r>
                           </w:p>
                         </w:txbxContent>
@@ -8827,8 +8837,16 @@
                           <w:lang w:val="it-IT"/>
                         </w:rPr>
                       </w:pPr>
+                      <w:proofErr w:type="spellStart"/>
                       <w:r>
-                        <w:t>Mockup della pagina di login</w:t>
+                        <w:t>Mockup</w:t>
+                      </w:r>
+                      <w:proofErr w:type="spellEnd"/>
+                      <w:r>
+                        <w:t xml:space="preserve"> della pagina </w:t>
+                      </w:r>
+                      <w:r>
+                        <w:t>principale</w:t>
                       </w:r>
                     </w:p>
                   </w:txbxContent>
@@ -8839,13 +8857,13 @@
           </mc:Fallback>
         </mc:AlternateContent>
       </w:r>
+      <w:bookmarkEnd w:id="15"/>
+      <w:bookmarkEnd w:id="16"/>
+      <w:r>
+        <w:t>Design delle interfacce</w:t>
+      </w:r>
       <w:bookmarkEnd w:id="17"/>
       <w:bookmarkEnd w:id="18"/>
-      <w:r>
-        <w:t>Design delle interfacce</w:t>
-      </w:r>
-      <w:bookmarkEnd w:id="15"/>
-      <w:bookmarkEnd w:id="16"/>
     </w:p>
     <w:p>
       <w:pPr>
@@ -8855,8 +8873,6 @@
           <w:numId w:val="0"/>
         </w:numPr>
       </w:pPr>
-      <w:bookmarkStart w:id="19" w:name="_GoBack"/>
-      <w:bookmarkEnd w:id="19"/>
       <w:r>
         <w:rPr>
           <w:noProof/>
@@ -8865,13 +8881,530 @@
         <mc:AlternateContent>
           <mc:Choice Requires="wps">
             <w:drawing>
-              <wp:anchor distT="0" distB="0" distL="114300" distR="114300" simplePos="0" relativeHeight="251715584" behindDoc="0" locked="0" layoutInCell="1" allowOverlap="1" wp14:anchorId="62C2E87B" wp14:editId="4197D1F1">
+              <wp:anchor distT="0" distB="0" distL="114300" distR="114300" simplePos="0" relativeHeight="251722752" behindDoc="0" locked="0" layoutInCell="1" allowOverlap="1" wp14:anchorId="2A3FC262" wp14:editId="008BA54B">
                 <wp:simplePos x="0" y="0"/>
                 <wp:positionH relativeFrom="margin">
                   <wp:align>center</wp:align>
                 </wp:positionH>
                 <wp:positionV relativeFrom="paragraph">
-                  <wp:posOffset>6391967</wp:posOffset>
+                  <wp:posOffset>2750128</wp:posOffset>
+                </wp:positionV>
+                <wp:extent cx="3899535" cy="635"/>
+                <wp:effectExtent l="0" t="0" r="5715" b="0"/>
+                <wp:wrapTopAndBottom/>
+                <wp:docPr id="11" name="Casella di testo 11"/>
+                <wp:cNvGraphicFramePr/>
+                <a:graphic xmlns:a="http://schemas.openxmlformats.org/drawingml/2006/main">
+                  <a:graphicData uri="http://schemas.microsoft.com/office/word/2010/wordprocessingShape">
+                    <wps:wsp>
+                      <wps:cNvSpPr txBox="1"/>
+                      <wps:spPr>
+                        <a:xfrm>
+                          <a:off x="0" y="0"/>
+                          <a:ext cx="3899535" cy="635"/>
+                        </a:xfrm>
+                        <a:prstGeom prst="rect">
+                          <a:avLst/>
+                        </a:prstGeom>
+                        <a:solidFill>
+                          <a:prstClr val="white"/>
+                        </a:solidFill>
+                        <a:ln>
+                          <a:noFill/>
+                        </a:ln>
+                      </wps:spPr>
+                      <wps:txbx>
+                        <w:txbxContent>
+                          <w:p>
+                            <w:pPr>
+                              <w:pStyle w:val="Didascalia"/>
+                              <w:rPr>
+                                <w:b/>
+                                <w:noProof/>
+                                <w:sz w:val="20"/>
+                                <w:lang w:val="it-IT"/>
+                              </w:rPr>
+                            </w:pPr>
+                            <w:proofErr w:type="spellStart"/>
+                            <w:r>
+                              <w:t>Mockup</w:t>
+                            </w:r>
+                            <w:proofErr w:type="spellEnd"/>
+                            <w:r>
+                              <w:t xml:space="preserve"> della pagina di riservazione</w:t>
+                            </w:r>
+                          </w:p>
+                        </w:txbxContent>
+                      </wps:txbx>
+                      <wps:bodyPr rot="0" spcFirstLastPara="0" vertOverflow="overflow" horzOverflow="overflow" vert="horz" wrap="square" lIns="0" tIns="0" rIns="0" bIns="0" numCol="1" spcCol="0" rtlCol="0" fromWordArt="0" anchor="t" anchorCtr="0" forceAA="0" compatLnSpc="1">
+                        <a:prstTxWarp prst="textNoShape">
+                          <a:avLst/>
+                        </a:prstTxWarp>
+                        <a:spAutoFit/>
+                      </wps:bodyPr>
+                    </wps:wsp>
+                  </a:graphicData>
+                </a:graphic>
+              </wp:anchor>
+            </w:drawing>
+          </mc:Choice>
+          <mc:Fallback>
+            <w:pict>
+              <v:shape w14:anchorId="2A3FC262" id="Casella di testo 11" o:spid="_x0000_s1030" type="#_x0000_t202" style="position:absolute;margin-left:0;margin-top:216.55pt;width:307.05pt;height:.05pt;z-index:251722752;visibility:visible;mso-wrap-style:square;mso-wrap-distance-left:9pt;mso-wrap-distance-top:0;mso-wrap-distance-right:9pt;mso-wrap-distance-bottom:0;mso-position-horizontal:center;mso-position-horizontal-relative:margin;mso-position-vertical:absolute;mso-position-vertical-relative:text;v-text-anchor:top" o:gfxdata="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" stroked="f">
+                <v:textbox style="mso-fit-shape-to-text:t" inset="0,0,0,0">
+                  <w:txbxContent>
+                    <w:p>
+                      <w:pPr>
+                        <w:pStyle w:val="Didascalia"/>
+                        <w:rPr>
+                          <w:b/>
+                          <w:noProof/>
+                          <w:sz w:val="20"/>
+                          <w:lang w:val="it-IT"/>
+                        </w:rPr>
+                      </w:pPr>
+                      <w:proofErr w:type="spellStart"/>
+                      <w:r>
+                        <w:t>Mockup</w:t>
+                      </w:r>
+                      <w:proofErr w:type="spellEnd"/>
+                      <w:r>
+                        <w:t xml:space="preserve"> della pagina di riservazione</w:t>
+                      </w:r>
+                    </w:p>
+                  </w:txbxContent>
+                </v:textbox>
+                <w10:wrap type="topAndBottom" anchorx="margin"/>
+              </v:shape>
+            </w:pict>
+          </mc:Fallback>
+        </mc:AlternateContent>
+      </w:r>
+      <w:r>
+        <w:rPr>
+          <w:noProof/>
+        </w:rPr>
+        <mc:AlternateContent>
+          <mc:Choice Requires="wps">
+            <w:drawing>
+              <wp:anchor distT="0" distB="0" distL="114300" distR="114300" simplePos="0" relativeHeight="251717632" behindDoc="0" locked="0" layoutInCell="1" allowOverlap="1" wp14:anchorId="4AF225EA" wp14:editId="0BD153D1">
+                <wp:simplePos x="0" y="0"/>
+                <wp:positionH relativeFrom="margin">
+                  <wp:posOffset>1498427</wp:posOffset>
+                </wp:positionH>
+                <wp:positionV relativeFrom="paragraph">
+                  <wp:posOffset>6872894</wp:posOffset>
+                </wp:positionV>
+                <wp:extent cx="3012440" cy="635"/>
+                <wp:effectExtent l="0" t="0" r="0" b="0"/>
+                <wp:wrapTopAndBottom/>
+                <wp:docPr id="7" name="Casella di testo 7"/>
+                <wp:cNvGraphicFramePr/>
+                <a:graphic xmlns:a="http://schemas.openxmlformats.org/drawingml/2006/main">
+                  <a:graphicData uri="http://schemas.microsoft.com/office/word/2010/wordprocessingShape">
+                    <wps:wsp>
+                      <wps:cNvSpPr txBox="1"/>
+                      <wps:spPr>
+                        <a:xfrm>
+                          <a:off x="0" y="0"/>
+                          <a:ext cx="3012440" cy="635"/>
+                        </a:xfrm>
+                        <a:prstGeom prst="rect">
+                          <a:avLst/>
+                        </a:prstGeom>
+                        <a:solidFill>
+                          <a:prstClr val="white"/>
+                        </a:solidFill>
+                        <a:ln>
+                          <a:noFill/>
+                        </a:ln>
+                      </wps:spPr>
+                      <wps:txbx>
+                        <w:txbxContent>
+                          <w:p>
+                            <w:pPr>
+                              <w:pStyle w:val="Didascalia"/>
+                              <w:rPr>
+                                <w:b/>
+                                <w:noProof/>
+                                <w:sz w:val="20"/>
+                                <w:lang w:val="it-IT"/>
+                              </w:rPr>
+                            </w:pPr>
+                            <w:r>
+                              <w:t>Mockup della pagina di registrazione</w:t>
+                            </w:r>
+                          </w:p>
+                        </w:txbxContent>
+                      </wps:txbx>
+                      <wps:bodyPr rot="0" spcFirstLastPara="0" vertOverflow="overflow" horzOverflow="overflow" vert="horz" wrap="square" lIns="0" tIns="0" rIns="0" bIns="0" numCol="1" spcCol="0" rtlCol="0" fromWordArt="0" anchor="t" anchorCtr="0" forceAA="0" compatLnSpc="1">
+                        <a:prstTxWarp prst="textNoShape">
+                          <a:avLst/>
+                        </a:prstTxWarp>
+                        <a:spAutoFit/>
+                      </wps:bodyPr>
+                    </wps:wsp>
+                  </a:graphicData>
+                </a:graphic>
+              </wp:anchor>
+            </w:drawing>
+          </mc:Choice>
+          <mc:Fallback>
+            <w:pict>
+              <v:shape w14:anchorId="4AF225EA" id="Casella di testo 7" o:spid="_x0000_s1031" type="#_x0000_t202" style="position:absolute;margin-left:118pt;margin-top:541.15pt;width:237.2pt;height:.05pt;z-index:251717632;visibility:visible;mso-wrap-style:square;mso-wrap-distance-left:9pt;mso-wrap-distance-top:0;mso-wrap-distance-right:9pt;mso-wrap-distance-bottom:0;mso-position-horizontal:absolute;mso-position-horizontal-relative:margin;mso-position-vertical:absolute;mso-position-vertical-relative:text;v-text-anchor:top" o:gfxdata="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" stroked="f">
+                <v:textbox style="mso-fit-shape-to-text:t" inset="0,0,0,0">
+                  <w:txbxContent>
+                    <w:p>
+                      <w:pPr>
+                        <w:pStyle w:val="Didascalia"/>
+                        <w:rPr>
+                          <w:b/>
+                          <w:noProof/>
+                          <w:sz w:val="20"/>
+                          <w:lang w:val="it-IT"/>
+                        </w:rPr>
+                      </w:pPr>
+                      <w:r>
+                        <w:t>Mockup della pagina di registrazione</w:t>
+                      </w:r>
+                    </w:p>
+                  </w:txbxContent>
+                </v:textbox>
+                <w10:wrap type="topAndBottom" anchorx="margin"/>
+              </v:shape>
+            </w:pict>
+          </mc:Fallback>
+        </mc:AlternateContent>
+      </w:r>
+      <w:r>
+        <w:rPr>
+          <w:noProof/>
+        </w:rPr>
+        <w:drawing>
+          <wp:anchor distT="0" distB="0" distL="114300" distR="114300" simplePos="0" relativeHeight="251709440" behindDoc="0" locked="0" layoutInCell="1" allowOverlap="1" wp14:anchorId="696409B3" wp14:editId="06DF67E4">
+            <wp:simplePos x="0" y="0"/>
+            <wp:positionH relativeFrom="margin">
+              <wp:align>center</wp:align>
+            </wp:positionH>
+            <wp:positionV relativeFrom="paragraph">
+              <wp:posOffset>3358803</wp:posOffset>
+            </wp:positionV>
+            <wp:extent cx="3124200" cy="3512185"/>
+            <wp:effectExtent l="0" t="0" r="0" b="0"/>
+            <wp:wrapTopAndBottom/>
+            <wp:docPr id="3" name="Immagine 3"/>
+            <wp:cNvGraphicFramePr>
+              <a:graphicFrameLocks xmlns:a="http://schemas.openxmlformats.org/drawingml/2006/main" noChangeAspect="1"/>
+            </wp:cNvGraphicFramePr>
+            <a:graphic xmlns:a="http://schemas.openxmlformats.org/drawingml/2006/main">
+              <a:graphicData uri="http://schemas.openxmlformats.org/drawingml/2006/picture">
+                <pic:pic xmlns:pic="http://schemas.openxmlformats.org/drawingml/2006/picture">
+                  <pic:nvPicPr>
+                    <pic:cNvPr id="3" name="Signup.png"/>
+                    <pic:cNvPicPr/>
+                  </pic:nvPicPr>
+                  <pic:blipFill rotWithShape="1">
+                    <a:blip r:embed="rId17">
+                      <a:extLst>
+                        <a:ext uri="{28A0092B-C50C-407E-A947-70E740481C1C}">
+                          <a14:useLocalDpi xmlns:a14="http://schemas.microsoft.com/office/drawing/2010/main" val="0"/>
+                        </a:ext>
+                      </a:extLst>
+                    </a:blip>
+                    <a:srcRect l="11882" t="1577" r="8191" b="16417"/>
+                    <a:stretch/>
+                  </pic:blipFill>
+                  <pic:spPr bwMode="auto">
+                    <a:xfrm>
+                      <a:off x="0" y="0"/>
+                      <a:ext cx="3124200" cy="3512185"/>
+                    </a:xfrm>
+                    <a:prstGeom prst="rect">
+                      <a:avLst/>
+                    </a:prstGeom>
+                    <a:ln>
+                      <a:noFill/>
+                    </a:ln>
+                    <a:extLst>
+                      <a:ext uri="{53640926-AAD7-44D8-BBD7-CCE9431645EC}">
+                        <a14:shadowObscured xmlns:a14="http://schemas.microsoft.com/office/drawing/2010/main"/>
+                      </a:ext>
+                    </a:extLst>
+                  </pic:spPr>
+                </pic:pic>
+              </a:graphicData>
+            </a:graphic>
+            <wp14:sizeRelH relativeFrom="margin">
+              <wp14:pctWidth>0</wp14:pctWidth>
+            </wp14:sizeRelH>
+            <wp14:sizeRelV relativeFrom="margin">
+              <wp14:pctHeight>0</wp14:pctHeight>
+            </wp14:sizeRelV>
+          </wp:anchor>
+        </w:drawing>
+      </w:r>
+      <w:r>
+        <w:rPr>
+          <w:noProof/>
+        </w:rPr>
+        <w:drawing>
+          <wp:anchor distT="0" distB="0" distL="114300" distR="114300" simplePos="0" relativeHeight="251720704" behindDoc="0" locked="0" layoutInCell="1" allowOverlap="1" wp14:anchorId="12533806" wp14:editId="2153776E">
+            <wp:simplePos x="0" y="0"/>
+            <wp:positionH relativeFrom="margin">
+              <wp:align>center</wp:align>
+            </wp:positionH>
+            <wp:positionV relativeFrom="paragraph">
+              <wp:posOffset>289</wp:posOffset>
+            </wp:positionV>
+            <wp:extent cx="3899535" cy="2752725"/>
+            <wp:effectExtent l="0" t="0" r="5715" b="9525"/>
+            <wp:wrapTopAndBottom/>
+            <wp:docPr id="10" name="Immagine 10"/>
+            <wp:cNvGraphicFramePr>
+              <a:graphicFrameLocks xmlns:a="http://schemas.openxmlformats.org/drawingml/2006/main" noChangeAspect="1"/>
+            </wp:cNvGraphicFramePr>
+            <a:graphic xmlns:a="http://schemas.openxmlformats.org/drawingml/2006/main">
+              <a:graphicData uri="http://schemas.openxmlformats.org/drawingml/2006/picture">
+                <pic:pic xmlns:pic="http://schemas.openxmlformats.org/drawingml/2006/picture">
+                  <pic:nvPicPr>
+                    <pic:cNvPr id="10" name="Dettagli.png"/>
+                    <pic:cNvPicPr/>
+                  </pic:nvPicPr>
+                  <pic:blipFill rotWithShape="1">
+                    <a:blip r:embed="rId18">
+                      <a:extLst>
+                        <a:ext uri="{28A0092B-C50C-407E-A947-70E740481C1C}">
+                          <a14:useLocalDpi xmlns:a14="http://schemas.microsoft.com/office/drawing/2010/main" val="0"/>
+                        </a:ext>
+                      </a:extLst>
+                    </a:blip>
+                    <a:srcRect l="9169" t="1660" r="6167" b="18717"/>
+                    <a:stretch/>
+                  </pic:blipFill>
+                  <pic:spPr bwMode="auto">
+                    <a:xfrm>
+                      <a:off x="0" y="0"/>
+                      <a:ext cx="3899535" cy="2752725"/>
+                    </a:xfrm>
+                    <a:prstGeom prst="rect">
+                      <a:avLst/>
+                    </a:prstGeom>
+                    <a:ln>
+                      <a:noFill/>
+                    </a:ln>
+                    <a:extLst>
+                      <a:ext uri="{53640926-AAD7-44D8-BBD7-CCE9431645EC}">
+                        <a14:shadowObscured xmlns:a14="http://schemas.microsoft.com/office/drawing/2010/main"/>
+                      </a:ext>
+                    </a:extLst>
+                  </pic:spPr>
+                </pic:pic>
+              </a:graphicData>
+            </a:graphic>
+            <wp14:sizeRelH relativeFrom="margin">
+              <wp14:pctWidth>0</wp14:pctWidth>
+            </wp14:sizeRelH>
+            <wp14:sizeRelV relativeFrom="margin">
+              <wp14:pctHeight>0</wp14:pctHeight>
+            </wp14:sizeRelV>
+          </wp:anchor>
+        </w:drawing>
+      </w:r>
+    </w:p>
+    <w:p/>
+    <w:p/>
+    <w:p/>
+    <w:p/>
+    <w:p/>
+    <w:p/>
+    <w:p/>
+    <w:p/>
+    <w:p/>
+    <w:p>
+      <w:r>
+        <w:rPr>
+          <w:noProof/>
+        </w:rPr>
+        <w:lastRenderedPageBreak/>
+        <mc:AlternateContent>
+          <mc:Choice Requires="wps">
+            <w:drawing>
+              <wp:anchor distT="0" distB="0" distL="114300" distR="114300" simplePos="0" relativeHeight="251728896" behindDoc="0" locked="0" layoutInCell="1" allowOverlap="1" wp14:anchorId="198E13C0" wp14:editId="7C4ECF91">
+                <wp:simplePos x="0" y="0"/>
+                <wp:positionH relativeFrom="column">
+                  <wp:posOffset>1094105</wp:posOffset>
+                </wp:positionH>
+                <wp:positionV relativeFrom="paragraph">
+                  <wp:posOffset>6347460</wp:posOffset>
+                </wp:positionV>
+                <wp:extent cx="3931920" cy="635"/>
+                <wp:effectExtent l="0" t="0" r="0" b="0"/>
+                <wp:wrapTopAndBottom/>
+                <wp:docPr id="18" name="Casella di testo 18"/>
+                <wp:cNvGraphicFramePr/>
+                <a:graphic xmlns:a="http://schemas.openxmlformats.org/drawingml/2006/main">
+                  <a:graphicData uri="http://schemas.microsoft.com/office/word/2010/wordprocessingShape">
+                    <wps:wsp>
+                      <wps:cNvSpPr txBox="1"/>
+                      <wps:spPr>
+                        <a:xfrm>
+                          <a:off x="0" y="0"/>
+                          <a:ext cx="3931920" cy="635"/>
+                        </a:xfrm>
+                        <a:prstGeom prst="rect">
+                          <a:avLst/>
+                        </a:prstGeom>
+                        <a:solidFill>
+                          <a:prstClr val="white"/>
+                        </a:solidFill>
+                        <a:ln>
+                          <a:noFill/>
+                        </a:ln>
+                      </wps:spPr>
+                      <wps:txbx>
+                        <w:txbxContent>
+                          <w:p>
+                            <w:pPr>
+                              <w:pStyle w:val="Didascalia"/>
+                              <w:rPr>
+                                <w:noProof/>
+                                <w:sz w:val="20"/>
+                              </w:rPr>
+                            </w:pPr>
+                            <w:proofErr w:type="spellStart"/>
+                            <w:r>
+                              <w:t>Mockup</w:t>
+                            </w:r>
+                            <w:proofErr w:type="spellEnd"/>
+                            <w:r>
+                              <w:t xml:space="preserve"> della pagina riservata agli amministratori gerenti</w:t>
+                            </w:r>
+                          </w:p>
+                        </w:txbxContent>
+                      </wps:txbx>
+                      <wps:bodyPr rot="0" spcFirstLastPara="0" vertOverflow="overflow" horzOverflow="overflow" vert="horz" wrap="square" lIns="0" tIns="0" rIns="0" bIns="0" numCol="1" spcCol="0" rtlCol="0" fromWordArt="0" anchor="t" anchorCtr="0" forceAA="0" compatLnSpc="1">
+                        <a:prstTxWarp prst="textNoShape">
+                          <a:avLst/>
+                        </a:prstTxWarp>
+                        <a:spAutoFit/>
+                      </wps:bodyPr>
+                    </wps:wsp>
+                  </a:graphicData>
+                </a:graphic>
+              </wp:anchor>
+            </w:drawing>
+          </mc:Choice>
+          <mc:Fallback>
+            <w:pict>
+              <v:shape w14:anchorId="198E13C0" id="Casella di testo 18" o:spid="_x0000_s1032" type="#_x0000_t202" style="position:absolute;margin-left:86.15pt;margin-top:499.8pt;width:309.6pt;height:.05pt;z-index:251728896;visibility:visible;mso-wrap-style:square;mso-wrap-distance-left:9pt;mso-wrap-distance-top:0;mso-wrap-distance-right:9pt;mso-wrap-distance-bottom:0;mso-position-horizontal:absolute;mso-position-horizontal-relative:text;mso-position-vertical:absolute;mso-position-vertical-relative:text;v-text-anchor:top" o:gfxdata="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" stroked="f">
+                <v:textbox style="mso-fit-shape-to-text:t" inset="0,0,0,0">
+                  <w:txbxContent>
+                    <w:p>
+                      <w:pPr>
+                        <w:pStyle w:val="Didascalia"/>
+                        <w:rPr>
+                          <w:noProof/>
+                          <w:sz w:val="20"/>
+                        </w:rPr>
+                      </w:pPr>
+                      <w:proofErr w:type="spellStart"/>
+                      <w:r>
+                        <w:t>Mockup</w:t>
+                      </w:r>
+                      <w:proofErr w:type="spellEnd"/>
+                      <w:r>
+                        <w:t xml:space="preserve"> della pagina riservata agli amministratori gerenti</w:t>
+                      </w:r>
+                    </w:p>
+                  </w:txbxContent>
+                </v:textbox>
+                <w10:wrap type="topAndBottom"/>
+              </v:shape>
+            </w:pict>
+          </mc:Fallback>
+        </mc:AlternateContent>
+      </w:r>
+      <w:r>
+        <w:rPr>
+          <w:noProof/>
+        </w:rPr>
+        <w:drawing>
+          <wp:anchor distT="0" distB="0" distL="114300" distR="114300" simplePos="0" relativeHeight="251723776" behindDoc="0" locked="0" layoutInCell="1" allowOverlap="1" wp14:anchorId="0F2A26BC" wp14:editId="414E89F2">
+            <wp:simplePos x="0" y="0"/>
+            <wp:positionH relativeFrom="margin">
+              <wp:align>center</wp:align>
+            </wp:positionH>
+            <wp:positionV relativeFrom="paragraph">
+              <wp:posOffset>2970530</wp:posOffset>
+            </wp:positionV>
+            <wp:extent cx="3931920" cy="3319780"/>
+            <wp:effectExtent l="0" t="0" r="0" b="0"/>
+            <wp:wrapTopAndBottom/>
+            <wp:docPr id="16" name="Immagine 16"/>
+            <wp:cNvGraphicFramePr>
+              <a:graphicFrameLocks xmlns:a="http://schemas.openxmlformats.org/drawingml/2006/main" noChangeAspect="1"/>
+            </wp:cNvGraphicFramePr>
+            <a:graphic xmlns:a="http://schemas.openxmlformats.org/drawingml/2006/main">
+              <a:graphicData uri="http://schemas.openxmlformats.org/drawingml/2006/picture">
+                <pic:pic xmlns:pic="http://schemas.openxmlformats.org/drawingml/2006/picture">
+                  <pic:nvPicPr>
+                    <pic:cNvPr id="16" name="AmministratoreGerente.png"/>
+                    <pic:cNvPicPr/>
+                  </pic:nvPicPr>
+                  <pic:blipFill rotWithShape="1">
+                    <a:blip r:embed="rId19">
+                      <a:extLst>
+                        <a:ext uri="{28A0092B-C50C-407E-A947-70E740481C1C}">
+                          <a14:useLocalDpi xmlns:a14="http://schemas.microsoft.com/office/drawing/2010/main" val="0"/>
+                        </a:ext>
+                      </a:extLst>
+                    </a:blip>
+                    <a:srcRect l="8964" t="1485" r="6246" b="15880"/>
+                    <a:stretch/>
+                  </pic:blipFill>
+                  <pic:spPr bwMode="auto">
+                    <a:xfrm>
+                      <a:off x="0" y="0"/>
+                      <a:ext cx="3931920" cy="3319780"/>
+                    </a:xfrm>
+                    <a:prstGeom prst="rect">
+                      <a:avLst/>
+                    </a:prstGeom>
+                    <a:ln>
+                      <a:noFill/>
+                    </a:ln>
+                    <a:extLst>
+                      <a:ext uri="{53640926-AAD7-44D8-BBD7-CCE9431645EC}">
+                        <a14:shadowObscured xmlns:a14="http://schemas.microsoft.com/office/drawing/2010/main"/>
+                      </a:ext>
+                    </a:extLst>
+                  </pic:spPr>
+                </pic:pic>
+              </a:graphicData>
+            </a:graphic>
+            <wp14:sizeRelH relativeFrom="margin">
+              <wp14:pctWidth>0</wp14:pctWidth>
+            </wp14:sizeRelH>
+            <wp14:sizeRelV relativeFrom="margin">
+              <wp14:pctHeight>0</wp14:pctHeight>
+            </wp14:sizeRelV>
+          </wp:anchor>
+        </w:drawing>
+      </w:r>
+      <w:r>
+        <w:rPr>
+          <w:noProof/>
+        </w:rPr>
+        <mc:AlternateContent>
+          <mc:Choice Requires="wps">
+            <w:drawing>
+              <wp:anchor distT="0" distB="0" distL="114300" distR="114300" simplePos="0" relativeHeight="251715584" behindDoc="0" locked="0" layoutInCell="1" allowOverlap="1" wp14:anchorId="62C2E87B" wp14:editId="45A1AFE1">
+                <wp:simplePos x="0" y="0"/>
+                <wp:positionH relativeFrom="margin">
+                  <wp:align>center</wp:align>
+                </wp:positionH>
+                <wp:positionV relativeFrom="paragraph">
+                  <wp:posOffset>2471016</wp:posOffset>
                 </wp:positionV>
                 <wp:extent cx="2980055" cy="635"/>
                 <wp:effectExtent l="0" t="0" r="0" b="0"/>
@@ -8929,7 +9462,7 @@
           </mc:Choice>
           <mc:Fallback>
             <w:pict>
-              <v:shape w14:anchorId="62C2E87B" id="Casella di testo 6" o:spid="_x0000_s1030" type="#_x0000_t202" style="position:absolute;margin-left:0;margin-top:503.3pt;width:234.65pt;height:.05pt;z-index:251715584;visibility:visible;mso-wrap-style:square;mso-wrap-distance-left:9pt;mso-wrap-distance-top:0;mso-wrap-distance-right:9pt;mso-wrap-distance-bottom:0;mso-position-horizontal:center;mso-position-horizontal-relative:margin;mso-position-vertical:absolute;mso-position-vertical-relative:text;v-text-anchor:top" o:gfxdata="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" stroked="f">
+              <v:shape w14:anchorId="62C2E87B" id="Casella di testo 6" o:spid="_x0000_s1033" type="#_x0000_t202" style="position:absolute;margin-left:0;margin-top:194.55pt;width:234.65pt;height:.05pt;z-index:251715584;visibility:visible;mso-wrap-style:square;mso-wrap-distance-left:9pt;mso-wrap-distance-top:0;mso-wrap-distance-right:9pt;mso-wrap-distance-bottom:0;mso-position-horizontal:center;mso-position-horizontal-relative:margin;mso-position-vertical:absolute;mso-position-vertical-relative:text;v-text-anchor:top" o:gfxdata="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" stroked="f">
                 <v:textbox style="mso-fit-shape-to-text:t" inset="0,0,0,0">
                   <w:txbxContent>
                     <w:p>
@@ -8958,110 +9491,14 @@
         <w:rPr>
           <w:noProof/>
         </w:rPr>
-        <mc:AlternateContent>
-          <mc:Choice Requires="wps">
-            <w:drawing>
-              <wp:anchor distT="0" distB="0" distL="114300" distR="114300" simplePos="0" relativeHeight="251717632" behindDoc="0" locked="0" layoutInCell="1" allowOverlap="1" wp14:anchorId="4AF225EA" wp14:editId="44FDF065">
-                <wp:simplePos x="0" y="0"/>
-                <wp:positionH relativeFrom="margin">
-                  <wp:align>center</wp:align>
-                </wp:positionH>
-                <wp:positionV relativeFrom="paragraph">
-                  <wp:posOffset>3451340</wp:posOffset>
-                </wp:positionV>
-                <wp:extent cx="3012440" cy="635"/>
-                <wp:effectExtent l="0" t="0" r="0" b="0"/>
-                <wp:wrapTopAndBottom/>
-                <wp:docPr id="7" name="Casella di testo 7"/>
-                <wp:cNvGraphicFramePr/>
-                <a:graphic xmlns:a="http://schemas.openxmlformats.org/drawingml/2006/main">
-                  <a:graphicData uri="http://schemas.microsoft.com/office/word/2010/wordprocessingShape">
-                    <wps:wsp>
-                      <wps:cNvSpPr txBox="1"/>
-                      <wps:spPr>
-                        <a:xfrm>
-                          <a:off x="0" y="0"/>
-                          <a:ext cx="3012440" cy="635"/>
-                        </a:xfrm>
-                        <a:prstGeom prst="rect">
-                          <a:avLst/>
-                        </a:prstGeom>
-                        <a:solidFill>
-                          <a:prstClr val="white"/>
-                        </a:solidFill>
-                        <a:ln>
-                          <a:noFill/>
-                        </a:ln>
-                      </wps:spPr>
-                      <wps:txbx>
-                        <w:txbxContent>
-                          <w:p>
-                            <w:pPr>
-                              <w:pStyle w:val="Didascalia"/>
-                              <w:rPr>
-                                <w:b/>
-                                <w:noProof/>
-                                <w:sz w:val="20"/>
-                                <w:lang w:val="it-IT"/>
-                              </w:rPr>
-                            </w:pPr>
-                            <w:r>
-                              <w:t>Mockup della pagina di registrazione</w:t>
-                            </w:r>
-                          </w:p>
-                        </w:txbxContent>
-                      </wps:txbx>
-                      <wps:bodyPr rot="0" spcFirstLastPara="0" vertOverflow="overflow" horzOverflow="overflow" vert="horz" wrap="square" lIns="0" tIns="0" rIns="0" bIns="0" numCol="1" spcCol="0" rtlCol="0" fromWordArt="0" anchor="t" anchorCtr="0" forceAA="0" compatLnSpc="1">
-                        <a:prstTxWarp prst="textNoShape">
-                          <a:avLst/>
-                        </a:prstTxWarp>
-                        <a:spAutoFit/>
-                      </wps:bodyPr>
-                    </wps:wsp>
-                  </a:graphicData>
-                </a:graphic>
-              </wp:anchor>
-            </w:drawing>
-          </mc:Choice>
-          <mc:Fallback>
-            <w:pict>
-              <v:shape w14:anchorId="4AF225EA" id="Casella di testo 7" o:spid="_x0000_s1031" type="#_x0000_t202" style="position:absolute;margin-left:0;margin-top:271.75pt;width:237.2pt;height:.05pt;z-index:251717632;visibility:visible;mso-wrap-style:square;mso-wrap-distance-left:9pt;mso-wrap-distance-top:0;mso-wrap-distance-right:9pt;mso-wrap-distance-bottom:0;mso-position-horizontal:center;mso-position-horizontal-relative:margin;mso-position-vertical:absolute;mso-position-vertical-relative:text;v-text-anchor:top" o:gfxdata="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" stroked="f">
-                <v:textbox style="mso-fit-shape-to-text:t" inset="0,0,0,0">
-                  <w:txbxContent>
-                    <w:p>
-                      <w:pPr>
-                        <w:pStyle w:val="Didascalia"/>
-                        <w:rPr>
-                          <w:b/>
-                          <w:noProof/>
-                          <w:sz w:val="20"/>
-                          <w:lang w:val="it-IT"/>
-                        </w:rPr>
-                      </w:pPr>
-                      <w:r>
-                        <w:t>Mockup della pagina di registrazione</w:t>
-                      </w:r>
-                    </w:p>
-                  </w:txbxContent>
-                </v:textbox>
-                <w10:wrap type="topAndBottom" anchorx="margin"/>
-              </v:shape>
-            </w:pict>
-          </mc:Fallback>
-        </mc:AlternateContent>
-      </w:r>
-      <w:r>
-        <w:rPr>
-          <w:noProof/>
-        </w:rPr>
         <w:drawing>
-          <wp:anchor distT="0" distB="0" distL="114300" distR="114300" simplePos="0" relativeHeight="251708416" behindDoc="0" locked="0" layoutInCell="1" allowOverlap="1" wp14:anchorId="77CDD48C" wp14:editId="407416A0">
+          <wp:anchor distT="0" distB="0" distL="114300" distR="114300" simplePos="0" relativeHeight="251708416" behindDoc="0" locked="0" layoutInCell="1" allowOverlap="1" wp14:anchorId="77CDD48C" wp14:editId="1EFF8EC1">
             <wp:simplePos x="0" y="0"/>
             <wp:positionH relativeFrom="margin">
-              <wp:align>center</wp:align>
+              <wp:posOffset>1554941</wp:posOffset>
             </wp:positionH>
             <wp:positionV relativeFrom="paragraph">
-              <wp:posOffset>3924993</wp:posOffset>
+              <wp:posOffset>173</wp:posOffset>
             </wp:positionV>
             <wp:extent cx="2980055" cy="2465705"/>
             <wp:effectExtent l="0" t="0" r="0" b="0"/>
@@ -9078,7 +9515,7 @@
                     <pic:cNvPicPr/>
                   </pic:nvPicPr>
                   <pic:blipFill rotWithShape="1">
-                    <a:blip r:embed="rId17">
+                    <a:blip r:embed="rId20">
                       <a:extLst>
                         <a:ext uri="{28A0092B-C50C-407E-A947-70E740481C1C}">
                           <a14:useLocalDpi xmlns:a14="http://schemas.microsoft.com/office/drawing/2010/main" val="0"/>
@@ -9117,23 +9554,147 @@
           </wp:anchor>
         </w:drawing>
       </w:r>
+    </w:p>
+    <w:p/>
+    <w:p/>
+    <w:p/>
+    <w:p/>
+    <w:p/>
+    <w:p/>
+    <w:p/>
+    <w:p>
+      <w:pPr>
+        <w:pStyle w:val="Titolo1"/>
+        <w:pBdr>
+          <w:bottom w:val="single" w:sz="4" w:space="1" w:color="auto"/>
+        </w:pBdr>
+        <w:spacing w:before="480"/>
+        <w:ind w:left="431" w:hanging="431"/>
+      </w:pPr>
+      <w:bookmarkStart w:id="19" w:name="_Toc461179222"/>
+      <w:bookmarkStart w:id="20" w:name="_Toc18676069"/>
+      <w:r>
+        <w:rPr>
+          <w:noProof/>
+        </w:rPr>
+        <w:lastRenderedPageBreak/>
+        <mc:AlternateContent>
+          <mc:Choice Requires="wps">
+            <w:drawing>
+              <wp:anchor distT="0" distB="0" distL="114300" distR="114300" simplePos="0" relativeHeight="251726848" behindDoc="0" locked="0" layoutInCell="1" allowOverlap="1" wp14:anchorId="3EA4BFE4" wp14:editId="0D86D491">
+                <wp:simplePos x="0" y="0"/>
+                <wp:positionH relativeFrom="column">
+                  <wp:posOffset>1002030</wp:posOffset>
+                </wp:positionH>
+                <wp:positionV relativeFrom="paragraph">
+                  <wp:posOffset>3330575</wp:posOffset>
+                </wp:positionV>
+                <wp:extent cx="3930015" cy="635"/>
+                <wp:effectExtent l="0" t="0" r="0" b="0"/>
+                <wp:wrapTopAndBottom/>
+                <wp:docPr id="17" name="Casella di testo 17"/>
+                <wp:cNvGraphicFramePr/>
+                <a:graphic xmlns:a="http://schemas.openxmlformats.org/drawingml/2006/main">
+                  <a:graphicData uri="http://schemas.microsoft.com/office/word/2010/wordprocessingShape">
+                    <wps:wsp>
+                      <wps:cNvSpPr txBox="1"/>
+                      <wps:spPr>
+                        <a:xfrm>
+                          <a:off x="0" y="0"/>
+                          <a:ext cx="3930015" cy="635"/>
+                        </a:xfrm>
+                        <a:prstGeom prst="rect">
+                          <a:avLst/>
+                        </a:prstGeom>
+                        <a:solidFill>
+                          <a:prstClr val="white"/>
+                        </a:solidFill>
+                        <a:ln>
+                          <a:noFill/>
+                        </a:ln>
+                      </wps:spPr>
+                      <wps:txbx>
+                        <w:txbxContent>
+                          <w:p>
+                            <w:pPr>
+                              <w:pStyle w:val="Didascalia"/>
+                              <w:rPr>
+                                <w:b/>
+                                <w:noProof/>
+                                <w:sz w:val="20"/>
+                              </w:rPr>
+                            </w:pPr>
+                            <w:proofErr w:type="spellStart"/>
+                            <w:r>
+                              <w:t>Mockup</w:t>
+                            </w:r>
+                            <w:proofErr w:type="spellEnd"/>
+                            <w:r>
+                              <w:t xml:space="preserve"> della pagina riservata agli amministratori</w:t>
+                            </w:r>
+                          </w:p>
+                        </w:txbxContent>
+                      </wps:txbx>
+                      <wps:bodyPr rot="0" spcFirstLastPara="0" vertOverflow="overflow" horzOverflow="overflow" vert="horz" wrap="square" lIns="0" tIns="0" rIns="0" bIns="0" numCol="1" spcCol="0" rtlCol="0" fromWordArt="0" anchor="t" anchorCtr="0" forceAA="0" compatLnSpc="1">
+                        <a:prstTxWarp prst="textNoShape">
+                          <a:avLst/>
+                        </a:prstTxWarp>
+                        <a:spAutoFit/>
+                      </wps:bodyPr>
+                    </wps:wsp>
+                  </a:graphicData>
+                </a:graphic>
+              </wp:anchor>
+            </w:drawing>
+          </mc:Choice>
+          <mc:Fallback>
+            <w:pict>
+              <v:shape w14:anchorId="3EA4BFE4" id="Casella di testo 17" o:spid="_x0000_s1034" type="#_x0000_t202" style="position:absolute;left:0;text-align:left;margin-left:78.9pt;margin-top:262.25pt;width:309.45pt;height:.05pt;z-index:251726848;visibility:visible;mso-wrap-style:square;mso-wrap-distance-left:9pt;mso-wrap-distance-top:0;mso-wrap-distance-right:9pt;mso-wrap-distance-bottom:0;mso-position-horizontal:absolute;mso-position-horizontal-relative:text;mso-position-vertical:absolute;mso-position-vertical-relative:text;v-text-anchor:top" o:gfxdata="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" stroked="f">
+                <v:textbox style="mso-fit-shape-to-text:t" inset="0,0,0,0">
+                  <w:txbxContent>
+                    <w:p>
+                      <w:pPr>
+                        <w:pStyle w:val="Didascalia"/>
+                        <w:rPr>
+                          <w:b/>
+                          <w:noProof/>
+                          <w:sz w:val="20"/>
+                        </w:rPr>
+                      </w:pPr>
+                      <w:proofErr w:type="spellStart"/>
+                      <w:r>
+                        <w:t>Mockup</w:t>
+                      </w:r>
+                      <w:proofErr w:type="spellEnd"/>
+                      <w:r>
+                        <w:t xml:space="preserve"> della pagina riservata agli amministratori</w:t>
+                      </w:r>
+                    </w:p>
+                  </w:txbxContent>
+                </v:textbox>
+                <w10:wrap type="topAndBottom"/>
+              </v:shape>
+            </w:pict>
+          </mc:Fallback>
+        </mc:AlternateContent>
+      </w:r>
       <w:r>
         <w:rPr>
           <w:noProof/>
         </w:rPr>
         <w:drawing>
-          <wp:anchor distT="0" distB="0" distL="114300" distR="114300" simplePos="0" relativeHeight="251709440" behindDoc="0" locked="0" layoutInCell="1" allowOverlap="1" wp14:anchorId="696409B3" wp14:editId="042E09EE">
+          <wp:anchor distT="0" distB="0" distL="114300" distR="114300" simplePos="0" relativeHeight="251724800" behindDoc="0" locked="0" layoutInCell="1" allowOverlap="1" wp14:anchorId="51906E21" wp14:editId="6906CB4D">
             <wp:simplePos x="0" y="0"/>
-            <wp:positionH relativeFrom="margin">
-              <wp:align>center</wp:align>
+            <wp:positionH relativeFrom="column">
+              <wp:posOffset>1002030</wp:posOffset>
             </wp:positionH>
             <wp:positionV relativeFrom="paragraph">
-              <wp:posOffset>62922</wp:posOffset>
+              <wp:posOffset>0</wp:posOffset>
             </wp:positionV>
-            <wp:extent cx="3012440" cy="3387090"/>
-            <wp:effectExtent l="0" t="0" r="0" b="3810"/>
+            <wp:extent cx="3930235" cy="3319200"/>
+            <wp:effectExtent l="0" t="0" r="0" b="0"/>
             <wp:wrapTopAndBottom/>
-            <wp:docPr id="3" name="Immagine 3"/>
+            <wp:docPr id="15" name="Immagine 15"/>
             <wp:cNvGraphicFramePr>
               <a:graphicFrameLocks xmlns:a="http://schemas.openxmlformats.org/drawingml/2006/main" noChangeAspect="1"/>
             </wp:cNvGraphicFramePr>
@@ -9141,24 +9702,24 @@
               <a:graphicData uri="http://schemas.openxmlformats.org/drawingml/2006/picture">
                 <pic:pic xmlns:pic="http://schemas.openxmlformats.org/drawingml/2006/picture">
                   <pic:nvPicPr>
-                    <pic:cNvPr id="3" name="Signup.png"/>
+                    <pic:cNvPr id="15" name="Amministratore.png"/>
                     <pic:cNvPicPr/>
                   </pic:nvPicPr>
                   <pic:blipFill rotWithShape="1">
-                    <a:blip r:embed="rId18">
+                    <a:blip r:embed="rId21">
                       <a:extLst>
                         <a:ext uri="{28A0092B-C50C-407E-A947-70E740481C1C}">
                           <a14:useLocalDpi xmlns:a14="http://schemas.microsoft.com/office/drawing/2010/main" val="0"/>
                         </a:ext>
                       </a:extLst>
                     </a:blip>
-                    <a:srcRect l="11882" t="1577" r="8191" b="16417"/>
+                    <a:srcRect l="8840" t="1437" r="6245" b="15784"/>
                     <a:stretch/>
                   </pic:blipFill>
                   <pic:spPr bwMode="auto">
                     <a:xfrm>
                       <a:off x="0" y="0"/>
-                      <a:ext cx="3012440" cy="3387090"/>
+                      <a:ext cx="3930235" cy="3319200"/>
                     </a:xfrm>
                     <a:prstGeom prst="rect">
                       <a:avLst/>
@@ -9184,96 +9745,86 @@
           </wp:anchor>
         </w:drawing>
       </w:r>
+      <w:r>
+        <w:t>Implementazione</w:t>
+      </w:r>
+      <w:bookmarkEnd w:id="19"/>
+      <w:bookmarkEnd w:id="20"/>
+    </w:p>
+    <w:p/>
+    <w:p>
+      <w:r>
+        <w:t>In questo capitolo dovrà essere mostrato come è stato realizzato il lavoro. Questa parte può differenziarsi dalla progettazione in quanto il risultato ottenuto non per forza può essere come era stato progettato.</w:t>
+      </w:r>
     </w:p>
     <w:p>
-      <w:pPr>
-        <w:pStyle w:val="Titolo1"/>
-        <w:pBdr>
-          <w:bottom w:val="single" w:sz="4" w:space="1" w:color="auto"/>
-        </w:pBdr>
-      </w:pPr>
-      <w:bookmarkStart w:id="20" w:name="_Toc461179222"/>
-      <w:bookmarkStart w:id="21" w:name="_Toc18676069"/>
-      <w:r>
-        <w:t>Implementazione</w:t>
-      </w:r>
-      <w:bookmarkEnd w:id="20"/>
-      <w:bookmarkEnd w:id="21"/>
+      <w:r>
+        <w:t xml:space="preserve">Sulla base di queste informazioni il lavoro svolto dovrà essere riproducibile. </w:t>
+      </w:r>
     </w:p>
     <w:p>
       <w:r>
-        <w:t>In questo capitolo dovrà essere mostrato come è stato realizzato il lavoro. Questa parte può differenziarsi dalla progettazione in quanto il risultato ottenuto non per forza può essere come era stato progettato.</w:t>
+        <w:t>In questa parte è richiesto l’inserimento di codice sorgente/</w:t>
+      </w:r>
+      <w:proofErr w:type="spellStart"/>
+      <w:r>
+        <w:t>print</w:t>
+      </w:r>
+      <w:proofErr w:type="spellEnd"/>
+      <w:r>
+        <w:t xml:space="preserve"> screen di maschere solamente per quei passaggi particolarmente significativi e/o critici.</w:t>
       </w:r>
     </w:p>
     <w:p>
       <w:r>
-        <w:t xml:space="preserve">Sulla base di queste informazioni il lavoro svolto dovrà essere riproducibile. </w:t>
+        <w:t>Inoltre</w:t>
+      </w:r>
+      <w:r>
+        <w:t>,</w:t>
+      </w:r>
+      <w:r>
+        <w:t xml:space="preserve"> dovranno essere descritte eventuali varianti di soluzione o scelte di prodotti con motivazione delle scelte.</w:t>
       </w:r>
     </w:p>
     <w:p>
       <w:r>
-        <w:t>In questa parte è richiesto l’inserimento di codice sorgente/</w:t>
-      </w:r>
-      <w:proofErr w:type="spellStart"/>
-      <w:r>
-        <w:t>print</w:t>
-      </w:r>
-      <w:proofErr w:type="spellEnd"/>
-      <w:r>
-        <w:t xml:space="preserve"> screen di maschere solamente per quei passaggi particolarmente significativi e/o critici.</w:t>
+        <w:t>Non deve apparire nessuna forma di guida d’uso di librerie o di componenti utilizzati. Eventualmente questa va allegata.</w:t>
       </w:r>
     </w:p>
     <w:p>
       <w:r>
-        <w:lastRenderedPageBreak/>
-        <w:t>Inoltre</w:t>
-      </w:r>
-      <w:r>
-        <w:t>,</w:t>
-      </w:r>
-      <w:r>
-        <w:t xml:space="preserve"> dovranno essere descritte eventuali varianti di soluzione o scelte di prodotti con motivazione delle scelte.</w:t>
+        <w:t>Per eventuali dettagli si possono inserire riferimenti ai diari.</w:t>
       </w:r>
     </w:p>
     <w:p>
-      <w:r>
-        <w:t>Non deve apparire nessuna forma di guida d’uso di librerie o di componenti utilizzati. Eventualmente questa va allegata.</w:t>
-      </w:r>
+      <w:pPr>
+        <w:pStyle w:val="Titolo1"/>
+        <w:rPr>
+          <w:lang w:val="it-IT"/>
+        </w:rPr>
+      </w:pPr>
+      <w:bookmarkStart w:id="21" w:name="_Toc461179223"/>
+      <w:bookmarkStart w:id="22" w:name="_Toc18676070"/>
+      <w:r>
+        <w:rPr>
+          <w:lang w:val="it-IT"/>
+        </w:rPr>
+        <w:t>Test</w:t>
+      </w:r>
+      <w:bookmarkEnd w:id="21"/>
+      <w:bookmarkEnd w:id="22"/>
     </w:p>
     <w:p>
-      <w:r>
-        <w:t>Per eventuali dettagli si possono inserire riferimenti ai diari.</w:t>
-      </w:r>
-    </w:p>
-    <w:p>
-      <w:pPr>
-        <w:pStyle w:val="Titolo1"/>
-        <w:rPr>
-          <w:lang w:val="it-IT"/>
-        </w:rPr>
-      </w:pPr>
-      <w:bookmarkStart w:id="22" w:name="_Toc461179223"/>
-      <w:bookmarkStart w:id="23" w:name="_Toc18676070"/>
-      <w:r>
-        <w:rPr>
-          <w:lang w:val="it-IT"/>
-        </w:rPr>
-        <w:t>Test</w:t>
-      </w:r>
-      <w:bookmarkEnd w:id="22"/>
+      <w:pPr>
+        <w:pStyle w:val="Titolo2"/>
+      </w:pPr>
+      <w:bookmarkStart w:id="23" w:name="_Toc461179224"/>
+      <w:bookmarkStart w:id="24" w:name="_Toc18676071"/>
+      <w:r>
+        <w:t>Protocollo di test</w:t>
+      </w:r>
       <w:bookmarkEnd w:id="23"/>
-    </w:p>
-    <w:p>
-      <w:pPr>
-        <w:pStyle w:val="Titolo2"/>
-      </w:pPr>
-      <w:bookmarkStart w:id="24" w:name="_Toc461179224"/>
-      <w:bookmarkStart w:id="25" w:name="_Toc18676071"/>
-      <w:r>
-        <w:t>Protocollo di test</w:t>
-      </w:r>
       <w:bookmarkEnd w:id="24"/>
-      <w:bookmarkEnd w:id="25"/>
     </w:p>
     <w:p>
       <w:pPr>
@@ -9679,6 +10230,7 @@
                 <w:sz w:val="18"/>
                 <w:szCs w:val="18"/>
               </w:rPr>
+              <w:lastRenderedPageBreak/>
               <w:t>Procedura</w:t>
             </w:r>
             <w:proofErr w:type="spellEnd"/>
@@ -10307,13 +10859,13 @@
       <w:pPr>
         <w:pStyle w:val="Titolo2"/>
       </w:pPr>
-      <w:bookmarkStart w:id="26" w:name="_Toc461179225"/>
-      <w:bookmarkStart w:id="27" w:name="_Toc18676072"/>
+      <w:bookmarkStart w:id="25" w:name="_Toc461179225"/>
+      <w:bookmarkStart w:id="26" w:name="_Toc18676072"/>
       <w:r>
         <w:t>Risultati test</w:t>
       </w:r>
+      <w:bookmarkEnd w:id="25"/>
       <w:bookmarkEnd w:id="26"/>
-      <w:bookmarkEnd w:id="27"/>
     </w:p>
     <w:p>
       <w:pPr>
@@ -10332,16 +10884,16 @@
       <w:pPr>
         <w:pStyle w:val="Titolo2"/>
       </w:pPr>
-      <w:bookmarkStart w:id="28" w:name="_Toc461179226"/>
-      <w:bookmarkStart w:id="29" w:name="_Toc18676073"/>
+      <w:bookmarkStart w:id="27" w:name="_Toc461179226"/>
+      <w:bookmarkStart w:id="28" w:name="_Toc18676073"/>
       <w:r>
         <w:t>Mancanze</w:t>
       </w:r>
       <w:r>
         <w:t>/limitazioni conosciute</w:t>
       </w:r>
+      <w:bookmarkEnd w:id="27"/>
       <w:bookmarkEnd w:id="28"/>
-      <w:bookmarkEnd w:id="29"/>
     </w:p>
     <w:p>
       <w:pPr>
@@ -10363,17 +10915,16 @@
           <w:lang w:val="it-IT"/>
         </w:rPr>
       </w:pPr>
-      <w:bookmarkStart w:id="30" w:name="_Toc461179227"/>
-      <w:bookmarkStart w:id="31" w:name="_Toc18676074"/>
-      <w:r>
-        <w:rPr>
-          <w:lang w:val="it-IT"/>
-        </w:rPr>
-        <w:lastRenderedPageBreak/>
+      <w:bookmarkStart w:id="29" w:name="_Toc461179227"/>
+      <w:bookmarkStart w:id="30" w:name="_Toc18676074"/>
+      <w:r>
+        <w:rPr>
+          <w:lang w:val="it-IT"/>
+        </w:rPr>
         <w:t>Consuntivo</w:t>
       </w:r>
+      <w:bookmarkEnd w:id="29"/>
       <w:bookmarkEnd w:id="30"/>
-      <w:bookmarkEnd w:id="31"/>
     </w:p>
     <w:p>
       <w:pPr>
@@ -10423,16 +10974,16 @@
           <w:lang w:val="it-IT"/>
         </w:rPr>
       </w:pPr>
-      <w:bookmarkStart w:id="32" w:name="_Toc461179228"/>
-      <w:bookmarkStart w:id="33" w:name="_Toc18676075"/>
+      <w:bookmarkStart w:id="31" w:name="_Toc461179228"/>
+      <w:bookmarkStart w:id="32" w:name="_Toc18676075"/>
       <w:r>
         <w:rPr>
           <w:lang w:val="it-IT"/>
         </w:rPr>
         <w:t>Conclusioni</w:t>
       </w:r>
+      <w:bookmarkEnd w:id="31"/>
       <w:bookmarkEnd w:id="32"/>
-      <w:bookmarkEnd w:id="33"/>
     </w:p>
     <w:p>
       <w:pPr>
@@ -10525,13 +11076,13 @@
       <w:pPr>
         <w:pStyle w:val="Titolo2"/>
       </w:pPr>
-      <w:bookmarkStart w:id="34" w:name="_Toc461179229"/>
-      <w:bookmarkStart w:id="35" w:name="_Toc18676076"/>
+      <w:bookmarkStart w:id="33" w:name="_Toc461179229"/>
+      <w:bookmarkStart w:id="34" w:name="_Toc18676076"/>
       <w:r>
         <w:t>Sviluppi futuri</w:t>
       </w:r>
+      <w:bookmarkEnd w:id="33"/>
       <w:bookmarkEnd w:id="34"/>
-      <w:bookmarkEnd w:id="35"/>
     </w:p>
     <w:p>
       <w:pPr>
@@ -10550,13 +11101,13 @@
       <w:pPr>
         <w:pStyle w:val="Titolo2"/>
       </w:pPr>
-      <w:bookmarkStart w:id="36" w:name="_Toc461179230"/>
-      <w:bookmarkStart w:id="37" w:name="_Toc18676077"/>
+      <w:bookmarkStart w:id="35" w:name="_Toc461179230"/>
+      <w:bookmarkStart w:id="36" w:name="_Toc18676077"/>
       <w:r>
         <w:t>Considerazioni personali</w:t>
       </w:r>
+      <w:bookmarkEnd w:id="35"/>
       <w:bookmarkEnd w:id="36"/>
-      <w:bookmarkEnd w:id="37"/>
     </w:p>
     <w:p>
       <w:pPr>
@@ -10586,28 +11137,29 @@
           <w:lang w:val="it-IT"/>
         </w:rPr>
       </w:pPr>
-      <w:bookmarkStart w:id="38" w:name="_Toc461179231"/>
-      <w:bookmarkStart w:id="39" w:name="_Toc18676078"/>
-      <w:r>
-        <w:rPr>
-          <w:lang w:val="it-IT"/>
-        </w:rPr>
+      <w:bookmarkStart w:id="37" w:name="_Toc461179231"/>
+      <w:bookmarkStart w:id="38" w:name="_Toc18676078"/>
+      <w:r>
+        <w:rPr>
+          <w:lang w:val="it-IT"/>
+        </w:rPr>
+        <w:lastRenderedPageBreak/>
         <w:t>Bibliografia</w:t>
       </w:r>
+      <w:bookmarkEnd w:id="37"/>
       <w:bookmarkEnd w:id="38"/>
-      <w:bookmarkEnd w:id="39"/>
     </w:p>
     <w:p>
       <w:pPr>
         <w:pStyle w:val="Titolo2"/>
       </w:pPr>
-      <w:bookmarkStart w:id="40" w:name="_Toc461179232"/>
-      <w:bookmarkStart w:id="41" w:name="_Toc18676079"/>
+      <w:bookmarkStart w:id="39" w:name="_Toc461179232"/>
+      <w:bookmarkStart w:id="40" w:name="_Toc18676079"/>
       <w:r>
         <w:t>Bibliografia per articoli di riviste:</w:t>
       </w:r>
+      <w:bookmarkEnd w:id="39"/>
       <w:bookmarkEnd w:id="40"/>
-      <w:bookmarkEnd w:id="41"/>
     </w:p>
     <w:p>
       <w:pPr>
@@ -10710,13 +11262,13 @@
       <w:pPr>
         <w:pStyle w:val="Titolo2"/>
       </w:pPr>
-      <w:bookmarkStart w:id="42" w:name="_Toc461179233"/>
-      <w:bookmarkStart w:id="43" w:name="_Toc18676080"/>
+      <w:bookmarkStart w:id="41" w:name="_Toc461179233"/>
+      <w:bookmarkStart w:id="42" w:name="_Toc18676080"/>
       <w:r>
         <w:t>Bibliografia per libri</w:t>
       </w:r>
+      <w:bookmarkEnd w:id="41"/>
       <w:bookmarkEnd w:id="42"/>
-      <w:bookmarkEnd w:id="43"/>
     </w:p>
     <w:p>
       <w:pPr>
@@ -10838,155 +11390,131 @@
       <w:pPr>
         <w:pStyle w:val="Titolo2"/>
       </w:pPr>
-      <w:bookmarkStart w:id="44" w:name="_Toc461179234"/>
-      <w:bookmarkStart w:id="45" w:name="_Toc18676081"/>
+      <w:bookmarkStart w:id="43" w:name="_Toc461179234"/>
+      <w:bookmarkStart w:id="44" w:name="_Toc18676081"/>
       <w:r>
         <w:t>Sitografia</w:t>
       </w:r>
+      <w:bookmarkEnd w:id="43"/>
       <w:bookmarkEnd w:id="44"/>
-      <w:bookmarkEnd w:id="45"/>
     </w:p>
     <w:p>
       <w:pPr>
-        <w:numPr>
-          <w:ilvl w:val="0"/>
-          <w:numId w:val="9"/>
-        </w:numPr>
-        <w:rPr>
-          <w:lang w:val="it-IT"/>
-        </w:rPr>
-      </w:pPr>
-      <w:r>
-        <w:rPr>
-          <w:lang w:val="it-IT"/>
-        </w:rPr>
-        <w:t>URL del sito</w:t>
-      </w:r>
-      <w:r>
-        <w:rPr>
-          <w:lang w:val="it-IT"/>
-        </w:rPr>
-        <w:t xml:space="preserve"> (se troppo lungo solo dominio, </w:t>
+        <w:ind w:left="360"/>
+        <w:rPr>
+          <w:lang w:val="en-US"/>
+        </w:rPr>
+      </w:pPr>
+      <w:hyperlink r:id="rId22" w:history="1">
+        <w:r>
+          <w:rPr>
+            <w:rStyle w:val="Collegamentoipertestuale"/>
+          </w:rPr>
+          <w:t>https://mockflow.com/</w:t>
+        </w:r>
+      </w:hyperlink>
+      <w:r>
+        <w:rPr>
+          <w:lang w:val="en-US"/>
+        </w:rPr>
+        <w:t xml:space="preserve">, </w:t>
       </w:r>
       <w:proofErr w:type="spellStart"/>
-      <w:r>
-        <w:rPr>
-          <w:lang w:val="it-IT"/>
-        </w:rPr>
-        <w:t>evt</w:t>
-      </w:r>
-      <w:proofErr w:type="spellEnd"/>
-      <w:r>
-        <w:rPr>
-          <w:lang w:val="it-IT"/>
-        </w:rPr>
-        <w:t xml:space="preserve"> completo nel diario)</w:t>
-      </w:r>
-      <w:r>
-        <w:rPr>
-          <w:lang w:val="it-IT"/>
-        </w:rPr>
-        <w:t>,</w:t>
-      </w:r>
-    </w:p>
-    <w:p>
-      <w:pPr>
-        <w:numPr>
-          <w:ilvl w:val="0"/>
-          <w:numId w:val="9"/>
-        </w:numPr>
-        <w:rPr>
-          <w:lang w:val="it-IT"/>
-        </w:rPr>
-      </w:pPr>
-      <w:r>
-        <w:rPr>
-          <w:lang w:val="it-IT"/>
-        </w:rPr>
-        <w:t>Eventuale t</w:t>
-      </w:r>
-      <w:r>
-        <w:rPr>
-          <w:lang w:val="it-IT"/>
-        </w:rPr>
-        <w:t>itolo della pagina (in italico),</w:t>
-      </w:r>
-    </w:p>
-    <w:p>
-      <w:pPr>
-        <w:numPr>
-          <w:ilvl w:val="0"/>
-          <w:numId w:val="9"/>
-        </w:numPr>
-        <w:rPr>
-          <w:lang w:val="it-IT"/>
-        </w:rPr>
-      </w:pPr>
-      <w:r>
-        <w:rPr>
-          <w:lang w:val="it-IT"/>
-        </w:rPr>
-        <w:t>D</w:t>
-      </w:r>
-      <w:r>
-        <w:rPr>
-          <w:lang w:val="it-IT"/>
-        </w:rPr>
-        <w:t>ata di consultazione (GG-MM-AAAA).</w:t>
-      </w:r>
-    </w:p>
-    <w:p>
-      <w:pPr>
-        <w:rPr>
-          <w:b/>
-          <w:lang w:val="it-IT"/>
-        </w:rPr>
-      </w:pPr>
-    </w:p>
-    <w:p>
-      <w:pPr>
-        <w:rPr>
-          <w:b/>
-          <w:lang w:val="it-IT"/>
-        </w:rPr>
-      </w:pPr>
-      <w:r>
-        <w:rPr>
-          <w:b/>
-          <w:lang w:val="it-IT"/>
-        </w:rPr>
-        <w:t>Esempio:</w:t>
-      </w:r>
-    </w:p>
-    <w:p>
-      <w:pPr>
-        <w:numPr>
-          <w:ilvl w:val="0"/>
-          <w:numId w:val="8"/>
-        </w:numPr>
-        <w:rPr>
-          <w:lang w:val="en-US"/>
-        </w:rPr>
-      </w:pPr>
-      <w:r>
-        <w:rPr>
-          <w:lang w:val="en-US"/>
-        </w:rPr>
-        <w:t xml:space="preserve">http://standards.ieee.org/guides/style/section7.html, </w:t>
-      </w:r>
       <w:r>
         <w:rPr>
           <w:i/>
           <w:lang w:val="en-US"/>
         </w:rPr>
-        <w:t>IEEE Standards Style Manual</w:t>
-      </w:r>
-      <w:r>
-        <w:rPr>
+        <w:t>MockFlow</w:t>
+      </w:r>
+      <w:proofErr w:type="spellEnd"/>
+      <w:r>
+        <w:rPr>
+          <w:i/>
           <w:lang w:val="en-US"/>
         </w:rPr>
-        <w:t>, 07-06-2008.</w:t>
-      </w:r>
+        <w:t xml:space="preserve"> - Online </w:t>
+      </w:r>
+      <w:proofErr w:type="spellStart"/>
+      <w:r>
+        <w:rPr>
+          <w:i/>
+          <w:lang w:val="en-US"/>
+        </w:rPr>
+        <w:t>Wireframe</w:t>
+      </w:r>
+      <w:proofErr w:type="spellEnd"/>
+      <w:r>
+        <w:rPr>
+          <w:i/>
+          <w:lang w:val="en-US"/>
+        </w:rPr>
+        <w:t xml:space="preserve"> Tools, </w:t>
+      </w:r>
+      <w:proofErr w:type="spellStart"/>
+      <w:r>
+        <w:rPr>
+          <w:i/>
+          <w:lang w:val="en-US"/>
+        </w:rPr>
+        <w:t>Prototyping</w:t>
+      </w:r>
+      <w:proofErr w:type="spellEnd"/>
+      <w:r>
+        <w:rPr>
+          <w:i/>
+          <w:lang w:val="en-US"/>
+        </w:rPr>
+        <w:t xml:space="preserve"> Tools, Design tool, UI </w:t>
+      </w:r>
+      <w:proofErr w:type="spellStart"/>
+      <w:r>
+        <w:rPr>
+          <w:i/>
+          <w:lang w:val="en-US"/>
+        </w:rPr>
+        <w:t>Mockups</w:t>
+      </w:r>
+      <w:proofErr w:type="spellEnd"/>
+      <w:r>
+        <w:rPr>
+          <w:i/>
+          <w:lang w:val="en-US"/>
+        </w:rPr>
+        <w:t>, UX Suite, Desktop software, UX Planning</w:t>
+      </w:r>
+      <w:r>
+        <w:rPr>
+          <w:lang w:val="en-US"/>
+        </w:rPr>
+        <w:t xml:space="preserve">, </w:t>
+      </w:r>
+      <w:r>
+        <w:rPr>
+          <w:lang w:val="en-US"/>
+        </w:rPr>
+        <w:t>19.09.</w:t>
+      </w:r>
+      <w:r>
+        <w:rPr>
+          <w:lang w:val="en-US"/>
+        </w:rPr>
+        <w:t>20</w:t>
+      </w:r>
+      <w:r>
+        <w:rPr>
+          <w:lang w:val="en-US"/>
+        </w:rPr>
+        <w:t>19</w:t>
+      </w:r>
+      <w:r>
+        <w:rPr>
+          <w:lang w:val="en-US"/>
+        </w:rPr>
+        <w:t>.</w:t>
+      </w:r>
+      <w:bookmarkStart w:id="45" w:name="_GoBack"/>
+      <w:bookmarkEnd w:id="45"/>
     </w:p>
     <w:p>
       <w:pPr>
@@ -11110,7 +11638,6 @@
         <w:rPr>
           <w:lang w:val="it-IT"/>
         </w:rPr>
-        <w:lastRenderedPageBreak/>
         <w:t>Eventuali guide utente /</w:t>
       </w:r>
       <w:r>
@@ -11185,7 +11712,7 @@
       </w:pPr>
     </w:p>
     <w:sectPr>
-      <w:footerReference w:type="first" r:id="rId19"/>
+      <w:footerReference w:type="first" r:id="rId23"/>
       <w:pgSz w:w="11906" w:h="16838"/>
       <w:pgMar w:top="1985" w:right="1134" w:bottom="1418" w:left="1134" w:header="567" w:footer="567" w:gutter="0"/>
       <w:cols w:space="720"/>
@@ -17532,7 +18059,7 @@
 </file>
 
 <file path=customXml/itemProps1.xml><?xml version="1.0" encoding="utf-8"?>
-<ds:datastoreItem xmlns:ds="http://schemas.openxmlformats.org/officeDocument/2006/customXml" ds:itemID="{2FF24328-C400-40E6-8040-C418DD571A47}">
+<ds:datastoreItem xmlns:ds="http://schemas.openxmlformats.org/officeDocument/2006/customXml" ds:itemID="{7D870282-4713-44A2-BE11-33F9C1E14F1E}">
   <ds:schemaRefs>
     <ds:schemaRef ds:uri="http://schemas.openxmlformats.org/officeDocument/2006/bibliography"/>
   </ds:schemaRefs>

--- a/Documentazione/Documentazione_Gestione_Alloggi_Lazzaroni.docx
+++ b/Documentazione/Documentazione_Gestione_Alloggi_Lazzaroni.docx
@@ -11433,79 +11433,200 @@
           <w:i/>
           <w:lang w:val="en-US"/>
         </w:rPr>
-        <w:t xml:space="preserve"> - Online </w:t>
-      </w:r>
-      <w:proofErr w:type="spellStart"/>
+        <w:t xml:space="preserve"> - Online Wireframe Tools, Prototyping Tools, Design tool, UI Mockups, UX Suite, Desktop software, UX Planning</w:t>
+      </w:r>
+      <w:r>
+        <w:rPr>
+          <w:lang w:val="en-US"/>
+        </w:rPr>
+        <w:t xml:space="preserve">, </w:t>
+      </w:r>
+      <w:r>
+        <w:rPr>
+          <w:lang w:val="en-US"/>
+        </w:rPr>
+        <w:t>19.09.</w:t>
+      </w:r>
+      <w:r>
+        <w:rPr>
+          <w:lang w:val="en-US"/>
+        </w:rPr>
+        <w:t>20</w:t>
+      </w:r>
+      <w:r>
+        <w:rPr>
+          <w:lang w:val="en-US"/>
+        </w:rPr>
+        <w:t>19</w:t>
+      </w:r>
+      <w:r>
+        <w:rPr>
+          <w:lang w:val="en-US"/>
+        </w:rPr>
+        <w:t>.</w:t>
+      </w:r>
+    </w:p>
+    <w:p>
+      <w:pPr>
+        <w:ind w:left="360"/>
+        <w:rPr>
+          <w:lang w:val="en-US"/>
+        </w:rPr>
+      </w:pPr>
+      <w:hyperlink r:id="rId23" w:history="1">
+        <w:r>
+          <w:rPr>
+            <w:rStyle w:val="Collegamentoipertestuale"/>
+            <w:lang w:val="en-US"/>
+          </w:rPr>
+          <w:t>https://mdbootstrap.com/freebies/jquery/1-column-listing/</w:t>
+        </w:r>
+      </w:hyperlink>
+      <w:r>
+        <w:rPr>
+          <w:lang w:val="en-US"/>
+        </w:rPr>
+        <w:t>,</w:t>
+      </w:r>
+      <w:r>
+        <w:rPr>
+          <w:lang w:val="en-US"/>
+        </w:rPr>
+        <w:t xml:space="preserve"> </w:t>
+      </w:r>
       <w:r>
         <w:rPr>
           <w:i/>
           <w:lang w:val="en-US"/>
         </w:rPr>
-        <w:t>Wireframe</w:t>
-      </w:r>
-      <w:proofErr w:type="spellEnd"/>
+        <w:t xml:space="preserve">1 </w:t>
+      </w:r>
+      <w:proofErr w:type="spellStart"/>
       <w:r>
         <w:rPr>
           <w:i/>
           <w:lang w:val="en-US"/>
         </w:rPr>
-        <w:t xml:space="preserve"> Tools, </w:t>
-      </w:r>
-      <w:proofErr w:type="spellStart"/>
+        <w:t>Column</w:t>
+      </w:r>
+      <w:proofErr w:type="spellEnd"/>
       <w:r>
         <w:rPr>
           <w:i/>
           <w:lang w:val="en-US"/>
         </w:rPr>
-        <w:t>Prototyping</w:t>
-      </w:r>
-      <w:proofErr w:type="spellEnd"/>
+        <w:t xml:space="preserve"> Listing Template - </w:t>
+      </w:r>
+      <w:proofErr w:type="spellStart"/>
       <w:r>
         <w:rPr>
           <w:i/>
           <w:lang w:val="en-US"/>
         </w:rPr>
-        <w:t xml:space="preserve"> Tools, Design tool, UI </w:t>
-      </w:r>
-      <w:proofErr w:type="spellStart"/>
+        <w:t>Material</w:t>
+      </w:r>
+      <w:proofErr w:type="spellEnd"/>
       <w:r>
         <w:rPr>
           <w:i/>
           <w:lang w:val="en-US"/>
         </w:rPr>
-        <w:t>Mockups</w:t>
-      </w:r>
-      <w:proofErr w:type="spellEnd"/>
+        <w:t xml:space="preserve"> Design for Bootstrap</w:t>
+      </w:r>
       <w:r>
         <w:rPr>
           <w:i/>
           <w:lang w:val="en-US"/>
         </w:rPr>
-        <w:t>, UX Suite, Desktop software, UX Planning</w:t>
+        <w:t xml:space="preserve">, </w:t>
       </w:r>
       <w:r>
         <w:rPr>
           <w:lang w:val="en-US"/>
         </w:rPr>
+        <w:t>01.10.2019</w:t>
+      </w:r>
+      <w:r>
+        <w:rPr>
+          <w:lang w:val="en-US"/>
+        </w:rPr>
+        <w:t>.</w:t>
+      </w:r>
+    </w:p>
+    <w:p>
+      <w:pPr>
+        <w:ind w:left="360"/>
+        <w:rPr>
+          <w:i/>
+          <w:lang w:val="de-DE"/>
+        </w:rPr>
+      </w:pPr>
+      <w:hyperlink r:id="rId24" w:history="1">
+        <w:r>
+          <w:rPr>
+            <w:rStyle w:val="Collegamentoipertestuale"/>
+            <w:lang w:val="de-DE"/>
+          </w:rPr>
+          <w:t>https://bootsnipp.com/</w:t>
+        </w:r>
+      </w:hyperlink>
+      <w:r>
+        <w:rPr>
+          <w:lang w:val="de-DE"/>
+        </w:rPr>
         <w:t xml:space="preserve">, </w:t>
       </w:r>
       <w:r>
         <w:rPr>
+          <w:i/>
           <w:lang w:val="en-US"/>
         </w:rPr>
-        <w:t>19.09.</w:t>
-      </w:r>
-      <w:r>
-        <w:rPr>
+        <w:t xml:space="preserve">Home </w:t>
+      </w:r>
+      <w:proofErr w:type="spellStart"/>
+      <w:r>
+        <w:rPr>
+          <w:i/>
           <w:lang w:val="en-US"/>
         </w:rPr>
-        <w:t>20</w:t>
-      </w:r>
-      <w:r>
-        <w:rPr>
+        <w:t>of</w:t>
+      </w:r>
+      <w:proofErr w:type="spellEnd"/>
+      <w:r>
+        <w:rPr>
+          <w:i/>
           <w:lang w:val="en-US"/>
         </w:rPr>
-        <w:t>19</w:t>
+        <w:t xml:space="preserve"> </w:t>
+      </w:r>
+      <w:proofErr w:type="spellStart"/>
+      <w:r>
+        <w:rPr>
+          <w:i/>
+          <w:lang w:val="en-US"/>
+        </w:rPr>
+        <w:t>free</w:t>
+      </w:r>
+      <w:proofErr w:type="spellEnd"/>
+      <w:r>
+        <w:rPr>
+          <w:i/>
+          <w:lang w:val="en-US"/>
+        </w:rPr>
+        <w:t xml:space="preserve"> code snippets for Bootstrap</w:t>
+      </w:r>
+      <w:r>
+        <w:rPr>
+          <w:i/>
+          <w:lang w:val="en-US"/>
+        </w:rPr>
+        <w:t xml:space="preserve">, </w:t>
+      </w:r>
+      <w:r>
+        <w:rPr>
+          <w:lang w:val="en-US"/>
+        </w:rPr>
+        <w:t>01.10.2019</w:t>
       </w:r>
       <w:r>
         <w:rPr>
@@ -11712,7 +11833,7 @@
       </w:pPr>
     </w:p>
     <w:sectPr>
-      <w:footerReference w:type="first" r:id="rId23"/>
+      <w:footerReference w:type="first" r:id="rId25"/>
       <w:pgSz w:w="11906" w:h="16838"/>
       <w:pgMar w:top="1985" w:right="1134" w:bottom="1418" w:left="1134" w:header="567" w:footer="567" w:gutter="0"/>
       <w:cols w:space="720"/>
@@ -18059,7 +18180,7 @@
 </file>
 
 <file path=customXml/itemProps1.xml><?xml version="1.0" encoding="utf-8"?>
-<ds:datastoreItem xmlns:ds="http://schemas.openxmlformats.org/officeDocument/2006/customXml" ds:itemID="{7D870282-4713-44A2-BE11-33F9C1E14F1E}">
+<ds:datastoreItem xmlns:ds="http://schemas.openxmlformats.org/officeDocument/2006/customXml" ds:itemID="{7C749609-D3D6-4419-98D4-0D3251A6EBF4}">
   <ds:schemaRefs>
     <ds:schemaRef ds:uri="http://schemas.openxmlformats.org/officeDocument/2006/bibliography"/>
   </ds:schemaRefs>

--- a/Documentazione/Documentazione_Gestione_Alloggi_Lazzaroni.docx
+++ b/Documentazione/Documentazione_Gestione_Alloggi_Lazzaroni.docx
@@ -8802,10 +8802,7 @@
                             </w:r>
                             <w:proofErr w:type="spellEnd"/>
                             <w:r>
-                              <w:t xml:space="preserve"> della pagina </w:t>
-                            </w:r>
-                            <w:r>
-                              <w:t>principale</w:t>
+                              <w:t xml:space="preserve"> della pagina principale</w:t>
                             </w:r>
                           </w:p>
                         </w:txbxContent>
@@ -8843,10 +8840,7 @@
                       </w:r>
                       <w:proofErr w:type="spellEnd"/>
                       <w:r>
-                        <w:t xml:space="preserve"> della pagina </w:t>
-                      </w:r>
-                      <w:r>
-                        <w:t>principale</w:t>
+                        <w:t xml:space="preserve"> della pagina principale</w:t>
                       </w:r>
                     </w:p>
                   </w:txbxContent>
@@ -10867,18 +10861,219 @@
       <w:bookmarkEnd w:id="25"/>
       <w:bookmarkEnd w:id="26"/>
     </w:p>
+    <w:tbl>
+      <w:tblPr>
+        <w:tblStyle w:val="Grigliatabella"/>
+        <w:tblW w:w="9650" w:type="dxa"/>
+        <w:tblLook w:val="04A0" w:firstRow="1" w:lastRow="0" w:firstColumn="1" w:lastColumn="0" w:noHBand="0" w:noVBand="1"/>
+      </w:tblPr>
+      <w:tblGrid>
+        <w:gridCol w:w="3179"/>
+        <w:gridCol w:w="3530"/>
+        <w:gridCol w:w="2941"/>
+      </w:tblGrid>
+      <w:tr>
+        <w:trPr>
+          <w:trHeight w:val="247"/>
+        </w:trPr>
+        <w:tc>
+          <w:tcPr>
+            <w:tcW w:w="3179" w:type="dxa"/>
+            <w:shd w:val="clear" w:color="auto" w:fill="E2EFD9" w:themeFill="accent6" w:themeFillTint="33"/>
+          </w:tcPr>
+          <w:p>
+            <w:pPr>
+              <w:rPr>
+                <w:lang w:val="it-IT"/>
+              </w:rPr>
+            </w:pPr>
+            <w:r>
+              <w:rPr>
+                <w:lang w:val="it-IT"/>
+              </w:rPr>
+              <w:t>TC-001</w:t>
+            </w:r>
+          </w:p>
+        </w:tc>
+        <w:tc>
+          <w:tcPr>
+            <w:tcW w:w="3530" w:type="dxa"/>
+            <w:shd w:val="clear" w:color="auto" w:fill="E2EFD9" w:themeFill="accent6" w:themeFillTint="33"/>
+          </w:tcPr>
+          <w:p>
+            <w:pPr>
+              <w:rPr>
+                <w:lang w:val="it-IT"/>
+              </w:rPr>
+            </w:pPr>
+            <w:r>
+              <w:rPr>
+                <w:lang w:val="it-IT"/>
+              </w:rPr>
+              <w:t>OK</w:t>
+            </w:r>
+          </w:p>
+        </w:tc>
+        <w:tc>
+          <w:tcPr>
+            <w:tcW w:w="2941" w:type="dxa"/>
+            <w:shd w:val="clear" w:color="auto" w:fill="E2EFD9" w:themeFill="accent6" w:themeFillTint="33"/>
+          </w:tcPr>
+          <w:p>
+            <w:pPr>
+              <w:rPr>
+                <w:lang w:val="it-IT"/>
+              </w:rPr>
+            </w:pPr>
+            <w:r>
+              <w:rPr>
+                <w:lang w:val="it-IT"/>
+              </w:rPr>
+              <w:t>Protocollo del test</w:t>
+            </w:r>
+          </w:p>
+        </w:tc>
+      </w:tr>
+      <w:tr>
+        <w:trPr>
+          <w:trHeight w:val="247"/>
+        </w:trPr>
+        <w:tc>
+          <w:tcPr>
+            <w:tcW w:w="3179" w:type="dxa"/>
+            <w:shd w:val="clear" w:color="auto" w:fill="E2EFD9" w:themeFill="accent6" w:themeFillTint="33"/>
+          </w:tcPr>
+          <w:p>
+            <w:pPr>
+              <w:tabs>
+                <w:tab w:val="right" w:pos="2963"/>
+              </w:tabs>
+              <w:rPr>
+                <w:lang w:val="it-IT"/>
+              </w:rPr>
+            </w:pPr>
+            <w:r>
+              <w:rPr>
+                <w:lang w:val="it-IT"/>
+              </w:rPr>
+              <w:t>TC-002</w:t>
+            </w:r>
+            <w:r>
+              <w:rPr>
+                <w:lang w:val="it-IT"/>
+              </w:rPr>
+              <w:tab/>
+            </w:r>
+          </w:p>
+        </w:tc>
+        <w:tc>
+          <w:tcPr>
+            <w:tcW w:w="3530" w:type="dxa"/>
+            <w:shd w:val="clear" w:color="auto" w:fill="E2EFD9" w:themeFill="accent6" w:themeFillTint="33"/>
+          </w:tcPr>
+          <w:p>
+            <w:pPr>
+              <w:rPr>
+                <w:lang w:val="it-IT"/>
+              </w:rPr>
+            </w:pPr>
+            <w:r>
+              <w:rPr>
+                <w:lang w:val="it-IT"/>
+              </w:rPr>
+              <w:t>OK</w:t>
+            </w:r>
+          </w:p>
+        </w:tc>
+        <w:tc>
+          <w:tcPr>
+            <w:tcW w:w="2941" w:type="dxa"/>
+            <w:shd w:val="clear" w:color="auto" w:fill="E2EFD9" w:themeFill="accent6" w:themeFillTint="33"/>
+          </w:tcPr>
+          <w:p>
+            <w:pPr>
+              <w:rPr>
+                <w:lang w:val="it-IT"/>
+              </w:rPr>
+            </w:pPr>
+            <w:r>
+              <w:rPr>
+                <w:lang w:val="it-IT"/>
+              </w:rPr>
+              <w:t xml:space="preserve">Protocollo del test </w:t>
+            </w:r>
+          </w:p>
+        </w:tc>
+      </w:tr>
+      <w:tr>
+        <w:trPr>
+          <w:trHeight w:val="247"/>
+        </w:trPr>
+        <w:tc>
+          <w:tcPr>
+            <w:tcW w:w="3179" w:type="dxa"/>
+            <w:shd w:val="clear" w:color="auto" w:fill="FBE4D5" w:themeFill="accent2" w:themeFillTint="33"/>
+          </w:tcPr>
+          <w:p>
+            <w:pPr>
+              <w:rPr>
+                <w:lang w:val="it-IT"/>
+              </w:rPr>
+            </w:pPr>
+            <w:r>
+              <w:rPr>
+                <w:lang w:val="it-IT"/>
+              </w:rPr>
+              <w:t>TC-003</w:t>
+            </w:r>
+          </w:p>
+        </w:tc>
+        <w:tc>
+          <w:tcPr>
+            <w:tcW w:w="3530" w:type="dxa"/>
+            <w:shd w:val="clear" w:color="auto" w:fill="FBE4D5" w:themeFill="accent2" w:themeFillTint="33"/>
+          </w:tcPr>
+          <w:p>
+            <w:pPr>
+              <w:rPr>
+                <w:lang w:val="it-IT"/>
+              </w:rPr>
+            </w:pPr>
+            <w:r>
+              <w:rPr>
+                <w:lang w:val="it-IT"/>
+              </w:rPr>
+              <w:t>NOK</w:t>
+            </w:r>
+          </w:p>
+        </w:tc>
+        <w:tc>
+          <w:tcPr>
+            <w:tcW w:w="2941" w:type="dxa"/>
+            <w:shd w:val="clear" w:color="auto" w:fill="FBE4D5" w:themeFill="accent2" w:themeFillTint="33"/>
+          </w:tcPr>
+          <w:p>
+            <w:pPr>
+              <w:rPr>
+                <w:lang w:val="it-IT"/>
+              </w:rPr>
+            </w:pPr>
+            <w:r>
+              <w:rPr>
+                <w:lang w:val="it-IT"/>
+              </w:rPr>
+              <w:t>Protocollo del test + motivo del fallimento</w:t>
+            </w:r>
+          </w:p>
+        </w:tc>
+      </w:tr>
+    </w:tbl>
     <w:p>
       <w:pPr>
         <w:rPr>
           <w:lang w:val="it-IT"/>
         </w:rPr>
       </w:pPr>
-      <w:r>
-        <w:rPr>
-          <w:lang w:val="it-IT"/>
-        </w:rPr>
-        <w:t>Tabella riassuntiva in cui si inseriscono i test riusciti e non del prodotto finale. Se un test non riesce e viene corretto l’errore, questo dovrà risultare nel documento finale come riuscito (la procedura della correzione apparirà nel diario), altrimenti dovrà essere descritto l’errore con eventuali ipotesi di correzione.</w:t>
-      </w:r>
     </w:p>
     <w:p>
       <w:pPr>
@@ -11499,45 +11694,13 @@
           <w:i/>
           <w:lang w:val="en-US"/>
         </w:rPr>
-        <w:t xml:space="preserve">1 </w:t>
-      </w:r>
-      <w:proofErr w:type="spellStart"/>
+        <w:t>1 Column Listing Template - Material Design for Bootstrap</w:t>
+      </w:r>
       <w:r>
         <w:rPr>
           <w:i/>
           <w:lang w:val="en-US"/>
         </w:rPr>
-        <w:t>Column</w:t>
-      </w:r>
-      <w:proofErr w:type="spellEnd"/>
-      <w:r>
-        <w:rPr>
-          <w:i/>
-          <w:lang w:val="en-US"/>
-        </w:rPr>
-        <w:t xml:space="preserve"> Listing Template - </w:t>
-      </w:r>
-      <w:proofErr w:type="spellStart"/>
-      <w:r>
-        <w:rPr>
-          <w:i/>
-          <w:lang w:val="en-US"/>
-        </w:rPr>
-        <w:t>Material</w:t>
-      </w:r>
-      <w:proofErr w:type="spellEnd"/>
-      <w:r>
-        <w:rPr>
-          <w:i/>
-          <w:lang w:val="en-US"/>
-        </w:rPr>
-        <w:t xml:space="preserve"> Design for Bootstrap</w:t>
-      </w:r>
-      <w:r>
-        <w:rPr>
-          <w:i/>
-          <w:lang w:val="en-US"/>
-        </w:rPr>
         <w:t xml:space="preserve">, </w:t>
       </w:r>
       <w:r>
@@ -11557,8 +11720,7 @@
       <w:pPr>
         <w:ind w:left="360"/>
         <w:rPr>
-          <w:i/>
-          <w:lang w:val="de-DE"/>
+          <w:lang w:val="en-US"/>
         </w:rPr>
       </w:pPr>
       <w:hyperlink r:id="rId24" w:history="1">
@@ -11581,23 +11743,73 @@
           <w:i/>
           <w:lang w:val="en-US"/>
         </w:rPr>
-        <w:t xml:space="preserve">Home </w:t>
-      </w:r>
-      <w:proofErr w:type="spellStart"/>
+        <w:t>Home of free code snippets for Bootstrap</w:t>
+      </w:r>
       <w:r>
         <w:rPr>
           <w:i/>
           <w:lang w:val="en-US"/>
         </w:rPr>
-        <w:t>of</w:t>
-      </w:r>
-      <w:proofErr w:type="spellEnd"/>
-      <w:r>
+        <w:t xml:space="preserve">, </w:t>
+      </w:r>
+      <w:r>
+        <w:rPr>
+          <w:lang w:val="en-US"/>
+        </w:rPr>
+        <w:t>01.10.2019</w:t>
+      </w:r>
+      <w:r>
+        <w:rPr>
+          <w:lang w:val="en-US"/>
+        </w:rPr>
+        <w:t>.</w:t>
+      </w:r>
+    </w:p>
+    <w:p>
+      <w:pPr>
+        <w:ind w:left="360"/>
+        <w:rPr>
+          <w:lang w:val="en-US"/>
+        </w:rPr>
+      </w:pPr>
+      <w:hyperlink r:id="rId25" w:history="1">
+        <w:r>
+          <w:rPr>
+            <w:rStyle w:val="Collegamentoipertestuale"/>
+            <w:lang w:val="en-US"/>
+          </w:rPr>
+          <w:t>https://fontawesome.com/</w:t>
+        </w:r>
+      </w:hyperlink>
+      <w:r>
+        <w:rPr>
+          <w:lang w:val="en-US"/>
+        </w:rPr>
+        <w:t xml:space="preserve">, </w:t>
+      </w:r>
+    </w:p>
+    <w:p>
+      <w:pPr>
+        <w:ind w:left="360"/>
         <w:rPr>
           <w:i/>
           <w:lang w:val="en-US"/>
         </w:rPr>
-        <w:t xml:space="preserve"> </w:t>
+      </w:pPr>
+      <w:hyperlink r:id="rId26" w:history="1">
+        <w:r>
+          <w:rPr>
+            <w:rStyle w:val="Collegamentoipertestuale"/>
+            <w:lang w:val="en-US"/>
+          </w:rPr>
+          <w:t>http://codewithawa.com/posts/complete-user-registration-system-using-php-and-mysql-database</w:t>
+        </w:r>
+      </w:hyperlink>
+      <w:r>
+        <w:rPr>
+          <w:lang w:val="en-US"/>
+        </w:rPr>
+        <w:t xml:space="preserve">, </w:t>
       </w:r>
       <w:proofErr w:type="spellStart"/>
       <w:r>
@@ -11605,7 +11817,7 @@
           <w:i/>
           <w:lang w:val="en-US"/>
         </w:rPr>
-        <w:t>free</w:t>
+        <w:t>Complete</w:t>
       </w:r>
       <w:proofErr w:type="spellEnd"/>
       <w:r>
@@ -11613,26 +11825,87 @@
           <w:i/>
           <w:lang w:val="en-US"/>
         </w:rPr>
-        <w:t xml:space="preserve"> code snippets for Bootstrap</w:t>
-      </w:r>
+        <w:t xml:space="preserve"> </w:t>
+      </w:r>
+      <w:proofErr w:type="spellStart"/>
       <w:r>
         <w:rPr>
           <w:i/>
           <w:lang w:val="en-US"/>
         </w:rPr>
-        <w:t xml:space="preserve">, </w:t>
-      </w:r>
-      <w:r>
-        <w:rPr>
+        <w:t>user</w:t>
+      </w:r>
+      <w:proofErr w:type="spellEnd"/>
+      <w:r>
+        <w:rPr>
+          <w:i/>
           <w:lang w:val="en-US"/>
         </w:rPr>
-        <w:t>01.10.2019</w:t>
-      </w:r>
-      <w:r>
-        <w:rPr>
+        <w:t xml:space="preserve"> </w:t>
+      </w:r>
+      <w:proofErr w:type="spellStart"/>
+      <w:r>
+        <w:rPr>
+          <w:i/>
           <w:lang w:val="en-US"/>
         </w:rPr>
-        <w:t>.</w:t>
+        <w:t>registration</w:t>
+      </w:r>
+      <w:proofErr w:type="spellEnd"/>
+      <w:r>
+        <w:rPr>
+          <w:i/>
+          <w:lang w:val="en-US"/>
+        </w:rPr>
+        <w:t xml:space="preserve"> </w:t>
+      </w:r>
+      <w:proofErr w:type="spellStart"/>
+      <w:r>
+        <w:rPr>
+          <w:i/>
+          <w:lang w:val="en-US"/>
+        </w:rPr>
+        <w:t>system</w:t>
+      </w:r>
+      <w:proofErr w:type="spellEnd"/>
+      <w:r>
+        <w:rPr>
+          <w:i/>
+          <w:lang w:val="en-US"/>
+        </w:rPr>
+        <w:t xml:space="preserve"> </w:t>
+      </w:r>
+      <w:proofErr w:type="spellStart"/>
+      <w:r>
+        <w:rPr>
+          <w:i/>
+          <w:lang w:val="en-US"/>
+        </w:rPr>
+        <w:t>using</w:t>
+      </w:r>
+      <w:proofErr w:type="spellEnd"/>
+      <w:r>
+        <w:rPr>
+          <w:i/>
+          <w:lang w:val="en-US"/>
+        </w:rPr>
+        <w:t xml:space="preserve"> PHP and MySQL database | </w:t>
+      </w:r>
+      <w:proofErr w:type="spellStart"/>
+      <w:r>
+        <w:rPr>
+          <w:i/>
+          <w:lang w:val="en-US"/>
+        </w:rPr>
+        <w:t>CodeWithAwa</w:t>
+      </w:r>
+      <w:proofErr w:type="spellEnd"/>
+      <w:r>
+        <w:rPr>
+          <w:i/>
+          <w:lang w:val="en-US"/>
+        </w:rPr>
+        <w:t>, 08.10.2019</w:t>
       </w:r>
       <w:bookmarkStart w:id="45" w:name="_GoBack"/>
       <w:bookmarkEnd w:id="45"/>
@@ -11833,7 +12106,7 @@
       </w:pPr>
     </w:p>
     <w:sectPr>
-      <w:footerReference w:type="first" r:id="rId25"/>
+      <w:footerReference w:type="first" r:id="rId27"/>
       <w:pgSz w:w="11906" w:h="16838"/>
       <w:pgMar w:top="1985" w:right="1134" w:bottom="1418" w:left="1134" w:header="567" w:footer="567" w:gutter="0"/>
       <w:cols w:space="720"/>
@@ -18180,7 +18453,7 @@
 </file>
 
 <file path=customXml/itemProps1.xml><?xml version="1.0" encoding="utf-8"?>
-<ds:datastoreItem xmlns:ds="http://schemas.openxmlformats.org/officeDocument/2006/customXml" ds:itemID="{7C749609-D3D6-4419-98D4-0D3251A6EBF4}">
+<ds:datastoreItem xmlns:ds="http://schemas.openxmlformats.org/officeDocument/2006/customXml" ds:itemID="{AFB6FA94-49B4-425A-B57D-255B8161BE31}">
   <ds:schemaRefs>
     <ds:schemaRef ds:uri="http://schemas.openxmlformats.org/officeDocument/2006/bibliography"/>
   </ds:schemaRefs>

--- a/Documentazione/Documentazione_Gestione_Alloggi_Lazzaroni.docx
+++ b/Documentazione/Documentazione_Gestione_Alloggi_Lazzaroni.docx
@@ -11811,101 +11811,77 @@
         </w:rPr>
         <w:t xml:space="preserve">, </w:t>
       </w:r>
-      <w:proofErr w:type="spellStart"/>
       <w:r>
         <w:rPr>
           <w:i/>
           <w:lang w:val="en-US"/>
         </w:rPr>
-        <w:t>Complete</w:t>
-      </w:r>
-      <w:proofErr w:type="spellEnd"/>
+        <w:t xml:space="preserve">Complete user registration system using PHP and MySQL database | </w:t>
+      </w:r>
+      <w:proofErr w:type="spellStart"/>
       <w:r>
         <w:rPr>
           <w:i/>
           <w:lang w:val="en-US"/>
         </w:rPr>
-        <w:t xml:space="preserve"> </w:t>
-      </w:r>
-      <w:proofErr w:type="spellStart"/>
+        <w:t>CodeWithAwa</w:t>
+      </w:r>
+      <w:proofErr w:type="spellEnd"/>
       <w:r>
         <w:rPr>
           <w:i/>
           <w:lang w:val="en-US"/>
         </w:rPr>
-        <w:t>user</w:t>
-      </w:r>
-      <w:proofErr w:type="spellEnd"/>
+        <w:t>, 08.10.2019</w:t>
+      </w:r>
+    </w:p>
+    <w:p>
+      <w:pPr>
+        <w:ind w:left="360"/>
+        <w:rPr>
+          <w:lang w:val="en-US"/>
+        </w:rPr>
+      </w:pPr>
+      <w:hyperlink r:id="rId27" w:history="1">
+        <w:r>
+          <w:rPr>
+            <w:rStyle w:val="Collegamentoipertestuale"/>
+            <w:lang w:val="en-US"/>
+          </w:rPr>
+          <w:t>https://www.tutorialrepublic.com/php-tutorial/php-mysql-login-system.php</w:t>
+        </w:r>
+      </w:hyperlink>
+      <w:r>
+        <w:rPr>
+          <w:lang w:val="en-US"/>
+        </w:rPr>
+        <w:t>,</w:t>
+      </w:r>
+      <w:r>
+        <w:rPr>
+          <w:lang w:val="en-US"/>
+        </w:rPr>
+        <w:t xml:space="preserve"> </w:t>
+      </w:r>
       <w:r>
         <w:rPr>
           <w:i/>
           <w:lang w:val="en-US"/>
         </w:rPr>
-        <w:t xml:space="preserve"> </w:t>
-      </w:r>
-      <w:proofErr w:type="spellStart"/>
+        <w:t>Creating a User Login System with PHP and MySQL - Tutorial Republic</w:t>
+      </w:r>
       <w:r>
         <w:rPr>
           <w:i/>
           <w:lang w:val="en-US"/>
         </w:rPr>
-        <w:t>registration</w:t>
-      </w:r>
-      <w:proofErr w:type="spellEnd"/>
-      <w:r>
-        <w:rPr>
-          <w:i/>
+        <w:t xml:space="preserve">, </w:t>
+      </w:r>
+      <w:r>
+        <w:rPr>
           <w:lang w:val="en-US"/>
         </w:rPr>
-        <w:t xml:space="preserve"> </w:t>
-      </w:r>
-      <w:proofErr w:type="spellStart"/>
-      <w:r>
-        <w:rPr>
-          <w:i/>
-          <w:lang w:val="en-US"/>
-        </w:rPr>
-        <w:t>system</w:t>
-      </w:r>
-      <w:proofErr w:type="spellEnd"/>
-      <w:r>
-        <w:rPr>
-          <w:i/>
-          <w:lang w:val="en-US"/>
-        </w:rPr>
-        <w:t xml:space="preserve"> </w:t>
-      </w:r>
-      <w:proofErr w:type="spellStart"/>
-      <w:r>
-        <w:rPr>
-          <w:i/>
-          <w:lang w:val="en-US"/>
-        </w:rPr>
-        <w:t>using</w:t>
-      </w:r>
-      <w:proofErr w:type="spellEnd"/>
-      <w:r>
-        <w:rPr>
-          <w:i/>
-          <w:lang w:val="en-US"/>
-        </w:rPr>
-        <w:t xml:space="preserve"> PHP and MySQL database | </w:t>
-      </w:r>
-      <w:proofErr w:type="spellStart"/>
-      <w:r>
-        <w:rPr>
-          <w:i/>
-          <w:lang w:val="en-US"/>
-        </w:rPr>
-        <w:t>CodeWithAwa</w:t>
-      </w:r>
-      <w:proofErr w:type="spellEnd"/>
-      <w:r>
-        <w:rPr>
-          <w:i/>
-          <w:lang w:val="en-US"/>
-        </w:rPr>
-        <w:t>, 08.10.2019</w:t>
+        <w:t>17.10.2019</w:t>
       </w:r>
       <w:bookmarkStart w:id="45" w:name="_GoBack"/>
       <w:bookmarkEnd w:id="45"/>
@@ -12106,7 +12082,7 @@
       </w:pPr>
     </w:p>
     <w:sectPr>
-      <w:footerReference w:type="first" r:id="rId27"/>
+      <w:footerReference w:type="first" r:id="rId28"/>
       <w:pgSz w:w="11906" w:h="16838"/>
       <w:pgMar w:top="1985" w:right="1134" w:bottom="1418" w:left="1134" w:header="567" w:footer="567" w:gutter="0"/>
       <w:cols w:space="720"/>
@@ -18453,7 +18429,7 @@
 </file>
 
 <file path=customXml/itemProps1.xml><?xml version="1.0" encoding="utf-8"?>
-<ds:datastoreItem xmlns:ds="http://schemas.openxmlformats.org/officeDocument/2006/customXml" ds:itemID="{AFB6FA94-49B4-425A-B57D-255B8161BE31}">
+<ds:datastoreItem xmlns:ds="http://schemas.openxmlformats.org/officeDocument/2006/customXml" ds:itemID="{1E147358-6A18-4051-B1B1-D879E94AE4B9}">
   <ds:schemaRefs>
     <ds:schemaRef ds:uri="http://schemas.openxmlformats.org/officeDocument/2006/bibliography"/>
   </ds:schemaRefs>

--- a/Documentazione/Documentazione_Gestione_Alloggi_Lazzaroni.docx
+++ b/Documentazione/Documentazione_Gestione_Alloggi_Lazzaroni.docx
@@ -11883,11 +11883,214 @@
         </w:rPr>
         <w:t>17.10.2019</w:t>
       </w:r>
+    </w:p>
+    <w:p>
+      <w:pPr>
+        <w:ind w:left="360"/>
+        <w:rPr>
+          <w:lang w:val="en-US"/>
+        </w:rPr>
+      </w:pPr>
+      <w:hyperlink r:id="rId28" w:history="1">
+        <w:r>
+          <w:rPr>
+            <w:rStyle w:val="Collegamentoipertestuale"/>
+            <w:lang w:val="en-US"/>
+          </w:rPr>
+          <w:t>https://www.theguardian.com/travel/2018/mar/24/20-best-campsites-europe-camping-greece-france-spain</w:t>
+        </w:r>
+      </w:hyperlink>
+      <w:r>
+        <w:rPr>
+          <w:lang w:val="en-US"/>
+        </w:rPr>
+        <w:t>,</w:t>
+      </w:r>
+      <w:r>
+        <w:rPr>
+          <w:lang w:val="en-US"/>
+        </w:rPr>
+        <w:t xml:space="preserve"> </w:t>
+      </w:r>
+      <w:r>
+        <w:rPr>
+          <w:i/>
+          <w:lang w:val="en-US"/>
+        </w:rPr>
+        <w:t xml:space="preserve">20 of the best </w:t>
+      </w:r>
+      <w:proofErr w:type="spellStart"/>
+      <w:r>
+        <w:rPr>
+          <w:i/>
+          <w:lang w:val="en-US"/>
+        </w:rPr>
+        <w:t>campsites</w:t>
+      </w:r>
+      <w:proofErr w:type="spellEnd"/>
+      <w:r>
+        <w:rPr>
+          <w:i/>
+          <w:lang w:val="en-US"/>
+        </w:rPr>
+        <w:t xml:space="preserve"> in Europe | Travel | The Guardian</w:t>
+      </w:r>
+      <w:r>
+        <w:rPr>
+          <w:i/>
+          <w:lang w:val="en-US"/>
+        </w:rPr>
+        <w:t xml:space="preserve">, </w:t>
+      </w:r>
+      <w:r>
+        <w:rPr>
+          <w:lang w:val="en-US"/>
+        </w:rPr>
+        <w:t>05.11.2019</w:t>
+      </w:r>
+    </w:p>
+    <w:p>
+      <w:pPr>
+        <w:ind w:left="360"/>
+        <w:rPr>
+          <w:lang w:val="en-US"/>
+        </w:rPr>
+      </w:pPr>
+      <w:hyperlink r:id="rId29" w:history="1">
+        <w:r>
+          <w:rPr>
+            <w:rStyle w:val="Collegamentoipertestuale"/>
+            <w:lang w:val="en-US"/>
+          </w:rPr>
+          <w:t>https://www.travelandleisure.com/worlds-best/hotels-top-100-overall</w:t>
+        </w:r>
+      </w:hyperlink>
+      <w:r>
+        <w:rPr>
+          <w:lang w:val="en-US"/>
+        </w:rPr>
+        <w:t>,</w:t>
+      </w:r>
+      <w:r>
+        <w:rPr>
+          <w:lang w:val="en-US"/>
+        </w:rPr>
+        <w:t xml:space="preserve"> </w:t>
+      </w:r>
+      <w:r>
+        <w:rPr>
+          <w:i/>
+          <w:lang w:val="en-US"/>
+        </w:rPr>
+        <w:t xml:space="preserve">Best 100 Hotels: </w:t>
+      </w:r>
+      <w:proofErr w:type="spellStart"/>
+      <w:r>
+        <w:rPr>
+          <w:i/>
+          <w:lang w:val="en-US"/>
+        </w:rPr>
+        <w:t>World's</w:t>
+      </w:r>
+      <w:proofErr w:type="spellEnd"/>
+      <w:r>
+        <w:rPr>
+          <w:i/>
+          <w:lang w:val="en-US"/>
+        </w:rPr>
+        <w:t xml:space="preserve"> Best Hotels 2019 | Travel + Leisure</w:t>
+      </w:r>
+      <w:r>
+        <w:rPr>
+          <w:i/>
+          <w:lang w:val="en-US"/>
+        </w:rPr>
+        <w:t xml:space="preserve">, </w:t>
+      </w:r>
+      <w:r>
+        <w:rPr>
+          <w:lang w:val="en-US"/>
+        </w:rPr>
+        <w:t>05.11.2019</w:t>
+      </w:r>
+    </w:p>
+    <w:p>
+      <w:pPr>
+        <w:ind w:left="360"/>
+        <w:rPr>
+          <w:lang w:val="en-US"/>
+        </w:rPr>
+      </w:pPr>
+      <w:hyperlink r:id="rId30" w:history="1">
+        <w:r>
+          <w:rPr>
+            <w:rStyle w:val="Collegamentoipertestuale"/>
+            <w:lang w:val="en-US"/>
+          </w:rPr>
+          <w:t>https://www.bedandbreakfast.com/info/travelers/awards/amenities-awards/top-luxury-inns</w:t>
+        </w:r>
+      </w:hyperlink>
+      <w:r>
+        <w:rPr>
+          <w:lang w:val="en-US"/>
+        </w:rPr>
+        <w:t>,</w:t>
+      </w:r>
+      <w:r>
+        <w:rPr>
+          <w:lang w:val="en-US"/>
+        </w:rPr>
+        <w:t xml:space="preserve"> </w:t>
+      </w:r>
+      <w:r>
+        <w:rPr>
+          <w:i/>
+          <w:lang w:val="en-US"/>
+        </w:rPr>
+        <w:t>Top 10 Luxurious B&amp;Bs | BedandBreakfast.com</w:t>
+      </w:r>
+      <w:r>
+        <w:rPr>
+          <w:i/>
+          <w:lang w:val="en-US"/>
+        </w:rPr>
+        <w:t xml:space="preserve">, </w:t>
+      </w:r>
+      <w:r>
+        <w:rPr>
+          <w:lang w:val="en-US"/>
+        </w:rPr>
+        <w:t>05.11.2019</w:t>
+      </w:r>
       <w:bookmarkStart w:id="45" w:name="_GoBack"/>
       <w:bookmarkEnd w:id="45"/>
     </w:p>
     <w:p>
       <w:pPr>
+        <w:ind w:left="360"/>
+        <w:rPr>
+          <w:lang w:val="en-US"/>
+        </w:rPr>
+      </w:pPr>
+    </w:p>
+    <w:p>
+      <w:pPr>
+        <w:ind w:left="360"/>
+        <w:rPr>
+          <w:lang w:val="en-US"/>
+        </w:rPr>
+      </w:pPr>
+    </w:p>
+    <w:p>
+      <w:pPr>
+        <w:ind w:left="360"/>
+        <w:rPr>
+          <w:lang w:val="en-US"/>
+        </w:rPr>
+      </w:pPr>
+    </w:p>
+    <w:p>
+      <w:pPr>
         <w:pStyle w:val="Titolo1"/>
         <w:rPr>
           <w:lang w:val="it-IT"/>
@@ -12082,7 +12285,7 @@
       </w:pPr>
     </w:p>
     <w:sectPr>
-      <w:footerReference w:type="first" r:id="rId28"/>
+      <w:footerReference w:type="first" r:id="rId31"/>
       <w:pgSz w:w="11906" w:h="16838"/>
       <w:pgMar w:top="1985" w:right="1134" w:bottom="1418" w:left="1134" w:header="567" w:footer="567" w:gutter="0"/>
       <w:cols w:space="720"/>
@@ -18429,7 +18632,7 @@
 </file>
 
 <file path=customXml/itemProps1.xml><?xml version="1.0" encoding="utf-8"?>
-<ds:datastoreItem xmlns:ds="http://schemas.openxmlformats.org/officeDocument/2006/customXml" ds:itemID="{1E147358-6A18-4051-B1B1-D879E94AE4B9}">
+<ds:datastoreItem xmlns:ds="http://schemas.openxmlformats.org/officeDocument/2006/customXml" ds:itemID="{09D77D0F-BE0C-4365-92E4-3CB22CED0E49}">
   <ds:schemaRefs>
     <ds:schemaRef ds:uri="http://schemas.openxmlformats.org/officeDocument/2006/bibliography"/>
   </ds:schemaRefs>

--- a/Documentazione/Documentazione_Gestione_Alloggi_Lazzaroni.docx
+++ b/Documentazione/Documentazione_Gestione_Alloggi_Lazzaroni.docx
@@ -3452,13 +3452,47 @@
       <w:r>
         <w:rPr>
           <w:i/>
-        </w:rPr>
-        <w:t xml:space="preserve">A word clock </w:t>
+          <w:lang w:val="de-DE"/>
+        </w:rPr>
+        <w:t xml:space="preserve">A </w:t>
       </w:r>
       <w:proofErr w:type="spellStart"/>
       <w:r>
         <w:rPr>
           <w:i/>
+          <w:lang w:val="de-DE"/>
+        </w:rPr>
+        <w:t>word</w:t>
+      </w:r>
+      <w:proofErr w:type="spellEnd"/>
+      <w:r>
+        <w:rPr>
+          <w:i/>
+          <w:lang w:val="de-DE"/>
+        </w:rPr>
+        <w:t xml:space="preserve"> </w:t>
+      </w:r>
+      <w:proofErr w:type="spellStart"/>
+      <w:r>
+        <w:rPr>
+          <w:i/>
+          <w:lang w:val="de-DE"/>
+        </w:rPr>
+        <w:t>clock</w:t>
+      </w:r>
+      <w:proofErr w:type="spellEnd"/>
+      <w:r>
+        <w:rPr>
+          <w:i/>
+          <w:lang w:val="de-DE"/>
+        </w:rPr>
+        <w:t xml:space="preserve"> </w:t>
+      </w:r>
+      <w:proofErr w:type="spellStart"/>
+      <w:r>
+        <w:rPr>
+          <w:i/>
+          <w:lang w:val="de-DE"/>
         </w:rPr>
         <w:t>is</w:t>
       </w:r>
@@ -3466,13 +3500,31 @@
       <w:r>
         <w:rPr>
           <w:i/>
-        </w:rPr>
-        <w:t xml:space="preserve"> a clock </w:t>
+          <w:lang w:val="de-DE"/>
+        </w:rPr>
+        <w:t xml:space="preserve"> a </w:t>
       </w:r>
       <w:proofErr w:type="spellStart"/>
       <w:r>
         <w:rPr>
           <w:i/>
+          <w:lang w:val="de-DE"/>
+        </w:rPr>
+        <w:t>clock</w:t>
+      </w:r>
+      <w:proofErr w:type="spellEnd"/>
+      <w:r>
+        <w:rPr>
+          <w:i/>
+          <w:lang w:val="de-DE"/>
+        </w:rPr>
+        <w:t xml:space="preserve"> </w:t>
+      </w:r>
+      <w:proofErr w:type="spellStart"/>
+      <w:r>
+        <w:rPr>
+          <w:i/>
+          <w:lang w:val="de-DE"/>
         </w:rPr>
         <w:t>that</w:t>
       </w:r>
@@ -3480,30 +3532,53 @@
       <w:r>
         <w:rPr>
           <w:i/>
-        </w:rPr>
-        <w:t xml:space="preserve"> show</w:t>
-      </w:r>
+          <w:lang w:val="de-DE"/>
+        </w:rPr>
+        <w:t xml:space="preserve"> </w:t>
+      </w:r>
+      <w:proofErr w:type="spellStart"/>
       <w:r>
         <w:rPr>
           <w:i/>
+          <w:lang w:val="de-DE"/>
+        </w:rPr>
+        <w:t>show</w:t>
+      </w:r>
+      <w:r>
+        <w:rPr>
+          <w:i/>
+          <w:lang w:val="de-DE"/>
         </w:rPr>
         <w:t>s</w:t>
       </w:r>
+      <w:proofErr w:type="spellEnd"/>
       <w:r>
         <w:rPr>
           <w:i/>
+          <w:lang w:val="de-DE"/>
         </w:rPr>
         <w:t xml:space="preserve"> the time</w:t>
       </w:r>
       <w:r>
         <w:rPr>
           <w:i/>
-        </w:rPr>
-        <w:t xml:space="preserve"> by</w:t>
-      </w:r>
+          <w:lang w:val="de-DE"/>
+        </w:rPr>
+        <w:t xml:space="preserve"> </w:t>
+      </w:r>
+      <w:proofErr w:type="spellStart"/>
       <w:r>
         <w:rPr>
           <w:i/>
+          <w:lang w:val="de-DE"/>
+        </w:rPr>
+        <w:t>by</w:t>
+      </w:r>
+      <w:proofErr w:type="spellEnd"/>
+      <w:r>
+        <w:rPr>
+          <w:i/>
+          <w:lang w:val="de-DE"/>
         </w:rPr>
         <w:t xml:space="preserve"> </w:t>
       </w:r>
@@ -3511,6 +3586,7 @@
       <w:r>
         <w:rPr>
           <w:i/>
+          <w:lang w:val="de-DE"/>
         </w:rPr>
         <w:t>using</w:t>
       </w:r>
@@ -3518,6 +3594,39 @@
       <w:r>
         <w:rPr>
           <w:i/>
+          <w:lang w:val="de-DE"/>
+        </w:rPr>
+        <w:t xml:space="preserve"> spoken </w:t>
+      </w:r>
+      <w:proofErr w:type="spellStart"/>
+      <w:r>
+        <w:rPr>
+          <w:i/>
+          <w:lang w:val="de-DE"/>
+        </w:rPr>
+        <w:t>language</w:t>
+      </w:r>
+      <w:proofErr w:type="spellEnd"/>
+      <w:r>
+        <w:rPr>
+          <w:i/>
+          <w:lang w:val="de-DE"/>
+        </w:rPr>
+        <w:t xml:space="preserve">. In </w:t>
+      </w:r>
+      <w:proofErr w:type="spellStart"/>
+      <w:r>
+        <w:rPr>
+          <w:i/>
+          <w:lang w:val="de-DE"/>
+        </w:rPr>
+        <w:t>this</w:t>
+      </w:r>
+      <w:proofErr w:type="spellEnd"/>
+      <w:r>
+        <w:rPr>
+          <w:i/>
+          <w:lang w:val="de-DE"/>
         </w:rPr>
         <w:t xml:space="preserve"> </w:t>
       </w:r>
@@ -3525,13 +3634,31 @@
       <w:r>
         <w:rPr>
           <w:i/>
-        </w:rPr>
-        <w:t>spoken</w:t>
+          <w:lang w:val="de-DE"/>
+        </w:rPr>
+        <w:t>project</w:t>
       </w:r>
       <w:proofErr w:type="spellEnd"/>
       <w:r>
         <w:rPr>
           <w:i/>
+          <w:lang w:val="de-DE"/>
+        </w:rPr>
+        <w:t xml:space="preserve"> a box </w:t>
+      </w:r>
+      <w:proofErr w:type="spellStart"/>
+      <w:r>
+        <w:rPr>
+          <w:i/>
+          <w:lang w:val="de-DE"/>
+        </w:rPr>
+        <w:t>is</w:t>
+      </w:r>
+      <w:proofErr w:type="spellEnd"/>
+      <w:r>
+        <w:rPr>
+          <w:i/>
+          <w:lang w:val="de-DE"/>
         </w:rPr>
         <w:t xml:space="preserve"> </w:t>
       </w:r>
@@ -3539,34 +3666,71 @@
       <w:r>
         <w:rPr>
           <w:i/>
-        </w:rPr>
-        <w:t>language</w:t>
+          <w:lang w:val="de-DE"/>
+        </w:rPr>
+        <w:t>used</w:t>
       </w:r>
       <w:proofErr w:type="spellEnd"/>
       <w:r>
         <w:rPr>
           <w:i/>
-        </w:rPr>
-        <w:t xml:space="preserve">. In </w:t>
+          <w:lang w:val="de-DE"/>
+        </w:rPr>
+        <w:t xml:space="preserve"> </w:t>
       </w:r>
       <w:proofErr w:type="spellStart"/>
       <w:r>
         <w:rPr>
           <w:i/>
-        </w:rPr>
-        <w:t>this</w:t>
+          <w:lang w:val="de-DE"/>
+        </w:rPr>
+        <w:t>where</w:t>
       </w:r>
       <w:proofErr w:type="spellEnd"/>
       <w:r>
         <w:rPr>
           <w:i/>
-        </w:rPr>
-        <w:t xml:space="preserve"> project a box </w:t>
+          <w:lang w:val="de-DE"/>
+        </w:rPr>
+        <w:t xml:space="preserve"> </w:t>
       </w:r>
       <w:proofErr w:type="spellStart"/>
       <w:r>
         <w:rPr>
           <w:i/>
+          <w:lang w:val="de-DE"/>
+        </w:rPr>
+        <w:t>below</w:t>
+      </w:r>
+      <w:proofErr w:type="spellEnd"/>
+      <w:r>
+        <w:rPr>
+          <w:i/>
+          <w:lang w:val="de-DE"/>
+        </w:rPr>
+        <w:t xml:space="preserve"> </w:t>
+      </w:r>
+      <w:proofErr w:type="spellStart"/>
+      <w:r>
+        <w:rPr>
+          <w:i/>
+          <w:lang w:val="de-DE"/>
+        </w:rPr>
+        <w:t>there</w:t>
+      </w:r>
+      <w:proofErr w:type="spellEnd"/>
+      <w:r>
+        <w:rPr>
+          <w:i/>
+          <w:lang w:val="de-DE"/>
+        </w:rPr>
+        <w:t xml:space="preserve"> </w:t>
+      </w:r>
+      <w:proofErr w:type="spellStart"/>
+      <w:r>
+        <w:rPr>
+          <w:i/>
+          <w:lang w:val="de-DE"/>
         </w:rPr>
         <w:t>is</w:t>
       </w:r>
@@ -3574,6 +3738,23 @@
       <w:r>
         <w:rPr>
           <w:i/>
+          <w:lang w:val="de-DE"/>
+        </w:rPr>
+        <w:t xml:space="preserve"> a </w:t>
+      </w:r>
+      <w:proofErr w:type="spellStart"/>
+      <w:r>
+        <w:rPr>
+          <w:i/>
+          <w:lang w:val="de-DE"/>
+        </w:rPr>
+        <w:t>strip</w:t>
+      </w:r>
+      <w:proofErr w:type="spellEnd"/>
+      <w:r>
+        <w:rPr>
+          <w:i/>
+          <w:lang w:val="de-DE"/>
         </w:rPr>
         <w:t xml:space="preserve"> </w:t>
       </w:r>
@@ -3581,13 +3762,15 @@
       <w:r>
         <w:rPr>
           <w:i/>
-        </w:rPr>
-        <w:t>used</w:t>
+          <w:lang w:val="de-DE"/>
+        </w:rPr>
+        <w:t>of</w:t>
       </w:r>
       <w:proofErr w:type="spellEnd"/>
       <w:r>
         <w:rPr>
           <w:i/>
+          <w:lang w:val="de-DE"/>
         </w:rPr>
         <w:t xml:space="preserve"> </w:t>
       </w:r>
@@ -3595,13 +3778,31 @@
       <w:r>
         <w:rPr>
           <w:i/>
-        </w:rPr>
-        <w:t>where</w:t>
+          <w:lang w:val="de-DE"/>
+        </w:rPr>
+        <w:t>led</w:t>
       </w:r>
       <w:proofErr w:type="spellEnd"/>
       <w:r>
         <w:rPr>
           <w:i/>
+          <w:lang w:val="de-DE"/>
+        </w:rPr>
+        <w:t xml:space="preserve"> and </w:t>
+      </w:r>
+      <w:proofErr w:type="spellStart"/>
+      <w:r>
+        <w:rPr>
+          <w:i/>
+          <w:lang w:val="de-DE"/>
+        </w:rPr>
+        <w:t>above</w:t>
+      </w:r>
+      <w:proofErr w:type="spellEnd"/>
+      <w:r>
+        <w:rPr>
+          <w:i/>
+          <w:lang w:val="de-DE"/>
         </w:rPr>
         <w:t xml:space="preserve"> </w:t>
       </w:r>
@@ -3609,13 +3810,15 @@
       <w:r>
         <w:rPr>
           <w:i/>
-        </w:rPr>
-        <w:t>below</w:t>
+          <w:lang w:val="de-DE"/>
+        </w:rPr>
+        <w:t>there</w:t>
       </w:r>
       <w:proofErr w:type="spellEnd"/>
       <w:r>
         <w:rPr>
           <w:i/>
+          <w:lang w:val="de-DE"/>
         </w:rPr>
         <w:t xml:space="preserve"> </w:t>
       </w:r>
@@ -3623,13 +3826,31 @@
       <w:r>
         <w:rPr>
           <w:i/>
-        </w:rPr>
-        <w:t>there</w:t>
+          <w:lang w:val="de-DE"/>
+        </w:rPr>
+        <w:t>is</w:t>
       </w:r>
       <w:proofErr w:type="spellEnd"/>
       <w:r>
         <w:rPr>
           <w:i/>
+          <w:lang w:val="de-DE"/>
+        </w:rPr>
+        <w:t xml:space="preserve"> a </w:t>
+      </w:r>
+      <w:proofErr w:type="spellStart"/>
+      <w:r>
+        <w:rPr>
+          <w:i/>
+          <w:lang w:val="de-DE"/>
+        </w:rPr>
+        <w:t>sheet</w:t>
+      </w:r>
+      <w:proofErr w:type="spellEnd"/>
+      <w:r>
+        <w:rPr>
+          <w:i/>
+          <w:lang w:val="de-DE"/>
         </w:rPr>
         <w:t xml:space="preserve"> </w:t>
       </w:r>
@@ -3637,6 +3858,87 @@
       <w:r>
         <w:rPr>
           <w:i/>
+          <w:lang w:val="de-DE"/>
+        </w:rPr>
+        <w:t>with</w:t>
+      </w:r>
+      <w:proofErr w:type="spellEnd"/>
+      <w:r>
+        <w:rPr>
+          <w:i/>
+          <w:lang w:val="de-DE"/>
+        </w:rPr>
+        <w:t xml:space="preserve"> the </w:t>
+      </w:r>
+      <w:proofErr w:type="spellStart"/>
+      <w:r>
+        <w:rPr>
+          <w:i/>
+          <w:lang w:val="de-DE"/>
+        </w:rPr>
+        <w:t>words</w:t>
+      </w:r>
+      <w:proofErr w:type="spellEnd"/>
+      <w:r>
+        <w:rPr>
+          <w:i/>
+          <w:lang w:val="de-DE"/>
+        </w:rPr>
+        <w:t xml:space="preserve"> </w:t>
+      </w:r>
+      <w:proofErr w:type="spellStart"/>
+      <w:r>
+        <w:rPr>
+          <w:i/>
+          <w:lang w:val="de-DE"/>
+        </w:rPr>
+        <w:t>that</w:t>
+      </w:r>
+      <w:proofErr w:type="spellEnd"/>
+      <w:r>
+        <w:rPr>
+          <w:i/>
+          <w:lang w:val="de-DE"/>
+        </w:rPr>
+        <w:t xml:space="preserve"> </w:t>
+      </w:r>
+      <w:proofErr w:type="spellStart"/>
+      <w:r>
+        <w:rPr>
+          <w:i/>
+          <w:lang w:val="de-DE"/>
+        </w:rPr>
+        <w:t>together</w:t>
+      </w:r>
+      <w:proofErr w:type="spellEnd"/>
+      <w:r>
+        <w:rPr>
+          <w:i/>
+          <w:lang w:val="de-DE"/>
+        </w:rPr>
+        <w:t xml:space="preserve"> form the time. This </w:t>
+      </w:r>
+      <w:proofErr w:type="spellStart"/>
+      <w:r>
+        <w:rPr>
+          <w:i/>
+          <w:lang w:val="de-DE"/>
+        </w:rPr>
+        <w:t>strip</w:t>
+      </w:r>
+      <w:proofErr w:type="spellEnd"/>
+      <w:r>
+        <w:rPr>
+          <w:i/>
+          <w:lang w:val="de-DE"/>
+        </w:rPr>
+        <w:t xml:space="preserve"> </w:t>
+      </w:r>
+      <w:proofErr w:type="spellStart"/>
+      <w:r>
+        <w:rPr>
+          <w:i/>
+          <w:lang w:val="de-DE"/>
         </w:rPr>
         <w:t>is</w:t>
       </w:r>
@@ -3644,32 +3946,94 @@
       <w:r>
         <w:rPr>
           <w:i/>
-        </w:rPr>
-        <w:t xml:space="preserve"> a strip of </w:t>
-      </w:r>
+          <w:lang w:val="de-DE"/>
+        </w:rPr>
+        <w:t xml:space="preserve"> </w:t>
+      </w:r>
+      <w:proofErr w:type="spellStart"/>
       <w:r>
         <w:rPr>
           <w:i/>
+          <w:lang w:val="de-DE"/>
+        </w:rPr>
+        <w:t>programmed</w:t>
+      </w:r>
+      <w:proofErr w:type="spellEnd"/>
+      <w:r>
+        <w:rPr>
+          <w:i/>
+          <w:lang w:val="de-DE"/>
+        </w:rPr>
+        <w:t xml:space="preserve"> in Arduino</w:t>
+      </w:r>
+      <w:r>
+        <w:rPr>
+          <w:i/>
+          <w:lang w:val="de-DE"/>
+        </w:rPr>
+        <w:t xml:space="preserve"> so </w:t>
+      </w:r>
+      <w:proofErr w:type="spellStart"/>
+      <w:r>
+        <w:rPr>
+          <w:i/>
+          <w:lang w:val="de-DE"/>
+        </w:rPr>
+        <w:t>that</w:t>
+      </w:r>
+      <w:proofErr w:type="spellEnd"/>
+      <w:r>
+        <w:rPr>
+          <w:i/>
+          <w:lang w:val="de-DE"/>
+        </w:rPr>
+        <w:t xml:space="preserve"> the </w:t>
+      </w:r>
+      <w:proofErr w:type="spellStart"/>
+      <w:r>
+        <w:rPr>
+          <w:i/>
+          <w:lang w:val="de-DE"/>
         </w:rPr>
         <w:t>led</w:t>
       </w:r>
+      <w:proofErr w:type="spellEnd"/>
       <w:r>
         <w:rPr>
           <w:i/>
-        </w:rPr>
-        <w:t xml:space="preserve"> and </w:t>
+          <w:lang w:val="de-DE"/>
+        </w:rPr>
+        <w:t xml:space="preserve"> </w:t>
       </w:r>
       <w:proofErr w:type="spellStart"/>
       <w:r>
         <w:rPr>
           <w:i/>
-        </w:rPr>
-        <w:t>above</w:t>
+          <w:lang w:val="de-DE"/>
+        </w:rPr>
+        <w:t>that</w:t>
       </w:r>
       <w:proofErr w:type="spellEnd"/>
       <w:r>
         <w:rPr>
           <w:i/>
+          <w:lang w:val="de-DE"/>
+        </w:rPr>
+        <w:t xml:space="preserve"> form the </w:t>
+      </w:r>
+      <w:proofErr w:type="spellStart"/>
+      <w:r>
+        <w:rPr>
+          <w:i/>
+          <w:lang w:val="de-DE"/>
+        </w:rPr>
+        <w:t>words</w:t>
+      </w:r>
+      <w:proofErr w:type="spellEnd"/>
+      <w:r>
+        <w:rPr>
+          <w:i/>
+          <w:lang w:val="de-DE"/>
         </w:rPr>
         <w:t xml:space="preserve"> </w:t>
       </w:r>
@@ -3677,13 +4041,47 @@
       <w:r>
         <w:rPr>
           <w:i/>
-        </w:rPr>
-        <w:t>there</w:t>
+          <w:lang w:val="de-DE"/>
+        </w:rPr>
+        <w:t>of</w:t>
       </w:r>
       <w:proofErr w:type="spellEnd"/>
       <w:r>
         <w:rPr>
           <w:i/>
+          <w:lang w:val="de-DE"/>
+        </w:rPr>
+        <w:t xml:space="preserve"> the </w:t>
+      </w:r>
+      <w:proofErr w:type="spellStart"/>
+      <w:r>
+        <w:rPr>
+          <w:i/>
+          <w:lang w:val="de-DE"/>
+        </w:rPr>
+        <w:t>current</w:t>
+      </w:r>
+      <w:proofErr w:type="spellEnd"/>
+      <w:r>
+        <w:rPr>
+          <w:i/>
+          <w:lang w:val="de-DE"/>
+        </w:rPr>
+        <w:t xml:space="preserve"> time </w:t>
+      </w:r>
+      <w:proofErr w:type="spellStart"/>
+      <w:r>
+        <w:rPr>
+          <w:i/>
+          <w:lang w:val="de-DE"/>
+        </w:rPr>
+        <w:t>are</w:t>
+      </w:r>
+      <w:proofErr w:type="spellEnd"/>
+      <w:r>
+        <w:rPr>
+          <w:i/>
+          <w:lang w:val="de-DE"/>
         </w:rPr>
         <w:t xml:space="preserve"> </w:t>
       </w:r>
@@ -3691,6 +4089,37 @@
       <w:r>
         <w:rPr>
           <w:i/>
+          <w:lang w:val="de-DE"/>
+        </w:rPr>
+        <w:t>turned</w:t>
+      </w:r>
+      <w:proofErr w:type="spellEnd"/>
+      <w:r>
+        <w:rPr>
+          <w:i/>
+          <w:lang w:val="de-DE"/>
+        </w:rPr>
+        <w:t xml:space="preserve"> on</w:t>
+      </w:r>
+      <w:r>
+        <w:rPr>
+          <w:i/>
+          <w:lang w:val="de-DE"/>
+        </w:rPr>
+        <w:t xml:space="preserve">. </w:t>
+      </w:r>
+      <w:r>
+        <w:rPr>
+          <w:i/>
+          <w:lang w:val="de-DE"/>
+        </w:rPr>
+        <w:t xml:space="preserve">The time </w:t>
+      </w:r>
+      <w:proofErr w:type="spellStart"/>
+      <w:r>
+        <w:rPr>
+          <w:i/>
+          <w:lang w:val="de-DE"/>
         </w:rPr>
         <w:t>is</w:t>
       </w:r>
@@ -3698,48 +4127,78 @@
       <w:r>
         <w:rPr>
           <w:i/>
-        </w:rPr>
-        <w:t xml:space="preserve"> a </w:t>
+          <w:lang w:val="de-DE"/>
+        </w:rPr>
+        <w:t xml:space="preserve"> </w:t>
       </w:r>
       <w:proofErr w:type="spellStart"/>
       <w:r>
         <w:rPr>
           <w:i/>
-        </w:rPr>
-        <w:t>sheet</w:t>
+          <w:lang w:val="de-DE"/>
+        </w:rPr>
+        <w:t>obtained</w:t>
       </w:r>
       <w:proofErr w:type="spellEnd"/>
       <w:r>
         <w:rPr>
           <w:i/>
-        </w:rPr>
-        <w:t xml:space="preserve"> with the words </w:t>
+          <w:lang w:val="de-DE"/>
+        </w:rPr>
+        <w:t xml:space="preserve"> </w:t>
       </w:r>
       <w:proofErr w:type="spellStart"/>
       <w:r>
         <w:rPr>
           <w:i/>
-        </w:rPr>
-        <w:t>that</w:t>
+          <w:lang w:val="de-DE"/>
+        </w:rPr>
+        <w:t>from</w:t>
       </w:r>
       <w:proofErr w:type="spellEnd"/>
       <w:r>
         <w:rPr>
           <w:i/>
+          <w:lang w:val="de-DE"/>
+        </w:rPr>
+        <w:t xml:space="preserve"> a time </w:t>
+      </w:r>
+      <w:proofErr w:type="spellStart"/>
+      <w:r>
+        <w:rPr>
+          <w:i/>
+          <w:lang w:val="de-DE"/>
+        </w:rPr>
+        <w:t>server</w:t>
+      </w:r>
+      <w:proofErr w:type="spellEnd"/>
+      <w:r>
+        <w:rPr>
+          <w:i/>
+          <w:lang w:val="de-DE"/>
         </w:rPr>
         <w:t xml:space="preserve"> </w:t>
       </w:r>
+      <w:r>
+        <w:rPr>
+          <w:i/>
+          <w:lang w:val="de-DE"/>
+        </w:rPr>
+        <w:t xml:space="preserve">and </w:t>
+      </w:r>
       <w:proofErr w:type="spellStart"/>
       <w:r>
         <w:rPr>
           <w:i/>
-        </w:rPr>
-        <w:t>together</w:t>
+          <w:lang w:val="de-DE"/>
+        </w:rPr>
+        <w:t>set</w:t>
       </w:r>
       <w:proofErr w:type="spellEnd"/>
       <w:r>
         <w:rPr>
           <w:i/>
+          <w:lang w:val="de-DE"/>
         </w:rPr>
         <w:t xml:space="preserve"> </w:t>
       </w:r>
@@ -3747,41 +4206,54 @@
       <w:r>
         <w:rPr>
           <w:i/>
-        </w:rPr>
-        <w:t>form</w:t>
+          <w:lang w:val="de-DE"/>
+        </w:rPr>
+        <w:t>up</w:t>
       </w:r>
       <w:proofErr w:type="spellEnd"/>
       <w:r>
         <w:rPr>
           <w:i/>
-        </w:rPr>
-        <w:t xml:space="preserve"> the time. </w:t>
+          <w:lang w:val="de-DE"/>
+        </w:rPr>
+        <w:t xml:space="preserve"> </w:t>
       </w:r>
       <w:proofErr w:type="spellStart"/>
       <w:r>
         <w:rPr>
           <w:i/>
-        </w:rPr>
-        <w:t>This</w:t>
+          <w:lang w:val="de-DE"/>
+        </w:rPr>
+        <w:t>by</w:t>
       </w:r>
       <w:proofErr w:type="spellEnd"/>
       <w:r>
         <w:rPr>
           <w:i/>
-        </w:rPr>
-        <w:t xml:space="preserve"> strip </w:t>
+          <w:lang w:val="de-DE"/>
+        </w:rPr>
+        <w:t xml:space="preserve"> a</w:t>
+      </w:r>
+      <w:r>
+        <w:rPr>
+          <w:i/>
+          <w:lang w:val="de-DE"/>
+        </w:rPr>
+        <w:t xml:space="preserve"> RTC, </w:t>
       </w:r>
       <w:proofErr w:type="spellStart"/>
       <w:r>
         <w:rPr>
           <w:i/>
-        </w:rPr>
-        <w:t>is</w:t>
+          <w:lang w:val="de-DE"/>
+        </w:rPr>
+        <w:t>otherwise</w:t>
       </w:r>
       <w:proofErr w:type="spellEnd"/>
       <w:r>
         <w:rPr>
           <w:i/>
+          <w:lang w:val="de-DE"/>
         </w:rPr>
         <w:t xml:space="preserve"> </w:t>
       </w:r>
@@ -3789,45 +4261,63 @@
       <w:r>
         <w:rPr>
           <w:i/>
-        </w:rPr>
-        <w:t>programmed</w:t>
+          <w:lang w:val="de-DE"/>
+        </w:rPr>
+        <w:t>it</w:t>
       </w:r>
       <w:proofErr w:type="spellEnd"/>
       <w:r>
         <w:rPr>
           <w:i/>
-        </w:rPr>
-        <w:t xml:space="preserve"> in Arduino</w:t>
-      </w:r>
+          <w:lang w:val="de-DE"/>
+        </w:rPr>
+        <w:t xml:space="preserve"> </w:t>
+      </w:r>
+      <w:proofErr w:type="spellStart"/>
       <w:r>
         <w:rPr>
           <w:i/>
-        </w:rPr>
-        <w:t xml:space="preserve"> so </w:t>
+          <w:lang w:val="de-DE"/>
+        </w:rPr>
+        <w:t>can</w:t>
+      </w:r>
+      <w:proofErr w:type="spellEnd"/>
+      <w:r>
+        <w:rPr>
+          <w:i/>
+          <w:lang w:val="de-DE"/>
+        </w:rPr>
+        <w:t xml:space="preserve"> </w:t>
       </w:r>
       <w:proofErr w:type="spellStart"/>
       <w:r>
         <w:rPr>
           <w:i/>
-        </w:rPr>
-        <w:t>that</w:t>
+          <w:lang w:val="de-DE"/>
+        </w:rPr>
+        <w:t>be</w:t>
       </w:r>
       <w:proofErr w:type="spellEnd"/>
       <w:r>
         <w:rPr>
           <w:i/>
-        </w:rPr>
-        <w:t xml:space="preserve"> the </w:t>
-      </w:r>
+          <w:lang w:val="de-DE"/>
+        </w:rPr>
+        <w:t xml:space="preserve"> </w:t>
+      </w:r>
+      <w:proofErr w:type="spellStart"/>
       <w:r>
         <w:rPr>
           <w:i/>
-        </w:rPr>
-        <w:t>led</w:t>
-      </w:r>
+          <w:lang w:val="de-DE"/>
+        </w:rPr>
+        <w:t>configured</w:t>
+      </w:r>
+      <w:proofErr w:type="spellEnd"/>
       <w:r>
         <w:rPr>
           <w:i/>
+          <w:lang w:val="de-DE"/>
         </w:rPr>
         <w:t xml:space="preserve"> </w:t>
       </w:r>
@@ -3835,13 +4325,15 @@
       <w:r>
         <w:rPr>
           <w:i/>
-        </w:rPr>
-        <w:t>that</w:t>
+          <w:lang w:val="de-DE"/>
+        </w:rPr>
+        <w:t>directly</w:t>
       </w:r>
       <w:proofErr w:type="spellEnd"/>
       <w:r>
         <w:rPr>
           <w:i/>
+          <w:lang w:val="de-DE"/>
         </w:rPr>
         <w:t xml:space="preserve"> </w:t>
       </w:r>
@@ -3849,197 +4341,70 @@
       <w:r>
         <w:rPr>
           <w:i/>
-        </w:rPr>
-        <w:t>form</w:t>
+          <w:lang w:val="de-DE"/>
+        </w:rPr>
+        <w:t>from</w:t>
       </w:r>
       <w:proofErr w:type="spellEnd"/>
       <w:r>
         <w:rPr>
           <w:i/>
-        </w:rPr>
-        <w:t xml:space="preserve"> the words of the </w:t>
+          <w:lang w:val="de-DE"/>
+        </w:rPr>
+        <w:t xml:space="preserve"> the box </w:t>
       </w:r>
       <w:proofErr w:type="spellStart"/>
       <w:r>
         <w:rPr>
           <w:i/>
-        </w:rPr>
-        <w:t>current</w:t>
+          <w:lang w:val="de-DE"/>
+        </w:rPr>
+        <w:t>using</w:t>
       </w:r>
       <w:proofErr w:type="spellEnd"/>
       <w:r>
         <w:rPr>
           <w:i/>
-        </w:rPr>
-        <w:t xml:space="preserve"> time are </w:t>
+          <w:lang w:val="de-DE"/>
+        </w:rPr>
+        <w:t xml:space="preserve"> </w:t>
       </w:r>
       <w:proofErr w:type="spellStart"/>
       <w:r>
         <w:rPr>
           <w:i/>
-        </w:rPr>
-        <w:t>turned</w:t>
+          <w:lang w:val="de-DE"/>
+        </w:rPr>
+        <w:t>physical</w:t>
       </w:r>
       <w:proofErr w:type="spellEnd"/>
       <w:r>
         <w:rPr>
           <w:i/>
-        </w:rPr>
-        <w:t xml:space="preserve"> on</w:t>
-      </w:r>
+          <w:lang w:val="de-DE"/>
+        </w:rPr>
+        <w:t xml:space="preserve"> </w:t>
+      </w:r>
+      <w:proofErr w:type="spellStart"/>
       <w:r>
         <w:rPr>
           <w:i/>
+          <w:lang w:val="de-DE"/>
+        </w:rPr>
+        <w:t>button</w:t>
+      </w:r>
+      <w:proofErr w:type="spellEnd"/>
+      <w:r>
+        <w:rPr>
+          <w:i/>
+          <w:lang w:val="de-DE"/>
         </w:rPr>
         <w:t xml:space="preserve">. </w:t>
       </w:r>
       <w:r>
         <w:rPr>
           <w:i/>
-        </w:rPr>
-        <w:t xml:space="preserve">The time </w:t>
-      </w:r>
-      <w:proofErr w:type="spellStart"/>
-      <w:r>
-        <w:rPr>
-          <w:i/>
-        </w:rPr>
-        <w:t>is</w:t>
-      </w:r>
-      <w:proofErr w:type="spellEnd"/>
-      <w:r>
-        <w:rPr>
-          <w:i/>
-        </w:rPr>
-        <w:t xml:space="preserve"> </w:t>
-      </w:r>
-      <w:proofErr w:type="spellStart"/>
-      <w:r>
-        <w:rPr>
-          <w:i/>
-        </w:rPr>
-        <w:t>obtained</w:t>
-      </w:r>
-      <w:proofErr w:type="spellEnd"/>
-      <w:r>
-        <w:rPr>
-          <w:i/>
-        </w:rPr>
-        <w:t xml:space="preserve"> from a time server </w:t>
-      </w:r>
-      <w:r>
-        <w:rPr>
-          <w:i/>
-        </w:rPr>
-        <w:t>and set up by a</w:t>
-      </w:r>
-      <w:r>
-        <w:rPr>
-          <w:i/>
-        </w:rPr>
-        <w:t xml:space="preserve"> RTC, </w:t>
-      </w:r>
-      <w:proofErr w:type="spellStart"/>
-      <w:r>
-        <w:rPr>
-          <w:i/>
-        </w:rPr>
-        <w:t>otherwise</w:t>
-      </w:r>
-      <w:proofErr w:type="spellEnd"/>
-      <w:r>
-        <w:rPr>
-          <w:i/>
-        </w:rPr>
-        <w:t xml:space="preserve"> </w:t>
-      </w:r>
-      <w:proofErr w:type="spellStart"/>
-      <w:r>
-        <w:rPr>
-          <w:i/>
-        </w:rPr>
-        <w:t>it</w:t>
-      </w:r>
-      <w:proofErr w:type="spellEnd"/>
-      <w:r>
-        <w:rPr>
-          <w:i/>
-        </w:rPr>
-        <w:t xml:space="preserve"> can be </w:t>
-      </w:r>
-      <w:proofErr w:type="spellStart"/>
-      <w:r>
-        <w:rPr>
-          <w:i/>
-        </w:rPr>
-        <w:t>configured</w:t>
-      </w:r>
-      <w:proofErr w:type="spellEnd"/>
-      <w:r>
-        <w:rPr>
-          <w:i/>
-        </w:rPr>
-        <w:t xml:space="preserve"> </w:t>
-      </w:r>
-      <w:proofErr w:type="spellStart"/>
-      <w:r>
-        <w:rPr>
-          <w:i/>
-        </w:rPr>
-        <w:t>directly</w:t>
-      </w:r>
-      <w:proofErr w:type="spellEnd"/>
-      <w:r>
-        <w:rPr>
-          <w:i/>
-        </w:rPr>
-        <w:t xml:space="preserve"> from the box </w:t>
-      </w:r>
-      <w:proofErr w:type="spellStart"/>
-      <w:r>
-        <w:rPr>
-          <w:i/>
-        </w:rPr>
-        <w:t>using</w:t>
-      </w:r>
-      <w:proofErr w:type="spellEnd"/>
-      <w:r>
-        <w:rPr>
-          <w:i/>
-        </w:rPr>
-        <w:t xml:space="preserve"> </w:t>
-      </w:r>
-      <w:proofErr w:type="spellStart"/>
-      <w:r>
-        <w:rPr>
-          <w:i/>
-        </w:rPr>
-        <w:t>physical</w:t>
-      </w:r>
-      <w:proofErr w:type="spellEnd"/>
-      <w:r>
-        <w:rPr>
-          <w:i/>
-        </w:rPr>
-        <w:t xml:space="preserve"> </w:t>
-      </w:r>
-      <w:proofErr w:type="spellStart"/>
-      <w:r>
-        <w:rPr>
-          <w:i/>
-        </w:rPr>
-        <w:t>button</w:t>
-      </w:r>
-      <w:proofErr w:type="spellEnd"/>
-      <w:r>
-        <w:rPr>
-          <w:i/>
-        </w:rPr>
-        <w:t xml:space="preserve">. </w:t>
-      </w:r>
-      <w:r>
-        <w:rPr>
-          <w:i/>
+          <w:lang w:val="de-DE"/>
         </w:rPr>
         <w:br/>
       </w:r>
@@ -6688,23 +7053,7 @@
                 <w:sz w:val="16"/>
                 <w:szCs w:val="16"/>
               </w:rPr>
-              <w:t xml:space="preserve">Bisognerà mandare per </w:t>
-            </w:r>
-            <w:proofErr w:type="gramStart"/>
-            <w:r>
-              <w:rPr>
-                <w:sz w:val="16"/>
-                <w:szCs w:val="16"/>
-              </w:rPr>
-              <w:t>email</w:t>
-            </w:r>
-            <w:proofErr w:type="gramEnd"/>
-            <w:r>
-              <w:rPr>
-                <w:sz w:val="16"/>
-                <w:szCs w:val="16"/>
-              </w:rPr>
-              <w:t xml:space="preserve"> un link per confermare la registrazione</w:t>
+              <w:t>Bisognerà mandare per email un link per confermare la registrazione</w:t>
             </w:r>
           </w:p>
         </w:tc>
@@ -9867,6 +10216,719 @@
       <w:bookmarkEnd w:id="23"/>
       <w:bookmarkEnd w:id="24"/>
     </w:p>
+    <w:tbl>
+      <w:tblPr>
+        <w:tblW w:w="9713" w:type="dxa"/>
+        <w:tblInd w:w="113" w:type="dxa"/>
+        <w:tblBorders>
+          <w:top w:val="single" w:sz="4" w:space="0" w:color="auto"/>
+          <w:left w:val="single" w:sz="4" w:space="0" w:color="auto"/>
+          <w:bottom w:val="single" w:sz="4" w:space="0" w:color="auto"/>
+          <w:right w:val="single" w:sz="4" w:space="0" w:color="auto"/>
+          <w:insideH w:val="single" w:sz="4" w:space="0" w:color="auto"/>
+          <w:insideV w:val="single" w:sz="4" w:space="0" w:color="auto"/>
+        </w:tblBorders>
+        <w:tblLook w:val="01E0" w:firstRow="1" w:lastRow="1" w:firstColumn="1" w:lastColumn="1" w:noHBand="0" w:noVBand="0"/>
+      </w:tblPr>
+      <w:tblGrid>
+        <w:gridCol w:w="2050"/>
+        <w:gridCol w:w="1562"/>
+        <w:gridCol w:w="1267"/>
+        <w:gridCol w:w="4834"/>
+      </w:tblGrid>
+      <w:tr>
+        <w:tc>
+          <w:tcPr>
+            <w:tcW w:w="2050" w:type="dxa"/>
+            <w:tcBorders>
+              <w:bottom w:val="single" w:sz="4" w:space="0" w:color="auto"/>
+              <w:right w:val="single" w:sz="4" w:space="0" w:color="auto"/>
+            </w:tcBorders>
+            <w:shd w:val="pct25" w:color="auto" w:fill="auto"/>
+          </w:tcPr>
+          <w:p>
+            <w:pPr>
+              <w:pStyle w:val="BodyTextChar"/>
+              <w:rPr>
+                <w:b/>
+                <w:sz w:val="18"/>
+                <w:szCs w:val="18"/>
+                <w:lang w:val="it-CH"/>
+              </w:rPr>
+            </w:pPr>
+            <w:r>
+              <w:rPr>
+                <w:b/>
+                <w:sz w:val="18"/>
+                <w:szCs w:val="18"/>
+                <w:lang w:val="it-CH"/>
+              </w:rPr>
+              <w:t>Test Case:</w:t>
+            </w:r>
+          </w:p>
+          <w:p>
+            <w:pPr>
+              <w:pStyle w:val="Corpotesto"/>
+              <w:rPr>
+                <w:sz w:val="18"/>
+                <w:szCs w:val="18"/>
+                <w:lang w:eastAsia="en-US"/>
+              </w:rPr>
+            </w:pPr>
+            <w:r>
+              <w:rPr>
+                <w:b/>
+                <w:sz w:val="18"/>
+                <w:szCs w:val="18"/>
+                <w:lang w:eastAsia="en-US"/>
+              </w:rPr>
+              <w:t>Riferimento</w:t>
+            </w:r>
+            <w:r>
+              <w:rPr>
+                <w:sz w:val="18"/>
+                <w:szCs w:val="18"/>
+                <w:lang w:eastAsia="en-US"/>
+              </w:rPr>
+              <w:t xml:space="preserve">: </w:t>
+            </w:r>
+          </w:p>
+        </w:tc>
+        <w:tc>
+          <w:tcPr>
+            <w:tcW w:w="1562" w:type="dxa"/>
+            <w:tcBorders>
+              <w:left w:val="single" w:sz="4" w:space="0" w:color="auto"/>
+              <w:bottom w:val="single" w:sz="4" w:space="0" w:color="auto"/>
+              <w:right w:val="single" w:sz="4" w:space="0" w:color="auto"/>
+            </w:tcBorders>
+          </w:tcPr>
+          <w:p>
+            <w:pPr>
+              <w:pStyle w:val="BodyTextChar"/>
+              <w:rPr>
+                <w:sz w:val="18"/>
+                <w:szCs w:val="18"/>
+                <w:lang w:val="it-CH"/>
+              </w:rPr>
+            </w:pPr>
+            <w:r>
+              <w:rPr>
+                <w:sz w:val="18"/>
+                <w:szCs w:val="18"/>
+                <w:lang w:val="it-CH"/>
+              </w:rPr>
+              <w:t>TC-001</w:t>
+            </w:r>
+          </w:p>
+          <w:p>
+            <w:pPr>
+              <w:rPr>
+                <w:lang w:eastAsia="en-US"/>
+              </w:rPr>
+            </w:pPr>
+            <w:r>
+              <w:rPr>
+                <w:sz w:val="18"/>
+                <w:szCs w:val="18"/>
+              </w:rPr>
+              <w:t>REQ-00</w:t>
+            </w:r>
+            <w:r>
+              <w:rPr>
+                <w:sz w:val="18"/>
+                <w:szCs w:val="18"/>
+              </w:rPr>
+              <w:t>5</w:t>
+            </w:r>
+          </w:p>
+        </w:tc>
+        <w:tc>
+          <w:tcPr>
+            <w:tcW w:w="1267" w:type="dxa"/>
+            <w:tcBorders>
+              <w:left w:val="single" w:sz="4" w:space="0" w:color="auto"/>
+              <w:bottom w:val="single" w:sz="4" w:space="0" w:color="auto"/>
+              <w:right w:val="single" w:sz="4" w:space="0" w:color="auto"/>
+            </w:tcBorders>
+            <w:shd w:val="pct25" w:color="auto" w:fill="auto"/>
+          </w:tcPr>
+          <w:p>
+            <w:pPr>
+              <w:pStyle w:val="BodyTextChar"/>
+              <w:rPr>
+                <w:b/>
+                <w:sz w:val="18"/>
+                <w:szCs w:val="18"/>
+                <w:lang w:val="it-CH"/>
+              </w:rPr>
+            </w:pPr>
+            <w:r>
+              <w:rPr>
+                <w:b/>
+                <w:sz w:val="18"/>
+                <w:szCs w:val="18"/>
+                <w:lang w:val="it-CH"/>
+              </w:rPr>
+              <w:t>Nome:</w:t>
+            </w:r>
+          </w:p>
+        </w:tc>
+        <w:tc>
+          <w:tcPr>
+            <w:tcW w:w="4834" w:type="dxa"/>
+            <w:tcBorders>
+              <w:left w:val="single" w:sz="4" w:space="0" w:color="auto"/>
+              <w:bottom w:val="single" w:sz="4" w:space="0" w:color="auto"/>
+            </w:tcBorders>
+          </w:tcPr>
+          <w:p>
+            <w:pPr>
+              <w:pStyle w:val="BodyTextChar"/>
+              <w:rPr>
+                <w:sz w:val="18"/>
+                <w:szCs w:val="18"/>
+                <w:lang w:val="it-CH"/>
+              </w:rPr>
+            </w:pPr>
+            <w:r>
+              <w:rPr>
+                <w:sz w:val="18"/>
+                <w:szCs w:val="18"/>
+                <w:lang w:val="it-CH"/>
+              </w:rPr>
+              <w:t xml:space="preserve">Verifica del funzionamento del </w:t>
+            </w:r>
+            <w:r>
+              <w:rPr>
+                <w:sz w:val="18"/>
+                <w:szCs w:val="18"/>
+                <w:lang w:val="it-CH"/>
+              </w:rPr>
+              <w:t>form di registrazione</w:t>
+            </w:r>
+            <w:r>
+              <w:rPr>
+                <w:sz w:val="18"/>
+                <w:szCs w:val="18"/>
+                <w:lang w:val="it-CH"/>
+              </w:rPr>
+              <w:t>.</w:t>
+            </w:r>
+          </w:p>
+        </w:tc>
+      </w:tr>
+      <w:tr>
+        <w:tc>
+          <w:tcPr>
+            <w:tcW w:w="2050" w:type="dxa"/>
+            <w:tcBorders>
+              <w:right w:val="single" w:sz="4" w:space="0" w:color="auto"/>
+            </w:tcBorders>
+            <w:shd w:val="pct25" w:color="auto" w:fill="auto"/>
+          </w:tcPr>
+          <w:p>
+            <w:pPr>
+              <w:pStyle w:val="BodyTextChar"/>
+              <w:rPr>
+                <w:b/>
+                <w:sz w:val="18"/>
+                <w:szCs w:val="18"/>
+                <w:lang w:val="it-CH"/>
+              </w:rPr>
+            </w:pPr>
+            <w:r>
+              <w:rPr>
+                <w:b/>
+                <w:sz w:val="18"/>
+                <w:szCs w:val="18"/>
+                <w:lang w:val="it-CH"/>
+              </w:rPr>
+              <w:t>Descrizione:</w:t>
+            </w:r>
+          </w:p>
+        </w:tc>
+        <w:tc>
+          <w:tcPr>
+            <w:tcW w:w="7663" w:type="dxa"/>
+            <w:gridSpan w:val="3"/>
+            <w:tcBorders>
+              <w:left w:val="single" w:sz="4" w:space="0" w:color="auto"/>
+            </w:tcBorders>
+          </w:tcPr>
+          <w:p>
+            <w:pPr>
+              <w:pStyle w:val="BodyTextChar"/>
+              <w:rPr>
+                <w:sz w:val="18"/>
+                <w:szCs w:val="18"/>
+                <w:lang w:val="it-CH"/>
+              </w:rPr>
+            </w:pPr>
+            <w:r>
+              <w:rPr>
+                <w:sz w:val="18"/>
+                <w:szCs w:val="18"/>
+                <w:lang w:val="it-CH"/>
+              </w:rPr>
+              <w:t xml:space="preserve">Sarà necessario verificare </w:t>
+            </w:r>
+            <w:r>
+              <w:rPr>
+                <w:sz w:val="18"/>
+                <w:szCs w:val="18"/>
+                <w:lang w:val="it-CH"/>
+              </w:rPr>
+              <w:t xml:space="preserve">che la registrazione funzioni correttamente, quindi che non si possano registrare più utenti con la stessa email, che non si possa registrare un utente con dei numeri nel nome, ecc. </w:t>
+            </w:r>
+          </w:p>
+        </w:tc>
+      </w:tr>
+      <w:tr>
+        <w:tc>
+          <w:tcPr>
+            <w:tcW w:w="2050" w:type="dxa"/>
+            <w:tcBorders>
+              <w:right w:val="single" w:sz="4" w:space="0" w:color="auto"/>
+            </w:tcBorders>
+            <w:shd w:val="pct25" w:color="auto" w:fill="auto"/>
+          </w:tcPr>
+          <w:p>
+            <w:pPr>
+              <w:pStyle w:val="BodyTextChar"/>
+              <w:rPr>
+                <w:b/>
+                <w:sz w:val="18"/>
+                <w:szCs w:val="18"/>
+                <w:lang w:val="it-CH"/>
+              </w:rPr>
+            </w:pPr>
+            <w:r>
+              <w:rPr>
+                <w:b/>
+                <w:sz w:val="18"/>
+                <w:szCs w:val="18"/>
+                <w:lang w:val="it-CH"/>
+              </w:rPr>
+              <w:t>Prerequisiti:</w:t>
+            </w:r>
+          </w:p>
+        </w:tc>
+        <w:tc>
+          <w:tcPr>
+            <w:tcW w:w="7663" w:type="dxa"/>
+            <w:gridSpan w:val="3"/>
+            <w:tcBorders>
+              <w:left w:val="single" w:sz="4" w:space="0" w:color="auto"/>
+            </w:tcBorders>
+          </w:tcPr>
+          <w:p>
+            <w:pPr>
+              <w:pStyle w:val="BodyTextChar"/>
+              <w:rPr>
+                <w:sz w:val="18"/>
+                <w:szCs w:val="18"/>
+                <w:lang w:val="it-CH"/>
+              </w:rPr>
+            </w:pPr>
+            <w:r>
+              <w:rPr>
+                <w:sz w:val="18"/>
+                <w:szCs w:val="18"/>
+                <w:lang w:val="it-CH"/>
+              </w:rPr>
+              <w:t>È necessario che il sito venga aperto (in locale o online) e</w:t>
+            </w:r>
+            <w:r>
+              <w:rPr>
+                <w:sz w:val="18"/>
+                <w:szCs w:val="18"/>
+                <w:lang w:val="it-CH"/>
+              </w:rPr>
+              <w:t>d eventualmente</w:t>
+            </w:r>
+            <w:r>
+              <w:rPr>
+                <w:sz w:val="18"/>
+                <w:szCs w:val="18"/>
+                <w:lang w:val="it-CH"/>
+              </w:rPr>
+              <w:t xml:space="preserve"> che nel database ci sia</w:t>
+            </w:r>
+            <w:r>
+              <w:rPr>
+                <w:sz w:val="18"/>
+                <w:szCs w:val="18"/>
+                <w:lang w:val="it-CH"/>
+              </w:rPr>
+              <w:t xml:space="preserve"> un utente dall’email conosciuta</w:t>
+            </w:r>
+            <w:r>
+              <w:rPr>
+                <w:sz w:val="18"/>
+                <w:szCs w:val="18"/>
+                <w:lang w:val="it-CH"/>
+              </w:rPr>
+              <w:t>.</w:t>
+            </w:r>
+            <w:r>
+              <w:rPr>
+                <w:sz w:val="18"/>
+                <w:szCs w:val="18"/>
+                <w:lang w:val="it-CH"/>
+              </w:rPr>
+              <w:t xml:space="preserve"> </w:t>
+            </w:r>
+            <w:r>
+              <w:rPr>
+                <w:sz w:val="18"/>
+                <w:szCs w:val="18"/>
+                <w:lang w:val="it-CH"/>
+              </w:rPr>
+              <w:t xml:space="preserve"> </w:t>
+            </w:r>
+          </w:p>
+        </w:tc>
+      </w:tr>
+      <w:tr>
+        <w:tc>
+          <w:tcPr>
+            <w:tcW w:w="2050" w:type="dxa"/>
+            <w:tcBorders>
+              <w:right w:val="single" w:sz="4" w:space="0" w:color="auto"/>
+            </w:tcBorders>
+            <w:shd w:val="pct25" w:color="auto" w:fill="auto"/>
+          </w:tcPr>
+          <w:p>
+            <w:pPr>
+              <w:pStyle w:val="BodyTextChar"/>
+              <w:rPr>
+                <w:b/>
+                <w:sz w:val="18"/>
+                <w:szCs w:val="18"/>
+                <w:lang w:val="it-CH"/>
+              </w:rPr>
+            </w:pPr>
+            <w:r>
+              <w:rPr>
+                <w:b/>
+                <w:sz w:val="18"/>
+                <w:szCs w:val="18"/>
+                <w:lang w:val="it-CH"/>
+              </w:rPr>
+              <w:t>Procedura:</w:t>
+            </w:r>
+          </w:p>
+        </w:tc>
+        <w:tc>
+          <w:tcPr>
+            <w:tcW w:w="7663" w:type="dxa"/>
+            <w:gridSpan w:val="3"/>
+            <w:tcBorders>
+              <w:left w:val="single" w:sz="4" w:space="0" w:color="auto"/>
+            </w:tcBorders>
+          </w:tcPr>
+          <w:p>
+            <w:pPr>
+              <w:pStyle w:val="BodyTextChar"/>
+              <w:numPr>
+                <w:ilvl w:val="0"/>
+                <w:numId w:val="17"/>
+              </w:numPr>
+              <w:ind w:left="357" w:hanging="357"/>
+              <w:rPr>
+                <w:sz w:val="18"/>
+                <w:szCs w:val="18"/>
+                <w:lang w:val="it-CH"/>
+              </w:rPr>
+            </w:pPr>
+            <w:r>
+              <w:rPr>
+                <w:sz w:val="18"/>
+                <w:szCs w:val="18"/>
+                <w:lang w:val="it-CH"/>
+              </w:rPr>
+              <w:t xml:space="preserve">Aprire con un browser </w:t>
+            </w:r>
+            <w:proofErr w:type="spellStart"/>
+            <w:r>
+              <w:rPr>
+                <w:sz w:val="18"/>
+                <w:szCs w:val="18"/>
+                <w:lang w:val="it-CH"/>
+              </w:rPr>
+              <w:t>l’url</w:t>
+            </w:r>
+            <w:proofErr w:type="spellEnd"/>
+            <w:r>
+              <w:rPr>
+                <w:sz w:val="18"/>
+                <w:szCs w:val="18"/>
+                <w:lang w:val="it-CH"/>
+              </w:rPr>
+              <w:t xml:space="preserve"> </w:t>
+            </w:r>
+            <w:hyperlink r:id="rId22" w:history="1">
+              <w:r>
+                <w:rPr>
+                  <w:i/>
+                  <w:sz w:val="18"/>
+                  <w:szCs w:val="18"/>
+                </w:rPr>
+                <w:t>www.samtinfo.ch/gestionealloggi2019</w:t>
+              </w:r>
+            </w:hyperlink>
+            <w:r>
+              <w:rPr>
+                <w:sz w:val="18"/>
+                <w:szCs w:val="18"/>
+                <w:lang w:val="it-CH"/>
+              </w:rPr>
+              <w:t xml:space="preserve"> oppure </w:t>
+            </w:r>
+            <w:proofErr w:type="spellStart"/>
+            <w:r>
+              <w:rPr>
+                <w:sz w:val="18"/>
+                <w:szCs w:val="18"/>
+                <w:lang w:val="it-CH"/>
+              </w:rPr>
+              <w:t>localhost</w:t>
+            </w:r>
+            <w:proofErr w:type="spellEnd"/>
+            <w:r>
+              <w:rPr>
+                <w:sz w:val="18"/>
+                <w:szCs w:val="18"/>
+                <w:lang w:val="it-CH"/>
+              </w:rPr>
+              <w:t>/</w:t>
+            </w:r>
+            <w:proofErr w:type="spellStart"/>
+            <w:r>
+              <w:rPr>
+                <w:sz w:val="18"/>
+                <w:szCs w:val="18"/>
+                <w:lang w:val="it-CH"/>
+              </w:rPr>
+              <w:t>index.php</w:t>
+            </w:r>
+            <w:proofErr w:type="spellEnd"/>
+          </w:p>
+          <w:p>
+            <w:pPr>
+              <w:pStyle w:val="BodyTextChar"/>
+              <w:numPr>
+                <w:ilvl w:val="0"/>
+                <w:numId w:val="17"/>
+              </w:numPr>
+              <w:ind w:left="357" w:hanging="357"/>
+              <w:rPr>
+                <w:sz w:val="18"/>
+                <w:szCs w:val="18"/>
+                <w:lang w:val="it-CH"/>
+              </w:rPr>
+            </w:pPr>
+            <w:r>
+              <w:rPr>
+                <w:sz w:val="18"/>
+                <w:szCs w:val="18"/>
+                <w:lang w:val="it-CH"/>
+              </w:rPr>
+              <w:lastRenderedPageBreak/>
+              <w:t xml:space="preserve">Premere il bottone “Registrati” nella </w:t>
+            </w:r>
+            <w:proofErr w:type="spellStart"/>
+            <w:r>
+              <w:rPr>
+                <w:sz w:val="18"/>
+                <w:szCs w:val="18"/>
+                <w:lang w:val="it-CH"/>
+              </w:rPr>
+              <w:t>navbar</w:t>
+            </w:r>
+            <w:proofErr w:type="spellEnd"/>
+            <w:r>
+              <w:rPr>
+                <w:sz w:val="18"/>
+                <w:szCs w:val="18"/>
+                <w:lang w:val="it-CH"/>
+              </w:rPr>
+              <w:t xml:space="preserve">. </w:t>
+            </w:r>
+          </w:p>
+          <w:p>
+            <w:pPr>
+              <w:pStyle w:val="BodyTextChar"/>
+              <w:numPr>
+                <w:ilvl w:val="0"/>
+                <w:numId w:val="17"/>
+              </w:numPr>
+              <w:rPr>
+                <w:sz w:val="18"/>
+                <w:szCs w:val="18"/>
+                <w:lang w:val="it-CH"/>
+              </w:rPr>
+            </w:pPr>
+            <w:r>
+              <w:rPr>
+                <w:sz w:val="18"/>
+                <w:szCs w:val="18"/>
+                <w:lang w:val="it-CH"/>
+              </w:rPr>
+              <w:t xml:space="preserve">Riempire il form con dei dati </w:t>
+            </w:r>
+            <w:r>
+              <w:rPr>
+                <w:sz w:val="18"/>
+                <w:szCs w:val="18"/>
+                <w:lang w:val="it-CH"/>
+              </w:rPr>
+              <w:t>non validi o duplicati (nel caso dell’email)</w:t>
+            </w:r>
+            <w:r>
+              <w:rPr>
+                <w:sz w:val="18"/>
+                <w:szCs w:val="18"/>
+                <w:lang w:val="it-CH"/>
+              </w:rPr>
+              <w:t>.</w:t>
+            </w:r>
+          </w:p>
+          <w:p>
+            <w:pPr>
+              <w:pStyle w:val="Corpotesto"/>
+              <w:numPr>
+                <w:ilvl w:val="0"/>
+                <w:numId w:val="17"/>
+              </w:numPr>
+              <w:rPr>
+                <w:lang w:eastAsia="en-US"/>
+              </w:rPr>
+            </w:pPr>
+            <w:r>
+              <w:rPr>
+                <w:sz w:val="18"/>
+                <w:szCs w:val="18"/>
+                <w:lang w:eastAsia="en-US"/>
+              </w:rPr>
+              <w:t>Premere “Crea Account”</w:t>
+            </w:r>
+            <w:r>
+              <w:rPr>
+                <w:sz w:val="18"/>
+                <w:szCs w:val="18"/>
+                <w:lang w:eastAsia="en-US"/>
+              </w:rPr>
+              <w:t>.</w:t>
+            </w:r>
+          </w:p>
+          <w:p>
+            <w:pPr>
+              <w:pStyle w:val="Corpotesto"/>
+              <w:numPr>
+                <w:ilvl w:val="0"/>
+                <w:numId w:val="17"/>
+              </w:numPr>
+              <w:rPr>
+                <w:lang w:eastAsia="en-US"/>
+              </w:rPr>
+            </w:pPr>
+            <w:r>
+              <w:rPr>
+                <w:sz w:val="18"/>
+                <w:lang w:eastAsia="en-US"/>
+              </w:rPr>
+              <w:t>Ripetere</w:t>
+            </w:r>
+            <w:r>
+              <w:rPr>
+                <w:sz w:val="18"/>
+                <w:lang w:eastAsia="en-US"/>
+              </w:rPr>
+              <w:t xml:space="preserve"> i punti 3. e 4. Più volte, con dati sbagliati diversi.</w:t>
+            </w:r>
+            <w:bookmarkStart w:id="25" w:name="_GoBack"/>
+            <w:bookmarkEnd w:id="25"/>
+            <w:r>
+              <w:rPr>
+                <w:sz w:val="18"/>
+                <w:lang w:eastAsia="en-US"/>
+              </w:rPr>
+              <w:t xml:space="preserve"> </w:t>
+            </w:r>
+          </w:p>
+        </w:tc>
+      </w:tr>
+      <w:tr>
+        <w:tc>
+          <w:tcPr>
+            <w:tcW w:w="2050" w:type="dxa"/>
+            <w:tcBorders>
+              <w:right w:val="single" w:sz="4" w:space="0" w:color="auto"/>
+            </w:tcBorders>
+            <w:shd w:val="pct25" w:color="auto" w:fill="auto"/>
+          </w:tcPr>
+          <w:p>
+            <w:pPr>
+              <w:pStyle w:val="BodyTextChar"/>
+              <w:rPr>
+                <w:b/>
+                <w:sz w:val="18"/>
+                <w:szCs w:val="18"/>
+                <w:lang w:val="it-CH"/>
+              </w:rPr>
+            </w:pPr>
+            <w:r>
+              <w:rPr>
+                <w:b/>
+                <w:sz w:val="18"/>
+                <w:szCs w:val="18"/>
+                <w:lang w:val="it-CH"/>
+              </w:rPr>
+              <w:lastRenderedPageBreak/>
+              <w:t>Risultati attesi:</w:t>
+            </w:r>
+          </w:p>
+        </w:tc>
+        <w:tc>
+          <w:tcPr>
+            <w:tcW w:w="7663" w:type="dxa"/>
+            <w:gridSpan w:val="3"/>
+            <w:tcBorders>
+              <w:left w:val="single" w:sz="4" w:space="0" w:color="auto"/>
+            </w:tcBorders>
+          </w:tcPr>
+          <w:p>
+            <w:pPr>
+              <w:pStyle w:val="BodyTextChar"/>
+              <w:rPr>
+                <w:sz w:val="18"/>
+                <w:szCs w:val="18"/>
+                <w:lang w:val="it-CH"/>
+              </w:rPr>
+            </w:pPr>
+            <w:r>
+              <w:rPr>
+                <w:sz w:val="18"/>
+                <w:szCs w:val="18"/>
+                <w:lang w:val="it-CH"/>
+              </w:rPr>
+              <w:t>Dovrà venir mostrato un errore che indica che esiste già un utente con quell’email</w:t>
+            </w:r>
+            <w:r>
+              <w:rPr>
+                <w:sz w:val="18"/>
+                <w:szCs w:val="18"/>
+                <w:lang w:val="it-CH"/>
+              </w:rPr>
+              <w:t>.</w:t>
+            </w:r>
+          </w:p>
+        </w:tc>
+      </w:tr>
+    </w:tbl>
+    <w:p/>
     <w:p/>
     <w:tbl>
       <w:tblPr>
@@ -10248,36 +11310,14 @@
               </w:rPr>
               <w:t xml:space="preserve"> </w:t>
             </w:r>
-            <w:hyperlink r:id="rId22" w:history="1">
+            <w:hyperlink r:id="rId23" w:history="1">
               <w:r>
                 <w:rPr>
-                  <w:rStyle w:val="Collegamentoipertestuale"/>
                   <w:i/>
                   <w:sz w:val="18"/>
                   <w:szCs w:val="18"/>
-                  <w:lang w:val="it-CH"/>
                 </w:rPr>
-                <w:t>www.samtinfo.ch/gestio</w:t>
-              </w:r>
-              <w:r>
-                <w:rPr>
-                  <w:rStyle w:val="Collegamentoipertestuale"/>
-                  <w:i/>
-                  <w:sz w:val="18"/>
-                  <w:szCs w:val="18"/>
-                  <w:lang w:val="it-CH"/>
-                </w:rPr>
-                <w:t>n</w:t>
-              </w:r>
-              <w:r>
-                <w:rPr>
-                  <w:rStyle w:val="Collegamentoipertestuale"/>
-                  <w:i/>
-                  <w:sz w:val="18"/>
-                  <w:szCs w:val="18"/>
-                  <w:lang w:val="it-CH"/>
-                </w:rPr>
-                <w:t>ealloggi2019</w:t>
+                <w:t>www.samtinfo.ch/gestionealloggi2019</w:t>
               </w:r>
             </w:hyperlink>
             <w:r>
@@ -10337,7 +11377,6 @@
                 <w:szCs w:val="18"/>
                 <w:lang w:val="it-CH"/>
               </w:rPr>
-              <w:lastRenderedPageBreak/>
               <w:t>Inserire il nome di un alloggio presente nella barra con scritto “Cerca un alloggio”.</w:t>
             </w:r>
           </w:p>
@@ -10407,7 +11446,6 @@
                 <w:szCs w:val="18"/>
                 <w:lang w:val="it-CH"/>
               </w:rPr>
-              <w:lastRenderedPageBreak/>
               <w:t>Risultati attesi:</w:t>
             </w:r>
           </w:p>
@@ -10910,10 +11948,11 @@
               </w:rPr>
               <w:t xml:space="preserve"> </w:t>
             </w:r>
-            <w:hyperlink r:id="rId23" w:history="1">
+            <w:hyperlink r:id="rId24" w:history="1">
               <w:r>
                 <w:rPr>
                   <w:i/>
+                  <w:sz w:val="18"/>
                   <w:lang w:val="it-CH"/>
                 </w:rPr>
                 <w:t>www.samtinfo.ch/gestionealloggi2019</w:t>
@@ -11476,15 +12515,7 @@
                 <w:szCs w:val="18"/>
                 <w:lang w:val="it-CH"/>
               </w:rPr>
-              <w:t xml:space="preserve">scegliendo la </w:t>
-            </w:r>
-            <w:r>
-              <w:rPr>
-                <w:sz w:val="18"/>
-                <w:szCs w:val="18"/>
-                <w:lang w:val="it-CH"/>
-              </w:rPr>
-              <w:t>regione</w:t>
+              <w:t>scegliendo la regione</w:t>
             </w:r>
             <w:r>
               <w:rPr>
@@ -11516,23 +12547,7 @@
                 <w:szCs w:val="18"/>
                 <w:lang w:val="it-CH"/>
               </w:rPr>
-              <w:t xml:space="preserve">rimangano soltanto gli alloggi di quella </w:t>
-            </w:r>
-            <w:r>
-              <w:rPr>
-                <w:sz w:val="18"/>
-                <w:szCs w:val="18"/>
-                <w:lang w:val="it-CH"/>
-              </w:rPr>
-              <w:t>regione</w:t>
-            </w:r>
-            <w:r>
-              <w:rPr>
-                <w:sz w:val="18"/>
-                <w:szCs w:val="18"/>
-                <w:lang w:val="it-CH"/>
-              </w:rPr>
-              <w:t xml:space="preserve"> e gli altri spariscano</w:t>
+              <w:t>rimangano soltanto gli alloggi di quella regione e gli altri spariscano</w:t>
             </w:r>
             <w:r>
               <w:rPr>
@@ -11606,23 +12621,7 @@
                 <w:szCs w:val="18"/>
                 <w:lang w:val="it-CH"/>
               </w:rPr>
-              <w:t xml:space="preserve">un po’ di alloggi con diverse </w:t>
-            </w:r>
-            <w:r>
-              <w:rPr>
-                <w:sz w:val="18"/>
-                <w:szCs w:val="18"/>
-                <w:lang w:val="it-CH"/>
-              </w:rPr>
-              <w:t>regioni</w:t>
-            </w:r>
-            <w:r>
-              <w:rPr>
-                <w:sz w:val="18"/>
-                <w:szCs w:val="18"/>
-                <w:lang w:val="it-CH"/>
-              </w:rPr>
-              <w:t>.</w:t>
+              <w:t>un po’ di alloggi con diverse regioni.</w:t>
             </w:r>
             <w:r>
               <w:rPr>
@@ -11712,10 +12711,11 @@
               </w:rPr>
               <w:t xml:space="preserve"> </w:t>
             </w:r>
-            <w:hyperlink r:id="rId24" w:history="1">
+            <w:hyperlink r:id="rId25" w:history="1">
               <w:r>
                 <w:rPr>
                   <w:i/>
+                  <w:sz w:val="18"/>
                   <w:lang w:val="it-CH"/>
                 </w:rPr>
                 <w:t>www.samtinfo.ch/gestionealloggi2019</w:t>
@@ -11851,6 +12851,7 @@
                 <w:szCs w:val="18"/>
                 <w:lang w:eastAsia="en-US"/>
               </w:rPr>
+              <w:lastRenderedPageBreak/>
               <w:t>Inserire una regione nel campo di testo “Regione”.</w:t>
             </w:r>
           </w:p>
@@ -11942,6 +12943,7 @@
                 <w:szCs w:val="18"/>
                 <w:lang w:val="it-CH"/>
               </w:rPr>
+              <w:lastRenderedPageBreak/>
               <w:t>Risultati attesi:</w:t>
             </w:r>
           </w:p>
@@ -11977,23 +12979,7 @@
                 <w:szCs w:val="18"/>
                 <w:lang w:val="it-CH"/>
               </w:rPr>
-              <w:t xml:space="preserve">i con </w:t>
-            </w:r>
-            <w:r>
-              <w:rPr>
-                <w:sz w:val="18"/>
-                <w:szCs w:val="18"/>
-                <w:lang w:val="it-CH"/>
-              </w:rPr>
-              <w:t>la regione</w:t>
-            </w:r>
-            <w:r>
-              <w:rPr>
-                <w:sz w:val="18"/>
-                <w:szCs w:val="18"/>
-                <w:lang w:val="it-CH"/>
-              </w:rPr>
-              <w:t xml:space="preserve"> scelta precedentemente.</w:t>
+              <w:t>i con la regione scelta precedentemente.</w:t>
             </w:r>
           </w:p>
         </w:tc>
@@ -12264,15 +13250,7 @@
                 <w:szCs w:val="18"/>
                 <w:lang w:val="it-CH"/>
               </w:rPr>
-              <w:t xml:space="preserve">scegliendo la </w:t>
-            </w:r>
-            <w:r>
-              <w:rPr>
-                <w:sz w:val="18"/>
-                <w:szCs w:val="18"/>
-                <w:lang w:val="it-CH"/>
-              </w:rPr>
-              <w:t>città</w:t>
+              <w:t>scegliendo la città</w:t>
             </w:r>
             <w:r>
               <w:rPr>
@@ -12304,23 +13282,7 @@
                 <w:szCs w:val="18"/>
                 <w:lang w:val="it-CH"/>
               </w:rPr>
-              <w:t xml:space="preserve">rimangano soltanto gli alloggi di quella </w:t>
-            </w:r>
-            <w:r>
-              <w:rPr>
-                <w:sz w:val="18"/>
-                <w:szCs w:val="18"/>
-                <w:lang w:val="it-CH"/>
-              </w:rPr>
-              <w:t>città</w:t>
-            </w:r>
-            <w:r>
-              <w:rPr>
-                <w:sz w:val="18"/>
-                <w:szCs w:val="18"/>
-                <w:lang w:val="it-CH"/>
-              </w:rPr>
-              <w:t xml:space="preserve"> e gli altri spariscano</w:t>
+              <w:t>rimangano soltanto gli alloggi di quella città e gli altri spariscano</w:t>
             </w:r>
             <w:r>
               <w:rPr>
@@ -12394,23 +13356,7 @@
                 <w:szCs w:val="18"/>
                 <w:lang w:val="it-CH"/>
               </w:rPr>
-              <w:t xml:space="preserve">un po’ di alloggi con diverse </w:t>
-            </w:r>
-            <w:r>
-              <w:rPr>
-                <w:sz w:val="18"/>
-                <w:szCs w:val="18"/>
-                <w:lang w:val="it-CH"/>
-              </w:rPr>
-              <w:t>città</w:t>
-            </w:r>
-            <w:r>
-              <w:rPr>
-                <w:sz w:val="18"/>
-                <w:szCs w:val="18"/>
-                <w:lang w:val="it-CH"/>
-              </w:rPr>
-              <w:t>.</w:t>
+              <w:t>un po’ di alloggi con diverse città.</w:t>
             </w:r>
             <w:r>
               <w:rPr>
@@ -12500,10 +13446,11 @@
               </w:rPr>
               <w:t xml:space="preserve"> </w:t>
             </w:r>
-            <w:hyperlink r:id="rId25" w:history="1">
+            <w:hyperlink r:id="rId26" w:history="1">
               <w:r>
                 <w:rPr>
                   <w:i/>
+                  <w:sz w:val="18"/>
                   <w:lang w:val="it-CH"/>
                 </w:rPr>
                 <w:t>www.samtinfo.ch/gestionealloggi2019</w:t>
@@ -12639,40 +13586,7 @@
                 <w:szCs w:val="18"/>
                 <w:lang w:eastAsia="en-US"/>
               </w:rPr>
-              <w:lastRenderedPageBreak/>
-              <w:t xml:space="preserve">Inserire una </w:t>
-            </w:r>
-            <w:r>
-              <w:rPr>
-                <w:sz w:val="18"/>
-                <w:szCs w:val="18"/>
-                <w:lang w:eastAsia="en-US"/>
-              </w:rPr>
-              <w:t>città</w:t>
-            </w:r>
-            <w:r>
-              <w:rPr>
-                <w:sz w:val="18"/>
-                <w:szCs w:val="18"/>
-                <w:lang w:eastAsia="en-US"/>
-              </w:rPr>
-              <w:t xml:space="preserve"> nel campo di testo “</w:t>
-            </w:r>
-            <w:r>
-              <w:rPr>
-                <w:sz w:val="18"/>
-                <w:szCs w:val="18"/>
-                <w:lang w:eastAsia="en-US"/>
-              </w:rPr>
-              <w:t>Città</w:t>
-            </w:r>
-            <w:r>
-              <w:rPr>
-                <w:sz w:val="18"/>
-                <w:szCs w:val="18"/>
-                <w:lang w:eastAsia="en-US"/>
-              </w:rPr>
-              <w:t>”.</w:t>
+              <w:t>Inserire una città nel campo di testo “Città”.</w:t>
             </w:r>
           </w:p>
           <w:p>
@@ -12763,7 +13677,6 @@
                 <w:szCs w:val="18"/>
                 <w:lang w:val="it-CH"/>
               </w:rPr>
-              <w:lastRenderedPageBreak/>
               <w:t>Risultati attesi:</w:t>
             </w:r>
           </w:p>
@@ -12799,23 +13712,7 @@
                 <w:szCs w:val="18"/>
                 <w:lang w:val="it-CH"/>
               </w:rPr>
-              <w:t xml:space="preserve">i con la </w:t>
-            </w:r>
-            <w:r>
-              <w:rPr>
-                <w:sz w:val="18"/>
-                <w:szCs w:val="18"/>
-                <w:lang w:val="it-CH"/>
-              </w:rPr>
-              <w:t>città</w:t>
-            </w:r>
-            <w:r>
-              <w:rPr>
-                <w:sz w:val="18"/>
-                <w:szCs w:val="18"/>
-                <w:lang w:val="it-CH"/>
-              </w:rPr>
-              <w:t xml:space="preserve"> scelta precedentemente.</w:t>
+              <w:t>i con la città scelta precedentemente.</w:t>
             </w:r>
           </w:p>
         </w:tc>
@@ -13086,15 +13983,7 @@
                 <w:szCs w:val="18"/>
                 <w:lang w:val="it-CH"/>
               </w:rPr>
-              <w:t xml:space="preserve">scegliendo </w:t>
-            </w:r>
-            <w:r>
-              <w:rPr>
-                <w:sz w:val="18"/>
-                <w:szCs w:val="18"/>
-                <w:lang w:val="it-CH"/>
-              </w:rPr>
-              <w:t xml:space="preserve">il nome del gerente </w:t>
+              <w:t xml:space="preserve">scegliendo il nome del gerente </w:t>
             </w:r>
             <w:r>
               <w:rPr>
@@ -13126,23 +14015,7 @@
                 <w:szCs w:val="18"/>
                 <w:lang w:val="it-CH"/>
               </w:rPr>
-              <w:t xml:space="preserve">rimangano soltanto gli alloggi </w:t>
-            </w:r>
-            <w:r>
-              <w:rPr>
-                <w:sz w:val="18"/>
-                <w:szCs w:val="18"/>
-                <w:lang w:val="it-CH"/>
-              </w:rPr>
-              <w:t xml:space="preserve">inseriti da quel gerente </w:t>
-            </w:r>
-            <w:r>
-              <w:rPr>
-                <w:sz w:val="18"/>
-                <w:szCs w:val="18"/>
-                <w:lang w:val="it-CH"/>
-              </w:rPr>
-              <w:t>e gli altri spariscano</w:t>
+              <w:t>rimangano soltanto gli alloggi inseriti da quel gerente e gli altri spariscano</w:t>
             </w:r>
             <w:r>
               <w:rPr>
@@ -13216,23 +14089,7 @@
                 <w:szCs w:val="18"/>
                 <w:lang w:val="it-CH"/>
               </w:rPr>
-              <w:t xml:space="preserve">un po’ di alloggi </w:t>
-            </w:r>
-            <w:r>
-              <w:rPr>
-                <w:sz w:val="18"/>
-                <w:szCs w:val="18"/>
-                <w:lang w:val="it-CH"/>
-              </w:rPr>
-              <w:t>inseriti da diversi gerenti</w:t>
-            </w:r>
-            <w:r>
-              <w:rPr>
-                <w:sz w:val="18"/>
-                <w:szCs w:val="18"/>
-                <w:lang w:val="it-CH"/>
-              </w:rPr>
-              <w:t>.</w:t>
+              <w:t>un po’ di alloggi inseriti da diversi gerenti.</w:t>
             </w:r>
             <w:r>
               <w:rPr>
@@ -13322,10 +14179,11 @@
               </w:rPr>
               <w:t xml:space="preserve"> </w:t>
             </w:r>
-            <w:hyperlink r:id="rId26" w:history="1">
+            <w:hyperlink r:id="rId27" w:history="1">
               <w:r>
                 <w:rPr>
                   <w:i/>
+                  <w:sz w:val="18"/>
                   <w:lang w:val="it-CH"/>
                 </w:rPr>
                 <w:t>www.samtinfo.ch/gestionealloggi2019</w:t>
@@ -13645,8 +14503,6 @@
               </w:rPr>
               <w:t>o</w:t>
             </w:r>
-            <w:bookmarkStart w:id="25" w:name="_GoBack"/>
-            <w:bookmarkEnd w:id="25"/>
             <w:r>
               <w:rPr>
                 <w:sz w:val="18"/>
@@ -13696,7 +14552,7 @@
         <w:tc>
           <w:tcPr>
             <w:tcW w:w="3179" w:type="dxa"/>
-            <w:shd w:val="clear" w:color="auto" w:fill="FBE4D5" w:themeFill="accent2" w:themeFillTint="33"/>
+            <w:shd w:val="clear" w:color="auto" w:fill="E2EFD9" w:themeFill="accent6" w:themeFillTint="33"/>
           </w:tcPr>
           <w:p>
             <w:r>
@@ -13707,22 +14563,22 @@
         <w:tc>
           <w:tcPr>
             <w:tcW w:w="3530" w:type="dxa"/>
-            <w:shd w:val="clear" w:color="auto" w:fill="FBE4D5" w:themeFill="accent2" w:themeFillTint="33"/>
+            <w:shd w:val="clear" w:color="auto" w:fill="E2EFD9" w:themeFill="accent6" w:themeFillTint="33"/>
           </w:tcPr>
           <w:p>
             <w:r>
-              <w:t>NOK</w:t>
+              <w:t>OK</w:t>
             </w:r>
           </w:p>
         </w:tc>
         <w:tc>
           <w:tcPr>
             <w:tcW w:w="2941" w:type="dxa"/>
-            <w:shd w:val="clear" w:color="auto" w:fill="FBE4D5" w:themeFill="accent2" w:themeFillTint="33"/>
+            <w:shd w:val="clear" w:color="auto" w:fill="E2EFD9" w:themeFill="accent6" w:themeFillTint="33"/>
           </w:tcPr>
           <w:p>
             <w:r>
-              <w:t>Ancora da terminare l’implementazione.</w:t>
+              <w:t>Il messaggio di errore viene mostrato correttamente dopo aver provato a creare un utente con un’email già presente nel database.</w:t>
             </w:r>
           </w:p>
         </w:tc>
@@ -13737,16 +14593,11 @@
             <w:shd w:val="clear" w:color="auto" w:fill="FBE4D5" w:themeFill="accent2" w:themeFillTint="33"/>
           </w:tcPr>
           <w:p>
-            <w:pPr>
-              <w:tabs>
-                <w:tab w:val="right" w:pos="2963"/>
-              </w:tabs>
-            </w:pPr>
-            <w:r>
-              <w:t>TC-002</w:t>
-            </w:r>
-            <w:r>
-              <w:tab/>
+            <w:r>
+              <w:t>TC-00</w:t>
+            </w:r>
+            <w:r>
+              <w:t>2</w:t>
             </w:r>
           </w:p>
         </w:tc>
@@ -13783,8 +14634,19 @@
             <w:shd w:val="clear" w:color="auto" w:fill="FBE4D5" w:themeFill="accent2" w:themeFillTint="33"/>
           </w:tcPr>
           <w:p>
-            <w:r>
-              <w:t>TC-003</w:t>
+            <w:pPr>
+              <w:tabs>
+                <w:tab w:val="right" w:pos="2963"/>
+              </w:tabs>
+            </w:pPr>
+            <w:r>
+              <w:t>TC-00</w:t>
+            </w:r>
+            <w:r>
+              <w:t>3</w:t>
+            </w:r>
+            <w:r>
+              <w:tab/>
             </w:r>
           </w:p>
         </w:tc>
@@ -13822,7 +14684,11 @@
           </w:tcPr>
           <w:p>
             <w:r>
-              <w:t>TC-004</w:t>
+              <w:lastRenderedPageBreak/>
+              <w:t>TC-00</w:t>
+            </w:r>
+            <w:r>
+              <w:t>4</w:t>
             </w:r>
           </w:p>
         </w:tc>
@@ -13860,7 +14726,51 @@
           </w:tcPr>
           <w:p>
             <w:r>
-              <w:t>TC-005</w:t>
+              <w:t>TC-00</w:t>
+            </w:r>
+            <w:r>
+              <w:t>5</w:t>
+            </w:r>
+          </w:p>
+        </w:tc>
+        <w:tc>
+          <w:tcPr>
+            <w:tcW w:w="3530" w:type="dxa"/>
+            <w:shd w:val="clear" w:color="auto" w:fill="FBE4D5" w:themeFill="accent2" w:themeFillTint="33"/>
+          </w:tcPr>
+          <w:p>
+            <w:r>
+              <w:t>NOK</w:t>
+            </w:r>
+          </w:p>
+        </w:tc>
+        <w:tc>
+          <w:tcPr>
+            <w:tcW w:w="2941" w:type="dxa"/>
+            <w:shd w:val="clear" w:color="auto" w:fill="FBE4D5" w:themeFill="accent2" w:themeFillTint="33"/>
+          </w:tcPr>
+          <w:p>
+            <w:r>
+              <w:t>Ancora da terminare l’implementazione.</w:t>
+            </w:r>
+          </w:p>
+        </w:tc>
+      </w:tr>
+      <w:tr>
+        <w:trPr>
+          <w:trHeight w:val="247"/>
+        </w:trPr>
+        <w:tc>
+          <w:tcPr>
+            <w:tcW w:w="3179" w:type="dxa"/>
+            <w:shd w:val="clear" w:color="auto" w:fill="FBE4D5" w:themeFill="accent2" w:themeFillTint="33"/>
+          </w:tcPr>
+          <w:p>
+            <w:r>
+              <w:t>TC-00</w:t>
+            </w:r>
+            <w:r>
+              <w:t>6</w:t>
             </w:r>
           </w:p>
         </w:tc>
@@ -14012,11 +14922,7 @@
     </w:p>
     <w:p>
       <w:r>
-        <w:t xml:space="preserve">Quali sono le implicazioni della mia soluzione? Che impatto avrà? Cambierà il mondo? È un successo importante? È solo un’aggiunta marginale o è semplicemente servita per scoprire che questo percorso è </w:t>
-      </w:r>
-      <w:r>
-        <w:lastRenderedPageBreak/>
-        <w:t xml:space="preserve">stato una perdita di tempo? I risultati ottenuti sono generali, facilmente generalizzabili o sono specifici di un caso particolare? </w:t>
+        <w:t xml:space="preserve">Quali sono le implicazioni della mia soluzione? Che impatto avrà? Cambierà il mondo? È un successo importante? È solo un’aggiunta marginale o è semplicemente servita per scoprire che questo percorso è stato una perdita di tempo? I risultati ottenuti sono generali, facilmente generalizzabili o sono specifici di un caso particolare? </w:t>
       </w:r>
       <w:proofErr w:type="spellStart"/>
       <w:r>
@@ -14262,6 +15168,7 @@
         <w:rPr>
           <w:lang w:val="it-CH"/>
         </w:rPr>
+        <w:lastRenderedPageBreak/>
         <w:t>Sitografia</w:t>
       </w:r>
       <w:bookmarkEnd w:id="44"/>
@@ -14271,7 +15178,7 @@
       <w:pPr>
         <w:ind w:left="360"/>
       </w:pPr>
-      <w:hyperlink r:id="rId27" w:history="1">
+      <w:hyperlink r:id="rId28" w:history="1">
         <w:r>
           <w:rPr>
             <w:rStyle w:val="Collegamentoipertestuale"/>
@@ -14358,7 +15265,7 @@
       <w:pPr>
         <w:ind w:left="360"/>
       </w:pPr>
-      <w:hyperlink r:id="rId28" w:history="1">
+      <w:hyperlink r:id="rId29" w:history="1">
         <w:r>
           <w:rPr>
             <w:rStyle w:val="Collegamentoipertestuale"/>
@@ -14410,28 +15317,69 @@
     <w:p>
       <w:pPr>
         <w:ind w:left="360"/>
-      </w:pPr>
-      <w:hyperlink r:id="rId29" w:history="1">
+        <w:rPr>
+          <w:lang w:val="de-DE"/>
+        </w:rPr>
+      </w:pPr>
+      <w:hyperlink r:id="rId30" w:history="1">
         <w:r>
           <w:rPr>
             <w:rStyle w:val="Collegamentoipertestuale"/>
+            <w:lang w:val="de-DE"/>
           </w:rPr>
           <w:t>https://bootsnipp.com/</w:t>
         </w:r>
       </w:hyperlink>
       <w:r>
+        <w:rPr>
+          <w:lang w:val="de-DE"/>
+        </w:rPr>
         <w:t xml:space="preserve">, </w:t>
       </w:r>
       <w:r>
         <w:rPr>
           <w:i/>
-        </w:rPr>
-        <w:t xml:space="preserve">Home of free code </w:t>
+          <w:lang w:val="de-DE"/>
+        </w:rPr>
+        <w:t xml:space="preserve">Home </w:t>
       </w:r>
       <w:proofErr w:type="spellStart"/>
       <w:r>
         <w:rPr>
           <w:i/>
+          <w:lang w:val="de-DE"/>
+        </w:rPr>
+        <w:t>of</w:t>
+      </w:r>
+      <w:proofErr w:type="spellEnd"/>
+      <w:r>
+        <w:rPr>
+          <w:i/>
+          <w:lang w:val="de-DE"/>
+        </w:rPr>
+        <w:t xml:space="preserve"> </w:t>
+      </w:r>
+      <w:proofErr w:type="spellStart"/>
+      <w:r>
+        <w:rPr>
+          <w:i/>
+          <w:lang w:val="de-DE"/>
+        </w:rPr>
+        <w:t>free</w:t>
+      </w:r>
+      <w:proofErr w:type="spellEnd"/>
+      <w:r>
+        <w:rPr>
+          <w:i/>
+          <w:lang w:val="de-DE"/>
+        </w:rPr>
+        <w:t xml:space="preserve"> code </w:t>
+      </w:r>
+      <w:proofErr w:type="spellStart"/>
+      <w:r>
+        <w:rPr>
+          <w:i/>
+          <w:lang w:val="de-DE"/>
         </w:rPr>
         <w:t>snippets</w:t>
       </w:r>
@@ -14439,26 +15387,53 @@
       <w:r>
         <w:rPr>
           <w:i/>
-        </w:rPr>
-        <w:t xml:space="preserve"> for Bootstrap, </w:t>
-      </w:r>
-      <w:r>
+          <w:lang w:val="de-DE"/>
+        </w:rPr>
+        <w:t xml:space="preserve"> </w:t>
+      </w:r>
+      <w:proofErr w:type="spellStart"/>
+      <w:r>
+        <w:rPr>
+          <w:i/>
+          <w:lang w:val="de-DE"/>
+        </w:rPr>
+        <w:t>for</w:t>
+      </w:r>
+      <w:proofErr w:type="spellEnd"/>
+      <w:r>
+        <w:rPr>
+          <w:i/>
+          <w:lang w:val="de-DE"/>
+        </w:rPr>
+        <w:t xml:space="preserve"> Bootstrap, </w:t>
+      </w:r>
+      <w:r>
+        <w:rPr>
+          <w:lang w:val="de-DE"/>
+        </w:rPr>
         <w:t>01.10.2019.</w:t>
       </w:r>
     </w:p>
     <w:p>
       <w:pPr>
         <w:ind w:left="360"/>
-      </w:pPr>
-      <w:hyperlink r:id="rId30" w:history="1">
+        <w:rPr>
+          <w:lang w:val="de-DE"/>
+        </w:rPr>
+      </w:pPr>
+      <w:hyperlink r:id="rId31" w:history="1">
         <w:r>
           <w:rPr>
             <w:rStyle w:val="Collegamentoipertestuale"/>
+            <w:lang w:val="de-DE"/>
           </w:rPr>
           <w:t>https://fontawesome.com/</w:t>
         </w:r>
       </w:hyperlink>
       <w:r>
+        <w:rPr>
+          <w:lang w:val="de-DE"/>
+        </w:rPr>
         <w:t xml:space="preserve">, </w:t>
       </w:r>
     </w:p>
@@ -14467,29 +15442,61 @@
         <w:ind w:left="360"/>
         <w:rPr>
           <w:i/>
-        </w:rPr>
-      </w:pPr>
-      <w:hyperlink r:id="rId31" w:history="1">
+          <w:lang w:val="de-DE"/>
+        </w:rPr>
+      </w:pPr>
+      <w:hyperlink r:id="rId32" w:history="1">
         <w:r>
           <w:rPr>
             <w:rStyle w:val="Collegamentoipertestuale"/>
+            <w:lang w:val="de-DE"/>
           </w:rPr>
           <w:t>http://codewithawa.com/posts/complete-user-registration-system-using-php-and-mysql-database</w:t>
         </w:r>
       </w:hyperlink>
       <w:r>
+        <w:rPr>
+          <w:lang w:val="de-DE"/>
+        </w:rPr>
         <w:t xml:space="preserve">, </w:t>
       </w:r>
+      <w:proofErr w:type="spellStart"/>
       <w:r>
         <w:rPr>
           <w:i/>
-        </w:rPr>
-        <w:t xml:space="preserve">Complete user </w:t>
+          <w:lang w:val="de-DE"/>
+        </w:rPr>
+        <w:t>Complete</w:t>
+      </w:r>
+      <w:proofErr w:type="spellEnd"/>
+      <w:r>
+        <w:rPr>
+          <w:i/>
+          <w:lang w:val="de-DE"/>
+        </w:rPr>
+        <w:t xml:space="preserve"> </w:t>
       </w:r>
       <w:proofErr w:type="spellStart"/>
       <w:r>
         <w:rPr>
           <w:i/>
+          <w:lang w:val="de-DE"/>
+        </w:rPr>
+        <w:t>user</w:t>
+      </w:r>
+      <w:proofErr w:type="spellEnd"/>
+      <w:r>
+        <w:rPr>
+          <w:i/>
+          <w:lang w:val="de-DE"/>
+        </w:rPr>
+        <w:t xml:space="preserve"> </w:t>
+      </w:r>
+      <w:proofErr w:type="spellStart"/>
+      <w:r>
+        <w:rPr>
+          <w:i/>
+          <w:lang w:val="de-DE"/>
         </w:rPr>
         <w:t>registration</w:t>
       </w:r>
@@ -14497,13 +15504,31 @@
       <w:r>
         <w:rPr>
           <w:i/>
-        </w:rPr>
-        <w:t xml:space="preserve"> system </w:t>
+          <w:lang w:val="de-DE"/>
+        </w:rPr>
+        <w:t xml:space="preserve"> </w:t>
       </w:r>
       <w:proofErr w:type="spellStart"/>
       <w:r>
         <w:rPr>
           <w:i/>
+          <w:lang w:val="de-DE"/>
+        </w:rPr>
+        <w:t>system</w:t>
+      </w:r>
+      <w:proofErr w:type="spellEnd"/>
+      <w:r>
+        <w:rPr>
+          <w:i/>
+          <w:lang w:val="de-DE"/>
+        </w:rPr>
+        <w:t xml:space="preserve"> </w:t>
+      </w:r>
+      <w:proofErr w:type="spellStart"/>
+      <w:r>
+        <w:rPr>
+          <w:i/>
+          <w:lang w:val="de-DE"/>
         </w:rPr>
         <w:t>using</w:t>
       </w:r>
@@ -14511,13 +15536,31 @@
       <w:r>
         <w:rPr>
           <w:i/>
-        </w:rPr>
-        <w:t xml:space="preserve"> PHP and MySQL database | </w:t>
+          <w:lang w:val="de-DE"/>
+        </w:rPr>
+        <w:t xml:space="preserve"> PHP and MySQL </w:t>
       </w:r>
       <w:proofErr w:type="spellStart"/>
       <w:r>
         <w:rPr>
           <w:i/>
+          <w:lang w:val="de-DE"/>
+        </w:rPr>
+        <w:t>database</w:t>
+      </w:r>
+      <w:proofErr w:type="spellEnd"/>
+      <w:r>
+        <w:rPr>
+          <w:i/>
+          <w:lang w:val="de-DE"/>
+        </w:rPr>
+        <w:t xml:space="preserve"> | </w:t>
+      </w:r>
+      <w:proofErr w:type="spellStart"/>
+      <w:r>
+        <w:rPr>
+          <w:i/>
+          <w:lang w:val="de-DE"/>
         </w:rPr>
         <w:t>CodeWithAwa</w:t>
       </w:r>
@@ -14525,6 +15568,7 @@
       <w:r>
         <w:rPr>
           <w:i/>
+          <w:lang w:val="de-DE"/>
         </w:rPr>
         <w:t>, 08.10.2019</w:t>
       </w:r>
@@ -14532,22 +15576,30 @@
     <w:p>
       <w:pPr>
         <w:ind w:left="360"/>
-      </w:pPr>
-      <w:hyperlink r:id="rId32" w:history="1">
+        <w:rPr>
+          <w:lang w:val="de-DE"/>
+        </w:rPr>
+      </w:pPr>
+      <w:hyperlink r:id="rId33" w:history="1">
         <w:r>
           <w:rPr>
             <w:rStyle w:val="Collegamentoipertestuale"/>
+            <w:lang w:val="de-DE"/>
           </w:rPr>
           <w:t>https://www.tutorialrepublic.com/php-tutorial/php-mysql-login-system.php</w:t>
         </w:r>
       </w:hyperlink>
       <w:r>
+        <w:rPr>
+          <w:lang w:val="de-DE"/>
+        </w:rPr>
         <w:t xml:space="preserve">, </w:t>
       </w:r>
       <w:proofErr w:type="spellStart"/>
       <w:r>
         <w:rPr>
           <w:i/>
+          <w:lang w:val="de-DE"/>
         </w:rPr>
         <w:t>Creating</w:t>
       </w:r>
@@ -14555,10 +15607,46 @@
       <w:r>
         <w:rPr>
           <w:i/>
-        </w:rPr>
-        <w:t xml:space="preserve"> a User Login System with PHP and MySQL - Tutorial Republic, </w:t>
-      </w:r>
-      <w:r>
+          <w:lang w:val="de-DE"/>
+        </w:rPr>
+        <w:t xml:space="preserve"> a User Login System </w:t>
+      </w:r>
+      <w:proofErr w:type="spellStart"/>
+      <w:r>
+        <w:rPr>
+          <w:i/>
+          <w:lang w:val="de-DE"/>
+        </w:rPr>
+        <w:t>with</w:t>
+      </w:r>
+      <w:proofErr w:type="spellEnd"/>
+      <w:r>
+        <w:rPr>
+          <w:i/>
+          <w:lang w:val="de-DE"/>
+        </w:rPr>
+        <w:t xml:space="preserve"> PHP and MySQL - Tutorial </w:t>
+      </w:r>
+      <w:proofErr w:type="spellStart"/>
+      <w:r>
+        <w:rPr>
+          <w:i/>
+          <w:lang w:val="de-DE"/>
+        </w:rPr>
+        <w:t>Republic</w:t>
+      </w:r>
+      <w:proofErr w:type="spellEnd"/>
+      <w:r>
+        <w:rPr>
+          <w:i/>
+          <w:lang w:val="de-DE"/>
+        </w:rPr>
+        <w:t xml:space="preserve">, </w:t>
+      </w:r>
+      <w:r>
+        <w:rPr>
+          <w:lang w:val="de-DE"/>
+        </w:rPr>
         <w:t>17.10.2019</w:t>
       </w:r>
     </w:p>
@@ -14566,7 +15654,7 @@
       <w:pPr>
         <w:ind w:left="360"/>
       </w:pPr>
-      <w:hyperlink r:id="rId33" w:history="1">
+      <w:hyperlink r:id="rId34" w:history="1">
         <w:r>
           <w:rPr>
             <w:rStyle w:val="Collegamentoipertestuale"/>
@@ -14604,21 +15692,29 @@
     <w:p>
       <w:pPr>
         <w:ind w:left="360"/>
-      </w:pPr>
-      <w:hyperlink r:id="rId34" w:history="1">
+        <w:rPr>
+          <w:lang w:val="de-DE"/>
+        </w:rPr>
+      </w:pPr>
+      <w:hyperlink r:id="rId35" w:history="1">
         <w:r>
           <w:rPr>
             <w:rStyle w:val="Collegamentoipertestuale"/>
+            <w:lang w:val="de-DE"/>
           </w:rPr>
           <w:t>https://www.travelandleisure.com/worlds-best/hotels-top-100-overall</w:t>
         </w:r>
       </w:hyperlink>
       <w:r>
+        <w:rPr>
+          <w:lang w:val="de-DE"/>
+        </w:rPr>
         <w:t xml:space="preserve">, </w:t>
       </w:r>
       <w:r>
         <w:rPr>
           <w:i/>
+          <w:lang w:val="de-DE"/>
         </w:rPr>
         <w:t xml:space="preserve">Best 100 Hotels: </w:t>
       </w:r>
@@ -14626,6 +15722,7 @@
       <w:r>
         <w:rPr>
           <w:i/>
+          <w:lang w:val="de-DE"/>
         </w:rPr>
         <w:t>World's</w:t>
       </w:r>
@@ -14633,45 +15730,43 @@
       <w:r>
         <w:rPr>
           <w:i/>
-        </w:rPr>
-        <w:t xml:space="preserve"> Best Hotels 2019 | Travel + </w:t>
-      </w:r>
-      <w:proofErr w:type="spellStart"/>
-      <w:r>
-        <w:rPr>
-          <w:i/>
-        </w:rPr>
-        <w:t>Leisure</w:t>
-      </w:r>
-      <w:proofErr w:type="spellEnd"/>
-      <w:r>
-        <w:rPr>
-          <w:i/>
-        </w:rPr>
-        <w:t xml:space="preserve">, </w:t>
-      </w:r>
-      <w:r>
+          <w:lang w:val="de-DE"/>
+        </w:rPr>
+        <w:t xml:space="preserve"> Best Hotels 2019 | Travel + Leisure, </w:t>
+      </w:r>
+      <w:r>
+        <w:rPr>
+          <w:lang w:val="de-DE"/>
+        </w:rPr>
         <w:t>05.11.2019</w:t>
       </w:r>
     </w:p>
     <w:p>
       <w:pPr>
         <w:ind w:left="360"/>
-      </w:pPr>
-      <w:hyperlink r:id="rId35" w:history="1">
+        <w:rPr>
+          <w:lang w:val="de-DE"/>
+        </w:rPr>
+      </w:pPr>
+      <w:hyperlink r:id="rId36" w:history="1">
         <w:r>
           <w:rPr>
             <w:rStyle w:val="Collegamentoipertestuale"/>
+            <w:lang w:val="de-DE"/>
           </w:rPr>
           <w:t>https://www.bedandbreakfast.com/info/travelers/awards/amenities-awards/top-luxury-inns</w:t>
         </w:r>
       </w:hyperlink>
       <w:r>
+        <w:rPr>
+          <w:lang w:val="de-DE"/>
+        </w:rPr>
         <w:t xml:space="preserve">, </w:t>
       </w:r>
       <w:r>
         <w:rPr>
           <w:i/>
+          <w:lang w:val="de-DE"/>
         </w:rPr>
         <w:t xml:space="preserve">Top 10 </w:t>
       </w:r>
@@ -14679,6 +15774,7 @@
       <w:r>
         <w:rPr>
           <w:i/>
+          <w:lang w:val="de-DE"/>
         </w:rPr>
         <w:t>Luxurious</w:t>
       </w:r>
@@ -14686,40 +15782,39 @@
       <w:r>
         <w:rPr>
           <w:i/>
-        </w:rPr>
-        <w:t xml:space="preserve"> </w:t>
-      </w:r>
-      <w:proofErr w:type="spellStart"/>
-      <w:r>
-        <w:rPr>
-          <w:i/>
-        </w:rPr>
-        <w:t>B&amp;Bs</w:t>
-      </w:r>
-      <w:proofErr w:type="spellEnd"/>
-      <w:r>
-        <w:rPr>
-          <w:i/>
-        </w:rPr>
-        <w:t xml:space="preserve"> | BedandBreakfast.com, </w:t>
-      </w:r>
-      <w:r>
+          <w:lang w:val="de-DE"/>
+        </w:rPr>
+        <w:t xml:space="preserve"> B&amp;Bs | BedandBreakfast.com, </w:t>
+      </w:r>
+      <w:r>
+        <w:rPr>
+          <w:lang w:val="de-DE"/>
+        </w:rPr>
         <w:t>05.11.2019</w:t>
       </w:r>
     </w:p>
     <w:p>
       <w:pPr>
         <w:ind w:left="360"/>
+        <w:rPr>
+          <w:lang w:val="de-DE"/>
+        </w:rPr>
       </w:pPr>
     </w:p>
     <w:p>
       <w:pPr>
         <w:ind w:left="360"/>
+        <w:rPr>
+          <w:lang w:val="de-DE"/>
+        </w:rPr>
       </w:pPr>
     </w:p>
     <w:p>
       <w:pPr>
         <w:ind w:left="360"/>
+        <w:rPr>
+          <w:lang w:val="de-DE"/>
+        </w:rPr>
       </w:pPr>
     </w:p>
     <w:p>
@@ -14758,7 +15853,6 @@
         </w:numPr>
       </w:pPr>
       <w:r>
-        <w:lastRenderedPageBreak/>
         <w:t>Codici sorgente/documentazione macchine virtuali</w:t>
       </w:r>
     </w:p>
@@ -14845,7 +15939,7 @@
       </w:pPr>
     </w:p>
     <w:sectPr>
-      <w:footerReference w:type="first" r:id="rId36"/>
+      <w:footerReference w:type="first" r:id="rId37"/>
       <w:pgSz w:w="11906" w:h="16838"/>
       <w:pgMar w:top="1985" w:right="1134" w:bottom="1418" w:left="1134" w:header="567" w:footer="567" w:gutter="0"/>
       <w:cols w:space="720"/>
@@ -19214,8 +20308,8 @@
   <w:abstractNum w:abstractNumId="28" w15:restartNumberingAfterBreak="0">
     <w:nsid w:val="6C1D7334"/>
     <w:multiLevelType w:val="hybridMultilevel"/>
-    <w:tmpl w:val="7F20929C"/>
-    <w:lvl w:ilvl="0" w:tplc="0409000F">
+    <w:tmpl w:val="575CE704"/>
+    <w:lvl w:ilvl="0" w:tplc="0DB4FD5E">
       <w:start w:val="1"/>
       <w:numFmt w:val="decimal"/>
       <w:lvlText w:val="%1."/>
@@ -19228,6 +20322,7 @@
       </w:pPr>
       <w:rPr>
         <w:rFonts w:hint="default"/>
+        <w:sz w:val="18"/>
       </w:rPr>
     </w:lvl>
     <w:lvl w:ilvl="1" w:tplc="04090019" w:tentative="1">
@@ -21593,7 +22688,7 @@
 </file>
 
 <file path=customXml/itemProps1.xml><?xml version="1.0" encoding="utf-8"?>
-<ds:datastoreItem xmlns:ds="http://schemas.openxmlformats.org/officeDocument/2006/customXml" ds:itemID="{58B7CC6A-851B-4C59-B529-3133A3E33863}">
+<ds:datastoreItem xmlns:ds="http://schemas.openxmlformats.org/officeDocument/2006/customXml" ds:itemID="{33D31203-68ED-495D-B88F-36B196332D3E}">
   <ds:schemaRefs>
     <ds:schemaRef ds:uri="http://schemas.openxmlformats.org/officeDocument/2006/bibliography"/>
   </ds:schemaRefs>

--- a/Documentazione/Documentazione_Gestione_Alloggi_Lazzaroni.docx
+++ b/Documentazione/Documentazione_Gestione_Alloggi_Lazzaroni.docx
@@ -70,6 +70,7 @@
           <w:noProof/>
           <w:sz w:val="22"/>
           <w:szCs w:val="22"/>
+          <w:lang w:eastAsia="it-CH"/>
         </w:rPr>
       </w:pPr>
       <w:r>
@@ -85,6 +86,7 @@
           <w:noProof/>
           <w:sz w:val="22"/>
           <w:szCs w:val="22"/>
+          <w:lang w:eastAsia="it-CH"/>
         </w:rPr>
         <w:tab/>
       </w:r>
@@ -110,7 +112,7 @@
         <w:rPr>
           <w:noProof/>
         </w:rPr>
-        <w:instrText xml:space="preserve"> PAGEREF _Toc9435649 \h </w:instrText>
+        <w:instrText xml:space="preserve"> PAGEREF _Toc25668305 \h </w:instrText>
       </w:r>
       <w:r>
         <w:rPr>
@@ -148,6 +150,7 @@
           <w:noProof/>
           <w:sz w:val="22"/>
           <w:szCs w:val="22"/>
+          <w:lang w:eastAsia="it-CH"/>
         </w:rPr>
       </w:pPr>
       <w:r>
@@ -162,6 +165,7 @@
           <w:noProof/>
           <w:sz w:val="22"/>
           <w:szCs w:val="22"/>
+          <w:lang w:eastAsia="it-CH"/>
         </w:rPr>
         <w:tab/>
       </w:r>
@@ -187,7 +191,7 @@
         <w:rPr>
           <w:noProof/>
         </w:rPr>
-        <w:instrText xml:space="preserve"> PAGEREF _Toc9435650 \h </w:instrText>
+        <w:instrText xml:space="preserve"> PAGEREF _Toc25668306 \h </w:instrText>
       </w:r>
       <w:r>
         <w:rPr>
@@ -225,6 +229,7 @@
           <w:noProof/>
           <w:sz w:val="22"/>
           <w:szCs w:val="22"/>
+          <w:lang w:eastAsia="it-CH"/>
         </w:rPr>
       </w:pPr>
       <w:r>
@@ -239,6 +244,7 @@
           <w:noProof/>
           <w:sz w:val="22"/>
           <w:szCs w:val="22"/>
+          <w:lang w:eastAsia="it-CH"/>
         </w:rPr>
         <w:tab/>
       </w:r>
@@ -264,7 +270,7 @@
         <w:rPr>
           <w:noProof/>
         </w:rPr>
-        <w:instrText xml:space="preserve"> PAGEREF _Toc9435651 \h </w:instrText>
+        <w:instrText xml:space="preserve"> PAGEREF _Toc25668307 \h </w:instrText>
       </w:r>
       <w:r>
         <w:rPr>
@@ -302,6 +308,7 @@
           <w:noProof/>
           <w:sz w:val="22"/>
           <w:szCs w:val="22"/>
+          <w:lang w:eastAsia="it-CH"/>
         </w:rPr>
       </w:pPr>
       <w:r>
@@ -316,6 +323,7 @@
           <w:noProof/>
           <w:sz w:val="22"/>
           <w:szCs w:val="22"/>
+          <w:lang w:eastAsia="it-CH"/>
         </w:rPr>
         <w:tab/>
       </w:r>
@@ -341,7 +349,7 @@
         <w:rPr>
           <w:noProof/>
         </w:rPr>
-        <w:instrText xml:space="preserve"> PAGEREF _Toc9435652 \h </w:instrText>
+        <w:instrText xml:space="preserve"> PAGEREF _Toc25668308 \h </w:instrText>
       </w:r>
       <w:r>
         <w:rPr>
@@ -378,6 +386,7 @@
           <w:noProof/>
           <w:sz w:val="22"/>
           <w:szCs w:val="22"/>
+          <w:lang w:eastAsia="it-CH"/>
         </w:rPr>
       </w:pPr>
       <w:r>
@@ -402,7 +411,7 @@
         <w:rPr>
           <w:noProof/>
         </w:rPr>
-        <w:instrText xml:space="preserve"> PAGEREF _Toc9435653 \h </w:instrText>
+        <w:instrText xml:space="preserve"> PAGEREF _Toc25668309 \h </w:instrText>
       </w:r>
       <w:r>
         <w:rPr>
@@ -440,6 +449,7 @@
           <w:noProof/>
           <w:sz w:val="22"/>
           <w:szCs w:val="22"/>
+          <w:lang w:eastAsia="it-CH"/>
         </w:rPr>
       </w:pPr>
       <w:r>
@@ -454,6 +464,7 @@
           <w:noProof/>
           <w:sz w:val="22"/>
           <w:szCs w:val="22"/>
+          <w:lang w:eastAsia="it-CH"/>
         </w:rPr>
         <w:tab/>
       </w:r>
@@ -479,7 +490,7 @@
         <w:rPr>
           <w:noProof/>
         </w:rPr>
-        <w:instrText xml:space="preserve"> PAGEREF _Toc9435654 \h </w:instrText>
+        <w:instrText xml:space="preserve"> PAGEREF _Toc25668310 \h </w:instrText>
       </w:r>
       <w:r>
         <w:rPr>
@@ -517,6 +528,7 @@
           <w:noProof/>
           <w:sz w:val="22"/>
           <w:szCs w:val="22"/>
+          <w:lang w:eastAsia="it-CH"/>
         </w:rPr>
       </w:pPr>
       <w:r>
@@ -531,6 +543,7 @@
           <w:noProof/>
           <w:sz w:val="22"/>
           <w:szCs w:val="22"/>
+          <w:lang w:eastAsia="it-CH"/>
         </w:rPr>
         <w:tab/>
       </w:r>
@@ -556,7 +569,7 @@
         <w:rPr>
           <w:noProof/>
         </w:rPr>
-        <w:instrText xml:space="preserve"> PAGEREF _Toc9435655 \h </w:instrText>
+        <w:instrText xml:space="preserve"> PAGEREF _Toc25668311 \h </w:instrText>
       </w:r>
       <w:r>
         <w:rPr>
@@ -594,6 +607,7 @@
           <w:noProof/>
           <w:sz w:val="22"/>
           <w:szCs w:val="22"/>
+          <w:lang w:eastAsia="it-CH"/>
         </w:rPr>
       </w:pPr>
       <w:r>
@@ -608,6 +622,7 @@
           <w:noProof/>
           <w:sz w:val="22"/>
           <w:szCs w:val="22"/>
+          <w:lang w:eastAsia="it-CH"/>
         </w:rPr>
         <w:tab/>
       </w:r>
@@ -615,7 +630,7 @@
         <w:rPr>
           <w:noProof/>
         </w:rPr>
-        <w:t>Pianificazione</w:t>
+        <w:t>Use case</w:t>
       </w:r>
       <w:r>
         <w:rPr>
@@ -633,7 +648,7 @@
         <w:rPr>
           <w:noProof/>
         </w:rPr>
-        <w:instrText xml:space="preserve"> PAGEREF _Toc9435656 \h </w:instrText>
+        <w:instrText xml:space="preserve"> PAGEREF _Toc25668312 \h </w:instrText>
       </w:r>
       <w:r>
         <w:rPr>
@@ -650,7 +665,7 @@
         <w:rPr>
           <w:noProof/>
         </w:rPr>
-        <w:t>5</w:t>
+        <w:t>7</w:t>
       </w:r>
       <w:r>
         <w:rPr>
@@ -671,6 +686,7 @@
           <w:noProof/>
           <w:sz w:val="22"/>
           <w:szCs w:val="22"/>
+          <w:lang w:eastAsia="it-CH"/>
         </w:rPr>
       </w:pPr>
       <w:r>
@@ -685,6 +701,7 @@
           <w:noProof/>
           <w:sz w:val="22"/>
           <w:szCs w:val="22"/>
+          <w:lang w:eastAsia="it-CH"/>
         </w:rPr>
         <w:tab/>
       </w:r>
@@ -692,6 +709,85 @@
         <w:rPr>
           <w:noProof/>
         </w:rPr>
+        <w:t>Pianificazione</w:t>
+      </w:r>
+      <w:r>
+        <w:rPr>
+          <w:noProof/>
+        </w:rPr>
+        <w:tab/>
+      </w:r>
+      <w:r>
+        <w:rPr>
+          <w:noProof/>
+        </w:rPr>
+        <w:fldChar w:fldCharType="begin"/>
+      </w:r>
+      <w:r>
+        <w:rPr>
+          <w:noProof/>
+        </w:rPr>
+        <w:instrText xml:space="preserve"> PAGEREF _Toc25668313 \h </w:instrText>
+      </w:r>
+      <w:r>
+        <w:rPr>
+          <w:noProof/>
+        </w:rPr>
+      </w:r>
+      <w:r>
+        <w:rPr>
+          <w:noProof/>
+        </w:rPr>
+        <w:fldChar w:fldCharType="separate"/>
+      </w:r>
+      <w:r>
+        <w:rPr>
+          <w:noProof/>
+        </w:rPr>
+        <w:t>7</w:t>
+      </w:r>
+      <w:r>
+        <w:rPr>
+          <w:noProof/>
+        </w:rPr>
+        <w:fldChar w:fldCharType="end"/>
+      </w:r>
+    </w:p>
+    <w:p>
+      <w:pPr>
+        <w:pStyle w:val="Sommario2"/>
+        <w:tabs>
+          <w:tab w:val="left" w:pos="800"/>
+          <w:tab w:val="right" w:leader="dot" w:pos="9628"/>
+        </w:tabs>
+        <w:rPr>
+          <w:rFonts w:asciiTheme="minorHAnsi" w:eastAsiaTheme="minorEastAsia" w:hAnsiTheme="minorHAnsi" w:cstheme="minorBidi"/>
+          <w:noProof/>
+          <w:sz w:val="22"/>
+          <w:szCs w:val="22"/>
+          <w:lang w:eastAsia="it-CH"/>
+        </w:rPr>
+      </w:pPr>
+      <w:r>
+        <w:rPr>
+          <w:noProof/>
+        </w:rPr>
+        <w:t>1.8</w:t>
+      </w:r>
+      <w:r>
+        <w:rPr>
+          <w:rFonts w:asciiTheme="minorHAnsi" w:eastAsiaTheme="minorEastAsia" w:hAnsiTheme="minorHAnsi" w:cstheme="minorBidi"/>
+          <w:noProof/>
+          <w:sz w:val="22"/>
+          <w:szCs w:val="22"/>
+          <w:lang w:eastAsia="it-CH"/>
+        </w:rPr>
+        <w:tab/>
+      </w:r>
+      <w:r>
+        <w:rPr>
+          <w:noProof/>
+        </w:rPr>
         <w:t>Analisi dei mezzi</w:t>
       </w:r>
       <w:r>
@@ -710,7 +806,7 @@
         <w:rPr>
           <w:noProof/>
         </w:rPr>
-        <w:instrText xml:space="preserve"> PAGEREF _Toc9435657 \h </w:instrText>
+        <w:instrText xml:space="preserve"> PAGEREF _Toc25668314 \h </w:instrText>
       </w:r>
       <w:r>
         <w:rPr>
@@ -727,7 +823,7 @@
         <w:rPr>
           <w:noProof/>
         </w:rPr>
-        <w:t>6</w:t>
+        <w:t>9</w:t>
       </w:r>
       <w:r>
         <w:rPr>
@@ -748,13 +844,14 @@
           <w:noProof/>
           <w:sz w:val="22"/>
           <w:szCs w:val="22"/>
-        </w:rPr>
-      </w:pPr>
-      <w:r>
-        <w:rPr>
-          <w:noProof/>
-        </w:rPr>
-        <w:t>1.7.1</w:t>
+          <w:lang w:eastAsia="it-CH"/>
+        </w:rPr>
+      </w:pPr>
+      <w:r>
+        <w:rPr>
+          <w:noProof/>
+        </w:rPr>
+        <w:t>1.8.1</w:t>
       </w:r>
       <w:r>
         <w:rPr>
@@ -762,6 +859,7 @@
           <w:noProof/>
           <w:sz w:val="22"/>
           <w:szCs w:val="22"/>
+          <w:lang w:eastAsia="it-CH"/>
         </w:rPr>
         <w:tab/>
       </w:r>
@@ -787,7 +885,7 @@
         <w:rPr>
           <w:noProof/>
         </w:rPr>
-        <w:instrText xml:space="preserve"> PAGEREF _Toc9435658 \h </w:instrText>
+        <w:instrText xml:space="preserve"> PAGEREF _Toc25668315 \h </w:instrText>
       </w:r>
       <w:r>
         <w:rPr>
@@ -804,7 +902,7 @@
         <w:rPr>
           <w:noProof/>
         </w:rPr>
-        <w:t>6</w:t>
+        <w:t>9</w:t>
       </w:r>
       <w:r>
         <w:rPr>
@@ -825,13 +923,14 @@
           <w:noProof/>
           <w:sz w:val="22"/>
           <w:szCs w:val="22"/>
-        </w:rPr>
-      </w:pPr>
-      <w:r>
-        <w:rPr>
-          <w:noProof/>
-        </w:rPr>
-        <w:t>1.7.2</w:t>
+          <w:lang w:eastAsia="it-CH"/>
+        </w:rPr>
+      </w:pPr>
+      <w:r>
+        <w:rPr>
+          <w:noProof/>
+        </w:rPr>
+        <w:t>1.8.2</w:t>
       </w:r>
       <w:r>
         <w:rPr>
@@ -839,6 +938,7 @@
           <w:noProof/>
           <w:sz w:val="22"/>
           <w:szCs w:val="22"/>
+          <w:lang w:eastAsia="it-CH"/>
         </w:rPr>
         <w:tab/>
       </w:r>
@@ -864,7 +964,7 @@
         <w:rPr>
           <w:noProof/>
         </w:rPr>
-        <w:instrText xml:space="preserve"> PAGEREF _Toc9435659 \h </w:instrText>
+        <w:instrText xml:space="preserve"> PAGEREF _Toc25668316 \h </w:instrText>
       </w:r>
       <w:r>
         <w:rPr>
@@ -881,7 +981,7 @@
         <w:rPr>
           <w:noProof/>
         </w:rPr>
-        <w:t>6</w:t>
+        <w:t>9</w:t>
       </w:r>
       <w:r>
         <w:rPr>
@@ -902,6 +1002,7 @@
           <w:noProof/>
           <w:sz w:val="22"/>
           <w:szCs w:val="22"/>
+          <w:lang w:eastAsia="it-CH"/>
         </w:rPr>
       </w:pPr>
       <w:r>
@@ -916,6 +1017,7 @@
           <w:noProof/>
           <w:sz w:val="22"/>
           <w:szCs w:val="22"/>
+          <w:lang w:eastAsia="it-CH"/>
         </w:rPr>
         <w:tab/>
       </w:r>
@@ -941,7 +1043,7 @@
         <w:rPr>
           <w:noProof/>
         </w:rPr>
-        <w:instrText xml:space="preserve"> PAGEREF _Toc9435660 \h </w:instrText>
+        <w:instrText xml:space="preserve"> PAGEREF _Toc25668317 \h </w:instrText>
       </w:r>
       <w:r>
         <w:rPr>
@@ -958,7 +1060,7 @@
         <w:rPr>
           <w:noProof/>
         </w:rPr>
-        <w:t>7</w:t>
+        <w:t>9</w:t>
       </w:r>
       <w:r>
         <w:rPr>
@@ -979,6 +1081,7 @@
           <w:noProof/>
           <w:sz w:val="22"/>
           <w:szCs w:val="22"/>
+          <w:lang w:eastAsia="it-CH"/>
         </w:rPr>
       </w:pPr>
       <w:r>
@@ -993,6 +1096,7 @@
           <w:noProof/>
           <w:sz w:val="22"/>
           <w:szCs w:val="22"/>
+          <w:lang w:eastAsia="it-CH"/>
         </w:rPr>
         <w:tab/>
       </w:r>
@@ -1000,7 +1104,7 @@
         <w:rPr>
           <w:noProof/>
         </w:rPr>
-        <w:t>Installazione ambiente di sviluppo</w:t>
+        <w:t>Design dei dati e database</w:t>
       </w:r>
       <w:r>
         <w:rPr>
@@ -1018,7 +1122,7 @@
         <w:rPr>
           <w:noProof/>
         </w:rPr>
-        <w:instrText xml:space="preserve"> PAGEREF _Toc9435661 \h </w:instrText>
+        <w:instrText xml:space="preserve"> PAGEREF _Toc25668318 \h </w:instrText>
       </w:r>
       <w:r>
         <w:rPr>
@@ -1035,161 +1139,7 @@
         <w:rPr>
           <w:noProof/>
         </w:rPr>
-        <w:t>7</w:t>
-      </w:r>
-      <w:r>
-        <w:rPr>
-          <w:noProof/>
-        </w:rPr>
-        <w:fldChar w:fldCharType="end"/>
-      </w:r>
-    </w:p>
-    <w:p>
-      <w:pPr>
-        <w:pStyle w:val="Sommario3"/>
-        <w:tabs>
-          <w:tab w:val="left" w:pos="1200"/>
-          <w:tab w:val="right" w:leader="dot" w:pos="9628"/>
-        </w:tabs>
-        <w:rPr>
-          <w:rFonts w:asciiTheme="minorHAnsi" w:eastAsiaTheme="minorEastAsia" w:hAnsiTheme="minorHAnsi" w:cstheme="minorBidi"/>
-          <w:noProof/>
-          <w:sz w:val="22"/>
-          <w:szCs w:val="22"/>
-        </w:rPr>
-      </w:pPr>
-      <w:r>
-        <w:rPr>
-          <w:noProof/>
-        </w:rPr>
-        <w:t>2.1.1</w:t>
-      </w:r>
-      <w:r>
-        <w:rPr>
-          <w:rFonts w:asciiTheme="minorHAnsi" w:eastAsiaTheme="minorEastAsia" w:hAnsiTheme="minorHAnsi" w:cstheme="minorBidi"/>
-          <w:noProof/>
-          <w:sz w:val="22"/>
-          <w:szCs w:val="22"/>
-        </w:rPr>
-        <w:tab/>
-      </w:r>
-      <w:r>
-        <w:rPr>
-          <w:noProof/>
-        </w:rPr>
-        <w:t>Librerie</w:t>
-      </w:r>
-      <w:r>
-        <w:rPr>
-          <w:noProof/>
-        </w:rPr>
-        <w:tab/>
-      </w:r>
-      <w:r>
-        <w:rPr>
-          <w:noProof/>
-        </w:rPr>
-        <w:fldChar w:fldCharType="begin"/>
-      </w:r>
-      <w:r>
-        <w:rPr>
-          <w:noProof/>
-        </w:rPr>
-        <w:instrText xml:space="preserve"> PAGEREF _Toc9435662 \h </w:instrText>
-      </w:r>
-      <w:r>
-        <w:rPr>
-          <w:noProof/>
-        </w:rPr>
-      </w:r>
-      <w:r>
-        <w:rPr>
-          <w:noProof/>
-        </w:rPr>
-        <w:fldChar w:fldCharType="separate"/>
-      </w:r>
-      <w:r>
-        <w:rPr>
-          <w:noProof/>
-        </w:rPr>
-        <w:t>7</w:t>
-      </w:r>
-      <w:r>
-        <w:rPr>
-          <w:noProof/>
-        </w:rPr>
-        <w:fldChar w:fldCharType="end"/>
-      </w:r>
-    </w:p>
-    <w:p>
-      <w:pPr>
-        <w:pStyle w:val="Sommario3"/>
-        <w:tabs>
-          <w:tab w:val="left" w:pos="1200"/>
-          <w:tab w:val="right" w:leader="dot" w:pos="9628"/>
-        </w:tabs>
-        <w:rPr>
-          <w:rFonts w:asciiTheme="minorHAnsi" w:eastAsiaTheme="minorEastAsia" w:hAnsiTheme="minorHAnsi" w:cstheme="minorBidi"/>
-          <w:noProof/>
-          <w:sz w:val="22"/>
-          <w:szCs w:val="22"/>
-        </w:rPr>
-      </w:pPr>
-      <w:r>
-        <w:rPr>
-          <w:noProof/>
-        </w:rPr>
-        <w:t>2.1.2</w:t>
-      </w:r>
-      <w:r>
-        <w:rPr>
-          <w:rFonts w:asciiTheme="minorHAnsi" w:eastAsiaTheme="minorEastAsia" w:hAnsiTheme="minorHAnsi" w:cstheme="minorBidi"/>
-          <w:noProof/>
-          <w:sz w:val="22"/>
-          <w:szCs w:val="22"/>
-        </w:rPr>
-        <w:tab/>
-      </w:r>
-      <w:r>
-        <w:rPr>
-          <w:noProof/>
-        </w:rPr>
-        <w:t>Scatola del word clock</w:t>
-      </w:r>
-      <w:r>
-        <w:rPr>
-          <w:noProof/>
-        </w:rPr>
-        <w:tab/>
-      </w:r>
-      <w:r>
-        <w:rPr>
-          <w:noProof/>
-        </w:rPr>
-        <w:fldChar w:fldCharType="begin"/>
-      </w:r>
-      <w:r>
-        <w:rPr>
-          <w:noProof/>
-        </w:rPr>
-        <w:instrText xml:space="preserve"> PAGEREF _Toc9435663 \h </w:instrText>
-      </w:r>
-      <w:r>
-        <w:rPr>
-          <w:noProof/>
-        </w:rPr>
-      </w:r>
-      <w:r>
-        <w:rPr>
-          <w:noProof/>
-        </w:rPr>
-        <w:fldChar w:fldCharType="separate"/>
-      </w:r>
-      <w:r>
-        <w:rPr>
-          <w:noProof/>
-        </w:rPr>
-        <w:t>8</w:t>
+        <w:t>9</w:t>
       </w:r>
       <w:r>
         <w:rPr>
@@ -1210,6 +1160,7 @@
           <w:noProof/>
           <w:sz w:val="22"/>
           <w:szCs w:val="22"/>
+          <w:lang w:eastAsia="it-CH"/>
         </w:rPr>
       </w:pPr>
       <w:r>
@@ -1224,6 +1175,7 @@
           <w:noProof/>
           <w:sz w:val="22"/>
           <w:szCs w:val="22"/>
+          <w:lang w:eastAsia="it-CH"/>
         </w:rPr>
         <w:tab/>
       </w:r>
@@ -1231,7 +1183,7 @@
         <w:rPr>
           <w:noProof/>
         </w:rPr>
-        <w:t>Analisi e verifica funzionamento componenti</w:t>
+        <w:t>Design delle interfacce</w:t>
       </w:r>
       <w:r>
         <w:rPr>
@@ -1249,7 +1201,7 @@
         <w:rPr>
           <w:noProof/>
         </w:rPr>
-        <w:instrText xml:space="preserve"> PAGEREF _Toc9435664 \h </w:instrText>
+        <w:instrText xml:space="preserve"> PAGEREF _Toc25668319 \h </w:instrText>
       </w:r>
       <w:r>
         <w:rPr>
@@ -1277,9 +1229,8 @@
     </w:p>
     <w:p>
       <w:pPr>
-        <w:pStyle w:val="Sommario3"/>
+        <w:pStyle w:val="Sommario2"/>
         <w:tabs>
-          <w:tab w:val="left" w:pos="1200"/>
           <w:tab w:val="right" w:leader="dot" w:pos="9628"/>
         </w:tabs>
         <w:rPr>
@@ -1287,20 +1238,79 @@
           <w:noProof/>
           <w:sz w:val="22"/>
           <w:szCs w:val="22"/>
-        </w:rPr>
-      </w:pPr>
-      <w:r>
-        <w:rPr>
-          <w:noProof/>
-        </w:rPr>
-        <w:t>2.2.1</w:t>
-      </w:r>
-      <w:r>
+          <w:lang w:eastAsia="it-CH"/>
+        </w:rPr>
+      </w:pPr>
+      <w:r>
+        <w:rPr>
+          <w:noProof/>
+        </w:rPr>
+        <w:tab/>
+      </w:r>
+      <w:r>
+        <w:rPr>
+          <w:noProof/>
+        </w:rPr>
+        <w:fldChar w:fldCharType="begin"/>
+      </w:r>
+      <w:r>
+        <w:rPr>
+          <w:noProof/>
+        </w:rPr>
+        <w:instrText xml:space="preserve"> PAGEREF _Toc25668320 \h </w:instrText>
+      </w:r>
+      <w:r>
+        <w:rPr>
+          <w:noProof/>
+        </w:rPr>
+      </w:r>
+      <w:r>
+        <w:rPr>
+          <w:noProof/>
+        </w:rPr>
+        <w:fldChar w:fldCharType="separate"/>
+      </w:r>
+      <w:r>
+        <w:rPr>
+          <w:noProof/>
+        </w:rPr>
+        <w:t>11</w:t>
+      </w:r>
+      <w:r>
+        <w:rPr>
+          <w:noProof/>
+        </w:rPr>
+        <w:fldChar w:fldCharType="end"/>
+      </w:r>
+    </w:p>
+    <w:p>
+      <w:pPr>
+        <w:pStyle w:val="Sommario1"/>
+        <w:tabs>
+          <w:tab w:val="left" w:pos="400"/>
+          <w:tab w:val="right" w:leader="dot" w:pos="9628"/>
+        </w:tabs>
         <w:rPr>
           <w:rFonts w:asciiTheme="minorHAnsi" w:eastAsiaTheme="minorEastAsia" w:hAnsiTheme="minorHAnsi" w:cstheme="minorBidi"/>
           <w:noProof/>
           <w:sz w:val="22"/>
           <w:szCs w:val="22"/>
+          <w:lang w:eastAsia="it-CH"/>
+        </w:rPr>
+      </w:pPr>
+      <w:r>
+        <w:rPr>
+          <w:noProof/>
+        </w:rPr>
+        <w:t>3</w:t>
+      </w:r>
+      <w:r>
+        <w:rPr>
+          <w:rFonts w:asciiTheme="minorHAnsi" w:eastAsiaTheme="minorEastAsia" w:hAnsiTheme="minorHAnsi" w:cstheme="minorBidi"/>
+          <w:noProof/>
+          <w:sz w:val="22"/>
+          <w:szCs w:val="22"/>
+          <w:lang w:eastAsia="it-CH"/>
         </w:rPr>
         <w:tab/>
       </w:r>
@@ -1308,7 +1318,7 @@
         <w:rPr>
           <w:noProof/>
         </w:rPr>
-        <w:t>Striscia di led</w:t>
+        <w:t>Implementazione</w:t>
       </w:r>
       <w:r>
         <w:rPr>
@@ -1326,7 +1336,7 @@
         <w:rPr>
           <w:noProof/>
         </w:rPr>
-        <w:instrText xml:space="preserve"> PAGEREF _Toc9435665 \h </w:instrText>
+        <w:instrText xml:space="preserve"> PAGEREF _Toc25668321 \h </w:instrText>
       </w:r>
       <w:r>
         <w:rPr>
@@ -1343,7 +1353,7 @@
         <w:rPr>
           <w:noProof/>
         </w:rPr>
-        <w:t>10</w:t>
+        <w:t>13</w:t>
       </w:r>
       <w:r>
         <w:rPr>
@@ -1354,9 +1364,9 @@
     </w:p>
     <w:p>
       <w:pPr>
-        <w:pStyle w:val="Sommario3"/>
+        <w:pStyle w:val="Sommario1"/>
         <w:tabs>
-          <w:tab w:val="left" w:pos="1200"/>
+          <w:tab w:val="left" w:pos="400"/>
           <w:tab w:val="right" w:leader="dot" w:pos="9628"/>
         </w:tabs>
         <w:rPr>
@@ -1364,13 +1374,14 @@
           <w:noProof/>
           <w:sz w:val="22"/>
           <w:szCs w:val="22"/>
-        </w:rPr>
-      </w:pPr>
-      <w:r>
-        <w:rPr>
-          <w:noProof/>
-        </w:rPr>
-        <w:t>2.2.2</w:t>
+          <w:lang w:eastAsia="it-CH"/>
+        </w:rPr>
+      </w:pPr>
+      <w:r>
+        <w:rPr>
+          <w:noProof/>
+        </w:rPr>
+        <w:t>4</w:t>
       </w:r>
       <w:r>
         <w:rPr>
@@ -1378,6 +1389,7 @@
           <w:noProof/>
           <w:sz w:val="22"/>
           <w:szCs w:val="22"/>
+          <w:lang w:eastAsia="it-CH"/>
         </w:rPr>
         <w:tab/>
       </w:r>
@@ -1385,7 +1397,7 @@
         <w:rPr>
           <w:noProof/>
         </w:rPr>
-        <w:t>RTC</w:t>
+        <w:t>Test</w:t>
       </w:r>
       <w:r>
         <w:rPr>
@@ -1403,7 +1415,7 @@
         <w:rPr>
           <w:noProof/>
         </w:rPr>
-        <w:instrText xml:space="preserve"> PAGEREF _Toc9435666 \h </w:instrText>
+        <w:instrText xml:space="preserve"> PAGEREF _Toc25668322 \h </w:instrText>
       </w:r>
       <w:r>
         <w:rPr>
@@ -1420,7 +1432,7 @@
         <w:rPr>
           <w:noProof/>
         </w:rPr>
-        <w:t>11</w:t>
+        <w:t>13</w:t>
       </w:r>
       <w:r>
         <w:rPr>
@@ -1441,13 +1453,14 @@
           <w:noProof/>
           <w:sz w:val="22"/>
           <w:szCs w:val="22"/>
-        </w:rPr>
-      </w:pPr>
-      <w:r>
-        <w:rPr>
-          <w:noProof/>
-        </w:rPr>
-        <w:t>2.3</w:t>
+          <w:lang w:eastAsia="it-CH"/>
+        </w:rPr>
+      </w:pPr>
+      <w:r>
+        <w:rPr>
+          <w:noProof/>
+        </w:rPr>
+        <w:t>4.1</w:t>
       </w:r>
       <w:r>
         <w:rPr>
@@ -1455,6 +1468,7 @@
           <w:noProof/>
           <w:sz w:val="22"/>
           <w:szCs w:val="22"/>
+          <w:lang w:eastAsia="it-CH"/>
         </w:rPr>
         <w:tab/>
       </w:r>
@@ -1462,7 +1476,7 @@
         <w:rPr>
           <w:noProof/>
         </w:rPr>
-        <w:t>Design dell’architettura del sistema</w:t>
+        <w:t>Protocollo di test</w:t>
       </w:r>
       <w:r>
         <w:rPr>
@@ -1480,7 +1494,7 @@
         <w:rPr>
           <w:noProof/>
         </w:rPr>
-        <w:instrText xml:space="preserve"> PAGEREF _Toc9435667 \h </w:instrText>
+        <w:instrText xml:space="preserve"> PAGEREF _Toc25668323 \h </w:instrText>
       </w:r>
       <w:r>
         <w:rPr>
@@ -1497,7 +1511,165 @@
         <w:rPr>
           <w:noProof/>
         </w:rPr>
-        <w:t>12</w:t>
+        <w:t>13</w:t>
+      </w:r>
+      <w:r>
+        <w:rPr>
+          <w:noProof/>
+        </w:rPr>
+        <w:fldChar w:fldCharType="end"/>
+      </w:r>
+    </w:p>
+    <w:p>
+      <w:pPr>
+        <w:pStyle w:val="Sommario2"/>
+        <w:tabs>
+          <w:tab w:val="left" w:pos="800"/>
+          <w:tab w:val="right" w:leader="dot" w:pos="9628"/>
+        </w:tabs>
+        <w:rPr>
+          <w:rFonts w:asciiTheme="minorHAnsi" w:eastAsiaTheme="minorEastAsia" w:hAnsiTheme="minorHAnsi" w:cstheme="minorBidi"/>
+          <w:noProof/>
+          <w:sz w:val="22"/>
+          <w:szCs w:val="22"/>
+          <w:lang w:eastAsia="it-CH"/>
+        </w:rPr>
+      </w:pPr>
+      <w:r>
+        <w:rPr>
+          <w:noProof/>
+        </w:rPr>
+        <w:t>4.2</w:t>
+      </w:r>
+      <w:r>
+        <w:rPr>
+          <w:rFonts w:asciiTheme="minorHAnsi" w:eastAsiaTheme="minorEastAsia" w:hAnsiTheme="minorHAnsi" w:cstheme="minorBidi"/>
+          <w:noProof/>
+          <w:sz w:val="22"/>
+          <w:szCs w:val="22"/>
+          <w:lang w:eastAsia="it-CH"/>
+        </w:rPr>
+        <w:tab/>
+      </w:r>
+      <w:r>
+        <w:rPr>
+          <w:noProof/>
+        </w:rPr>
+        <w:t>Risultati test</w:t>
+      </w:r>
+      <w:r>
+        <w:rPr>
+          <w:noProof/>
+        </w:rPr>
+        <w:tab/>
+      </w:r>
+      <w:r>
+        <w:rPr>
+          <w:noProof/>
+        </w:rPr>
+        <w:fldChar w:fldCharType="begin"/>
+      </w:r>
+      <w:r>
+        <w:rPr>
+          <w:noProof/>
+        </w:rPr>
+        <w:instrText xml:space="preserve"> PAGEREF _Toc25668324 \h </w:instrText>
+      </w:r>
+      <w:r>
+        <w:rPr>
+          <w:noProof/>
+        </w:rPr>
+      </w:r>
+      <w:r>
+        <w:rPr>
+          <w:noProof/>
+        </w:rPr>
+        <w:fldChar w:fldCharType="separate"/>
+      </w:r>
+      <w:r>
+        <w:rPr>
+          <w:noProof/>
+        </w:rPr>
+        <w:t>15</w:t>
+      </w:r>
+      <w:r>
+        <w:rPr>
+          <w:noProof/>
+        </w:rPr>
+        <w:fldChar w:fldCharType="end"/>
+      </w:r>
+    </w:p>
+    <w:p>
+      <w:pPr>
+        <w:pStyle w:val="Sommario2"/>
+        <w:tabs>
+          <w:tab w:val="left" w:pos="800"/>
+          <w:tab w:val="right" w:leader="dot" w:pos="9628"/>
+        </w:tabs>
+        <w:rPr>
+          <w:rFonts w:asciiTheme="minorHAnsi" w:eastAsiaTheme="minorEastAsia" w:hAnsiTheme="minorHAnsi" w:cstheme="minorBidi"/>
+          <w:noProof/>
+          <w:sz w:val="22"/>
+          <w:szCs w:val="22"/>
+          <w:lang w:eastAsia="it-CH"/>
+        </w:rPr>
+      </w:pPr>
+      <w:r>
+        <w:rPr>
+          <w:noProof/>
+        </w:rPr>
+        <w:t>4.3</w:t>
+      </w:r>
+      <w:r>
+        <w:rPr>
+          <w:rFonts w:asciiTheme="minorHAnsi" w:eastAsiaTheme="minorEastAsia" w:hAnsiTheme="minorHAnsi" w:cstheme="minorBidi"/>
+          <w:noProof/>
+          <w:sz w:val="22"/>
+          <w:szCs w:val="22"/>
+          <w:lang w:eastAsia="it-CH"/>
+        </w:rPr>
+        <w:tab/>
+      </w:r>
+      <w:r>
+        <w:rPr>
+          <w:noProof/>
+        </w:rPr>
+        <w:t>Mancanze/limitazioni conosciute</w:t>
+      </w:r>
+      <w:r>
+        <w:rPr>
+          <w:noProof/>
+        </w:rPr>
+        <w:tab/>
+      </w:r>
+      <w:r>
+        <w:rPr>
+          <w:noProof/>
+        </w:rPr>
+        <w:fldChar w:fldCharType="begin"/>
+      </w:r>
+      <w:r>
+        <w:rPr>
+          <w:noProof/>
+        </w:rPr>
+        <w:instrText xml:space="preserve"> PAGEREF _Toc25668325 \h </w:instrText>
+      </w:r>
+      <w:r>
+        <w:rPr>
+          <w:noProof/>
+        </w:rPr>
+      </w:r>
+      <w:r>
+        <w:rPr>
+          <w:noProof/>
+        </w:rPr>
+        <w:fldChar w:fldCharType="separate"/>
+      </w:r>
+      <w:r>
+        <w:rPr>
+          <w:noProof/>
+        </w:rPr>
+        <w:t>16</w:t>
       </w:r>
       <w:r>
         <w:rPr>
@@ -1518,13 +1690,14 @@
           <w:noProof/>
           <w:sz w:val="22"/>
           <w:szCs w:val="22"/>
-        </w:rPr>
-      </w:pPr>
-      <w:r>
-        <w:rPr>
-          <w:noProof/>
-        </w:rPr>
-        <w:t>3</w:t>
+          <w:lang w:eastAsia="it-CH"/>
+        </w:rPr>
+      </w:pPr>
+      <w:r>
+        <w:rPr>
+          <w:noProof/>
+        </w:rPr>
+        <w:t>5</w:t>
       </w:r>
       <w:r>
         <w:rPr>
@@ -1532,6 +1705,7 @@
           <w:noProof/>
           <w:sz w:val="22"/>
           <w:szCs w:val="22"/>
+          <w:lang w:eastAsia="it-CH"/>
         </w:rPr>
         <w:tab/>
       </w:r>
@@ -1539,7 +1713,7 @@
         <w:rPr>
           <w:noProof/>
         </w:rPr>
-        <w:t>Implementazione</w:t>
+        <w:t>Consuntivo</w:t>
       </w:r>
       <w:r>
         <w:rPr>
@@ -1557,7 +1731,7 @@
         <w:rPr>
           <w:noProof/>
         </w:rPr>
-        <w:instrText xml:space="preserve"> PAGEREF _Toc9435668 \h </w:instrText>
+        <w:instrText xml:space="preserve"> PAGEREF _Toc25668326 \h </w:instrText>
       </w:r>
       <w:r>
         <w:rPr>
@@ -1574,7 +1748,86 @@
         <w:rPr>
           <w:noProof/>
         </w:rPr>
-        <w:t>13</w:t>
+        <w:t>16</w:t>
+      </w:r>
+      <w:r>
+        <w:rPr>
+          <w:noProof/>
+        </w:rPr>
+        <w:fldChar w:fldCharType="end"/>
+      </w:r>
+    </w:p>
+    <w:p>
+      <w:pPr>
+        <w:pStyle w:val="Sommario1"/>
+        <w:tabs>
+          <w:tab w:val="left" w:pos="400"/>
+          <w:tab w:val="right" w:leader="dot" w:pos="9628"/>
+        </w:tabs>
+        <w:rPr>
+          <w:rFonts w:asciiTheme="minorHAnsi" w:eastAsiaTheme="minorEastAsia" w:hAnsiTheme="minorHAnsi" w:cstheme="minorBidi"/>
+          <w:noProof/>
+          <w:sz w:val="22"/>
+          <w:szCs w:val="22"/>
+          <w:lang w:eastAsia="it-CH"/>
+        </w:rPr>
+      </w:pPr>
+      <w:r>
+        <w:rPr>
+          <w:noProof/>
+        </w:rPr>
+        <w:t>6</w:t>
+      </w:r>
+      <w:r>
+        <w:rPr>
+          <w:rFonts w:asciiTheme="minorHAnsi" w:eastAsiaTheme="minorEastAsia" w:hAnsiTheme="minorHAnsi" w:cstheme="minorBidi"/>
+          <w:noProof/>
+          <w:sz w:val="22"/>
+          <w:szCs w:val="22"/>
+          <w:lang w:eastAsia="it-CH"/>
+        </w:rPr>
+        <w:tab/>
+      </w:r>
+      <w:r>
+        <w:rPr>
+          <w:noProof/>
+        </w:rPr>
+        <w:t>Conclusioni</w:t>
+      </w:r>
+      <w:r>
+        <w:rPr>
+          <w:noProof/>
+        </w:rPr>
+        <w:tab/>
+      </w:r>
+      <w:r>
+        <w:rPr>
+          <w:noProof/>
+        </w:rPr>
+        <w:fldChar w:fldCharType="begin"/>
+      </w:r>
+      <w:r>
+        <w:rPr>
+          <w:noProof/>
+        </w:rPr>
+        <w:instrText xml:space="preserve"> PAGEREF _Toc25668327 \h </w:instrText>
+      </w:r>
+      <w:r>
+        <w:rPr>
+          <w:noProof/>
+        </w:rPr>
+      </w:r>
+      <w:r>
+        <w:rPr>
+          <w:noProof/>
+        </w:rPr>
+        <w:fldChar w:fldCharType="separate"/>
+      </w:r>
+      <w:r>
+        <w:rPr>
+          <w:noProof/>
+        </w:rPr>
+        <w:t>16</w:t>
       </w:r>
       <w:r>
         <w:rPr>
@@ -1595,13 +1848,14 @@
           <w:noProof/>
           <w:sz w:val="22"/>
           <w:szCs w:val="22"/>
-        </w:rPr>
-      </w:pPr>
-      <w:r>
-        <w:rPr>
-          <w:noProof/>
-        </w:rPr>
-        <w:t>3.1</w:t>
+          <w:lang w:eastAsia="it-CH"/>
+        </w:rPr>
+      </w:pPr>
+      <w:r>
+        <w:rPr>
+          <w:noProof/>
+        </w:rPr>
+        <w:t>6.1</w:t>
       </w:r>
       <w:r>
         <w:rPr>
@@ -1609,6 +1863,7 @@
           <w:noProof/>
           <w:sz w:val="22"/>
           <w:szCs w:val="22"/>
+          <w:lang w:eastAsia="it-CH"/>
         </w:rPr>
         <w:tab/>
       </w:r>
@@ -1616,7 +1871,7 @@
         <w:rPr>
           <w:noProof/>
         </w:rPr>
-        <w:t>Definizione dei parametri</w:t>
+        <w:t>Sviluppi futuri</w:t>
       </w:r>
       <w:r>
         <w:rPr>
@@ -1634,7 +1889,7 @@
         <w:rPr>
           <w:noProof/>
         </w:rPr>
-        <w:instrText xml:space="preserve"> PAGEREF _Toc9435669 \h </w:instrText>
+        <w:instrText xml:space="preserve"> PAGEREF _Toc25668328 \h </w:instrText>
       </w:r>
       <w:r>
         <w:rPr>
@@ -1651,7 +1906,7 @@
         <w:rPr>
           <w:noProof/>
         </w:rPr>
-        <w:t>13</w:t>
+        <w:t>16</w:t>
       </w:r>
       <w:r>
         <w:rPr>
@@ -1672,13 +1927,14 @@
           <w:noProof/>
           <w:sz w:val="22"/>
           <w:szCs w:val="22"/>
-        </w:rPr>
-      </w:pPr>
-      <w:r>
-        <w:rPr>
-          <w:noProof/>
-        </w:rPr>
-        <w:t>3.2</w:t>
+          <w:lang w:eastAsia="it-CH"/>
+        </w:rPr>
+      </w:pPr>
+      <w:r>
+        <w:rPr>
+          <w:noProof/>
+        </w:rPr>
+        <w:t>6.2</w:t>
       </w:r>
       <w:r>
         <w:rPr>
@@ -1686,6 +1942,7 @@
           <w:noProof/>
           <w:sz w:val="22"/>
           <w:szCs w:val="22"/>
+          <w:lang w:eastAsia="it-CH"/>
         </w:rPr>
         <w:tab/>
       </w:r>
@@ -1693,7 +1950,7 @@
         <w:rPr>
           <w:noProof/>
         </w:rPr>
-        <w:t>Setup()</w:t>
+        <w:t>Considerazioni personali</w:t>
       </w:r>
       <w:r>
         <w:rPr>
@@ -1711,7 +1968,7 @@
         <w:rPr>
           <w:noProof/>
         </w:rPr>
-        <w:instrText xml:space="preserve"> PAGEREF _Toc9435670 \h </w:instrText>
+        <w:instrText xml:space="preserve"> PAGEREF _Toc25668329 \h </w:instrText>
       </w:r>
       <w:r>
         <w:rPr>
@@ -1728,7 +1985,86 @@
         <w:rPr>
           <w:noProof/>
         </w:rPr>
-        <w:t>15</w:t>
+        <w:t>16</w:t>
+      </w:r>
+      <w:r>
+        <w:rPr>
+          <w:noProof/>
+        </w:rPr>
+        <w:fldChar w:fldCharType="end"/>
+      </w:r>
+    </w:p>
+    <w:p>
+      <w:pPr>
+        <w:pStyle w:val="Sommario1"/>
+        <w:tabs>
+          <w:tab w:val="left" w:pos="400"/>
+          <w:tab w:val="right" w:leader="dot" w:pos="9628"/>
+        </w:tabs>
+        <w:rPr>
+          <w:rFonts w:asciiTheme="minorHAnsi" w:eastAsiaTheme="minorEastAsia" w:hAnsiTheme="minorHAnsi" w:cstheme="minorBidi"/>
+          <w:noProof/>
+          <w:sz w:val="22"/>
+          <w:szCs w:val="22"/>
+          <w:lang w:eastAsia="it-CH"/>
+        </w:rPr>
+      </w:pPr>
+      <w:r>
+        <w:rPr>
+          <w:noProof/>
+        </w:rPr>
+        <w:t>7</w:t>
+      </w:r>
+      <w:r>
+        <w:rPr>
+          <w:rFonts w:asciiTheme="minorHAnsi" w:eastAsiaTheme="minorEastAsia" w:hAnsiTheme="minorHAnsi" w:cstheme="minorBidi"/>
+          <w:noProof/>
+          <w:sz w:val="22"/>
+          <w:szCs w:val="22"/>
+          <w:lang w:eastAsia="it-CH"/>
+        </w:rPr>
+        <w:tab/>
+      </w:r>
+      <w:r>
+        <w:rPr>
+          <w:noProof/>
+        </w:rPr>
+        <w:t>Bibliografia</w:t>
+      </w:r>
+      <w:r>
+        <w:rPr>
+          <w:noProof/>
+        </w:rPr>
+        <w:tab/>
+      </w:r>
+      <w:r>
+        <w:rPr>
+          <w:noProof/>
+        </w:rPr>
+        <w:fldChar w:fldCharType="begin"/>
+      </w:r>
+      <w:r>
+        <w:rPr>
+          <w:noProof/>
+        </w:rPr>
+        <w:instrText xml:space="preserve"> PAGEREF _Toc25668330 \h </w:instrText>
+      </w:r>
+      <w:r>
+        <w:rPr>
+          <w:noProof/>
+        </w:rPr>
+      </w:r>
+      <w:r>
+        <w:rPr>
+          <w:noProof/>
+        </w:rPr>
+        <w:fldChar w:fldCharType="separate"/>
+      </w:r>
+      <w:r>
+        <w:rPr>
+          <w:noProof/>
+        </w:rPr>
+        <w:t>16</w:t>
       </w:r>
       <w:r>
         <w:rPr>
@@ -1749,13 +2085,14 @@
           <w:noProof/>
           <w:sz w:val="22"/>
           <w:szCs w:val="22"/>
-        </w:rPr>
-      </w:pPr>
-      <w:r>
-        <w:rPr>
-          <w:noProof/>
-        </w:rPr>
-        <w:t>3.3</w:t>
+          <w:lang w:eastAsia="it-CH"/>
+        </w:rPr>
+      </w:pPr>
+      <w:r>
+        <w:rPr>
+          <w:noProof/>
+        </w:rPr>
+        <w:t>7.1</w:t>
       </w:r>
       <w:r>
         <w:rPr>
@@ -1763,6 +2100,7 @@
           <w:noProof/>
           <w:sz w:val="22"/>
           <w:szCs w:val="22"/>
+          <w:lang w:eastAsia="it-CH"/>
         </w:rPr>
         <w:tab/>
       </w:r>
@@ -1770,7 +2108,7 @@
         <w:rPr>
           <w:noProof/>
         </w:rPr>
-        <w:t>getPacket()</w:t>
+        <w:t>Bibliografia per articoli di riviste:</w:t>
       </w:r>
       <w:r>
         <w:rPr>
@@ -1788,7 +2126,7 @@
         <w:rPr>
           <w:noProof/>
         </w:rPr>
-        <w:instrText xml:space="preserve"> PAGEREF _Toc9435671 \h </w:instrText>
+        <w:instrText xml:space="preserve"> PAGEREF _Toc25668331 \h </w:instrText>
       </w:r>
       <w:r>
         <w:rPr>
@@ -1805,7 +2143,7 @@
         <w:rPr>
           <w:noProof/>
         </w:rPr>
-        <w:t>17</w:t>
+        <w:t>16</w:t>
       </w:r>
       <w:r>
         <w:rPr>
@@ -1826,13 +2164,14 @@
           <w:noProof/>
           <w:sz w:val="22"/>
           <w:szCs w:val="22"/>
-        </w:rPr>
-      </w:pPr>
-      <w:r>
-        <w:rPr>
-          <w:noProof/>
-        </w:rPr>
-        <w:t>3.4</w:t>
+          <w:lang w:eastAsia="it-CH"/>
+        </w:rPr>
+      </w:pPr>
+      <w:r>
+        <w:rPr>
+          <w:noProof/>
+        </w:rPr>
+        <w:t>7.2</w:t>
       </w:r>
       <w:r>
         <w:rPr>
@@ -1840,6 +2179,7 @@
           <w:noProof/>
           <w:sz w:val="22"/>
           <w:szCs w:val="22"/>
+          <w:lang w:eastAsia="it-CH"/>
         </w:rPr>
         <w:tab/>
       </w:r>
@@ -1847,7 +2187,7 @@
         <w:rPr>
           <w:noProof/>
         </w:rPr>
-        <w:t>pixelOn()</w:t>
+        <w:t>Bibliografia per libri</w:t>
       </w:r>
       <w:r>
         <w:rPr>
@@ -1865,7 +2205,7 @@
         <w:rPr>
           <w:noProof/>
         </w:rPr>
-        <w:instrText xml:space="preserve"> PAGEREF _Toc9435672 \h </w:instrText>
+        <w:instrText xml:space="preserve"> PAGEREF _Toc25668332 \h </w:instrText>
       </w:r>
       <w:r>
         <w:rPr>
@@ -1882,7 +2222,7 @@
         <w:rPr>
           <w:noProof/>
         </w:rPr>
-        <w:t>18</w:t>
+        <w:t>16</w:t>
       </w:r>
       <w:r>
         <w:rPr>
@@ -1903,13 +2243,14 @@
           <w:noProof/>
           <w:sz w:val="22"/>
           <w:szCs w:val="22"/>
-        </w:rPr>
-      </w:pPr>
-      <w:r>
-        <w:rPr>
-          <w:noProof/>
-        </w:rPr>
-        <w:t>3.5</w:t>
+          <w:lang w:eastAsia="it-CH"/>
+        </w:rPr>
+      </w:pPr>
+      <w:r>
+        <w:rPr>
+          <w:noProof/>
+        </w:rPr>
+        <w:t>7.3</w:t>
       </w:r>
       <w:r>
         <w:rPr>
@@ -1917,6 +2258,7 @@
           <w:noProof/>
           <w:sz w:val="22"/>
           <w:szCs w:val="22"/>
+          <w:lang w:eastAsia="it-CH"/>
         </w:rPr>
         <w:tab/>
       </w:r>
@@ -1924,7 +2266,7 @@
         <w:rPr>
           <w:noProof/>
         </w:rPr>
-        <w:t>generateWord()</w:t>
+        <w:t>Sitografia</w:t>
       </w:r>
       <w:r>
         <w:rPr>
@@ -1942,7 +2284,7 @@
         <w:rPr>
           <w:noProof/>
         </w:rPr>
-        <w:instrText xml:space="preserve"> PAGEREF _Toc9435673 \h </w:instrText>
+        <w:instrText xml:space="preserve"> PAGEREF _Toc25668333 \h </w:instrText>
       </w:r>
       <w:r>
         <w:rPr>
@@ -1959,392 +2301,7 @@
         <w:rPr>
           <w:noProof/>
         </w:rPr>
-        <w:t>18</w:t>
-      </w:r>
-      <w:r>
-        <w:rPr>
-          <w:noProof/>
-        </w:rPr>
-        <w:fldChar w:fldCharType="end"/>
-      </w:r>
-    </w:p>
-    <w:p>
-      <w:pPr>
-        <w:pStyle w:val="Sommario2"/>
-        <w:tabs>
-          <w:tab w:val="left" w:pos="800"/>
-          <w:tab w:val="right" w:leader="dot" w:pos="9628"/>
-        </w:tabs>
-        <w:rPr>
-          <w:rFonts w:asciiTheme="minorHAnsi" w:eastAsiaTheme="minorEastAsia" w:hAnsiTheme="minorHAnsi" w:cstheme="minorBidi"/>
-          <w:noProof/>
-          <w:sz w:val="22"/>
-          <w:szCs w:val="22"/>
-        </w:rPr>
-      </w:pPr>
-      <w:r>
-        <w:rPr>
-          <w:noProof/>
-        </w:rPr>
-        <w:t>3.6</w:t>
-      </w:r>
-      <w:r>
-        <w:rPr>
-          <w:rFonts w:asciiTheme="minorHAnsi" w:eastAsiaTheme="minorEastAsia" w:hAnsiTheme="minorHAnsi" w:cstheme="minorBidi"/>
-          <w:noProof/>
-          <w:sz w:val="22"/>
-          <w:szCs w:val="22"/>
-        </w:rPr>
-        <w:tab/>
-      </w:r>
-      <w:r>
-        <w:rPr>
-          <w:noProof/>
-        </w:rPr>
-        <w:t>Generazione parole</w:t>
-      </w:r>
-      <w:r>
-        <w:rPr>
-          <w:noProof/>
-        </w:rPr>
-        <w:tab/>
-      </w:r>
-      <w:r>
-        <w:rPr>
-          <w:noProof/>
-        </w:rPr>
-        <w:fldChar w:fldCharType="begin"/>
-      </w:r>
-      <w:r>
-        <w:rPr>
-          <w:noProof/>
-        </w:rPr>
-        <w:instrText xml:space="preserve"> PAGEREF _Toc9435674 \h </w:instrText>
-      </w:r>
-      <w:r>
-        <w:rPr>
-          <w:noProof/>
-        </w:rPr>
-      </w:r>
-      <w:r>
-        <w:rPr>
-          <w:noProof/>
-        </w:rPr>
-        <w:fldChar w:fldCharType="separate"/>
-      </w:r>
-      <w:r>
-        <w:rPr>
-          <w:noProof/>
-        </w:rPr>
-        <w:t>19</w:t>
-      </w:r>
-      <w:r>
-        <w:rPr>
-          <w:noProof/>
-        </w:rPr>
-        <w:fldChar w:fldCharType="end"/>
-      </w:r>
-    </w:p>
-    <w:p>
-      <w:pPr>
-        <w:pStyle w:val="Sommario2"/>
-        <w:tabs>
-          <w:tab w:val="left" w:pos="800"/>
-          <w:tab w:val="right" w:leader="dot" w:pos="9628"/>
-        </w:tabs>
-        <w:rPr>
-          <w:rFonts w:asciiTheme="minorHAnsi" w:eastAsiaTheme="minorEastAsia" w:hAnsiTheme="minorHAnsi" w:cstheme="minorBidi"/>
-          <w:noProof/>
-          <w:sz w:val="22"/>
-          <w:szCs w:val="22"/>
-        </w:rPr>
-      </w:pPr>
-      <w:r>
-        <w:rPr>
-          <w:noProof/>
-        </w:rPr>
-        <w:t>3.7</w:t>
-      </w:r>
-      <w:r>
-        <w:rPr>
-          <w:rFonts w:asciiTheme="minorHAnsi" w:eastAsiaTheme="minorEastAsia" w:hAnsiTheme="minorHAnsi" w:cstheme="minorBidi"/>
-          <w:noProof/>
-          <w:sz w:val="22"/>
-          <w:szCs w:val="22"/>
-        </w:rPr>
-        <w:tab/>
-      </w:r>
-      <w:r>
-        <w:rPr>
-          <w:noProof/>
-        </w:rPr>
-        <w:t>printBreak()</w:t>
-      </w:r>
-      <w:r>
-        <w:rPr>
-          <w:noProof/>
-        </w:rPr>
-        <w:tab/>
-      </w:r>
-      <w:r>
-        <w:rPr>
-          <w:noProof/>
-        </w:rPr>
-        <w:fldChar w:fldCharType="begin"/>
-      </w:r>
-      <w:r>
-        <w:rPr>
-          <w:noProof/>
-        </w:rPr>
-        <w:instrText xml:space="preserve"> PAGEREF _Toc9435675 \h </w:instrText>
-      </w:r>
-      <w:r>
-        <w:rPr>
-          <w:noProof/>
-        </w:rPr>
-      </w:r>
-      <w:r>
-        <w:rPr>
-          <w:noProof/>
-        </w:rPr>
-        <w:fldChar w:fldCharType="separate"/>
-      </w:r>
-      <w:r>
-        <w:rPr>
-          <w:noProof/>
-        </w:rPr>
-        <w:t>19</w:t>
-      </w:r>
-      <w:r>
-        <w:rPr>
-          <w:noProof/>
-        </w:rPr>
-        <w:fldChar w:fldCharType="end"/>
-      </w:r>
-    </w:p>
-    <w:p>
-      <w:pPr>
-        <w:pStyle w:val="Sommario2"/>
-        <w:tabs>
-          <w:tab w:val="left" w:pos="800"/>
-          <w:tab w:val="right" w:leader="dot" w:pos="9628"/>
-        </w:tabs>
-        <w:rPr>
-          <w:rFonts w:asciiTheme="minorHAnsi" w:eastAsiaTheme="minorEastAsia" w:hAnsiTheme="minorHAnsi" w:cstheme="minorBidi"/>
-          <w:noProof/>
-          <w:sz w:val="22"/>
-          <w:szCs w:val="22"/>
-        </w:rPr>
-      </w:pPr>
-      <w:r>
-        <w:rPr>
-          <w:noProof/>
-        </w:rPr>
-        <w:t>3.8</w:t>
-      </w:r>
-      <w:r>
-        <w:rPr>
-          <w:rFonts w:asciiTheme="minorHAnsi" w:eastAsiaTheme="minorEastAsia" w:hAnsiTheme="minorHAnsi" w:cstheme="minorBidi"/>
-          <w:noProof/>
-          <w:sz w:val="22"/>
-          <w:szCs w:val="22"/>
-        </w:rPr>
-        <w:tab/>
-      </w:r>
-      <w:r>
-        <w:rPr>
-          <w:noProof/>
-        </w:rPr>
-        <w:t>generateSeconds()</w:t>
-      </w:r>
-      <w:r>
-        <w:rPr>
-          <w:noProof/>
-        </w:rPr>
-        <w:tab/>
-      </w:r>
-      <w:r>
-        <w:rPr>
-          <w:noProof/>
-        </w:rPr>
-        <w:fldChar w:fldCharType="begin"/>
-      </w:r>
-      <w:r>
-        <w:rPr>
-          <w:noProof/>
-        </w:rPr>
-        <w:instrText xml:space="preserve"> PAGEREF _Toc9435676 \h </w:instrText>
-      </w:r>
-      <w:r>
-        <w:rPr>
-          <w:noProof/>
-        </w:rPr>
-      </w:r>
-      <w:r>
-        <w:rPr>
-          <w:noProof/>
-        </w:rPr>
-        <w:fldChar w:fldCharType="separate"/>
-      </w:r>
-      <w:r>
-        <w:rPr>
-          <w:noProof/>
-        </w:rPr>
-        <w:t>20</w:t>
-      </w:r>
-      <w:r>
-        <w:rPr>
-          <w:noProof/>
-        </w:rPr>
-        <w:fldChar w:fldCharType="end"/>
-      </w:r>
-    </w:p>
-    <w:p>
-      <w:pPr>
-        <w:pStyle w:val="Sommario2"/>
-        <w:tabs>
-          <w:tab w:val="left" w:pos="800"/>
-          <w:tab w:val="right" w:leader="dot" w:pos="9628"/>
-        </w:tabs>
-        <w:rPr>
-          <w:rFonts w:asciiTheme="minorHAnsi" w:eastAsiaTheme="minorEastAsia" w:hAnsiTheme="minorHAnsi" w:cstheme="minorBidi"/>
-          <w:noProof/>
-          <w:sz w:val="22"/>
-          <w:szCs w:val="22"/>
-        </w:rPr>
-      </w:pPr>
-      <w:r>
-        <w:rPr>
-          <w:noProof/>
-        </w:rPr>
-        <w:t>3.9</w:t>
-      </w:r>
-      <w:r>
-        <w:rPr>
-          <w:rFonts w:asciiTheme="minorHAnsi" w:eastAsiaTheme="minorEastAsia" w:hAnsiTheme="minorHAnsi" w:cstheme="minorBidi"/>
-          <w:noProof/>
-          <w:sz w:val="22"/>
-          <w:szCs w:val="22"/>
-        </w:rPr>
-        <w:tab/>
-      </w:r>
-      <w:r>
-        <w:rPr>
-          <w:noProof/>
-        </w:rPr>
-        <w:t>printSecond()</w:t>
-      </w:r>
-      <w:r>
-        <w:rPr>
-          <w:noProof/>
-        </w:rPr>
-        <w:tab/>
-      </w:r>
-      <w:r>
-        <w:rPr>
-          <w:noProof/>
-        </w:rPr>
-        <w:fldChar w:fldCharType="begin"/>
-      </w:r>
-      <w:r>
-        <w:rPr>
-          <w:noProof/>
-        </w:rPr>
-        <w:instrText xml:space="preserve"> PAGEREF _Toc9435677 \h </w:instrText>
-      </w:r>
-      <w:r>
-        <w:rPr>
-          <w:noProof/>
-        </w:rPr>
-      </w:r>
-      <w:r>
-        <w:rPr>
-          <w:noProof/>
-        </w:rPr>
-        <w:fldChar w:fldCharType="separate"/>
-      </w:r>
-      <w:r>
-        <w:rPr>
-          <w:noProof/>
-        </w:rPr>
-        <w:t>20</w:t>
-      </w:r>
-      <w:r>
-        <w:rPr>
-          <w:noProof/>
-        </w:rPr>
-        <w:fldChar w:fldCharType="end"/>
-      </w:r>
-    </w:p>
-    <w:p>
-      <w:pPr>
-        <w:pStyle w:val="Sommario2"/>
-        <w:tabs>
-          <w:tab w:val="left" w:pos="1000"/>
-          <w:tab w:val="right" w:leader="dot" w:pos="9628"/>
-        </w:tabs>
-        <w:rPr>
-          <w:rFonts w:asciiTheme="minorHAnsi" w:eastAsiaTheme="minorEastAsia" w:hAnsiTheme="minorHAnsi" w:cstheme="minorBidi"/>
-          <w:noProof/>
-          <w:sz w:val="22"/>
-          <w:szCs w:val="22"/>
-        </w:rPr>
-      </w:pPr>
-      <w:r>
-        <w:rPr>
-          <w:noProof/>
-        </w:rPr>
-        <w:t>3.10</w:t>
-      </w:r>
-      <w:r>
-        <w:rPr>
-          <w:rFonts w:asciiTheme="minorHAnsi" w:eastAsiaTheme="minorEastAsia" w:hAnsiTheme="minorHAnsi" w:cstheme="minorBidi"/>
-          <w:noProof/>
-          <w:sz w:val="22"/>
-          <w:szCs w:val="22"/>
-        </w:rPr>
-        <w:tab/>
-      </w:r>
-      <w:r>
-        <w:rPr>
-          <w:noProof/>
-        </w:rPr>
-        <w:t>printTime()</w:t>
-      </w:r>
-      <w:r>
-        <w:rPr>
-          <w:noProof/>
-        </w:rPr>
-        <w:tab/>
-      </w:r>
-      <w:r>
-        <w:rPr>
-          <w:noProof/>
-        </w:rPr>
-        <w:fldChar w:fldCharType="begin"/>
-      </w:r>
-      <w:r>
-        <w:rPr>
-          <w:noProof/>
-        </w:rPr>
-        <w:instrText xml:space="preserve"> PAGEREF _Toc9435678 \h </w:instrText>
-      </w:r>
-      <w:r>
-        <w:rPr>
-          <w:noProof/>
-        </w:rPr>
-      </w:r>
-      <w:r>
-        <w:rPr>
-          <w:noProof/>
-        </w:rPr>
-        <w:fldChar w:fldCharType="separate"/>
-      </w:r>
-      <w:r>
-        <w:rPr>
-          <w:noProof/>
-        </w:rPr>
-        <w:t>21</w:t>
+        <w:t>17</w:t>
       </w:r>
       <w:r>
         <w:rPr>
@@ -2365,13 +2322,14 @@
           <w:noProof/>
           <w:sz w:val="22"/>
           <w:szCs w:val="22"/>
-        </w:rPr>
-      </w:pPr>
-      <w:r>
-        <w:rPr>
-          <w:noProof/>
-        </w:rPr>
-        <w:t>4</w:t>
+          <w:lang w:eastAsia="it-CH"/>
+        </w:rPr>
+      </w:pPr>
+      <w:r>
+        <w:rPr>
+          <w:noProof/>
+        </w:rPr>
+        <w:t>8</w:t>
       </w:r>
       <w:r>
         <w:rPr>
@@ -2379,6 +2337,7 @@
           <w:noProof/>
           <w:sz w:val="22"/>
           <w:szCs w:val="22"/>
+          <w:lang w:eastAsia="it-CH"/>
         </w:rPr>
         <w:tab/>
       </w:r>
@@ -2386,7 +2345,7 @@
         <w:rPr>
           <w:noProof/>
         </w:rPr>
-        <w:t>Test</w:t>
+        <w:t>Allegati</w:t>
       </w:r>
       <w:r>
         <w:rPr>
@@ -2404,7 +2363,7 @@
         <w:rPr>
           <w:noProof/>
         </w:rPr>
-        <w:instrText xml:space="preserve"> PAGEREF _Toc9435679 \h </w:instrText>
+        <w:instrText xml:space="preserve"> PAGEREF _Toc25668334 \h </w:instrText>
       </w:r>
       <w:r>
         <w:rPr>
@@ -2421,7 +2380,7 @@
         <w:rPr>
           <w:noProof/>
         </w:rPr>
-        <w:t>24</w:t>
+        <w:t>17</w:t>
       </w:r>
       <w:r>
         <w:rPr>
@@ -2431,886 +2390,41 @@
       </w:r>
     </w:p>
     <w:p>
-      <w:pPr>
-        <w:pStyle w:val="Sommario2"/>
-        <w:tabs>
-          <w:tab w:val="left" w:pos="800"/>
-          <w:tab w:val="right" w:leader="dot" w:pos="9628"/>
-        </w:tabs>
-        <w:rPr>
-          <w:rFonts w:asciiTheme="minorHAnsi" w:eastAsiaTheme="minorEastAsia" w:hAnsiTheme="minorHAnsi" w:cstheme="minorBidi"/>
-          <w:noProof/>
-          <w:sz w:val="22"/>
-          <w:szCs w:val="22"/>
-        </w:rPr>
-      </w:pPr>
-      <w:r>
-        <w:rPr>
-          <w:noProof/>
-        </w:rPr>
-        <w:t>4.1</w:t>
-      </w:r>
-      <w:r>
-        <w:rPr>
-          <w:rFonts w:asciiTheme="minorHAnsi" w:eastAsiaTheme="minorEastAsia" w:hAnsiTheme="minorHAnsi" w:cstheme="minorBidi"/>
-          <w:noProof/>
-          <w:sz w:val="22"/>
-          <w:szCs w:val="22"/>
-        </w:rPr>
-        <w:tab/>
-      </w:r>
-      <w:r>
-        <w:rPr>
-          <w:noProof/>
-        </w:rPr>
-        <w:t>Protocollo di test</w:t>
-      </w:r>
-      <w:r>
-        <w:rPr>
-          <w:noProof/>
-        </w:rPr>
-        <w:tab/>
-      </w:r>
-      <w:r>
-        <w:rPr>
-          <w:noProof/>
-        </w:rPr>
-        <w:fldChar w:fldCharType="begin"/>
-      </w:r>
-      <w:r>
-        <w:rPr>
-          <w:noProof/>
-        </w:rPr>
-        <w:instrText xml:space="preserve"> PAGEREF _Toc9435680 \h </w:instrText>
-      </w:r>
-      <w:r>
-        <w:rPr>
-          <w:noProof/>
-        </w:rPr>
-      </w:r>
-      <w:r>
-        <w:rPr>
-          <w:noProof/>
-        </w:rPr>
-        <w:fldChar w:fldCharType="separate"/>
-      </w:r>
-      <w:r>
-        <w:rPr>
-          <w:noProof/>
-        </w:rPr>
-        <w:t>24</w:t>
-      </w:r>
-      <w:r>
-        <w:rPr>
-          <w:noProof/>
-        </w:rPr>
+      <w:r>
         <w:fldChar w:fldCharType="end"/>
       </w:r>
-    </w:p>
-    <w:p>
-      <w:pPr>
-        <w:pStyle w:val="Sommario2"/>
-        <w:tabs>
-          <w:tab w:val="left" w:pos="800"/>
-          <w:tab w:val="right" w:leader="dot" w:pos="9628"/>
-        </w:tabs>
-        <w:rPr>
-          <w:rFonts w:asciiTheme="minorHAnsi" w:eastAsiaTheme="minorEastAsia" w:hAnsiTheme="minorHAnsi" w:cstheme="minorBidi"/>
-          <w:noProof/>
-          <w:sz w:val="22"/>
-          <w:szCs w:val="22"/>
-        </w:rPr>
-      </w:pPr>
-      <w:r>
-        <w:rPr>
-          <w:noProof/>
-        </w:rPr>
-        <w:t>4.2</w:t>
-      </w:r>
-      <w:r>
-        <w:rPr>
-          <w:rFonts w:asciiTheme="minorHAnsi" w:eastAsiaTheme="minorEastAsia" w:hAnsiTheme="minorHAnsi" w:cstheme="minorBidi"/>
-          <w:noProof/>
-          <w:sz w:val="22"/>
-          <w:szCs w:val="22"/>
-        </w:rPr>
-        <w:tab/>
-      </w:r>
-      <w:r>
-        <w:rPr>
-          <w:noProof/>
-        </w:rPr>
-        <w:t>Risultati test</w:t>
-      </w:r>
-      <w:r>
-        <w:rPr>
-          <w:noProof/>
-        </w:rPr>
-        <w:tab/>
-      </w:r>
-      <w:r>
-        <w:rPr>
-          <w:noProof/>
-        </w:rPr>
-        <w:fldChar w:fldCharType="begin"/>
-      </w:r>
-      <w:r>
-        <w:rPr>
-          <w:noProof/>
-        </w:rPr>
-        <w:instrText xml:space="preserve"> PAGEREF _Toc9435681 \h </w:instrText>
-      </w:r>
-      <w:r>
-        <w:rPr>
-          <w:noProof/>
-        </w:rPr>
-      </w:r>
-      <w:r>
-        <w:rPr>
-          <w:noProof/>
-        </w:rPr>
-        <w:fldChar w:fldCharType="separate"/>
-      </w:r>
-      <w:r>
-        <w:rPr>
-          <w:noProof/>
-        </w:rPr>
-        <w:t>25</w:t>
-      </w:r>
-      <w:r>
-        <w:rPr>
-          <w:noProof/>
-        </w:rPr>
-        <w:fldChar w:fldCharType="end"/>
-      </w:r>
-    </w:p>
-    <w:p>
-      <w:pPr>
-        <w:pStyle w:val="Sommario2"/>
-        <w:tabs>
-          <w:tab w:val="left" w:pos="800"/>
-          <w:tab w:val="right" w:leader="dot" w:pos="9628"/>
-        </w:tabs>
-        <w:rPr>
-          <w:rFonts w:asciiTheme="minorHAnsi" w:eastAsiaTheme="minorEastAsia" w:hAnsiTheme="minorHAnsi" w:cstheme="minorBidi"/>
-          <w:noProof/>
-          <w:sz w:val="22"/>
-          <w:szCs w:val="22"/>
-        </w:rPr>
-      </w:pPr>
-      <w:r>
-        <w:rPr>
-          <w:noProof/>
-        </w:rPr>
-        <w:t>4.3</w:t>
-      </w:r>
-      <w:r>
-        <w:rPr>
-          <w:rFonts w:asciiTheme="minorHAnsi" w:eastAsiaTheme="minorEastAsia" w:hAnsiTheme="minorHAnsi" w:cstheme="minorBidi"/>
-          <w:noProof/>
-          <w:sz w:val="22"/>
-          <w:szCs w:val="22"/>
-        </w:rPr>
-        <w:tab/>
-      </w:r>
-      <w:r>
-        <w:rPr>
-          <w:noProof/>
-        </w:rPr>
-        <w:t>Mancanze/limitazioni conosciute</w:t>
-      </w:r>
-      <w:r>
-        <w:rPr>
-          <w:noProof/>
-        </w:rPr>
-        <w:tab/>
-      </w:r>
-      <w:r>
-        <w:rPr>
-          <w:noProof/>
-        </w:rPr>
-        <w:fldChar w:fldCharType="begin"/>
-      </w:r>
-      <w:r>
-        <w:rPr>
-          <w:noProof/>
-        </w:rPr>
-        <w:instrText xml:space="preserve"> PAGEREF _Toc9435682 \h </w:instrText>
-      </w:r>
-      <w:r>
-        <w:rPr>
-          <w:noProof/>
-        </w:rPr>
-      </w:r>
-      <w:r>
-        <w:rPr>
-          <w:noProof/>
-        </w:rPr>
-        <w:fldChar w:fldCharType="separate"/>
-      </w:r>
-      <w:r>
-        <w:rPr>
-          <w:noProof/>
-        </w:rPr>
-        <w:t>25</w:t>
-      </w:r>
-      <w:r>
-        <w:rPr>
-          <w:noProof/>
-        </w:rPr>
-        <w:fldChar w:fldCharType="end"/>
-      </w:r>
-    </w:p>
-    <w:p>
-      <w:pPr>
-        <w:pStyle w:val="Sommario1"/>
-        <w:tabs>
-          <w:tab w:val="left" w:pos="400"/>
-          <w:tab w:val="right" w:leader="dot" w:pos="9628"/>
-        </w:tabs>
-        <w:rPr>
-          <w:rFonts w:asciiTheme="minorHAnsi" w:eastAsiaTheme="minorEastAsia" w:hAnsiTheme="minorHAnsi" w:cstheme="minorBidi"/>
-          <w:noProof/>
-          <w:sz w:val="22"/>
-          <w:szCs w:val="22"/>
-        </w:rPr>
-      </w:pPr>
-      <w:r>
-        <w:rPr>
-          <w:noProof/>
-        </w:rPr>
-        <w:t>5</w:t>
-      </w:r>
-      <w:r>
-        <w:rPr>
-          <w:rFonts w:asciiTheme="minorHAnsi" w:eastAsiaTheme="minorEastAsia" w:hAnsiTheme="minorHAnsi" w:cstheme="minorBidi"/>
-          <w:noProof/>
-          <w:sz w:val="22"/>
-          <w:szCs w:val="22"/>
-        </w:rPr>
-        <w:tab/>
-      </w:r>
-      <w:r>
-        <w:rPr>
-          <w:noProof/>
-        </w:rPr>
-        <w:t>Consuntivo</w:t>
-      </w:r>
-      <w:r>
-        <w:rPr>
-          <w:noProof/>
-        </w:rPr>
-        <w:tab/>
-      </w:r>
-      <w:r>
-        <w:rPr>
-          <w:noProof/>
-        </w:rPr>
-        <w:fldChar w:fldCharType="begin"/>
-      </w:r>
-      <w:r>
-        <w:rPr>
-          <w:noProof/>
-        </w:rPr>
-        <w:instrText xml:space="preserve"> PAGEREF _Toc9435683 \h </w:instrText>
-      </w:r>
-      <w:r>
-        <w:rPr>
-          <w:noProof/>
-        </w:rPr>
-      </w:r>
-      <w:r>
-        <w:rPr>
-          <w:noProof/>
-        </w:rPr>
-        <w:fldChar w:fldCharType="separate"/>
-      </w:r>
-      <w:r>
-        <w:rPr>
-          <w:noProof/>
-        </w:rPr>
-        <w:t>26</w:t>
-      </w:r>
-      <w:r>
-        <w:rPr>
-          <w:noProof/>
-        </w:rPr>
-        <w:fldChar w:fldCharType="end"/>
-      </w:r>
-    </w:p>
-    <w:p>
-      <w:pPr>
-        <w:pStyle w:val="Sommario1"/>
-        <w:tabs>
-          <w:tab w:val="left" w:pos="400"/>
-          <w:tab w:val="right" w:leader="dot" w:pos="9628"/>
-        </w:tabs>
-        <w:rPr>
-          <w:rFonts w:asciiTheme="minorHAnsi" w:eastAsiaTheme="minorEastAsia" w:hAnsiTheme="minorHAnsi" w:cstheme="minorBidi"/>
-          <w:noProof/>
-          <w:sz w:val="22"/>
-          <w:szCs w:val="22"/>
-        </w:rPr>
-      </w:pPr>
-      <w:r>
-        <w:rPr>
-          <w:noProof/>
-        </w:rPr>
-        <w:t>6</w:t>
-      </w:r>
-      <w:r>
-        <w:rPr>
-          <w:rFonts w:asciiTheme="minorHAnsi" w:eastAsiaTheme="minorEastAsia" w:hAnsiTheme="minorHAnsi" w:cstheme="minorBidi"/>
-          <w:noProof/>
-          <w:sz w:val="22"/>
-          <w:szCs w:val="22"/>
-        </w:rPr>
-        <w:tab/>
-      </w:r>
-      <w:r>
-        <w:rPr>
-          <w:noProof/>
-        </w:rPr>
-        <w:t>Conclusioni</w:t>
-      </w:r>
-      <w:r>
-        <w:rPr>
-          <w:noProof/>
-        </w:rPr>
-        <w:tab/>
-      </w:r>
-      <w:r>
-        <w:rPr>
-          <w:noProof/>
-        </w:rPr>
-        <w:fldChar w:fldCharType="begin"/>
-      </w:r>
-      <w:r>
-        <w:rPr>
-          <w:noProof/>
-        </w:rPr>
-        <w:instrText xml:space="preserve"> PAGEREF _Toc9435684 \h </w:instrText>
-      </w:r>
-      <w:r>
-        <w:rPr>
-          <w:noProof/>
-        </w:rPr>
-      </w:r>
-      <w:r>
-        <w:rPr>
-          <w:noProof/>
-        </w:rPr>
-        <w:fldChar w:fldCharType="separate"/>
-      </w:r>
-      <w:r>
-        <w:rPr>
-          <w:noProof/>
-        </w:rPr>
-        <w:t>27</w:t>
-      </w:r>
-      <w:r>
-        <w:rPr>
-          <w:noProof/>
-        </w:rPr>
-        <w:fldChar w:fldCharType="end"/>
-      </w:r>
-    </w:p>
-    <w:p>
-      <w:pPr>
-        <w:pStyle w:val="Sommario2"/>
-        <w:tabs>
-          <w:tab w:val="left" w:pos="800"/>
-          <w:tab w:val="right" w:leader="dot" w:pos="9628"/>
-        </w:tabs>
-        <w:rPr>
-          <w:rFonts w:asciiTheme="minorHAnsi" w:eastAsiaTheme="minorEastAsia" w:hAnsiTheme="minorHAnsi" w:cstheme="minorBidi"/>
-          <w:noProof/>
-          <w:sz w:val="22"/>
-          <w:szCs w:val="22"/>
-        </w:rPr>
-      </w:pPr>
-      <w:r>
-        <w:rPr>
-          <w:noProof/>
-        </w:rPr>
-        <w:t>6.1</w:t>
-      </w:r>
-      <w:r>
-        <w:rPr>
-          <w:rFonts w:asciiTheme="minorHAnsi" w:eastAsiaTheme="minorEastAsia" w:hAnsiTheme="minorHAnsi" w:cstheme="minorBidi"/>
-          <w:noProof/>
-          <w:sz w:val="22"/>
-          <w:szCs w:val="22"/>
-        </w:rPr>
-        <w:tab/>
-      </w:r>
-      <w:r>
-        <w:rPr>
-          <w:noProof/>
-        </w:rPr>
-        <w:t>Sviluppi futuri</w:t>
-      </w:r>
-      <w:r>
-        <w:rPr>
-          <w:noProof/>
-        </w:rPr>
-        <w:tab/>
-      </w:r>
-      <w:r>
-        <w:rPr>
-          <w:noProof/>
-        </w:rPr>
-        <w:fldChar w:fldCharType="begin"/>
-      </w:r>
-      <w:r>
-        <w:rPr>
-          <w:noProof/>
-        </w:rPr>
-        <w:instrText xml:space="preserve"> PAGEREF _Toc9435685 \h </w:instrText>
-      </w:r>
-      <w:r>
-        <w:rPr>
-          <w:noProof/>
-        </w:rPr>
-      </w:r>
-      <w:r>
-        <w:rPr>
-          <w:noProof/>
-        </w:rPr>
-        <w:fldChar w:fldCharType="separate"/>
-      </w:r>
-      <w:r>
-        <w:rPr>
-          <w:noProof/>
-        </w:rPr>
-        <w:t>27</w:t>
-      </w:r>
-      <w:r>
-        <w:rPr>
-          <w:noProof/>
-        </w:rPr>
-        <w:fldChar w:fldCharType="end"/>
-      </w:r>
-    </w:p>
-    <w:p>
-      <w:pPr>
-        <w:pStyle w:val="Sommario2"/>
-        <w:tabs>
-          <w:tab w:val="left" w:pos="800"/>
-          <w:tab w:val="right" w:leader="dot" w:pos="9628"/>
-        </w:tabs>
-        <w:rPr>
-          <w:rFonts w:asciiTheme="minorHAnsi" w:eastAsiaTheme="minorEastAsia" w:hAnsiTheme="minorHAnsi" w:cstheme="minorBidi"/>
-          <w:noProof/>
-          <w:sz w:val="22"/>
-          <w:szCs w:val="22"/>
-        </w:rPr>
-      </w:pPr>
-      <w:r>
-        <w:rPr>
-          <w:noProof/>
-        </w:rPr>
-        <w:t>6.2</w:t>
-      </w:r>
-      <w:r>
-        <w:rPr>
-          <w:rFonts w:asciiTheme="minorHAnsi" w:eastAsiaTheme="minorEastAsia" w:hAnsiTheme="minorHAnsi" w:cstheme="minorBidi"/>
-          <w:noProof/>
-          <w:sz w:val="22"/>
-          <w:szCs w:val="22"/>
-        </w:rPr>
-        <w:tab/>
-      </w:r>
-      <w:r>
-        <w:rPr>
-          <w:noProof/>
-        </w:rPr>
-        <w:t>Considerazioni personali</w:t>
-      </w:r>
-      <w:r>
-        <w:rPr>
-          <w:noProof/>
-        </w:rPr>
-        <w:tab/>
-      </w:r>
-      <w:r>
-        <w:rPr>
-          <w:noProof/>
-        </w:rPr>
-        <w:fldChar w:fldCharType="begin"/>
-      </w:r>
-      <w:r>
-        <w:rPr>
-          <w:noProof/>
-        </w:rPr>
-        <w:instrText xml:space="preserve"> PAGEREF _Toc9435686 \h </w:instrText>
-      </w:r>
-      <w:r>
-        <w:rPr>
-          <w:noProof/>
-        </w:rPr>
-      </w:r>
-      <w:r>
-        <w:rPr>
-          <w:noProof/>
-        </w:rPr>
-        <w:fldChar w:fldCharType="separate"/>
-      </w:r>
-      <w:r>
-        <w:rPr>
-          <w:noProof/>
-        </w:rPr>
-        <w:t>27</w:t>
-      </w:r>
-      <w:r>
-        <w:rPr>
-          <w:noProof/>
-        </w:rPr>
-        <w:fldChar w:fldCharType="end"/>
-      </w:r>
-    </w:p>
-    <w:p>
-      <w:pPr>
-        <w:pStyle w:val="Sommario1"/>
-        <w:tabs>
-          <w:tab w:val="left" w:pos="400"/>
-          <w:tab w:val="right" w:leader="dot" w:pos="9628"/>
-        </w:tabs>
-        <w:rPr>
-          <w:rFonts w:asciiTheme="minorHAnsi" w:eastAsiaTheme="minorEastAsia" w:hAnsiTheme="minorHAnsi" w:cstheme="minorBidi"/>
-          <w:noProof/>
-          <w:sz w:val="22"/>
-          <w:szCs w:val="22"/>
-        </w:rPr>
-      </w:pPr>
-      <w:r>
-        <w:rPr>
-          <w:noProof/>
-        </w:rPr>
-        <w:t>7</w:t>
-      </w:r>
-      <w:r>
-        <w:rPr>
-          <w:rFonts w:asciiTheme="minorHAnsi" w:eastAsiaTheme="minorEastAsia" w:hAnsiTheme="minorHAnsi" w:cstheme="minorBidi"/>
-          <w:noProof/>
-          <w:sz w:val="22"/>
-          <w:szCs w:val="22"/>
-        </w:rPr>
-        <w:tab/>
-      </w:r>
-      <w:r>
-        <w:rPr>
-          <w:noProof/>
-        </w:rPr>
-        <w:t>Bibliografia</w:t>
-      </w:r>
-      <w:r>
-        <w:rPr>
-          <w:noProof/>
-        </w:rPr>
-        <w:tab/>
-      </w:r>
-      <w:r>
-        <w:rPr>
-          <w:noProof/>
-        </w:rPr>
-        <w:fldChar w:fldCharType="begin"/>
-      </w:r>
-      <w:r>
-        <w:rPr>
-          <w:noProof/>
-        </w:rPr>
-        <w:instrText xml:space="preserve"> PAGEREF _Toc9435687 \h </w:instrText>
-      </w:r>
-      <w:r>
-        <w:rPr>
-          <w:noProof/>
-        </w:rPr>
-      </w:r>
-      <w:r>
-        <w:rPr>
-          <w:noProof/>
-        </w:rPr>
-        <w:fldChar w:fldCharType="separate"/>
-      </w:r>
-      <w:r>
-        <w:rPr>
-          <w:noProof/>
-        </w:rPr>
-        <w:t>28</w:t>
-      </w:r>
-      <w:r>
-        <w:rPr>
-          <w:noProof/>
-        </w:rPr>
-        <w:fldChar w:fldCharType="end"/>
-      </w:r>
-    </w:p>
-    <w:p>
-      <w:pPr>
-        <w:pStyle w:val="Sommario2"/>
-        <w:tabs>
-          <w:tab w:val="left" w:pos="800"/>
-          <w:tab w:val="right" w:leader="dot" w:pos="9628"/>
-        </w:tabs>
-        <w:rPr>
-          <w:rFonts w:asciiTheme="minorHAnsi" w:eastAsiaTheme="minorEastAsia" w:hAnsiTheme="minorHAnsi" w:cstheme="minorBidi"/>
-          <w:noProof/>
-          <w:sz w:val="22"/>
-          <w:szCs w:val="22"/>
-        </w:rPr>
-      </w:pPr>
-      <w:r>
-        <w:rPr>
-          <w:noProof/>
-        </w:rPr>
-        <w:t>7.1</w:t>
-      </w:r>
-      <w:r>
-        <w:rPr>
-          <w:rFonts w:asciiTheme="minorHAnsi" w:eastAsiaTheme="minorEastAsia" w:hAnsiTheme="minorHAnsi" w:cstheme="minorBidi"/>
-          <w:noProof/>
-          <w:sz w:val="22"/>
-          <w:szCs w:val="22"/>
-        </w:rPr>
-        <w:tab/>
-      </w:r>
-      <w:r>
-        <w:rPr>
-          <w:noProof/>
-        </w:rPr>
-        <w:t>Bibliografia per libri</w:t>
-      </w:r>
-      <w:r>
-        <w:rPr>
-          <w:noProof/>
-        </w:rPr>
-        <w:tab/>
-      </w:r>
-      <w:r>
-        <w:rPr>
-          <w:noProof/>
-        </w:rPr>
-        <w:fldChar w:fldCharType="begin"/>
-      </w:r>
-      <w:r>
-        <w:rPr>
-          <w:noProof/>
-        </w:rPr>
-        <w:instrText xml:space="preserve"> PAGEREF _Toc9435688 \h </w:instrText>
-      </w:r>
-      <w:r>
-        <w:rPr>
-          <w:noProof/>
-        </w:rPr>
-      </w:r>
-      <w:r>
-        <w:rPr>
-          <w:noProof/>
-        </w:rPr>
-        <w:fldChar w:fldCharType="separate"/>
-      </w:r>
-      <w:r>
-        <w:rPr>
-          <w:noProof/>
-        </w:rPr>
-        <w:t>28</w:t>
-      </w:r>
-      <w:r>
-        <w:rPr>
-          <w:noProof/>
-        </w:rPr>
-        <w:fldChar w:fldCharType="end"/>
-      </w:r>
-    </w:p>
-    <w:p>
-      <w:pPr>
-        <w:pStyle w:val="Sommario2"/>
-        <w:tabs>
-          <w:tab w:val="left" w:pos="800"/>
-          <w:tab w:val="right" w:leader="dot" w:pos="9628"/>
-        </w:tabs>
-        <w:rPr>
-          <w:rFonts w:asciiTheme="minorHAnsi" w:eastAsiaTheme="minorEastAsia" w:hAnsiTheme="minorHAnsi" w:cstheme="minorBidi"/>
-          <w:noProof/>
-          <w:sz w:val="22"/>
-          <w:szCs w:val="22"/>
-        </w:rPr>
-      </w:pPr>
-      <w:r>
-        <w:rPr>
-          <w:noProof/>
-        </w:rPr>
-        <w:t>7.2</w:t>
-      </w:r>
-      <w:r>
-        <w:rPr>
-          <w:rFonts w:asciiTheme="minorHAnsi" w:eastAsiaTheme="minorEastAsia" w:hAnsiTheme="minorHAnsi" w:cstheme="minorBidi"/>
-          <w:noProof/>
-          <w:sz w:val="22"/>
-          <w:szCs w:val="22"/>
-        </w:rPr>
-        <w:tab/>
-      </w:r>
-      <w:r>
-        <w:rPr>
-          <w:noProof/>
-        </w:rPr>
-        <w:t>Sitografia</w:t>
-      </w:r>
-      <w:r>
-        <w:rPr>
-          <w:noProof/>
-        </w:rPr>
-        <w:tab/>
-      </w:r>
-      <w:r>
-        <w:rPr>
-          <w:noProof/>
-        </w:rPr>
-        <w:fldChar w:fldCharType="begin"/>
-      </w:r>
-      <w:r>
-        <w:rPr>
-          <w:noProof/>
-        </w:rPr>
-        <w:instrText xml:space="preserve"> PAGEREF _Toc9435689 \h </w:instrText>
-      </w:r>
-      <w:r>
-        <w:rPr>
-          <w:noProof/>
-        </w:rPr>
-      </w:r>
-      <w:r>
-        <w:rPr>
-          <w:noProof/>
-        </w:rPr>
-        <w:fldChar w:fldCharType="separate"/>
-      </w:r>
-      <w:r>
-        <w:rPr>
-          <w:noProof/>
-        </w:rPr>
-        <w:t>28</w:t>
-      </w:r>
-      <w:r>
-        <w:rPr>
-          <w:noProof/>
-        </w:rPr>
-        <w:fldChar w:fldCharType="end"/>
-      </w:r>
-    </w:p>
-    <w:p>
-      <w:pPr>
-        <w:pStyle w:val="Sommario1"/>
-        <w:tabs>
-          <w:tab w:val="left" w:pos="400"/>
-          <w:tab w:val="right" w:leader="dot" w:pos="9628"/>
-        </w:tabs>
-        <w:rPr>
-          <w:rFonts w:asciiTheme="minorHAnsi" w:eastAsiaTheme="minorEastAsia" w:hAnsiTheme="minorHAnsi" w:cstheme="minorBidi"/>
-          <w:noProof/>
-          <w:sz w:val="22"/>
-          <w:szCs w:val="22"/>
-        </w:rPr>
-      </w:pPr>
-      <w:r>
-        <w:rPr>
-          <w:noProof/>
-        </w:rPr>
-        <w:t>8</w:t>
-      </w:r>
-      <w:r>
-        <w:rPr>
-          <w:rFonts w:asciiTheme="minorHAnsi" w:eastAsiaTheme="minorEastAsia" w:hAnsiTheme="minorHAnsi" w:cstheme="minorBidi"/>
-          <w:noProof/>
-          <w:sz w:val="22"/>
-          <w:szCs w:val="22"/>
-        </w:rPr>
-        <w:tab/>
-      </w:r>
-      <w:r>
-        <w:rPr>
-          <w:noProof/>
-        </w:rPr>
-        <w:t>Allegati</w:t>
-      </w:r>
-      <w:r>
-        <w:rPr>
-          <w:noProof/>
-        </w:rPr>
-        <w:tab/>
-      </w:r>
-      <w:r>
-        <w:rPr>
-          <w:noProof/>
-        </w:rPr>
-        <w:fldChar w:fldCharType="begin"/>
-      </w:r>
-      <w:r>
-        <w:rPr>
-          <w:noProof/>
-        </w:rPr>
-        <w:instrText xml:space="preserve"> PAGEREF _Toc9435690 \h </w:instrText>
-      </w:r>
-      <w:r>
-        <w:rPr>
-          <w:noProof/>
-        </w:rPr>
-      </w:r>
-      <w:r>
-        <w:rPr>
-          <w:noProof/>
-        </w:rPr>
-        <w:fldChar w:fldCharType="separate"/>
-      </w:r>
-      <w:r>
-        <w:rPr>
-          <w:noProof/>
-        </w:rPr>
-        <w:t>28</w:t>
-      </w:r>
-      <w:r>
-        <w:rPr>
-          <w:noProof/>
-        </w:rPr>
-        <w:fldChar w:fldCharType="end"/>
-      </w:r>
-    </w:p>
-    <w:p>
-      <w:r>
-        <w:fldChar w:fldCharType="end"/>
-      </w:r>
-    </w:p>
-    <w:p>
-      <w:pPr>
-        <w:pStyle w:val="Titolo1"/>
-      </w:pPr>
-      <w:r>
-        <w:br w:type="page"/>
-      </w:r>
-      <w:bookmarkStart w:id="0" w:name="_Toc9435649"/>
-      <w:r>
-        <w:lastRenderedPageBreak/>
-        <w:t>Introduzione</w:t>
-      </w:r>
+      <w:bookmarkStart w:id="0" w:name="_GoBack"/>
       <w:bookmarkEnd w:id="0"/>
     </w:p>
     <w:p>
       <w:pPr>
+        <w:pStyle w:val="Titolo1"/>
+      </w:pPr>
+      <w:r>
+        <w:br w:type="page"/>
+      </w:r>
+      <w:bookmarkStart w:id="1" w:name="_Toc25668305"/>
+      <w:r>
+        <w:lastRenderedPageBreak/>
+        <w:t>Introduzione</w:t>
+      </w:r>
+      <w:bookmarkEnd w:id="1"/>
+    </w:p>
+    <w:p>
+      <w:pPr>
         <w:pStyle w:val="Titolo2"/>
         <w:rPr>
           <w:lang w:val="it-CH"/>
         </w:rPr>
       </w:pPr>
-      <w:bookmarkStart w:id="1" w:name="_Toc9435650"/>
+      <w:bookmarkStart w:id="2" w:name="_Toc25668306"/>
       <w:r>
         <w:rPr>
           <w:lang w:val="it-CH"/>
         </w:rPr>
         <w:t>Informazioni sul progetto</w:t>
       </w:r>
-      <w:bookmarkEnd w:id="1"/>
+      <w:bookmarkEnd w:id="2"/>
       <w:r>
         <w:rPr>
           <w:lang w:val="it-CH"/>
@@ -3428,14 +2542,14 @@
           <w:lang w:val="it-CH"/>
         </w:rPr>
       </w:pPr>
-      <w:bookmarkStart w:id="2" w:name="_Toc9435651"/>
+      <w:bookmarkStart w:id="3" w:name="_Toc25668307"/>
       <w:r>
         <w:rPr>
           <w:lang w:val="it-CH"/>
         </w:rPr>
         <w:t>Abstract</w:t>
       </w:r>
-      <w:bookmarkEnd w:id="2"/>
+      <w:bookmarkEnd w:id="3"/>
       <w:r>
         <w:rPr>
           <w:lang w:val="it-CH"/>
@@ -4554,14 +3668,14 @@
           <w:lang w:val="it-CH"/>
         </w:rPr>
       </w:pPr>
-      <w:bookmarkStart w:id="3" w:name="_Toc9435652"/>
+      <w:bookmarkStart w:id="4" w:name="_Toc25668308"/>
       <w:r>
         <w:rPr>
           <w:lang w:val="it-CH"/>
         </w:rPr>
         <w:t>Scopo</w:t>
       </w:r>
-      <w:bookmarkEnd w:id="3"/>
+      <w:bookmarkEnd w:id="4"/>
     </w:p>
     <w:p>
       <w:r>
@@ -4603,67 +3717,67 @@
           <w:numId w:val="0"/>
         </w:numPr>
       </w:pPr>
-      <w:bookmarkStart w:id="4" w:name="_Toc9435653"/>
+      <w:bookmarkStart w:id="5" w:name="_Toc25668309"/>
       <w:r>
         <w:lastRenderedPageBreak/>
         <w:t>Analisi</w:t>
-      </w:r>
-      <w:bookmarkEnd w:id="4"/>
-    </w:p>
-    <w:p>
-      <w:pPr>
-        <w:pStyle w:val="Titolo2"/>
-        <w:rPr>
-          <w:lang w:val="it-CH"/>
-        </w:rPr>
-      </w:pPr>
-      <w:bookmarkStart w:id="5" w:name="_Toc9435654"/>
-      <w:r>
-        <w:rPr>
-          <w:lang w:val="it-CH"/>
-        </w:rPr>
-        <w:t>Analisi del dominio</w:t>
       </w:r>
       <w:bookmarkEnd w:id="5"/>
     </w:p>
     <w:p>
-      <w:r>
-        <w:t xml:space="preserve">Spesso per </w:t>
-      </w:r>
-      <w:r>
-        <w:t xml:space="preserve">poter trovare un alloggio in cui passare la notte occorre girare molti siti perché quelli presenti sono incompleti e non forniscono tutte le informazioni oppure sono troppo complicati e risultano difficili da usare. Il mio prodotto servirà a quegli utenti che cercano un sito semplice ed intuitivo con cui riservare un alloggio in pochi minuti. Per poter accedere al mio sito sarà necessario come minimo un dispositivo con accesso ad Internet, </w:t>
-      </w:r>
-      <w:r>
-        <w:t>un’e-mail</w:t>
-      </w:r>
-      <w:r>
-        <w:t>, un recapito telefonico</w:t>
-      </w:r>
-      <w:r>
-        <w:t xml:space="preserve"> e una conoscenza basilare per poter usare un sito Web </w:t>
-      </w:r>
-      <w:r>
-        <w:t>munito di</w:t>
-      </w:r>
-      <w:r>
-        <w:t xml:space="preserve"> registrazione e conferma tramite e-mail.</w:t>
-      </w:r>
+      <w:pPr>
+        <w:pStyle w:val="Titolo2"/>
+        <w:rPr>
+          <w:lang w:val="it-CH"/>
+        </w:rPr>
+      </w:pPr>
+      <w:bookmarkStart w:id="6" w:name="_Toc25668310"/>
+      <w:r>
+        <w:rPr>
+          <w:lang w:val="it-CH"/>
+        </w:rPr>
+        <w:t>Analisi del dominio</w:t>
+      </w:r>
+      <w:bookmarkEnd w:id="6"/>
     </w:p>
     <w:p>
+      <w:r>
+        <w:t xml:space="preserve">Spesso per </w:t>
+      </w:r>
+      <w:r>
+        <w:t xml:space="preserve">poter trovare un alloggio in cui passare la notte occorre girare molti siti perché quelli presenti sono incompleti e non forniscono tutte le informazioni oppure sono troppo complicati e risultano difficili da usare. Il mio prodotto servirà a quegli utenti che cercano un sito semplice ed intuitivo con cui riservare un alloggio in pochi minuti. Per poter accedere al mio sito sarà necessario come minimo un dispositivo con accesso ad Internet, </w:t>
+      </w:r>
+      <w:r>
+        <w:t>un’e-mail</w:t>
+      </w:r>
+      <w:r>
+        <w:t>, un recapito telefonico</w:t>
+      </w:r>
+      <w:r>
+        <w:t xml:space="preserve"> e una conoscenza basilare per poter usare un sito Web </w:t>
+      </w:r>
+      <w:r>
+        <w:t>munito di</w:t>
+      </w:r>
+      <w:r>
+        <w:t xml:space="preserve"> registrazione e conferma tramite e-mail.</w:t>
+      </w:r>
+    </w:p>
+    <w:p>
       <w:pPr>
         <w:pStyle w:val="Titolo2"/>
         <w:rPr>
           <w:lang w:val="it-CH"/>
         </w:rPr>
       </w:pPr>
-      <w:bookmarkStart w:id="6" w:name="_Toc9435655"/>
+      <w:bookmarkStart w:id="7" w:name="_Toc25668311"/>
       <w:r>
         <w:rPr>
           <w:lang w:val="it-CH"/>
         </w:rPr>
         <w:t>Analisi e specifica dei requisiti</w:t>
       </w:r>
-      <w:bookmarkEnd w:id="6"/>
+      <w:bookmarkEnd w:id="7"/>
     </w:p>
     <w:p>
       <w:r>
@@ -8076,6 +7190,7 @@
           <w:lang w:val="it-CH"/>
         </w:rPr>
       </w:pPr>
+      <w:bookmarkStart w:id="8" w:name="_Toc25668312"/>
       <w:r>
         <w:rPr>
           <w:lang w:val="it-CH"/>
@@ -8083,6 +7198,7 @@
         <w:lastRenderedPageBreak/>
         <w:t>Use case</w:t>
       </w:r>
+      <w:bookmarkEnd w:id="8"/>
     </w:p>
     <w:p>
       <w:r>
@@ -8275,14 +7391,14 @@
           <w:lang w:val="it-CH"/>
         </w:rPr>
       </w:pPr>
-      <w:bookmarkStart w:id="7" w:name="_Toc9435656"/>
+      <w:bookmarkStart w:id="9" w:name="_Toc25668313"/>
       <w:r>
         <w:rPr>
           <w:lang w:val="it-CH"/>
         </w:rPr>
         <w:t>Pianificazione</w:t>
       </w:r>
-      <w:bookmarkEnd w:id="7"/>
+      <w:bookmarkEnd w:id="9"/>
     </w:p>
     <w:p>
       <w:r>
@@ -8533,41 +7649,40 @@
         </w:drawing>
       </w:r>
     </w:p>
+    <w:p/>
     <w:p>
-      <w:bookmarkStart w:id="8" w:name="_Toc9435657"/>
+      <w:pPr>
+        <w:pStyle w:val="Titolo2"/>
+        <w:rPr>
+          <w:lang w:val="it-CH"/>
+        </w:rPr>
+      </w:pPr>
+      <w:bookmarkStart w:id="10" w:name="_Toc25668314"/>
+      <w:r>
+        <w:rPr>
+          <w:lang w:val="it-CH"/>
+        </w:rPr>
+        <w:t>Analisi dei mezzi</w:t>
+      </w:r>
+      <w:bookmarkEnd w:id="10"/>
     </w:p>
     <w:p>
       <w:pPr>
-        <w:pStyle w:val="Titolo2"/>
+        <w:pStyle w:val="Titolo3"/>
         <w:rPr>
           <w:lang w:val="it-CH"/>
         </w:rPr>
       </w:pPr>
+      <w:bookmarkStart w:id="11" w:name="_Toc413411419"/>
+      <w:bookmarkStart w:id="12" w:name="_Toc25668315"/>
       <w:r>
         <w:rPr>
           <w:lang w:val="it-CH"/>
         </w:rPr>
-        <w:t>Analisi dei mezzi</w:t>
-      </w:r>
-      <w:bookmarkEnd w:id="8"/>
-    </w:p>
-    <w:p>
-      <w:pPr>
-        <w:pStyle w:val="Titolo3"/>
-        <w:rPr>
-          <w:lang w:val="it-CH"/>
-        </w:rPr>
-      </w:pPr>
-      <w:bookmarkStart w:id="9" w:name="_Toc413411419"/>
-      <w:bookmarkStart w:id="10" w:name="_Toc9435658"/>
-      <w:r>
-        <w:rPr>
-          <w:lang w:val="it-CH"/>
-        </w:rPr>
         <w:t>Software</w:t>
       </w:r>
-      <w:bookmarkEnd w:id="9"/>
-      <w:bookmarkEnd w:id="10"/>
+      <w:bookmarkEnd w:id="11"/>
+      <w:bookmarkEnd w:id="12"/>
     </w:p>
     <w:p>
       <w:r>
@@ -8670,16 +7785,16 @@
           <w:lang w:val="it-CH"/>
         </w:rPr>
       </w:pPr>
-      <w:bookmarkStart w:id="11" w:name="_Toc413411420"/>
-      <w:bookmarkStart w:id="12" w:name="_Toc9435659"/>
+      <w:bookmarkStart w:id="13" w:name="_Toc413411420"/>
+      <w:bookmarkStart w:id="14" w:name="_Toc25668316"/>
       <w:r>
         <w:rPr>
           <w:lang w:val="it-CH"/>
         </w:rPr>
         <w:t>Hardware</w:t>
       </w:r>
-      <w:bookmarkEnd w:id="11"/>
-      <w:bookmarkEnd w:id="12"/>
+      <w:bookmarkEnd w:id="13"/>
+      <w:bookmarkEnd w:id="14"/>
     </w:p>
     <w:p>
       <w:pPr>
@@ -8829,9 +7944,11 @@
       <w:pPr>
         <w:pStyle w:val="Titolo1"/>
       </w:pPr>
+      <w:bookmarkStart w:id="15" w:name="_Toc25668317"/>
       <w:r>
         <w:t>Progettazione</w:t>
       </w:r>
+      <w:bookmarkEnd w:id="15"/>
     </w:p>
     <w:p>
       <w:r>
@@ -8845,16 +7962,18 @@
           <w:lang w:val="it-CH"/>
         </w:rPr>
       </w:pPr>
-      <w:bookmarkStart w:id="13" w:name="_Toc429059810"/>
-      <w:bookmarkStart w:id="14" w:name="_Toc18676066"/>
+      <w:bookmarkStart w:id="16" w:name="_Toc429059810"/>
+      <w:bookmarkStart w:id="17" w:name="_Toc18676066"/>
+      <w:bookmarkStart w:id="18" w:name="_Toc25668318"/>
       <w:r>
         <w:rPr>
           <w:lang w:val="it-CH"/>
         </w:rPr>
         <w:t>Design dei dati e database</w:t>
       </w:r>
-      <w:bookmarkEnd w:id="13"/>
-      <w:bookmarkEnd w:id="14"/>
+      <w:bookmarkEnd w:id="16"/>
+      <w:bookmarkEnd w:id="17"/>
+      <w:bookmarkEnd w:id="18"/>
     </w:p>
     <w:p>
       <w:r>
@@ -9038,10 +8157,11 @@
           <w:lang w:val="it-CH"/>
         </w:rPr>
       </w:pPr>
-      <w:bookmarkStart w:id="15" w:name="_Toc429059812"/>
-      <w:bookmarkStart w:id="16" w:name="_Toc18676068"/>
-      <w:bookmarkStart w:id="17" w:name="_Toc429059811"/>
-      <w:bookmarkStart w:id="18" w:name="_Toc18676067"/>
+      <w:bookmarkStart w:id="19" w:name="_Toc429059812"/>
+      <w:bookmarkStart w:id="20" w:name="_Toc18676068"/>
+      <w:bookmarkStart w:id="21" w:name="_Toc429059811"/>
+      <w:bookmarkStart w:id="22" w:name="_Toc18676067"/>
+      <w:bookmarkStart w:id="23" w:name="_Toc25668319"/>
       <w:r>
         <w:rPr>
           <w:noProof/>
@@ -9217,16 +8337,17 @@
           </mc:Fallback>
         </mc:AlternateContent>
       </w:r>
-      <w:bookmarkEnd w:id="15"/>
-      <w:bookmarkEnd w:id="16"/>
+      <w:bookmarkEnd w:id="19"/>
+      <w:bookmarkEnd w:id="20"/>
       <w:r>
         <w:rPr>
           <w:lang w:val="it-CH"/>
         </w:rPr>
         <w:t>Design delle interfacce</w:t>
       </w:r>
-      <w:bookmarkEnd w:id="17"/>
-      <w:bookmarkEnd w:id="18"/>
+      <w:bookmarkEnd w:id="21"/>
+      <w:bookmarkEnd w:id="22"/>
+      <w:bookmarkEnd w:id="23"/>
     </w:p>
     <w:p>
       <w:pPr>
@@ -9239,6 +8360,7 @@
           <w:lang w:val="it-CH"/>
         </w:rPr>
       </w:pPr>
+      <w:bookmarkStart w:id="24" w:name="_Toc25668320"/>
       <w:r>
         <w:rPr>
           <w:noProof/>
@@ -9590,6 +8712,7 @@
           </wp:anchor>
         </w:drawing>
       </w:r>
+      <w:bookmarkEnd w:id="24"/>
     </w:p>
     <w:p/>
     <w:p/>
@@ -9961,8 +9084,9 @@
         <w:spacing w:before="480"/>
         <w:ind w:left="431" w:hanging="431"/>
       </w:pPr>
-      <w:bookmarkStart w:id="19" w:name="_Toc461179222"/>
-      <w:bookmarkStart w:id="20" w:name="_Toc18676069"/>
+      <w:bookmarkStart w:id="25" w:name="_Toc461179222"/>
+      <w:bookmarkStart w:id="26" w:name="_Toc18676069"/>
+      <w:bookmarkStart w:id="27" w:name="_Toc25668321"/>
       <w:r>
         <w:rPr>
           <w:noProof/>
@@ -10138,8 +9262,9 @@
       <w:r>
         <w:t>Implementazione</w:t>
       </w:r>
-      <w:bookmarkEnd w:id="19"/>
-      <w:bookmarkEnd w:id="20"/>
+      <w:bookmarkEnd w:id="25"/>
+      <w:bookmarkEnd w:id="26"/>
+      <w:bookmarkEnd w:id="27"/>
     </w:p>
     <w:p/>
     <w:p>
@@ -10190,13 +9315,15 @@
       <w:pPr>
         <w:pStyle w:val="Titolo1"/>
       </w:pPr>
-      <w:bookmarkStart w:id="21" w:name="_Toc461179223"/>
-      <w:bookmarkStart w:id="22" w:name="_Toc18676070"/>
+      <w:bookmarkStart w:id="28" w:name="_Toc461179223"/>
+      <w:bookmarkStart w:id="29" w:name="_Toc18676070"/>
+      <w:bookmarkStart w:id="30" w:name="_Toc25668322"/>
       <w:r>
         <w:t>Test</w:t>
       </w:r>
-      <w:bookmarkEnd w:id="21"/>
-      <w:bookmarkEnd w:id="22"/>
+      <w:bookmarkEnd w:id="28"/>
+      <w:bookmarkEnd w:id="29"/>
+      <w:bookmarkEnd w:id="30"/>
     </w:p>
     <w:p>
       <w:pPr>
@@ -10205,16 +9332,18 @@
           <w:lang w:val="it-CH"/>
         </w:rPr>
       </w:pPr>
-      <w:bookmarkStart w:id="23" w:name="_Toc461179224"/>
-      <w:bookmarkStart w:id="24" w:name="_Toc18676071"/>
+      <w:bookmarkStart w:id="31" w:name="_Toc461179224"/>
+      <w:bookmarkStart w:id="32" w:name="_Toc18676071"/>
+      <w:bookmarkStart w:id="33" w:name="_Toc25668323"/>
       <w:r>
         <w:rPr>
           <w:lang w:val="it-CH"/>
         </w:rPr>
         <w:t>Protocollo di test</w:t>
       </w:r>
-      <w:bookmarkEnd w:id="23"/>
-      <w:bookmarkEnd w:id="24"/>
+      <w:bookmarkEnd w:id="31"/>
+      <w:bookmarkEnd w:id="32"/>
+      <w:bookmarkEnd w:id="33"/>
     </w:p>
     <w:tbl>
       <w:tblPr>
@@ -10846,16 +9975,7 @@
                 <w:sz w:val="18"/>
                 <w:lang w:eastAsia="en-US"/>
               </w:rPr>
-              <w:t xml:space="preserve"> i punti 3. e 4. Più volte, con dati sbagliati diversi.</w:t>
-            </w:r>
-            <w:bookmarkStart w:id="25" w:name="_GoBack"/>
-            <w:bookmarkEnd w:id="25"/>
-            <w:r>
-              <w:rPr>
-                <w:sz w:val="18"/>
-                <w:lang w:eastAsia="en-US"/>
-              </w:rPr>
-              <w:t xml:space="preserve"> </w:t>
+              <w:t xml:space="preserve"> i punti 3. e 4. Più volte, con dati sbagliati diversi. </w:t>
             </w:r>
           </w:p>
         </w:tc>
@@ -14523,16 +13643,18 @@
           <w:lang w:val="it-CH"/>
         </w:rPr>
       </w:pPr>
-      <w:bookmarkStart w:id="26" w:name="_Toc461179225"/>
-      <w:bookmarkStart w:id="27" w:name="_Toc18676072"/>
+      <w:bookmarkStart w:id="34" w:name="_Toc461179225"/>
+      <w:bookmarkStart w:id="35" w:name="_Toc18676072"/>
+      <w:bookmarkStart w:id="36" w:name="_Toc25668324"/>
       <w:r>
         <w:rPr>
           <w:lang w:val="it-CH"/>
         </w:rPr>
         <w:t>Risultati test</w:t>
       </w:r>
-      <w:bookmarkEnd w:id="26"/>
-      <w:bookmarkEnd w:id="27"/>
+      <w:bookmarkEnd w:id="34"/>
+      <w:bookmarkEnd w:id="35"/>
+      <w:bookmarkEnd w:id="36"/>
     </w:p>
     <w:tbl>
       <w:tblPr>
@@ -14859,157 +13981,171 @@
           <w:lang w:val="it-CH"/>
         </w:rPr>
       </w:pPr>
-      <w:bookmarkStart w:id="28" w:name="_Toc461179226"/>
-      <w:bookmarkStart w:id="29" w:name="_Toc18676073"/>
+      <w:bookmarkStart w:id="37" w:name="_Toc461179226"/>
+      <w:bookmarkStart w:id="38" w:name="_Toc18676073"/>
+      <w:bookmarkStart w:id="39" w:name="_Toc25668325"/>
       <w:r>
         <w:rPr>
           <w:lang w:val="it-CH"/>
         </w:rPr>
         <w:t>Mancanze/limitazioni conosciute</w:t>
       </w:r>
-      <w:bookmarkEnd w:id="28"/>
-      <w:bookmarkEnd w:id="29"/>
-    </w:p>
-    <w:p>
-      <w:r>
-        <w:t>Descrizione con motivazione di eventuali elementi mancanti o non completamente implementati, al di fuori dei test case. Non devono essere riportati gli errori e i problemi riscontrati e poi risolti durante il progetto.</w:t>
-      </w:r>
-    </w:p>
-    <w:p>
-      <w:pPr>
-        <w:pStyle w:val="Titolo1"/>
-      </w:pPr>
-      <w:bookmarkStart w:id="30" w:name="_Toc461179227"/>
-      <w:bookmarkStart w:id="31" w:name="_Toc18676074"/>
-      <w:r>
-        <w:t>Consuntivo</w:t>
-      </w:r>
-      <w:bookmarkEnd w:id="30"/>
-      <w:bookmarkEnd w:id="31"/>
-    </w:p>
-    <w:p>
-      <w:r>
-        <w:t>Consuntivo del tempo di lavoro effettivo e considerazioni riguardo le differenze rispetto alla pianificazione (</w:t>
-      </w:r>
-      <w:proofErr w:type="spellStart"/>
-      <w:r>
-        <w:t>cap</w:t>
-      </w:r>
-      <w:proofErr w:type="spellEnd"/>
-      <w:r>
-        <w:t xml:space="preserve"> 1.7) (ad esempio </w:t>
-      </w:r>
-      <w:proofErr w:type="spellStart"/>
-      <w:r>
-        <w:t>Gannt</w:t>
-      </w:r>
-      <w:proofErr w:type="spellEnd"/>
-      <w:r>
-        <w:t xml:space="preserve"> consuntivo).</w:t>
-      </w:r>
-    </w:p>
-    <w:p>
-      <w:pPr>
-        <w:pStyle w:val="Titolo1"/>
-      </w:pPr>
-      <w:bookmarkStart w:id="32" w:name="_Toc461179228"/>
-      <w:bookmarkStart w:id="33" w:name="_Toc18676075"/>
-      <w:r>
-        <w:t>Conclusioni</w:t>
-      </w:r>
-      <w:bookmarkEnd w:id="32"/>
-      <w:bookmarkEnd w:id="33"/>
-    </w:p>
-    <w:p>
-      <w:r>
-        <w:t xml:space="preserve">Quali sono le implicazioni della mia soluzione? Che impatto avrà? Cambierà il mondo? È un successo importante? È solo un’aggiunta marginale o è semplicemente servita per scoprire che questo percorso è stato una perdita di tempo? I risultati ottenuti sono generali, facilmente generalizzabili o sono specifici di un caso particolare? </w:t>
-      </w:r>
-      <w:proofErr w:type="spellStart"/>
-      <w:r>
-        <w:t>ecc</w:t>
-      </w:r>
-      <w:proofErr w:type="spellEnd"/>
-    </w:p>
-    <w:p>
-      <w:pPr>
-        <w:pStyle w:val="Titolo2"/>
-        <w:rPr>
-          <w:lang w:val="it-CH"/>
-        </w:rPr>
-      </w:pPr>
-      <w:bookmarkStart w:id="34" w:name="_Toc461179229"/>
-      <w:bookmarkStart w:id="35" w:name="_Toc18676076"/>
-      <w:r>
-        <w:rPr>
-          <w:lang w:val="it-CH"/>
-        </w:rPr>
-        <w:t>Sviluppi futuri</w:t>
-      </w:r>
-      <w:bookmarkEnd w:id="34"/>
-      <w:bookmarkEnd w:id="35"/>
-    </w:p>
-    <w:p>
-      <w:r>
-        <w:t>Migliorie o estensioni che possono essere sviluppate sul prodotto.</w:t>
-      </w:r>
-    </w:p>
-    <w:p>
-      <w:pPr>
-        <w:pStyle w:val="Titolo2"/>
-        <w:rPr>
-          <w:lang w:val="it-CH"/>
-        </w:rPr>
-      </w:pPr>
-      <w:bookmarkStart w:id="36" w:name="_Toc461179230"/>
-      <w:bookmarkStart w:id="37" w:name="_Toc18676077"/>
-      <w:r>
-        <w:rPr>
-          <w:lang w:val="it-CH"/>
-        </w:rPr>
-        <w:t>Considerazioni personali</w:t>
-      </w:r>
-      <w:bookmarkEnd w:id="36"/>
       <w:bookmarkEnd w:id="37"/>
-    </w:p>
-    <w:p>
-      <w:r>
-        <w:t xml:space="preserve">Cosa ho imparato in questo progetto? </w:t>
-      </w:r>
-      <w:proofErr w:type="spellStart"/>
-      <w:r>
-        <w:t>ecc</w:t>
-      </w:r>
-      <w:proofErr w:type="spellEnd"/>
-    </w:p>
-    <w:p>
-      <w:pPr>
-        <w:pStyle w:val="Titolo1"/>
-      </w:pPr>
-      <w:bookmarkStart w:id="38" w:name="_Toc461179231"/>
-      <w:bookmarkStart w:id="39" w:name="_Toc18676078"/>
-      <w:r>
-        <w:t>Bibliografia</w:t>
-      </w:r>
       <w:bookmarkEnd w:id="38"/>
       <w:bookmarkEnd w:id="39"/>
     </w:p>
     <w:p>
-      <w:pPr>
-        <w:pStyle w:val="Titolo2"/>
-        <w:rPr>
-          <w:lang w:val="it-CH"/>
-        </w:rPr>
-      </w:pPr>
-      <w:bookmarkStart w:id="40" w:name="_Toc461179232"/>
-      <w:bookmarkStart w:id="41" w:name="_Toc18676079"/>
-      <w:r>
-        <w:rPr>
-          <w:lang w:val="it-CH"/>
-        </w:rPr>
-        <w:t>Bibliografia per articoli di riviste:</w:t>
+      <w:r>
+        <w:t>Descrizione con motivazione di eventuali elementi mancanti o non completamente implementati, al di fuori dei test case. Non devono essere riportati gli errori e i problemi riscontrati e poi risolti durante il progetto.</w:t>
+      </w:r>
+    </w:p>
+    <w:p>
+      <w:pPr>
+        <w:pStyle w:val="Titolo1"/>
+      </w:pPr>
+      <w:bookmarkStart w:id="40" w:name="_Toc461179227"/>
+      <w:bookmarkStart w:id="41" w:name="_Toc18676074"/>
+      <w:bookmarkStart w:id="42" w:name="_Toc25668326"/>
+      <w:r>
+        <w:t>Consuntivo</w:t>
       </w:r>
       <w:bookmarkEnd w:id="40"/>
       <w:bookmarkEnd w:id="41"/>
+      <w:bookmarkEnd w:id="42"/>
+    </w:p>
+    <w:p>
+      <w:r>
+        <w:t>Consuntivo del tempo di lavoro effettivo e considerazioni riguardo le differenze rispetto alla pianificazione (</w:t>
+      </w:r>
+      <w:proofErr w:type="spellStart"/>
+      <w:r>
+        <w:t>cap</w:t>
+      </w:r>
+      <w:proofErr w:type="spellEnd"/>
+      <w:r>
+        <w:t xml:space="preserve"> 1.7) (ad esempio </w:t>
+      </w:r>
+      <w:proofErr w:type="spellStart"/>
+      <w:r>
+        <w:t>Gannt</w:t>
+      </w:r>
+      <w:proofErr w:type="spellEnd"/>
+      <w:r>
+        <w:t xml:space="preserve"> consuntivo).</w:t>
+      </w:r>
+    </w:p>
+    <w:p>
+      <w:pPr>
+        <w:pStyle w:val="Titolo1"/>
+      </w:pPr>
+      <w:bookmarkStart w:id="43" w:name="_Toc461179228"/>
+      <w:bookmarkStart w:id="44" w:name="_Toc18676075"/>
+      <w:bookmarkStart w:id="45" w:name="_Toc25668327"/>
+      <w:r>
+        <w:t>Conclusioni</w:t>
+      </w:r>
+      <w:bookmarkEnd w:id="43"/>
+      <w:bookmarkEnd w:id="44"/>
+      <w:bookmarkEnd w:id="45"/>
+    </w:p>
+    <w:p>
+      <w:r>
+        <w:t xml:space="preserve">Quali sono le implicazioni della mia soluzione? Che impatto avrà? Cambierà il mondo? È un successo importante? È solo un’aggiunta marginale o è semplicemente servita per scoprire che questo percorso è stato una perdita di tempo? I risultati ottenuti sono generali, facilmente generalizzabili o sono specifici di un caso particolare? </w:t>
+      </w:r>
+      <w:proofErr w:type="spellStart"/>
+      <w:r>
+        <w:t>ecc</w:t>
+      </w:r>
+      <w:proofErr w:type="spellEnd"/>
+    </w:p>
+    <w:p>
+      <w:pPr>
+        <w:pStyle w:val="Titolo2"/>
+        <w:rPr>
+          <w:lang w:val="it-CH"/>
+        </w:rPr>
+      </w:pPr>
+      <w:bookmarkStart w:id="46" w:name="_Toc461179229"/>
+      <w:bookmarkStart w:id="47" w:name="_Toc18676076"/>
+      <w:bookmarkStart w:id="48" w:name="_Toc25668328"/>
+      <w:r>
+        <w:rPr>
+          <w:lang w:val="it-CH"/>
+        </w:rPr>
+        <w:t>Sviluppi futuri</w:t>
+      </w:r>
+      <w:bookmarkEnd w:id="46"/>
+      <w:bookmarkEnd w:id="47"/>
+      <w:bookmarkEnd w:id="48"/>
+    </w:p>
+    <w:p>
+      <w:r>
+        <w:t>Migliorie o estensioni che possono essere sviluppate sul prodotto.</w:t>
+      </w:r>
+    </w:p>
+    <w:p>
+      <w:pPr>
+        <w:pStyle w:val="Titolo2"/>
+        <w:rPr>
+          <w:lang w:val="it-CH"/>
+        </w:rPr>
+      </w:pPr>
+      <w:bookmarkStart w:id="49" w:name="_Toc461179230"/>
+      <w:bookmarkStart w:id="50" w:name="_Toc18676077"/>
+      <w:bookmarkStart w:id="51" w:name="_Toc25668329"/>
+      <w:r>
+        <w:rPr>
+          <w:lang w:val="it-CH"/>
+        </w:rPr>
+        <w:t>Considerazioni personali</w:t>
+      </w:r>
+      <w:bookmarkEnd w:id="49"/>
+      <w:bookmarkEnd w:id="50"/>
+      <w:bookmarkEnd w:id="51"/>
+    </w:p>
+    <w:p>
+      <w:r>
+        <w:t xml:space="preserve">Cosa ho imparato in questo progetto? </w:t>
+      </w:r>
+      <w:proofErr w:type="spellStart"/>
+      <w:r>
+        <w:t>ecc</w:t>
+      </w:r>
+      <w:proofErr w:type="spellEnd"/>
+    </w:p>
+    <w:p>
+      <w:pPr>
+        <w:pStyle w:val="Titolo1"/>
+      </w:pPr>
+      <w:bookmarkStart w:id="52" w:name="_Toc461179231"/>
+      <w:bookmarkStart w:id="53" w:name="_Toc18676078"/>
+      <w:bookmarkStart w:id="54" w:name="_Toc25668330"/>
+      <w:r>
+        <w:t>Bibliografia</w:t>
+      </w:r>
+      <w:bookmarkEnd w:id="52"/>
+      <w:bookmarkEnd w:id="53"/>
+      <w:bookmarkEnd w:id="54"/>
+    </w:p>
+    <w:p>
+      <w:pPr>
+        <w:pStyle w:val="Titolo2"/>
+        <w:rPr>
+          <w:lang w:val="it-CH"/>
+        </w:rPr>
+      </w:pPr>
+      <w:bookmarkStart w:id="55" w:name="_Toc461179232"/>
+      <w:bookmarkStart w:id="56" w:name="_Toc18676079"/>
+      <w:bookmarkStart w:id="57" w:name="_Toc25668331"/>
+      <w:r>
+        <w:rPr>
+          <w:lang w:val="it-CH"/>
+        </w:rPr>
+        <w:t>Bibliografia per articoli di riviste:</w:t>
+      </w:r>
+      <w:bookmarkEnd w:id="55"/>
+      <w:bookmarkEnd w:id="56"/>
+      <w:bookmarkEnd w:id="57"/>
     </w:p>
     <w:p>
       <w:pPr>
@@ -15073,16 +14209,18 @@
           <w:lang w:val="it-CH"/>
         </w:rPr>
       </w:pPr>
-      <w:bookmarkStart w:id="42" w:name="_Toc461179233"/>
-      <w:bookmarkStart w:id="43" w:name="_Toc18676080"/>
+      <w:bookmarkStart w:id="58" w:name="_Toc461179233"/>
+      <w:bookmarkStart w:id="59" w:name="_Toc18676080"/>
+      <w:bookmarkStart w:id="60" w:name="_Toc25668332"/>
       <w:r>
         <w:rPr>
           <w:lang w:val="it-CH"/>
         </w:rPr>
         <w:t>Bibliografia per libri</w:t>
       </w:r>
-      <w:bookmarkEnd w:id="42"/>
-      <w:bookmarkEnd w:id="43"/>
+      <w:bookmarkEnd w:id="58"/>
+      <w:bookmarkEnd w:id="59"/>
+      <w:bookmarkEnd w:id="60"/>
     </w:p>
     <w:p>
       <w:pPr>
@@ -15162,8 +14300,9 @@
           <w:lang w:val="it-CH"/>
         </w:rPr>
       </w:pPr>
-      <w:bookmarkStart w:id="44" w:name="_Toc461179234"/>
-      <w:bookmarkStart w:id="45" w:name="_Toc18676081"/>
+      <w:bookmarkStart w:id="61" w:name="_Toc461179234"/>
+      <w:bookmarkStart w:id="62" w:name="_Toc18676081"/>
+      <w:bookmarkStart w:id="63" w:name="_Toc25668333"/>
       <w:r>
         <w:rPr>
           <w:lang w:val="it-CH"/>
@@ -15171,8 +14310,9 @@
         <w:lastRenderedPageBreak/>
         <w:t>Sitografia</w:t>
       </w:r>
-      <w:bookmarkEnd w:id="44"/>
-      <w:bookmarkEnd w:id="45"/>
+      <w:bookmarkEnd w:id="61"/>
+      <w:bookmarkEnd w:id="62"/>
+      <w:bookmarkEnd w:id="63"/>
     </w:p>
     <w:p>
       <w:pPr>
@@ -15821,13 +14961,15 @@
       <w:pPr>
         <w:pStyle w:val="Titolo1"/>
       </w:pPr>
-      <w:bookmarkStart w:id="46" w:name="_Toc461179235"/>
-      <w:bookmarkStart w:id="47" w:name="_Toc18676082"/>
+      <w:bookmarkStart w:id="64" w:name="_Toc461179235"/>
+      <w:bookmarkStart w:id="65" w:name="_Toc18676082"/>
+      <w:bookmarkStart w:id="66" w:name="_Toc25668334"/>
       <w:r>
         <w:t>Allegati</w:t>
       </w:r>
-      <w:bookmarkEnd w:id="46"/>
-      <w:bookmarkEnd w:id="47"/>
+      <w:bookmarkEnd w:id="64"/>
+      <w:bookmarkEnd w:id="65"/>
+      <w:bookmarkEnd w:id="66"/>
     </w:p>
     <w:p>
       <w:r>
@@ -22688,7 +21830,7 @@
 </file>
 
 <file path=customXml/itemProps1.xml><?xml version="1.0" encoding="utf-8"?>
-<ds:datastoreItem xmlns:ds="http://schemas.openxmlformats.org/officeDocument/2006/customXml" ds:itemID="{33D31203-68ED-495D-B88F-36B196332D3E}">
+<ds:datastoreItem xmlns:ds="http://schemas.openxmlformats.org/officeDocument/2006/customXml" ds:itemID="{78598294-79B2-4A6C-AB65-FFEF288C2B32}">
   <ds:schemaRefs>
     <ds:schemaRef ds:uri="http://schemas.openxmlformats.org/officeDocument/2006/bibliography"/>
   </ds:schemaRefs>

--- a/Documentazione/Documentazione_Gestione_Alloggi_Lazzaroni.docx
+++ b/Documentazione/Documentazione_Gestione_Alloggi_Lazzaroni.docx
@@ -7521,13 +7521,8 @@
                             <w:r>
                               <w:t xml:space="preserve">Diagramma di </w:t>
                             </w:r>
-                            <w:proofErr w:type="spellStart"/>
                             <w:r>
-                              <w:t>Gantt</w:t>
-                            </w:r>
-                            <w:proofErr w:type="spellEnd"/>
-                            <w:r>
-                              <w:t xml:space="preserve"> rappresentante la pianificazione del progetto</w:t>
+                              <w:t>Gantt rappresentante la pianificazione del progetto</w:t>
                             </w:r>
                           </w:p>
                         </w:txbxContent>
@@ -8280,13 +8275,8 @@
                                 <w:lang w:val="it-IT"/>
                               </w:rPr>
                             </w:pPr>
-                            <w:proofErr w:type="spellStart"/>
                             <w:r>
-                              <w:t>Mockup</w:t>
-                            </w:r>
-                            <w:proofErr w:type="spellEnd"/>
-                            <w:r>
-                              <w:t xml:space="preserve"> della pagina principale</w:t>
+                              <w:t>Mockup della pagina principale</w:t>
                             </w:r>
                           </w:p>
                         </w:txbxContent>
@@ -8347,6 +8337,7 @@
       <w:bookmarkEnd w:id="21"/>
       <w:bookmarkEnd w:id="22"/>
     </w:p>
+    <w:bookmarkStart w:id="23" w:name="_Toc25668320"/>
     <w:p>
       <w:pPr>
         <w:pStyle w:val="Titolo2"/>
@@ -8358,7 +8349,6 @@
           <w:lang w:val="it-CH"/>
         </w:rPr>
       </w:pPr>
-      <w:bookmarkStart w:id="23" w:name="_Toc25668320"/>
       <w:r>
         <w:rPr>
           <w:noProof/>
@@ -8412,13 +8402,8 @@
                                 <w:lang w:val="it-IT"/>
                               </w:rPr>
                             </w:pPr>
-                            <w:proofErr w:type="spellStart"/>
                             <w:r>
-                              <w:t>Mockup</w:t>
-                            </w:r>
-                            <w:proofErr w:type="spellEnd"/>
-                            <w:r>
-                              <w:t xml:space="preserve"> della pagina di riservazione</w:t>
+                              <w:t>Mockup della pagina di riservazione</w:t>
                             </w:r>
                           </w:p>
                         </w:txbxContent>
@@ -8519,13 +8504,8 @@
                                 <w:lang w:val="it-IT"/>
                               </w:rPr>
                             </w:pPr>
-                            <w:proofErr w:type="spellStart"/>
                             <w:r>
-                              <w:t>Mockup</w:t>
-                            </w:r>
-                            <w:proofErr w:type="spellEnd"/>
-                            <w:r>
-                              <w:t xml:space="preserve"> della pagina di registrazione</w:t>
+                              <w:t>Mockup della pagina di registrazione</w:t>
                             </w:r>
                           </w:p>
                         </w:txbxContent>
@@ -8772,13 +8752,8 @@
                                 <w:sz w:val="20"/>
                               </w:rPr>
                             </w:pPr>
-                            <w:proofErr w:type="spellStart"/>
                             <w:r>
-                              <w:t>Mockup</w:t>
-                            </w:r>
-                            <w:proofErr w:type="spellEnd"/>
-                            <w:r>
-                              <w:t xml:space="preserve"> della pagina riservata agli amministratori gerenti</w:t>
+                              <w:t>Mockup della pagina riservata agli amministratori gerenti</w:t>
                             </w:r>
                           </w:p>
                         </w:txbxContent>
@@ -8943,13 +8918,8 @@
                                 <w:lang w:val="it-IT"/>
                               </w:rPr>
                             </w:pPr>
-                            <w:proofErr w:type="spellStart"/>
                             <w:r>
-                              <w:t>Mockup</w:t>
-                            </w:r>
-                            <w:proofErr w:type="spellEnd"/>
-                            <w:r>
-                              <w:t xml:space="preserve"> della pagina di login</w:t>
+                              <w:t>Mockup della pagina di login</w:t>
                             </w:r>
                           </w:p>
                         </w:txbxContent>
@@ -9073,6 +9043,9 @@
     <w:p/>
     <w:p/>
     <w:p/>
+    <w:bookmarkStart w:id="24" w:name="_Toc461179222"/>
+    <w:bookmarkStart w:id="25" w:name="_Toc18676069"/>
+    <w:bookmarkStart w:id="26" w:name="_Toc25668321"/>
     <w:p>
       <w:pPr>
         <w:pStyle w:val="Titolo1"/>
@@ -9082,9 +9055,6 @@
         <w:spacing w:before="480"/>
         <w:ind w:left="431" w:hanging="431"/>
       </w:pPr>
-      <w:bookmarkStart w:id="24" w:name="_Toc461179222"/>
-      <w:bookmarkStart w:id="25" w:name="_Toc18676069"/>
-      <w:bookmarkStart w:id="26" w:name="_Toc25668321"/>
       <w:r>
         <w:rPr>
           <w:noProof/>
@@ -9136,13 +9106,8 @@
                                 <w:sz w:val="20"/>
                               </w:rPr>
                             </w:pPr>
-                            <w:proofErr w:type="spellStart"/>
                             <w:r>
-                              <w:t>Mockup</w:t>
-                            </w:r>
-                            <w:proofErr w:type="spellEnd"/>
-                            <w:r>
-                              <w:t xml:space="preserve"> della pagina riservata agli amministratori</w:t>
+                              <w:t>Mockup della pagina riservata agli amministratori</w:t>
                             </w:r>
                           </w:p>
                         </w:txbxContent>
@@ -15652,15 +15617,7 @@
                 <w:szCs w:val="18"/>
                 <w:lang w:val="it-CH"/>
               </w:rPr>
-              <w:t>ne</w:t>
-            </w:r>
-            <w:r>
-              <w:rPr>
-                <w:sz w:val="18"/>
-                <w:szCs w:val="18"/>
-                <w:lang w:val="it-CH"/>
-              </w:rPr>
-              <w:t>lla barra di ricerca</w:t>
+              <w:t>nella barra di ricerca</w:t>
             </w:r>
             <w:r>
               <w:rPr>
@@ -16551,23 +16508,7 @@
                 <w:szCs w:val="18"/>
                 <w:lang w:val="it-CH"/>
               </w:rPr>
-              <w:t>Inserire il nome di un alloggio o una parte del nome (ad esempio “</w:t>
-            </w:r>
-            <w:r>
-              <w:rPr>
-                <w:sz w:val="18"/>
-                <w:szCs w:val="18"/>
-                <w:lang w:val="it-CH"/>
-              </w:rPr>
-              <w:t>Hotel</w:t>
-            </w:r>
-            <w:r>
-              <w:rPr>
-                <w:sz w:val="18"/>
-                <w:szCs w:val="18"/>
-                <w:lang w:val="it-CH"/>
-              </w:rPr>
-              <w:t>”) nella barra di ricerca</w:t>
+              <w:t>Inserire il nome di un alloggio o una parte del nome (ad esempio “Hotel”) nella barra di ricerca</w:t>
             </w:r>
             <w:r>
               <w:rPr>
@@ -16733,15 +16674,7 @@
                 <w:szCs w:val="18"/>
                 <w:lang w:val="it-CH"/>
               </w:rPr>
-              <w:t xml:space="preserve">Dovranno scomparire tutti gli alloggi, tranne quello/i che soddisfa/no la ricerca (in questo caso </w:t>
-            </w:r>
-            <w:r>
-              <w:rPr>
-                <w:sz w:val="18"/>
-                <w:szCs w:val="18"/>
-                <w:lang w:val="it-CH"/>
-              </w:rPr>
-              <w:t xml:space="preserve">l’Hotel Fergus </w:t>
+              <w:t xml:space="preserve">Dovranno scomparire tutti gli alloggi, tranne quello/i che soddisfa/no la ricerca (in questo caso l’Hotel Fergus </w:t>
             </w:r>
             <w:proofErr w:type="spellStart"/>
             <w:r>
@@ -17475,37 +17408,13 @@
           </w:tcPr>
           <w:p>
             <w:r>
-              <w:t xml:space="preserve">Ho provato a </w:t>
-            </w:r>
-            <w:r>
-              <w:t>inserire</w:t>
-            </w:r>
-            <w:r>
-              <w:t xml:space="preserve"> la </w:t>
-            </w:r>
-            <w:r>
-              <w:t>regione</w:t>
-            </w:r>
-            <w:r>
-              <w:t xml:space="preserve"> “</w:t>
-            </w:r>
-            <w:r>
-              <w:t>Veneto</w:t>
-            </w:r>
-            <w:r>
-              <w:t>”</w:t>
-            </w:r>
-            <w:r>
-              <w:t xml:space="preserve"> </w:t>
-            </w:r>
-            <w:r>
-              <w:t>nella sezione “filtri”</w:t>
-            </w:r>
-            <w:r>
-              <w:t>, ho applicato il filtro, ho premuto la lente e tutti gli alloggi, tranne quell</w:t>
-            </w:r>
-            <w:r>
-              <w:t>o con regione “Veneto”, sono spariti</w:t>
+              <w:t>Ho provato a inserire la regione “Veneto”</w:t>
+            </w:r>
+            <w:r>
+              <w:t xml:space="preserve"> nella sezione “filtri”</w:t>
+            </w:r>
+            <w:r>
+              <w:t>, ho applicato il filtro, ho premuto la lente e tutti gli alloggi, tranne quello con regione “Veneto”, sono spariti</w:t>
             </w:r>
             <w:r>
               <w:t>:</w:t>
@@ -17681,40 +17590,13 @@
               </w:drawing>
             </w:r>
             <w:r>
-              <w:t xml:space="preserve">Ho provato a inserire la </w:t>
-            </w:r>
-            <w:r>
-              <w:t>città</w:t>
-            </w:r>
-            <w:r>
-              <w:t xml:space="preserve"> “Ve</w:t>
-            </w:r>
-            <w:r>
-              <w:t>rona</w:t>
-            </w:r>
-            <w:r>
-              <w:t>”</w:t>
-            </w:r>
-            <w:r>
-              <w:t xml:space="preserve"> </w:t>
-            </w:r>
-            <w:r>
-              <w:t>nella sezione “filtri”</w:t>
-            </w:r>
-            <w:r>
-              <w:t xml:space="preserve">, ho applicato il filtro, ho premuto la lente e tutti gli alloggi, tranne quello con </w:t>
-            </w:r>
-            <w:r>
-              <w:t>città</w:t>
-            </w:r>
-            <w:r>
-              <w:t xml:space="preserve"> “Ve</w:t>
-            </w:r>
-            <w:r>
-              <w:t>rona</w:t>
-            </w:r>
-            <w:r>
-              <w:t>”, sono spariti:</w:t>
+              <w:t>Ho provato a inserire la città “Verona”</w:t>
+            </w:r>
+            <w:r>
+              <w:t xml:space="preserve"> nella sezione “filtri”</w:t>
+            </w:r>
+            <w:r>
+              <w:t>, ho applicato il filtro, ho premuto la lente e tutti gli alloggi, tranne quello con città “Verona”, sono spariti:</w:t>
             </w:r>
           </w:p>
           <w:p/>
@@ -17818,31 +17700,13 @@
               </w:drawing>
             </w:r>
             <w:r>
-              <w:t xml:space="preserve">Ho provato a inserire </w:t>
-            </w:r>
-            <w:r>
-              <w:t>il nome del gerente</w:t>
-            </w:r>
-            <w:r>
-              <w:t xml:space="preserve"> “</w:t>
-            </w:r>
-            <w:r>
-              <w:t>Mattia</w:t>
-            </w:r>
-            <w:r>
-              <w:t>”</w:t>
-            </w:r>
-            <w:r>
-              <w:t xml:space="preserve"> </w:t>
-            </w:r>
-            <w:r>
-              <w:t>nella sezione “filtri”</w:t>
-            </w:r>
-            <w:r>
-              <w:t xml:space="preserve">, ho applicato il filtro, ho premuto la lente e tutti </w:t>
-            </w:r>
-            <w:r>
-              <w:t>nessun alloggio è sparito in quanto gli alloggi che esistono per ora sono stati tutti aggiunti da me</w:t>
+              <w:t>Ho provato a inserire il nome del gerente “Mattia”</w:t>
+            </w:r>
+            <w:r>
+              <w:t xml:space="preserve"> nella sezione “filtri”</w:t>
+            </w:r>
+            <w:r>
+              <w:t>, ho applicato il filtro, ho premuto la lente e tutti nessun alloggio è sparito in quanto gli alloggi che esistono per ora sono stati tutti aggiunti da me</w:t>
             </w:r>
             <w:r>
               <w:t>:</w:t>
@@ -18056,13 +17920,7 @@
               </w:drawing>
             </w:r>
             <w:r>
-              <w:t>Nella sezione “filtri” h</w:t>
-            </w:r>
-            <w:r>
-              <w:t>o provato a scegliere la tipologia “Camping”,</w:t>
-            </w:r>
-            <w:r>
-              <w:t xml:space="preserve"> la città “</w:t>
+              <w:t>Nella sezione “filtri” ho provato a scegliere la tipologia “Camping”, la città “</w:t>
             </w:r>
             <w:proofErr w:type="spellStart"/>
             <w:r>
@@ -18070,31 +17928,13 @@
             </w:r>
             <w:proofErr w:type="spellEnd"/>
             <w:r>
-              <w:t>”, nessuna regione e il nome del gerente “Mattia”.</w:t>
-            </w:r>
-            <w:r>
-              <w:t xml:space="preserve"> </w:t>
-            </w:r>
-            <w:r>
-              <w:t>H</w:t>
-            </w:r>
-            <w:r>
-              <w:t xml:space="preserve">o applicato </w:t>
-            </w:r>
-            <w:r>
-              <w:t>poi tutti i filtri</w:t>
-            </w:r>
-            <w:r>
-              <w:t xml:space="preserve">, </w:t>
+              <w:t xml:space="preserve">”, nessuna regione e il nome del gerente “Mattia”. Ho applicato poi tutti i filtri, </w:t>
             </w:r>
             <w:r>
               <w:t xml:space="preserve">inserito il nome “Club Site” nella barra di ricerca, </w:t>
             </w:r>
             <w:r>
-              <w:t>ho premuto la lente e tutti gli alloggi, tranne quelli di tipologia “Camping”</w:t>
-            </w:r>
-            <w:r>
-              <w:t>, città “</w:t>
+              <w:t>ho premuto la lente e tutti gli alloggi, tranne quelli di tipologia “Camping”, città “</w:t>
             </w:r>
             <w:proofErr w:type="spellStart"/>
             <w:r>
@@ -18102,13 +17942,8 @@
             </w:r>
             <w:proofErr w:type="spellEnd"/>
             <w:r>
-              <w:t>” e nome gerente “Mattia”</w:t>
-            </w:r>
-            <w:r>
-              <w:t>, sono spariti:</w:t>
-            </w:r>
-            <w:bookmarkStart w:id="36" w:name="_GoBack"/>
-            <w:bookmarkEnd w:id="36"/>
+              <w:t>” e nome gerente “Mattia”, sono spariti:</w:t>
+            </w:r>
           </w:p>
           <w:p/>
         </w:tc>
@@ -18277,23 +18112,25 @@
           <w:lang w:val="it-CH"/>
         </w:rPr>
       </w:pPr>
-      <w:bookmarkStart w:id="37" w:name="_Toc461179226"/>
-      <w:bookmarkStart w:id="38" w:name="_Toc18676073"/>
-      <w:bookmarkStart w:id="39" w:name="_Toc25668325"/>
+      <w:bookmarkStart w:id="36" w:name="_Toc461179226"/>
+      <w:bookmarkStart w:id="37" w:name="_Toc18676073"/>
+      <w:bookmarkStart w:id="38" w:name="_Toc25668325"/>
       <w:r>
         <w:rPr>
           <w:lang w:val="it-CH"/>
         </w:rPr>
         <w:t>Mancanze/limitazioni conosciute</w:t>
       </w:r>
+      <w:bookmarkEnd w:id="36"/>
       <w:bookmarkEnd w:id="37"/>
       <w:bookmarkEnd w:id="38"/>
-      <w:bookmarkEnd w:id="39"/>
     </w:p>
     <w:p>
       <w:r>
-        <w:t>Descrizione con motivazione di eventuali elementi mancanti o non completamente implementati, al di fuori dei test case. Non devono essere riportati gli errori e i problemi riscontrati e poi risolti durante il progetto.</w:t>
-      </w:r>
+        <w:t>Purtroppo, per mancanza di tempo non ho potuto implementare tutto quello che riguarda il requisito REQ-007, ovvero la gestione della fatturazione del sito.</w:t>
+      </w:r>
+      <w:bookmarkStart w:id="39" w:name="_GoBack"/>
+      <w:bookmarkEnd w:id="39"/>
     </w:p>
     <w:p>
       <w:pPr>
@@ -23740,7 +23577,7 @@
 </file>
 
 <file path=customXml/itemProps1.xml><?xml version="1.0" encoding="utf-8"?>
-<ds:datastoreItem xmlns:ds="http://schemas.openxmlformats.org/officeDocument/2006/customXml" ds:itemID="{FBA311F1-0D11-4799-8ECE-EA80094BC78E}">
+<ds:datastoreItem xmlns:ds="http://schemas.openxmlformats.org/officeDocument/2006/customXml" ds:itemID="{08E822EA-84B0-462F-98EA-60240266D4E3}">
   <ds:schemaRefs>
     <ds:schemaRef ds:uri="http://schemas.openxmlformats.org/officeDocument/2006/bibliography"/>
   </ds:schemaRefs>

--- a/Documentazione/Documentazione_Gestione_Alloggi_Lazzaroni.docx
+++ b/Documentazione/Documentazione_Gestione_Alloggi_Lazzaroni.docx
@@ -3710,10 +3710,6 @@
     <w:p>
       <w:pPr>
         <w:pStyle w:val="Titolo1"/>
-        <w:numPr>
-          <w:ilvl w:val="0"/>
-          <w:numId w:val="0"/>
-        </w:numPr>
       </w:pPr>
       <w:bookmarkStart w:id="4" w:name="_Toc25668309"/>
       <w:r>
@@ -7521,8 +7517,13 @@
                             <w:r>
                               <w:t xml:space="preserve">Diagramma di </w:t>
                             </w:r>
+                            <w:proofErr w:type="spellStart"/>
                             <w:r>
-                              <w:t>Gantt rappresentante la pianificazione del progetto</w:t>
+                              <w:t>Gantt</w:t>
+                            </w:r>
+                            <w:proofErr w:type="spellEnd"/>
+                            <w:r>
+                              <w:t xml:space="preserve"> rappresentante la pianificazione del progetto</w:t>
                             </w:r>
                           </w:p>
                         </w:txbxContent>
@@ -7927,11 +7928,9 @@
       </w:r>
     </w:p>
     <w:p>
-      <w:pPr>
-        <w:pStyle w:val="Paragrafoelenco"/>
-        <w:spacing w:after="160" w:line="259" w:lineRule="auto"/>
-        <w:ind w:left="0"/>
-      </w:pPr>
+      <w:r>
+        <w:br w:type="page"/>
+      </w:r>
     </w:p>
     <w:p>
       <w:pPr>
@@ -7939,16 +7938,12 @@
       </w:pPr>
       <w:bookmarkStart w:id="14" w:name="_Toc25668317"/>
       <w:r>
+        <w:lastRenderedPageBreak/>
         <w:t>Progettazione</w:t>
       </w:r>
       <w:bookmarkEnd w:id="14"/>
     </w:p>
     <w:p>
-      <w:r>
-        <w:t>Questo capitolo descrive esaustivamente come deve essere realizzato il prodotto fin nei suoi dettagli. Una buona progettazione permette all’esecutore di evitare fraintendimenti e imprecisioni nell’implementazione del prodotto.</w:t>
-      </w:r>
-    </w:p>
-    <w:p>
       <w:pPr>
         <w:pStyle w:val="Titolo2"/>
         <w:rPr>
@@ -7960,49 +7955,18 @@
       <w:bookmarkStart w:id="17" w:name="_Toc25668318"/>
       <w:r>
         <w:rPr>
-          <w:lang w:val="it-CH"/>
-        </w:rPr>
-        <w:t>Design dei dati e database</w:t>
-      </w:r>
-      <w:bookmarkEnd w:id="15"/>
-      <w:bookmarkEnd w:id="16"/>
-      <w:bookmarkEnd w:id="17"/>
-    </w:p>
-    <w:p>
-      <w:r>
-        <w:t>Descrizione delle strutture di dati utilizzate dal programma in base agli attributi e le relazioni degli oggetti in uso.</w:t>
-      </w:r>
-    </w:p>
-    <w:p>
-      <w:r>
-        <w:t>Schema E-R, schema logico e descrizione.</w:t>
-      </w:r>
-    </w:p>
-    <w:p>
-      <w:r>
-        <w:t>Se il diagramma E-R viene modificato, sulla doc dovrà apparire l’ultima versione, mentre le vecchie saranno sui diari.</w:t>
-      </w:r>
-    </w:p>
-    <w:p/>
-    <w:p>
-      <w:pPr>
-        <w:keepNext/>
-      </w:pPr>
-      <w:r>
-        <w:rPr>
-          <w:noProof/>
-        </w:rPr>
-        <w:lastRenderedPageBreak/>
+          <w:noProof/>
+        </w:rPr>
         <mc:AlternateContent>
           <mc:Choice Requires="wps">
             <w:drawing>
-              <wp:anchor distT="0" distB="0" distL="114300" distR="114300" simplePos="0" relativeHeight="251712512" behindDoc="0" locked="0" layoutInCell="1" allowOverlap="1" wp14:anchorId="1896DBD8" wp14:editId="25016C91">
+              <wp:anchor distT="0" distB="0" distL="114300" distR="114300" simplePos="0" relativeHeight="251712512" behindDoc="0" locked="0" layoutInCell="1" allowOverlap="1" wp14:anchorId="1896DBD8" wp14:editId="370B1710">
                 <wp:simplePos x="0" y="0"/>
                 <wp:positionH relativeFrom="column">
-                  <wp:posOffset>278765</wp:posOffset>
+                  <wp:posOffset>636905</wp:posOffset>
                 </wp:positionH>
                 <wp:positionV relativeFrom="paragraph">
-                  <wp:posOffset>3872230</wp:posOffset>
+                  <wp:posOffset>3837940</wp:posOffset>
                 </wp:positionV>
                 <wp:extent cx="5555615" cy="635"/>
                 <wp:effectExtent l="0" t="0" r="0" b="0"/>
@@ -8059,7 +8023,7 @@
           </mc:Choice>
           <mc:Fallback>
             <w:pict>
-              <v:shape w14:anchorId="1896DBD8" id="Casella di testo 4" o:spid="_x0000_s1028" type="#_x0000_t202" style="position:absolute;margin-left:21.95pt;margin-top:304.9pt;width:437.45pt;height:.05pt;z-index:251712512;visibility:visible;mso-wrap-style:square;mso-wrap-distance-left:9pt;mso-wrap-distance-top:0;mso-wrap-distance-right:9pt;mso-wrap-distance-bottom:0;mso-position-horizontal:absolute;mso-position-horizontal-relative:text;mso-position-vertical:absolute;mso-position-vertical-relative:text;v-text-anchor:top" o:gfxdata="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" stroked="f">
+              <v:shape w14:anchorId="1896DBD8" id="Casella di testo 4" o:spid="_x0000_s1028" type="#_x0000_t202" style="position:absolute;left:0;text-align:left;margin-left:50.15pt;margin-top:302.2pt;width:437.45pt;height:.05pt;z-index:251712512;visibility:visible;mso-wrap-style:square;mso-wrap-distance-left:9pt;mso-wrap-distance-top:0;mso-wrap-distance-right:9pt;mso-wrap-distance-bottom:0;mso-position-horizontal:absolute;mso-position-horizontal-relative:text;mso-position-vertical:absolute;mso-position-vertical-relative:text;v-text-anchor:top" o:gfxdata="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" stroked="f">
                 <v:textbox style="mso-fit-shape-to-text:t" inset="0,0,0,0">
                   <w:txbxContent>
                     <w:p>
@@ -8088,16 +8052,16 @@
           <w:noProof/>
         </w:rPr>
         <w:drawing>
-          <wp:anchor distT="0" distB="0" distL="114300" distR="114300" simplePos="0" relativeHeight="251710464" behindDoc="0" locked="0" layoutInCell="1" allowOverlap="1" wp14:anchorId="51F530EE" wp14:editId="578F0202">
+          <wp:anchor distT="0" distB="0" distL="114300" distR="114300" simplePos="0" relativeHeight="251710464" behindDoc="0" locked="0" layoutInCell="1" allowOverlap="1" wp14:anchorId="51F530EE" wp14:editId="69959C8F">
             <wp:simplePos x="0" y="0"/>
             <wp:positionH relativeFrom="margin">
               <wp:align>center</wp:align>
             </wp:positionH>
             <wp:positionV relativeFrom="paragraph">
-              <wp:posOffset>19454</wp:posOffset>
+              <wp:posOffset>520700</wp:posOffset>
             </wp:positionV>
-            <wp:extent cx="5555673" cy="3796396"/>
-            <wp:effectExtent l="19050" t="19050" r="26035" b="13970"/>
+            <wp:extent cx="4827270" cy="3298190"/>
+            <wp:effectExtent l="19050" t="19050" r="11430" b="16510"/>
             <wp:wrapTopAndBottom/>
             <wp:docPr id="1" name="Immagine 1"/>
             <wp:cNvGraphicFramePr>
@@ -8125,7 +8089,7 @@
                   <pic:spPr>
                     <a:xfrm>
                       <a:off x="0" y="0"/>
-                      <a:ext cx="5555673" cy="3796396"/>
+                      <a:ext cx="4827270" cy="3298190"/>
                     </a:xfrm>
                     <a:prstGeom prst="rect">
                       <a:avLst/>
@@ -8139,81 +8103,6 @@
                 </pic:pic>
               </a:graphicData>
             </a:graphic>
-          </wp:anchor>
-        </w:drawing>
-      </w:r>
-    </w:p>
-    <w:p>
-      <w:pPr>
-        <w:pStyle w:val="Titolo2"/>
-        <w:rPr>
-          <w:lang w:val="it-CH"/>
-        </w:rPr>
-      </w:pPr>
-      <w:bookmarkStart w:id="18" w:name="_Toc429059812"/>
-      <w:bookmarkStart w:id="19" w:name="_Toc18676068"/>
-      <w:bookmarkStart w:id="20" w:name="_Toc429059811"/>
-      <w:bookmarkStart w:id="21" w:name="_Toc18676067"/>
-      <w:bookmarkStart w:id="22" w:name="_Toc25668319"/>
-      <w:r>
-        <w:rPr>
-          <w:noProof/>
-          <w:lang w:val="it-CH"/>
-        </w:rPr>
-        <w:drawing>
-          <wp:anchor distT="0" distB="0" distL="114300" distR="114300" simplePos="0" relativeHeight="251713536" behindDoc="0" locked="0" layoutInCell="1" allowOverlap="1" wp14:anchorId="2F83DC68" wp14:editId="12280123">
-            <wp:simplePos x="0" y="0"/>
-            <wp:positionH relativeFrom="margin">
-              <wp:align>center</wp:align>
-            </wp:positionH>
-            <wp:positionV relativeFrom="paragraph">
-              <wp:posOffset>462742</wp:posOffset>
-            </wp:positionV>
-            <wp:extent cx="4392295" cy="3483610"/>
-            <wp:effectExtent l="0" t="0" r="8255" b="2540"/>
-            <wp:wrapTopAndBottom/>
-            <wp:docPr id="5" name="Immagine 5"/>
-            <wp:cNvGraphicFramePr>
-              <a:graphicFrameLocks xmlns:a="http://schemas.openxmlformats.org/drawingml/2006/main" noChangeAspect="1"/>
-            </wp:cNvGraphicFramePr>
-            <a:graphic xmlns:a="http://schemas.openxmlformats.org/drawingml/2006/main">
-              <a:graphicData uri="http://schemas.openxmlformats.org/drawingml/2006/picture">
-                <pic:pic xmlns:pic="http://schemas.openxmlformats.org/drawingml/2006/picture">
-                  <pic:nvPicPr>
-                    <pic:cNvPr id="5" name="Home.png"/>
-                    <pic:cNvPicPr/>
-                  </pic:nvPicPr>
-                  <pic:blipFill rotWithShape="1">
-                    <a:blip r:embed="rId16">
-                      <a:extLst>
-                        <a:ext uri="{28A0092B-C50C-407E-A947-70E740481C1C}">
-                          <a14:useLocalDpi xmlns:a14="http://schemas.microsoft.com/office/drawing/2010/main" val="0"/>
-                        </a:ext>
-                      </a:extLst>
-                    </a:blip>
-                    <a:srcRect l="9283" t="1511" r="6507" b="17403"/>
-                    <a:stretch/>
-                  </pic:blipFill>
-                  <pic:spPr bwMode="auto">
-                    <a:xfrm>
-                      <a:off x="0" y="0"/>
-                      <a:ext cx="4392295" cy="3483610"/>
-                    </a:xfrm>
-                    <a:prstGeom prst="rect">
-                      <a:avLst/>
-                    </a:prstGeom>
-                    <a:ln>
-                      <a:noFill/>
-                    </a:ln>
-                    <a:extLst>
-                      <a:ext uri="{53640926-AAD7-44D8-BBD7-CCE9431645EC}">
-                        <a14:shadowObscured xmlns:a14="http://schemas.microsoft.com/office/drawing/2010/main"/>
-                      </a:ext>
-                    </a:extLst>
-                  </pic:spPr>
-                </pic:pic>
-              </a:graphicData>
-            </a:graphic>
             <wp14:sizeRelH relativeFrom="margin">
               <wp14:pctWidth>0</wp14:pctWidth>
             </wp14:sizeRelH>
@@ -8225,22 +8114,44 @@
       </w:r>
       <w:r>
         <w:rPr>
+          <w:lang w:val="it-CH"/>
+        </w:rPr>
+        <w:t>Design dei dati e database</w:t>
+      </w:r>
+      <w:bookmarkEnd w:id="15"/>
+      <w:bookmarkEnd w:id="16"/>
+      <w:bookmarkEnd w:id="17"/>
+    </w:p>
+    <w:p>
+      <w:pPr>
+        <w:pStyle w:val="Titolo2"/>
+        <w:rPr>
+          <w:lang w:val="it-CH"/>
+        </w:rPr>
+      </w:pPr>
+      <w:bookmarkStart w:id="18" w:name="_Toc429059812"/>
+      <w:bookmarkStart w:id="19" w:name="_Toc18676068"/>
+      <w:bookmarkStart w:id="20" w:name="_Toc429059811"/>
+      <w:bookmarkStart w:id="21" w:name="_Toc18676067"/>
+      <w:bookmarkStart w:id="22" w:name="_Toc25668319"/>
+      <w:r>
+        <w:rPr>
           <w:noProof/>
           <w:lang w:val="it-CH"/>
         </w:rPr>
         <mc:AlternateContent>
           <mc:Choice Requires="wps">
             <w:drawing>
-              <wp:anchor distT="0" distB="0" distL="114300" distR="114300" simplePos="0" relativeHeight="251719680" behindDoc="0" locked="0" layoutInCell="1" allowOverlap="1" wp14:anchorId="0EF1A11D" wp14:editId="355934A9">
+              <wp:anchor distT="0" distB="0" distL="114300" distR="114300" simplePos="0" relativeHeight="251719680" behindDoc="0" locked="0" layoutInCell="1" allowOverlap="1" wp14:anchorId="0EF1A11D" wp14:editId="196DB01A">
                 <wp:simplePos x="0" y="0"/>
-                <wp:positionH relativeFrom="column">
-                  <wp:posOffset>859790</wp:posOffset>
+                <wp:positionH relativeFrom="margin">
+                  <wp:posOffset>1012190</wp:posOffset>
                 </wp:positionH>
                 <wp:positionV relativeFrom="paragraph">
-                  <wp:posOffset>3962862</wp:posOffset>
+                  <wp:posOffset>7376160</wp:posOffset>
                 </wp:positionV>
                 <wp:extent cx="4392295" cy="635"/>
-                <wp:effectExtent l="0" t="0" r="0" b="0"/>
+                <wp:effectExtent l="0" t="0" r="8255" b="0"/>
                 <wp:wrapTopAndBottom/>
                 <wp:docPr id="9" name="Casella di testo 9"/>
                 <wp:cNvGraphicFramePr/>
@@ -8275,8 +8186,13 @@
                                 <w:lang w:val="it-IT"/>
                               </w:rPr>
                             </w:pPr>
+                            <w:proofErr w:type="spellStart"/>
                             <w:r>
-                              <w:t>Mockup della pagina principale</w:t>
+                              <w:t>Mockup</w:t>
+                            </w:r>
+                            <w:proofErr w:type="spellEnd"/>
+                            <w:r>
+                              <w:t xml:space="preserve"> della pagina principale</w:t>
                             </w:r>
                           </w:p>
                         </w:txbxContent>
@@ -8295,7 +8211,7 @@
           </mc:Choice>
           <mc:Fallback>
             <w:pict>
-              <v:shape w14:anchorId="0EF1A11D" id="Casella di testo 9" o:spid="_x0000_s1029" type="#_x0000_t202" style="position:absolute;left:0;text-align:left;margin-left:67.7pt;margin-top:312.05pt;width:345.85pt;height:.05pt;z-index:251719680;visibility:visible;mso-wrap-style:square;mso-wrap-distance-left:9pt;mso-wrap-distance-top:0;mso-wrap-distance-right:9pt;mso-wrap-distance-bottom:0;mso-position-horizontal:absolute;mso-position-horizontal-relative:text;mso-position-vertical:absolute;mso-position-vertical-relative:text;v-text-anchor:top" o:gfxdata="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" stroked="f">
+              <v:shape w14:anchorId="0EF1A11D" id="Casella di testo 9" o:spid="_x0000_s1029" type="#_x0000_t202" style="position:absolute;left:0;text-align:left;margin-left:79.7pt;margin-top:580.8pt;width:345.85pt;height:.05pt;z-index:251719680;visibility:visible;mso-wrap-style:square;mso-wrap-distance-left:9pt;mso-wrap-distance-top:0;mso-wrap-distance-right:9pt;mso-wrap-distance-bottom:0;mso-position-horizontal:absolute;mso-position-horizontal-relative:margin;mso-position-vertical:absolute;mso-position-vertical-relative:text;v-text-anchor:top" o:gfxdata="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" stroked="f">
                 <v:textbox style="mso-fit-shape-to-text:t" inset="0,0,0,0">
                   <w:txbxContent>
                     <w:p>
@@ -8319,12 +8235,80 @@
                     </w:p>
                   </w:txbxContent>
                 </v:textbox>
-                <w10:wrap type="topAndBottom"/>
+                <w10:wrap type="topAndBottom" anchorx="margin"/>
               </v:shape>
             </w:pict>
           </mc:Fallback>
         </mc:AlternateContent>
       </w:r>
+      <w:r>
+        <w:rPr>
+          <w:noProof/>
+          <w:lang w:val="it-CH"/>
+        </w:rPr>
+        <w:drawing>
+          <wp:anchor distT="0" distB="0" distL="114300" distR="114300" simplePos="0" relativeHeight="251713536" behindDoc="0" locked="0" layoutInCell="1" allowOverlap="1" wp14:anchorId="2F83DC68" wp14:editId="6A60B969">
+            <wp:simplePos x="0" y="0"/>
+            <wp:positionH relativeFrom="margin">
+              <wp:align>center</wp:align>
+            </wp:positionH>
+            <wp:positionV relativeFrom="paragraph">
+              <wp:posOffset>4109720</wp:posOffset>
+            </wp:positionV>
+            <wp:extent cx="4107180" cy="3256915"/>
+            <wp:effectExtent l="0" t="0" r="7620" b="635"/>
+            <wp:wrapTopAndBottom/>
+            <wp:docPr id="5" name="Immagine 5"/>
+            <wp:cNvGraphicFramePr>
+              <a:graphicFrameLocks xmlns:a="http://schemas.openxmlformats.org/drawingml/2006/main" noChangeAspect="1"/>
+            </wp:cNvGraphicFramePr>
+            <a:graphic xmlns:a="http://schemas.openxmlformats.org/drawingml/2006/main">
+              <a:graphicData uri="http://schemas.openxmlformats.org/drawingml/2006/picture">
+                <pic:pic xmlns:pic="http://schemas.openxmlformats.org/drawingml/2006/picture">
+                  <pic:nvPicPr>
+                    <pic:cNvPr id="5" name="Home.png"/>
+                    <pic:cNvPicPr/>
+                  </pic:nvPicPr>
+                  <pic:blipFill rotWithShape="1">
+                    <a:blip r:embed="rId16">
+                      <a:extLst>
+                        <a:ext uri="{28A0092B-C50C-407E-A947-70E740481C1C}">
+                          <a14:useLocalDpi xmlns:a14="http://schemas.microsoft.com/office/drawing/2010/main" val="0"/>
+                        </a:ext>
+                      </a:extLst>
+                    </a:blip>
+                    <a:srcRect l="9283" t="1511" r="6507" b="17403"/>
+                    <a:stretch/>
+                  </pic:blipFill>
+                  <pic:spPr bwMode="auto">
+                    <a:xfrm>
+                      <a:off x="0" y="0"/>
+                      <a:ext cx="4107180" cy="3256915"/>
+                    </a:xfrm>
+                    <a:prstGeom prst="rect">
+                      <a:avLst/>
+                    </a:prstGeom>
+                    <a:ln>
+                      <a:noFill/>
+                    </a:ln>
+                    <a:extLst>
+                      <a:ext uri="{53640926-AAD7-44D8-BBD7-CCE9431645EC}">
+                        <a14:shadowObscured xmlns:a14="http://schemas.microsoft.com/office/drawing/2010/main"/>
+                      </a:ext>
+                    </a:extLst>
+                  </pic:spPr>
+                </pic:pic>
+              </a:graphicData>
+            </a:graphic>
+            <wp14:sizeRelH relativeFrom="margin">
+              <wp14:pctWidth>0</wp14:pctWidth>
+            </wp14:sizeRelH>
+            <wp14:sizeRelV relativeFrom="margin">
+              <wp14:pctHeight>0</wp14:pctHeight>
+            </wp14:sizeRelV>
+          </wp:anchor>
+        </w:drawing>
+      </w:r>
       <w:bookmarkEnd w:id="18"/>
       <w:bookmarkEnd w:id="19"/>
       <w:r>
@@ -8337,7 +8321,6 @@
       <w:bookmarkEnd w:id="21"/>
       <w:bookmarkEnd w:id="22"/>
     </w:p>
-    <w:bookmarkStart w:id="23" w:name="_Toc25668320"/>
     <w:p>
       <w:pPr>
         <w:pStyle w:val="Titolo2"/>
@@ -8349,6 +8332,7 @@
           <w:lang w:val="it-CH"/>
         </w:rPr>
       </w:pPr>
+      <w:bookmarkStart w:id="23" w:name="_Toc25668320"/>
       <w:r>
         <w:rPr>
           <w:noProof/>
@@ -8402,8 +8386,13 @@
                                 <w:lang w:val="it-IT"/>
                               </w:rPr>
                             </w:pPr>
+                            <w:proofErr w:type="spellStart"/>
                             <w:r>
-                              <w:t>Mockup della pagina di riservazione</w:t>
+                              <w:t>Mockup</w:t>
+                            </w:r>
+                            <w:proofErr w:type="spellEnd"/>
+                            <w:r>
+                              <w:t xml:space="preserve"> della pagina di riservazione</w:t>
                             </w:r>
                           </w:p>
                         </w:txbxContent>
@@ -8504,8 +8493,13 @@
                                 <w:lang w:val="it-IT"/>
                               </w:rPr>
                             </w:pPr>
+                            <w:proofErr w:type="spellStart"/>
                             <w:r>
-                              <w:t>Mockup della pagina di registrazione</w:t>
+                              <w:t>Mockup</w:t>
+                            </w:r>
+                            <w:proofErr w:type="spellEnd"/>
+                            <w:r>
+                              <w:t xml:space="preserve"> della pagina di registrazione</w:t>
                             </w:r>
                           </w:p>
                         </w:txbxContent>
@@ -8692,15 +8686,6 @@
       </w:r>
       <w:bookmarkEnd w:id="23"/>
     </w:p>
-    <w:p/>
-    <w:p/>
-    <w:p/>
-    <w:p/>
-    <w:p/>
-    <w:p/>
-    <w:p/>
-    <w:p/>
-    <w:p/>
     <w:p>
       <w:r>
         <w:rPr>
@@ -8752,8 +8737,13 @@
                                 <w:sz w:val="20"/>
                               </w:rPr>
                             </w:pPr>
+                            <w:proofErr w:type="spellStart"/>
                             <w:r>
-                              <w:t>Mockup della pagina riservata agli amministratori gerenti</w:t>
+                              <w:t>Mockup</w:t>
+                            </w:r>
+                            <w:proofErr w:type="spellEnd"/>
+                            <w:r>
+                              <w:t xml:space="preserve"> della pagina riservata agli amministratori gerenti</w:t>
                             </w:r>
                           </w:p>
                         </w:txbxContent>
@@ -8918,8 +8908,13 @@
                                 <w:lang w:val="it-IT"/>
                               </w:rPr>
                             </w:pPr>
+                            <w:proofErr w:type="spellStart"/>
                             <w:r>
-                              <w:t>Mockup della pagina di login</w:t>
+                              <w:t>Mockup</w:t>
+                            </w:r>
+                            <w:proofErr w:type="spellEnd"/>
+                            <w:r>
+                              <w:t xml:space="preserve"> della pagina di login</w:t>
                             </w:r>
                           </w:p>
                         </w:txbxContent>
@@ -9036,25 +9031,12 @@
         </w:drawing>
       </w:r>
     </w:p>
-    <w:p/>
-    <w:p/>
-    <w:p/>
-    <w:p/>
-    <w:p/>
-    <w:p/>
-    <w:p/>
-    <w:bookmarkStart w:id="24" w:name="_Toc461179222"/>
-    <w:bookmarkStart w:id="25" w:name="_Toc18676069"/>
-    <w:bookmarkStart w:id="26" w:name="_Toc25668321"/>
     <w:p>
-      <w:pPr>
-        <w:pStyle w:val="Titolo1"/>
-        <w:pBdr>
-          <w:bottom w:val="single" w:sz="4" w:space="1" w:color="auto"/>
-        </w:pBdr>
-        <w:spacing w:before="480"/>
-        <w:ind w:left="431" w:hanging="431"/>
-      </w:pPr>
+      <w:r>
+        <w:br w:type="page"/>
+      </w:r>
+    </w:p>
+    <w:p>
       <w:r>
         <w:rPr>
           <w:noProof/>
@@ -9063,13 +9045,13 @@
         <mc:AlternateContent>
           <mc:Choice Requires="wps">
             <w:drawing>
-              <wp:anchor distT="0" distB="0" distL="114300" distR="114300" simplePos="0" relativeHeight="251726848" behindDoc="0" locked="0" layoutInCell="1" allowOverlap="1" wp14:anchorId="3EA4BFE4" wp14:editId="0D86D491">
+              <wp:anchor distT="0" distB="0" distL="114300" distR="114300" simplePos="0" relativeHeight="251726848" behindDoc="0" locked="0" layoutInCell="1" allowOverlap="1" wp14:anchorId="3EA4BFE4" wp14:editId="789BBA2D">
                 <wp:simplePos x="0" y="0"/>
                 <wp:positionH relativeFrom="column">
-                  <wp:posOffset>1002030</wp:posOffset>
+                  <wp:posOffset>1261110</wp:posOffset>
                 </wp:positionH>
                 <wp:positionV relativeFrom="paragraph">
-                  <wp:posOffset>3330575</wp:posOffset>
+                  <wp:posOffset>3006725</wp:posOffset>
                 </wp:positionV>
                 <wp:extent cx="3930015" cy="635"/>
                 <wp:effectExtent l="0" t="0" r="0" b="0"/>
@@ -9106,8 +9088,13 @@
                                 <w:sz w:val="20"/>
                               </w:rPr>
                             </w:pPr>
+                            <w:proofErr w:type="spellStart"/>
                             <w:r>
-                              <w:t>Mockup della pagina riservata agli amministratori</w:t>
+                              <w:t>Mockup</w:t>
+                            </w:r>
+                            <w:proofErr w:type="spellEnd"/>
+                            <w:r>
+                              <w:t xml:space="preserve"> della pagina riservata agli amministratori</w:t>
                             </w:r>
                           </w:p>
                         </w:txbxContent>
@@ -9126,7 +9113,7 @@
           </mc:Choice>
           <mc:Fallback>
             <w:pict>
-              <v:shape w14:anchorId="3EA4BFE4" id="Casella di testo 17" o:spid="_x0000_s1034" type="#_x0000_t202" style="position:absolute;left:0;text-align:left;margin-left:78.9pt;margin-top:262.25pt;width:309.45pt;height:.05pt;z-index:251726848;visibility:visible;mso-wrap-style:square;mso-wrap-distance-left:9pt;mso-wrap-distance-top:0;mso-wrap-distance-right:9pt;mso-wrap-distance-bottom:0;mso-position-horizontal:absolute;mso-position-horizontal-relative:text;mso-position-vertical:absolute;mso-position-vertical-relative:text;v-text-anchor:top" o:gfxdata="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" stroked="f">
+              <v:shape w14:anchorId="3EA4BFE4" id="Casella di testo 17" o:spid="_x0000_s1034" type="#_x0000_t202" style="position:absolute;margin-left:99.3pt;margin-top:236.75pt;width:309.45pt;height:.05pt;z-index:251726848;visibility:visible;mso-wrap-style:square;mso-wrap-distance-left:9pt;mso-wrap-distance-top:0;mso-wrap-distance-right:9pt;mso-wrap-distance-bottom:0;mso-position-horizontal:absolute;mso-position-horizontal-relative:text;mso-position-vertical:absolute;mso-position-vertical-relative:text;v-text-anchor:top" o:gfxdata="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" stroked="f">
                 <v:textbox style="mso-fit-shape-to-text:t" inset="0,0,0,0">
                   <w:txbxContent>
                     <w:p>
@@ -9160,15 +9147,15 @@
           <w:noProof/>
         </w:rPr>
         <w:drawing>
-          <wp:anchor distT="0" distB="0" distL="114300" distR="114300" simplePos="0" relativeHeight="251724800" behindDoc="0" locked="0" layoutInCell="1" allowOverlap="1" wp14:anchorId="51906E21" wp14:editId="6906CB4D">
+          <wp:anchor distT="0" distB="0" distL="114300" distR="114300" simplePos="0" relativeHeight="251724800" behindDoc="0" locked="0" layoutInCell="1" allowOverlap="1" wp14:anchorId="51906E21" wp14:editId="30005112">
             <wp:simplePos x="0" y="0"/>
-            <wp:positionH relativeFrom="column">
-              <wp:posOffset>1002030</wp:posOffset>
+            <wp:positionH relativeFrom="margin">
+              <wp:align>center</wp:align>
             </wp:positionH>
             <wp:positionV relativeFrom="paragraph">
               <wp:posOffset>0</wp:posOffset>
             </wp:positionV>
-            <wp:extent cx="3930235" cy="3319200"/>
+            <wp:extent cx="3566160" cy="3011170"/>
             <wp:effectExtent l="0" t="0" r="0" b="0"/>
             <wp:wrapTopAndBottom/>
             <wp:docPr id="15" name="Immagine 15"/>
@@ -9196,7 +9183,7 @@
                   <pic:spPr bwMode="auto">
                     <a:xfrm>
                       <a:off x="0" y="0"/>
-                      <a:ext cx="3930235" cy="3319200"/>
+                      <a:ext cx="3566160" cy="3011170"/>
                     </a:xfrm>
                     <a:prstGeom prst="rect">
                       <a:avLst/>
@@ -9222,6 +9209,19 @@
           </wp:anchor>
         </w:drawing>
       </w:r>
+    </w:p>
+    <w:p>
+      <w:pPr>
+        <w:pStyle w:val="Titolo1"/>
+        <w:pBdr>
+          <w:bottom w:val="single" w:sz="4" w:space="1" w:color="auto"/>
+        </w:pBdr>
+        <w:spacing w:before="480"/>
+        <w:ind w:left="431" w:hanging="431"/>
+      </w:pPr>
+      <w:bookmarkStart w:id="24" w:name="_Toc461179222"/>
+      <w:bookmarkStart w:id="25" w:name="_Toc18676069"/>
+      <w:bookmarkStart w:id="26" w:name="_Toc25668321"/>
       <w:r>
         <w:t>Implementazione</w:t>
       </w:r>
@@ -9232,61 +9232,820 @@
     <w:p/>
     <w:p>
       <w:r>
-        <w:t>In questo capitolo dovrà essere mostrato come è stato realizzato il lavoro. Questa parte può differenziarsi dalla progettazione in quanto il risultato ottenuto non per forza può essere come era stato progettato.</w:t>
+        <w:rPr>
+          <w:noProof/>
+        </w:rPr>
+        <mc:AlternateContent>
+          <mc:Choice Requires="wps">
+            <w:drawing>
+              <wp:anchor distT="0" distB="0" distL="114300" distR="114300" simplePos="0" relativeHeight="251743232" behindDoc="0" locked="0" layoutInCell="1" allowOverlap="1" wp14:anchorId="0AE28210" wp14:editId="16510F4D">
+                <wp:simplePos x="0" y="0"/>
+                <wp:positionH relativeFrom="margin">
+                  <wp:align>center</wp:align>
+                </wp:positionH>
+                <wp:positionV relativeFrom="paragraph">
+                  <wp:posOffset>4015105</wp:posOffset>
+                </wp:positionV>
+                <wp:extent cx="1866900" cy="635"/>
+                <wp:effectExtent l="0" t="0" r="0" b="0"/>
+                <wp:wrapTopAndBottom/>
+                <wp:docPr id="30" name="Casella di testo 30"/>
+                <wp:cNvGraphicFramePr/>
+                <a:graphic xmlns:a="http://schemas.openxmlformats.org/drawingml/2006/main">
+                  <a:graphicData uri="http://schemas.microsoft.com/office/word/2010/wordprocessingShape">
+                    <wps:wsp>
+                      <wps:cNvSpPr txBox="1"/>
+                      <wps:spPr>
+                        <a:xfrm>
+                          <a:off x="0" y="0"/>
+                          <a:ext cx="1866900" cy="635"/>
+                        </a:xfrm>
+                        <a:prstGeom prst="rect">
+                          <a:avLst/>
+                        </a:prstGeom>
+                        <a:solidFill>
+                          <a:prstClr val="white"/>
+                        </a:solidFill>
+                        <a:ln>
+                          <a:noFill/>
+                        </a:ln>
+                      </wps:spPr>
+                      <wps:txbx>
+                        <w:txbxContent>
+                          <w:p>
+                            <w:pPr>
+                              <w:pStyle w:val="Didascalia"/>
+                              <w:rPr>
+                                <w:noProof/>
+                                <w:sz w:val="20"/>
+                              </w:rPr>
+                            </w:pPr>
+                            <w:r>
+                              <w:t>Struttura della parte di implementazione</w:t>
+                            </w:r>
+                          </w:p>
+                        </w:txbxContent>
+                      </wps:txbx>
+                      <wps:bodyPr rot="0" spcFirstLastPara="0" vertOverflow="overflow" horzOverflow="overflow" vert="horz" wrap="square" lIns="0" tIns="0" rIns="0" bIns="0" numCol="1" spcCol="0" rtlCol="0" fromWordArt="0" anchor="t" anchorCtr="0" forceAA="0" compatLnSpc="1">
+                        <a:prstTxWarp prst="textNoShape">
+                          <a:avLst/>
+                        </a:prstTxWarp>
+                        <a:spAutoFit/>
+                      </wps:bodyPr>
+                    </wps:wsp>
+                  </a:graphicData>
+                </a:graphic>
+                <wp14:sizeRelH relativeFrom="margin">
+                  <wp14:pctWidth>0</wp14:pctWidth>
+                </wp14:sizeRelH>
+              </wp:anchor>
+            </w:drawing>
+          </mc:Choice>
+          <mc:Fallback>
+            <w:pict>
+              <v:shape w14:anchorId="0AE28210" id="Casella di testo 30" o:spid="_x0000_s1035" type="#_x0000_t202" style="position:absolute;margin-left:0;margin-top:316.15pt;width:147pt;height:.05pt;z-index:251743232;visibility:visible;mso-wrap-style:square;mso-width-percent:0;mso-wrap-distance-left:9pt;mso-wrap-distance-top:0;mso-wrap-distance-right:9pt;mso-wrap-distance-bottom:0;mso-position-horizontal:center;mso-position-horizontal-relative:margin;mso-position-vertical:absolute;mso-position-vertical-relative:text;mso-width-percent:0;mso-width-relative:margin;v-text-anchor:top" o:gfxdata="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" stroked="f">
+                <v:textbox style="mso-fit-shape-to-text:t" inset="0,0,0,0">
+                  <w:txbxContent>
+                    <w:p>
+                      <w:pPr>
+                        <w:pStyle w:val="Didascalia"/>
+                        <w:rPr>
+                          <w:noProof/>
+                          <w:sz w:val="20"/>
+                        </w:rPr>
+                      </w:pPr>
+                      <w:r>
+                        <w:t>Struttura della parte di implementazione</w:t>
+                      </w:r>
+                    </w:p>
+                  </w:txbxContent>
+                </v:textbox>
+                <w10:wrap type="topAndBottom" anchorx="margin"/>
+              </v:shape>
+            </w:pict>
+          </mc:Fallback>
+        </mc:AlternateContent>
+      </w:r>
+      <w:r>
+        <w:rPr>
+          <w:noProof/>
+        </w:rPr>
+        <w:drawing>
+          <wp:anchor distT="0" distB="0" distL="114300" distR="114300" simplePos="0" relativeHeight="251741184" behindDoc="0" locked="0" layoutInCell="1" allowOverlap="1" wp14:anchorId="4F2B7D70" wp14:editId="5E64230B">
+            <wp:simplePos x="0" y="0"/>
+            <wp:positionH relativeFrom="margin">
+              <wp:align>center</wp:align>
+            </wp:positionH>
+            <wp:positionV relativeFrom="paragraph">
+              <wp:posOffset>248920</wp:posOffset>
+            </wp:positionV>
+            <wp:extent cx="2049780" cy="3749040"/>
+            <wp:effectExtent l="0" t="0" r="7620" b="3810"/>
+            <wp:wrapTopAndBottom/>
+            <wp:docPr id="29" name="Immagine 29"/>
+            <wp:cNvGraphicFramePr>
+              <a:graphicFrameLocks xmlns:a="http://schemas.openxmlformats.org/drawingml/2006/main" noChangeAspect="1"/>
+            </wp:cNvGraphicFramePr>
+            <a:graphic xmlns:a="http://schemas.openxmlformats.org/drawingml/2006/main">
+              <a:graphicData uri="http://schemas.openxmlformats.org/drawingml/2006/picture">
+                <pic:pic xmlns:pic="http://schemas.openxmlformats.org/drawingml/2006/picture">
+                  <pic:nvPicPr>
+                    <pic:cNvPr id="29" name="Struttura.PNG"/>
+                    <pic:cNvPicPr/>
+                  </pic:nvPicPr>
+                  <pic:blipFill>
+                    <a:blip r:embed="rId22">
+                      <a:extLst>
+                        <a:ext uri="{28A0092B-C50C-407E-A947-70E740481C1C}">
+                          <a14:useLocalDpi xmlns:a14="http://schemas.microsoft.com/office/drawing/2010/main" val="0"/>
+                        </a:ext>
+                      </a:extLst>
+                    </a:blip>
+                    <a:stretch>
+                      <a:fillRect/>
+                    </a:stretch>
+                  </pic:blipFill>
+                  <pic:spPr>
+                    <a:xfrm>
+                      <a:off x="0" y="0"/>
+                      <a:ext cx="2049780" cy="3749040"/>
+                    </a:xfrm>
+                    <a:prstGeom prst="rect">
+                      <a:avLst/>
+                    </a:prstGeom>
+                  </pic:spPr>
+                </pic:pic>
+              </a:graphicData>
+            </a:graphic>
+            <wp14:sizeRelH relativeFrom="margin">
+              <wp14:pctWidth>0</wp14:pctWidth>
+            </wp14:sizeRelH>
+            <wp14:sizeRelV relativeFrom="margin">
+              <wp14:pctHeight>0</wp14:pctHeight>
+            </wp14:sizeRelV>
+          </wp:anchor>
+        </w:drawing>
+      </w:r>
+      <w:r>
+        <w:t>Per cominciare fornirò una breve spiegazione della struttura, che si presenta nel seguente modo:</w:t>
+      </w:r>
+    </w:p>
+    <w:p/>
+    <w:p>
+      <w:pPr>
+        <w:pStyle w:val="Paragrafoelenco"/>
+        <w:numPr>
+          <w:ilvl w:val="0"/>
+          <w:numId w:val="17"/>
+        </w:numPr>
+      </w:pPr>
+      <w:r>
+        <w:t xml:space="preserve">Implementazione </w:t>
+      </w:r>
+      <w:r>
+        <w:sym w:font="Wingdings" w:char="F0E0"/>
+      </w:r>
+      <w:r>
+        <w:t xml:space="preserve"> è la cartella che contiene il template, i vari screenshot dell’implementazione e i file .</w:t>
+      </w:r>
+      <w:proofErr w:type="spellStart"/>
+      <w:r>
+        <w:t>sql</w:t>
+      </w:r>
+      <w:proofErr w:type="spellEnd"/>
+      <w:r>
+        <w:t xml:space="preserve"> per la gestione del database.</w:t>
       </w:r>
     </w:p>
     <w:p>
-      <w:r>
-        <w:t xml:space="preserve">Sulla base di queste informazioni il lavoro svolto dovrà essere riproducibile. </w:t>
+      <w:pPr>
+        <w:pStyle w:val="Paragrafoelenco"/>
+        <w:numPr>
+          <w:ilvl w:val="1"/>
+          <w:numId w:val="17"/>
+        </w:numPr>
+      </w:pPr>
+      <w:r>
+        <w:t>Boostrap-4-template-one-column-listing/one-</w:t>
+      </w:r>
+      <w:proofErr w:type="spellStart"/>
+      <w:r>
+        <w:t>column</w:t>
+      </w:r>
+      <w:proofErr w:type="spellEnd"/>
+      <w:r>
+        <w:t xml:space="preserve">-listing </w:t>
+      </w:r>
+      <w:r>
+        <w:sym w:font="Wingdings" w:char="F0E0"/>
+      </w:r>
+      <w:r>
+        <w:t xml:space="preserve"> è la directory che conti</w:t>
+      </w:r>
+      <w:r>
+        <w:t>e</w:t>
+      </w:r>
+      <w:r>
+        <w:t xml:space="preserve">ne il template </w:t>
+      </w:r>
+      <w:proofErr w:type="spellStart"/>
+      <w:r>
+        <w:t>boostrap</w:t>
+      </w:r>
+      <w:proofErr w:type="spellEnd"/>
+      <w:r>
+        <w:t xml:space="preserve"> 4</w:t>
+      </w:r>
+      <w:r>
+        <w:t>, che ho scelto in quanto la sua disposizione one-</w:t>
+      </w:r>
+      <w:proofErr w:type="spellStart"/>
+      <w:r>
+        <w:t>column</w:t>
+      </w:r>
+      <w:proofErr w:type="spellEnd"/>
+      <w:r>
+        <w:t xml:space="preserve"> (ovvero ogni riga della homepage possiede solamente una colonna, quindi ogni riga contiene solo un alloggio) favoriva quello che avevo pensato di realizzare</w:t>
+      </w:r>
+      <w:r>
+        <w:t>.</w:t>
       </w:r>
     </w:p>
     <w:p>
-      <w:r>
-        <w:t>In questa parte è richiesto l’inserimento di codice sorgente/</w:t>
-      </w:r>
+      <w:pPr>
+        <w:pStyle w:val="Paragrafoelenco"/>
+        <w:numPr>
+          <w:ilvl w:val="2"/>
+          <w:numId w:val="17"/>
+        </w:numPr>
+      </w:pPr>
       <w:proofErr w:type="spellStart"/>
       <w:r>
-        <w:t>print</w:t>
+        <w:t>c</w:t>
+      </w:r>
+      <w:r>
+        <w:t>ss</w:t>
       </w:r>
       <w:proofErr w:type="spellEnd"/>
       <w:r>
-        <w:t xml:space="preserve"> screen di maschere solamente per quei passaggi particolarmente significativi e/o critici.</w:t>
+        <w:t xml:space="preserve">, </w:t>
+      </w:r>
+      <w:proofErr w:type="spellStart"/>
+      <w:r>
+        <w:t>scss</w:t>
+      </w:r>
+      <w:proofErr w:type="spellEnd"/>
+      <w:r>
+        <w:t xml:space="preserve">, </w:t>
+      </w:r>
+      <w:proofErr w:type="spellStart"/>
+      <w:r>
+        <w:t>img</w:t>
+      </w:r>
+      <w:proofErr w:type="spellEnd"/>
+      <w:r>
+        <w:t xml:space="preserve">, </w:t>
+      </w:r>
+      <w:proofErr w:type="spellStart"/>
+      <w:r>
+        <w:t>js</w:t>
+      </w:r>
+      <w:proofErr w:type="spellEnd"/>
+      <w:r>
+        <w:t>…</w:t>
+      </w:r>
+      <w:r>
+        <w:t xml:space="preserve"> </w:t>
+      </w:r>
+      <w:r>
+        <w:sym w:font="Wingdings" w:char="F0E0"/>
+      </w:r>
+      <w:r>
+        <w:t xml:space="preserve"> sono tu</w:t>
+      </w:r>
+      <w:r>
+        <w:t>tte cartelle che contengono elementi aggiuntivi per il sito, come lo stile, delle immagini o degli script.</w:t>
       </w:r>
     </w:p>
     <w:p>
-      <w:r>
-        <w:t>Inoltre</w:t>
-      </w:r>
-      <w:r>
-        <w:t>,</w:t>
-      </w:r>
-      <w:r>
-        <w:t xml:space="preserve"> dovranno essere descritte eventuali varianti di soluzione o scelte di prodotti con motivazione delle scelte.</w:t>
+      <w:pPr>
+        <w:pStyle w:val="Paragrafoelenco"/>
+        <w:numPr>
+          <w:ilvl w:val="2"/>
+          <w:numId w:val="17"/>
+        </w:numPr>
+      </w:pPr>
+      <w:proofErr w:type="spellStart"/>
+      <w:r>
+        <w:t>v</w:t>
+      </w:r>
+      <w:r>
+        <w:t>endor</w:t>
+      </w:r>
+      <w:proofErr w:type="spellEnd"/>
+      <w:r>
+        <w:t xml:space="preserve"> </w:t>
+      </w:r>
+      <w:r>
+        <w:sym w:font="Wingdings" w:char="F0E0"/>
+      </w:r>
+      <w:r>
+        <w:t xml:space="preserve"> è </w:t>
+      </w:r>
+      <w:r>
+        <w:t>la cartella</w:t>
+      </w:r>
+      <w:r>
+        <w:t xml:space="preserve"> aggiunta tramite </w:t>
+      </w:r>
+      <w:proofErr w:type="spellStart"/>
+      <w:r>
+        <w:t>composer</w:t>
+      </w:r>
+      <w:proofErr w:type="spellEnd"/>
+      <w:r>
+        <w:t xml:space="preserve"> che contiene le librerie di terze parti</w:t>
+      </w:r>
+      <w:r>
+        <w:t>. Nel mio caso</w:t>
+      </w:r>
+      <w:r>
+        <w:t xml:space="preserve"> </w:t>
+      </w:r>
+      <w:r>
+        <w:t xml:space="preserve">l’unica libreria che sono andato ad aggiungere è </w:t>
+      </w:r>
+      <w:proofErr w:type="spellStart"/>
+      <w:r>
+        <w:t>PHPMailer</w:t>
+      </w:r>
+      <w:proofErr w:type="spellEnd"/>
+      <w:r>
+        <w:t>, per permettere di inviare le email agli utenti.</w:t>
       </w:r>
     </w:p>
     <w:p>
-      <w:r>
-        <w:t>Non deve apparire nessuna forma di guida d’uso di librerie o di componenti utilizzati. Eventualmente questa va allegata.</w:t>
+      <w:pPr>
+        <w:pStyle w:val="Paragrafoelenco"/>
+        <w:numPr>
+          <w:ilvl w:val="2"/>
+          <w:numId w:val="17"/>
+        </w:numPr>
+      </w:pPr>
+      <w:r>
+        <w:t>.</w:t>
+      </w:r>
+      <w:proofErr w:type="spellStart"/>
+      <w:r>
+        <w:t>htaccess</w:t>
+      </w:r>
+      <w:proofErr w:type="spellEnd"/>
+      <w:r>
+        <w:t xml:space="preserve"> </w:t>
+      </w:r>
+      <w:r>
+        <w:sym w:font="Wingdings" w:char="F0E0"/>
+      </w:r>
+      <w:r>
+        <w:t xml:space="preserve"> è il file in cui ho aggiunta la regola che serve a reindirizzare l’utente ad una pagina di errore nel caso in cui egli provi ad accedere ad un file che non esiste (es: “samtinfo.ch/i16lazmat/gestionealloggi2019/fileinesistente.php”).</w:t>
       </w:r>
     </w:p>
     <w:p>
-      <w:r>
-        <w:t>Per eventuali dettagli si possono inserire riferimenti ai diari.</w:t>
+      <w:pPr>
+        <w:pStyle w:val="Paragrafoelenco"/>
+        <w:numPr>
+          <w:ilvl w:val="2"/>
+          <w:numId w:val="17"/>
+        </w:numPr>
+      </w:pPr>
+      <w:r>
+        <w:t>amministratore-</w:t>
+      </w:r>
+      <w:proofErr w:type="spellStart"/>
+      <w:r>
+        <w:t>gerente.php</w:t>
+      </w:r>
+      <w:proofErr w:type="spellEnd"/>
+      <w:r>
+        <w:t xml:space="preserve"> </w:t>
+      </w:r>
+      <w:r>
+        <w:sym w:font="Wingdings" w:char="F0E0"/>
+      </w:r>
+      <w:r>
+        <w:t xml:space="preserve"> file </w:t>
+      </w:r>
+      <w:r>
+        <w:t>per la pagina di gestione per l’amministratore gerente, accessibile solo se viene effettuato il login come amministratore gerente.</w:t>
       </w:r>
     </w:p>
     <w:p>
       <w:pPr>
+        <w:pStyle w:val="Paragrafoelenco"/>
+        <w:numPr>
+          <w:ilvl w:val="2"/>
+          <w:numId w:val="17"/>
+        </w:numPr>
+      </w:pPr>
+      <w:proofErr w:type="spellStart"/>
+      <w:r>
+        <w:t>a</w:t>
+      </w:r>
+      <w:r>
+        <w:t>mministratore</w:t>
+      </w:r>
+      <w:r>
+        <w:t>.</w:t>
+      </w:r>
+      <w:r>
+        <w:t>php</w:t>
+      </w:r>
+      <w:proofErr w:type="spellEnd"/>
+      <w:r>
+        <w:t xml:space="preserve"> </w:t>
+      </w:r>
+      <w:r>
+        <w:sym w:font="Wingdings" w:char="F0E0"/>
+      </w:r>
+      <w:r>
+        <w:t xml:space="preserve"> file per la pagina di gestione per l’amministratore, accessibile solo se viene effettuato il login come amministratore.</w:t>
+      </w:r>
+    </w:p>
+    <w:p>
+      <w:pPr>
+        <w:pStyle w:val="Paragrafoelenco"/>
+        <w:numPr>
+          <w:ilvl w:val="2"/>
+          <w:numId w:val="17"/>
+        </w:numPr>
+      </w:pPr>
+      <w:r>
+        <w:t>check-</w:t>
+      </w:r>
+      <w:proofErr w:type="spellStart"/>
+      <w:r>
+        <w:t>your</w:t>
+      </w:r>
+      <w:proofErr w:type="spellEnd"/>
+      <w:r>
+        <w:t>-</w:t>
+      </w:r>
+      <w:proofErr w:type="spellStart"/>
+      <w:r>
+        <w:t>email.php</w:t>
+      </w:r>
+      <w:proofErr w:type="spellEnd"/>
+      <w:r>
+        <w:t xml:space="preserve"> </w:t>
+      </w:r>
+      <w:r>
+        <w:sym w:font="Wingdings" w:char="F0E0"/>
+      </w:r>
+      <w:r>
+        <w:t xml:space="preserve"> fil</w:t>
+      </w:r>
+      <w:r>
+        <w:t>e che viene mostrato all’utente nel momento in cui effettua una registrazione. Indica all’utente di controllare l’email.</w:t>
+      </w:r>
+    </w:p>
+    <w:p>
+      <w:pPr>
+        <w:pStyle w:val="Paragrafoelenco"/>
+        <w:numPr>
+          <w:ilvl w:val="2"/>
+          <w:numId w:val="17"/>
+        </w:numPr>
+      </w:pPr>
+      <w:proofErr w:type="spellStart"/>
+      <w:r>
+        <w:t>dettagli.php</w:t>
+      </w:r>
+      <w:proofErr w:type="spellEnd"/>
+      <w:r>
+        <w:t xml:space="preserve"> </w:t>
+      </w:r>
+      <w:r>
+        <w:sym w:font="Wingdings" w:char="F0E0"/>
+      </w:r>
+      <w:r>
+        <w:t xml:space="preserve"> file per la pagina di dettagli di un alloggio, che viene mostrata all’utente quando egli sceglie un alloggio dalla lista. In questa pagina è possibile svolgere la riservazione.</w:t>
+      </w:r>
+    </w:p>
+    <w:p>
+      <w:pPr>
+        <w:pStyle w:val="Paragrafoelenco"/>
+        <w:numPr>
+          <w:ilvl w:val="2"/>
+          <w:numId w:val="17"/>
+        </w:numPr>
+      </w:pPr>
+      <w:proofErr w:type="spellStart"/>
+      <w:r>
+        <w:t>errore.php</w:t>
+      </w:r>
+      <w:proofErr w:type="spellEnd"/>
+      <w:r>
+        <w:t xml:space="preserve"> </w:t>
+      </w:r>
+      <w:r>
+        <w:sym w:font="Wingdings" w:char="F0E0"/>
+      </w:r>
+      <w:r>
+        <w:t xml:space="preserve"> pagina generale che viene mostrata quando l’utente inserisce un file non esistente.</w:t>
+      </w:r>
+    </w:p>
+    <w:p>
+      <w:pPr>
+        <w:pStyle w:val="Paragrafoelenco"/>
+        <w:numPr>
+          <w:ilvl w:val="2"/>
+          <w:numId w:val="17"/>
+        </w:numPr>
+      </w:pPr>
+      <w:proofErr w:type="spellStart"/>
+      <w:r>
+        <w:t>index.php</w:t>
+      </w:r>
+      <w:proofErr w:type="spellEnd"/>
+      <w:r>
+        <w:t xml:space="preserve"> </w:t>
+      </w:r>
+      <w:r>
+        <w:sym w:font="Wingdings" w:char="F0E0"/>
+      </w:r>
+      <w:r>
+        <w:t xml:space="preserve"> pagina principale del sito, contenente la lista di tutti gli alloggi, la barra di ricerca con i filtri, i link alle pagine di login e di registrazione e altre piccole informazioni.</w:t>
+      </w:r>
+    </w:p>
+    <w:p>
+      <w:pPr>
+        <w:pStyle w:val="Paragrafoelenco"/>
+        <w:numPr>
+          <w:ilvl w:val="2"/>
+          <w:numId w:val="17"/>
+        </w:numPr>
+      </w:pPr>
+      <w:proofErr w:type="spellStart"/>
+      <w:r>
+        <w:t>login.php</w:t>
+      </w:r>
+      <w:proofErr w:type="spellEnd"/>
+      <w:r>
+        <w:t xml:space="preserve"> </w:t>
+      </w:r>
+      <w:r>
+        <w:sym w:font="Wingdings" w:char="F0E0"/>
+      </w:r>
+      <w:r>
+        <w:t xml:space="preserve"> pagina contenente il </w:t>
+      </w:r>
+      <w:proofErr w:type="spellStart"/>
+      <w:r>
+        <w:t>form</w:t>
+      </w:r>
+      <w:proofErr w:type="spellEnd"/>
+      <w:r>
+        <w:t xml:space="preserve"> di login in cui appunto loggarsi.</w:t>
+      </w:r>
+    </w:p>
+    <w:p>
+      <w:pPr>
+        <w:pStyle w:val="Paragrafoelenco"/>
+        <w:numPr>
+          <w:ilvl w:val="2"/>
+          <w:numId w:val="17"/>
+        </w:numPr>
+      </w:pPr>
+      <w:proofErr w:type="spellStart"/>
+      <w:r>
+        <w:t>logout.php</w:t>
+      </w:r>
+      <w:proofErr w:type="spellEnd"/>
+      <w:r>
+        <w:t xml:space="preserve"> </w:t>
+      </w:r>
+      <w:r>
+        <w:sym w:font="Wingdings" w:char="F0E0"/>
+      </w:r>
+      <w:r>
+        <w:t xml:space="preserve"> file per eseguire il </w:t>
+      </w:r>
+      <w:proofErr w:type="spellStart"/>
+      <w:r>
+        <w:t>logout</w:t>
+      </w:r>
+      <w:proofErr w:type="spellEnd"/>
+      <w:r>
+        <w:t xml:space="preserve"> dopo aver realizzato un login.</w:t>
+      </w:r>
+    </w:p>
+    <w:p>
+      <w:pPr>
+        <w:pStyle w:val="Paragrafoelenco"/>
+        <w:numPr>
+          <w:ilvl w:val="2"/>
+          <w:numId w:val="17"/>
+        </w:numPr>
+      </w:pPr>
+      <w:proofErr w:type="spellStart"/>
+      <w:r>
+        <w:t>server.php</w:t>
+      </w:r>
+      <w:proofErr w:type="spellEnd"/>
+      <w:r>
+        <w:t xml:space="preserve"> </w:t>
+      </w:r>
+      <w:r>
+        <w:sym w:font="Wingdings" w:char="F0E0"/>
+      </w:r>
+      <w:r>
+        <w:t xml:space="preserve"> </w:t>
+      </w:r>
+      <w:r>
+        <w:t>file che esegue la connessione al database.</w:t>
+      </w:r>
+    </w:p>
+    <w:p>
+      <w:pPr>
+        <w:pStyle w:val="Paragrafoelenco"/>
+        <w:numPr>
+          <w:ilvl w:val="2"/>
+          <w:numId w:val="17"/>
+        </w:numPr>
+      </w:pPr>
+      <w:proofErr w:type="spellStart"/>
+      <w:r>
+        <w:t>signup.php</w:t>
+      </w:r>
+      <w:proofErr w:type="spellEnd"/>
+      <w:r>
+        <w:t xml:space="preserve"> </w:t>
+      </w:r>
+      <w:r>
+        <w:sym w:font="Wingdings" w:char="F0E0"/>
+      </w:r>
+      <w:r>
+        <w:t xml:space="preserve"> pagina contenente il </w:t>
+      </w:r>
+      <w:proofErr w:type="spellStart"/>
+      <w:r>
+        <w:t>form</w:t>
+      </w:r>
+      <w:proofErr w:type="spellEnd"/>
+      <w:r>
+        <w:t xml:space="preserve"> di registrazione in cui appunto registrarsi.</w:t>
+      </w:r>
+    </w:p>
+    <w:p>
+      <w:pPr>
+        <w:pStyle w:val="Paragrafoelenco"/>
+        <w:numPr>
+          <w:ilvl w:val="2"/>
+          <w:numId w:val="17"/>
+        </w:numPr>
+      </w:pPr>
+      <w:proofErr w:type="spellStart"/>
+      <w:r>
+        <w:t>stampa.php</w:t>
+      </w:r>
+      <w:proofErr w:type="spellEnd"/>
+      <w:r>
+        <w:t xml:space="preserve"> </w:t>
+      </w:r>
+      <w:r>
+        <w:sym w:font="Wingdings" w:char="F0E0"/>
+      </w:r>
+      <w:r>
+        <w:t xml:space="preserve"> pagina che gestisce le varie stampe delle riservazioni effettuate.</w:t>
+      </w:r>
+      <w:r>
+        <w:t xml:space="preserve"> </w:t>
+      </w:r>
+    </w:p>
+    <w:p>
+      <w:pPr>
+        <w:pStyle w:val="Paragrafoelenco"/>
+        <w:numPr>
+          <w:ilvl w:val="2"/>
+          <w:numId w:val="17"/>
+        </w:numPr>
+      </w:pPr>
+      <w:proofErr w:type="spellStart"/>
+      <w:r>
+        <w:t>verify.php</w:t>
+      </w:r>
+      <w:proofErr w:type="spellEnd"/>
+      <w:r>
+        <w:t xml:space="preserve"> </w:t>
+      </w:r>
+      <w:r>
+        <w:sym w:font="Wingdings" w:char="F0E0"/>
+      </w:r>
+      <w:r>
+        <w:t xml:space="preserve"> pagina in cui viene portato l’utente </w:t>
+      </w:r>
+      <w:r>
+        <w:t>quando clicca il link ricevuto per email.</w:t>
+      </w:r>
+      <w:r>
+        <w:t xml:space="preserve"> </w:t>
+      </w:r>
+      <w:r>
+        <w:t>È la pagina che si occupa di verificare che l’utente abbia confermato la sua email.</w:t>
+      </w:r>
+    </w:p>
+    <w:p>
+      <w:pPr>
+        <w:pStyle w:val="Paragrafoelenco"/>
+        <w:numPr>
+          <w:ilvl w:val="1"/>
+          <w:numId w:val="17"/>
+        </w:numPr>
+      </w:pPr>
+      <w:r>
+        <w:t xml:space="preserve">Screenshot-Implementazione </w:t>
+      </w:r>
+      <w:r>
+        <w:sym w:font="Wingdings" w:char="F0E0"/>
+      </w:r>
+      <w:r>
+        <w:t xml:space="preserve"> cartella contenente tutte le immagini realizzate durante </w:t>
+      </w:r>
+      <w:bookmarkStart w:id="27" w:name="_GoBack"/>
+      <w:bookmarkEnd w:id="27"/>
+      <w:r>
+        <w:t>l’implementazione, che possono essere sia pezzi di codice, sia risultati grafici che il codice produce.</w:t>
+      </w:r>
+    </w:p>
+    <w:p>
+      <w:pPr>
+        <w:pStyle w:val="Paragrafoelenco"/>
+        <w:numPr>
+          <w:ilvl w:val="1"/>
+          <w:numId w:val="17"/>
+        </w:numPr>
+      </w:pPr>
+      <w:proofErr w:type="spellStart"/>
+      <w:r>
+        <w:t>Database.sql</w:t>
+      </w:r>
+      <w:proofErr w:type="spellEnd"/>
+      <w:r>
+        <w:t xml:space="preserve"> </w:t>
+      </w:r>
+      <w:r>
+        <w:sym w:font="Wingdings" w:char="F0E0"/>
+      </w:r>
+      <w:r>
+        <w:t xml:space="preserve"> file che contiene </w:t>
+      </w:r>
+      <w:r>
+        <w:t>le query che generano il database con già dei dati dentro.</w:t>
+      </w:r>
+    </w:p>
+    <w:p>
+      <w:pPr>
+        <w:pStyle w:val="Paragrafoelenco"/>
+        <w:numPr>
+          <w:ilvl w:val="1"/>
+          <w:numId w:val="17"/>
+        </w:numPr>
+      </w:pPr>
+      <w:proofErr w:type="spellStart"/>
+      <w:r>
+        <w:t>ClearData.sql</w:t>
+      </w:r>
+      <w:proofErr w:type="spellEnd"/>
+      <w:r>
+        <w:t xml:space="preserve"> </w:t>
+      </w:r>
+      <w:r>
+        <w:sym w:font="Wingdings" w:char="F0E0"/>
+      </w:r>
+      <w:r>
+        <w:t xml:space="preserve"> </w:t>
+      </w:r>
+      <w:r>
+        <w:t xml:space="preserve">file che contiene </w:t>
+      </w:r>
+      <w:r>
+        <w:t>le query che puliscono il database svuotando tutte le tabelle e reinserendo i dati.</w:t>
+      </w:r>
+    </w:p>
+    <w:p/>
+    <w:p>
+      <w:pPr>
         <w:pStyle w:val="Titolo1"/>
       </w:pPr>
-      <w:bookmarkStart w:id="27" w:name="_Toc461179223"/>
-      <w:bookmarkStart w:id="28" w:name="_Toc18676070"/>
-      <w:bookmarkStart w:id="29" w:name="_Toc25668322"/>
+      <w:bookmarkStart w:id="28" w:name="_Toc461179223"/>
+      <w:bookmarkStart w:id="29" w:name="_Toc18676070"/>
+      <w:bookmarkStart w:id="30" w:name="_Toc25668322"/>
       <w:r>
         <w:t>Test</w:t>
       </w:r>
-      <w:bookmarkEnd w:id="27"/>
       <w:bookmarkEnd w:id="28"/>
       <w:bookmarkEnd w:id="29"/>
+      <w:bookmarkEnd w:id="30"/>
     </w:p>
     <w:p>
       <w:pPr>
@@ -9295,18 +10054,18 @@
           <w:lang w:val="it-CH"/>
         </w:rPr>
       </w:pPr>
-      <w:bookmarkStart w:id="30" w:name="_Toc461179224"/>
-      <w:bookmarkStart w:id="31" w:name="_Toc18676071"/>
-      <w:bookmarkStart w:id="32" w:name="_Toc25668323"/>
+      <w:bookmarkStart w:id="31" w:name="_Toc461179224"/>
+      <w:bookmarkStart w:id="32" w:name="_Toc18676071"/>
+      <w:bookmarkStart w:id="33" w:name="_Toc25668323"/>
       <w:r>
         <w:rPr>
           <w:lang w:val="it-CH"/>
         </w:rPr>
         <w:t>Protocollo di test</w:t>
       </w:r>
-      <w:bookmarkEnd w:id="30"/>
       <w:bookmarkEnd w:id="31"/>
       <w:bookmarkEnd w:id="32"/>
+      <w:bookmarkEnd w:id="33"/>
     </w:p>
     <w:tbl>
       <w:tblPr>
@@ -9688,6 +10447,7 @@
                 <w:szCs w:val="18"/>
                 <w:lang w:val="it-CH"/>
               </w:rPr>
+              <w:lastRenderedPageBreak/>
               <w:t>Prerequisiti:</w:t>
             </w:r>
           </w:p>
@@ -9746,7 +10506,6 @@
                 <w:szCs w:val="18"/>
                 <w:lang w:val="it-CH"/>
               </w:rPr>
-              <w:lastRenderedPageBreak/>
               <w:t>Procedura:</w:t>
             </w:r>
           </w:p>
@@ -9799,7 +10558,7 @@
               </w:rPr>
               <w:t xml:space="preserve"> </w:t>
             </w:r>
-            <w:hyperlink r:id="rId22" w:history="1">
+            <w:hyperlink r:id="rId23" w:history="1">
               <w:r>
                 <w:rPr>
                   <w:i/>
@@ -10765,7 +11524,7 @@
               </w:rPr>
               <w:t xml:space="preserve"> </w:t>
             </w:r>
-            <w:hyperlink r:id="rId23" w:history="1">
+            <w:hyperlink r:id="rId24" w:history="1">
               <w:r>
                 <w:rPr>
                   <w:i/>
@@ -11532,6 +12291,7 @@
                 <w:szCs w:val="18"/>
                 <w:lang w:val="it-CH"/>
               </w:rPr>
+              <w:lastRenderedPageBreak/>
               <w:t>Procedura:</w:t>
             </w:r>
           </w:p>
@@ -11583,7 +12343,7 @@
               </w:rPr>
               <w:t xml:space="preserve"> </w:t>
             </w:r>
-            <w:hyperlink r:id="rId24" w:history="1">
+            <w:hyperlink r:id="rId25" w:history="1">
               <w:r>
                 <w:rPr>
                   <w:i/>
@@ -11650,7 +12410,6 @@
                 <w:szCs w:val="18"/>
                 <w:lang w:val="it-CH"/>
               </w:rPr>
-              <w:lastRenderedPageBreak/>
               <w:t>Premere il bottone “</w:t>
             </w:r>
             <w:r>
@@ -11998,7 +12757,6 @@
                 <w:szCs w:val="18"/>
                 <w:lang w:val="it-CH"/>
               </w:rPr>
-              <w:lastRenderedPageBreak/>
               <w:t>Risultati attesi:</w:t>
             </w:r>
           </w:p>
@@ -12526,7 +13284,7 @@
               </w:rPr>
               <w:t xml:space="preserve"> </w:t>
             </w:r>
-            <w:hyperlink r:id="rId25" w:history="1">
+            <w:hyperlink r:id="rId26" w:history="1">
               <w:r>
                 <w:rPr>
                   <w:i/>
@@ -13289,7 +14047,7 @@
               </w:rPr>
               <w:t xml:space="preserve"> </w:t>
             </w:r>
-            <w:hyperlink r:id="rId26" w:history="1">
+            <w:hyperlink r:id="rId27" w:history="1">
               <w:r>
                 <w:rPr>
                   <w:i/>
@@ -13473,6 +14231,7 @@
                 <w:szCs w:val="18"/>
                 <w:lang w:eastAsia="en-US"/>
               </w:rPr>
+              <w:lastRenderedPageBreak/>
               <w:t>Premer</w:t>
             </w:r>
             <w:r>
@@ -14023,7 +14782,7 @@
               </w:rPr>
               <w:t xml:space="preserve"> </w:t>
             </w:r>
-            <w:hyperlink r:id="rId27" w:history="1">
+            <w:hyperlink r:id="rId28" w:history="1">
               <w:r>
                 <w:rPr>
                   <w:i/>
@@ -14756,7 +15515,7 @@
               </w:rPr>
               <w:t xml:space="preserve"> </w:t>
             </w:r>
-            <w:hyperlink r:id="rId28" w:history="1">
+            <w:hyperlink r:id="rId29" w:history="1">
               <w:r>
                 <w:rPr>
                   <w:i/>
@@ -15506,7 +16265,7 @@
               </w:rPr>
               <w:t xml:space="preserve"> </w:t>
             </w:r>
-            <w:hyperlink r:id="rId29" w:history="1">
+            <w:hyperlink r:id="rId30" w:history="1">
               <w:r>
                 <w:rPr>
                   <w:i/>
@@ -15756,6 +16515,7 @@
                 <w:szCs w:val="18"/>
                 <w:lang w:val="it-CH"/>
               </w:rPr>
+              <w:lastRenderedPageBreak/>
               <w:t>Risultati attesi:</w:t>
             </w:r>
           </w:p>
@@ -16309,7 +17069,7 @@
               </w:rPr>
               <w:t xml:space="preserve"> </w:t>
             </w:r>
-            <w:hyperlink r:id="rId30" w:history="1">
+            <w:hyperlink r:id="rId31" w:history="1">
               <w:r>
                 <w:rPr>
                   <w:i/>
@@ -16724,18 +17484,18 @@
           <w:lang w:val="it-CH"/>
         </w:rPr>
       </w:pPr>
-      <w:bookmarkStart w:id="33" w:name="_Toc461179225"/>
-      <w:bookmarkStart w:id="34" w:name="_Toc18676072"/>
-      <w:bookmarkStart w:id="35" w:name="_Toc25668324"/>
+      <w:bookmarkStart w:id="34" w:name="_Toc461179225"/>
+      <w:bookmarkStart w:id="35" w:name="_Toc18676072"/>
+      <w:bookmarkStart w:id="36" w:name="_Toc25668324"/>
       <w:r>
         <w:rPr>
           <w:lang w:val="it-CH"/>
         </w:rPr>
         <w:t>Risultati test</w:t>
       </w:r>
-      <w:bookmarkEnd w:id="33"/>
       <w:bookmarkEnd w:id="34"/>
       <w:bookmarkEnd w:id="35"/>
+      <w:bookmarkEnd w:id="36"/>
     </w:p>
     <w:tbl>
       <w:tblPr>
@@ -16910,7 +17670,7 @@
                           <pic:cNvPicPr/>
                         </pic:nvPicPr>
                         <pic:blipFill>
-                          <a:blip r:embed="rId31">
+                          <a:blip r:embed="rId32">
                             <a:extLst>
                               <a:ext uri="{28A0092B-C50C-407E-A947-70E740481C1C}">
                                 <a14:useLocalDpi xmlns:a14="http://schemas.microsoft.com/office/drawing/2010/main" val="0"/>
@@ -17054,7 +17814,7 @@
                           <pic:cNvPicPr/>
                         </pic:nvPicPr>
                         <pic:blipFill>
-                          <a:blip r:embed="rId32">
+                          <a:blip r:embed="rId33">
                             <a:extLst>
                               <a:ext uri="{28A0092B-C50C-407E-A947-70E740481C1C}">
                                 <a14:useLocalDpi xmlns:a14="http://schemas.microsoft.com/office/drawing/2010/main" val="0"/>
@@ -17128,7 +17888,7 @@
                           <pic:cNvPicPr/>
                         </pic:nvPicPr>
                         <pic:blipFill>
-                          <a:blip r:embed="rId33">
+                          <a:blip r:embed="rId34">
                             <a:extLst>
                               <a:ext uri="{28A0092B-C50C-407E-A947-70E740481C1C}">
                                 <a14:useLocalDpi xmlns:a14="http://schemas.microsoft.com/office/drawing/2010/main" val="0"/>
@@ -17202,7 +17962,7 @@
                           <pic:cNvPicPr/>
                         </pic:nvPicPr>
                         <pic:blipFill>
-                          <a:blip r:embed="rId34">
+                          <a:blip r:embed="rId35">
                             <a:extLst>
                               <a:ext uri="{28A0092B-C50C-407E-A947-70E740481C1C}">
                                 <a14:useLocalDpi xmlns:a14="http://schemas.microsoft.com/office/drawing/2010/main" val="0"/>
@@ -17307,7 +18067,7 @@
                           <pic:cNvPicPr/>
                         </pic:nvPicPr>
                         <pic:blipFill>
-                          <a:blip r:embed="rId35">
+                          <a:blip r:embed="rId36">
                             <a:extLst>
                               <a:ext uri="{28A0092B-C50C-407E-A947-70E740481C1C}">
                                 <a14:useLocalDpi xmlns:a14="http://schemas.microsoft.com/office/drawing/2010/main" val="0"/>
@@ -17450,7 +18210,7 @@
                           <pic:cNvPicPr/>
                         </pic:nvPicPr>
                         <pic:blipFill>
-                          <a:blip r:embed="rId36" cstate="print">
+                          <a:blip r:embed="rId37" cstate="print">
                             <a:extLst>
                               <a:ext uri="{28A0092B-C50C-407E-A947-70E740481C1C}">
                                 <a14:useLocalDpi xmlns:a14="http://schemas.microsoft.com/office/drawing/2010/main" val="0"/>
@@ -17557,7 +18317,7 @@
                           <pic:cNvPicPr/>
                         </pic:nvPicPr>
                         <pic:blipFill>
-                          <a:blip r:embed="rId36" cstate="print">
+                          <a:blip r:embed="rId37" cstate="print">
                             <a:extLst>
                               <a:ext uri="{28A0092B-C50C-407E-A947-70E740481C1C}">
                                 <a14:useLocalDpi xmlns:a14="http://schemas.microsoft.com/office/drawing/2010/main" val="0"/>
@@ -17673,7 +18433,7 @@
                           <pic:cNvPicPr/>
                         </pic:nvPicPr>
                         <pic:blipFill>
-                          <a:blip r:embed="rId37">
+                          <a:blip r:embed="rId38">
                             <a:extLst>
                               <a:ext uri="{28A0092B-C50C-407E-A947-70E740481C1C}">
                                 <a14:useLocalDpi xmlns:a14="http://schemas.microsoft.com/office/drawing/2010/main" val="0"/>
@@ -17792,7 +18552,7 @@
                           <pic:cNvPicPr/>
                         </pic:nvPicPr>
                         <pic:blipFill>
-                          <a:blip r:embed="rId38" cstate="print">
+                          <a:blip r:embed="rId39" cstate="print">
                             <a:extLst>
                               <a:ext uri="{28A0092B-C50C-407E-A947-70E740481C1C}">
                                 <a14:useLocalDpi xmlns:a14="http://schemas.microsoft.com/office/drawing/2010/main" val="0"/>
@@ -17893,7 +18653,7 @@
                           <pic:cNvPicPr/>
                         </pic:nvPicPr>
                         <pic:blipFill>
-                          <a:blip r:embed="rId39" cstate="print">
+                          <a:blip r:embed="rId40" cstate="print">
                             <a:extLst>
                               <a:ext uri="{28A0092B-C50C-407E-A947-70E740481C1C}">
                                 <a14:useLocalDpi xmlns:a14="http://schemas.microsoft.com/office/drawing/2010/main" val="0"/>
@@ -18112,25 +18872,23 @@
           <w:lang w:val="it-CH"/>
         </w:rPr>
       </w:pPr>
-      <w:bookmarkStart w:id="36" w:name="_Toc461179226"/>
-      <w:bookmarkStart w:id="37" w:name="_Toc18676073"/>
-      <w:bookmarkStart w:id="38" w:name="_Toc25668325"/>
+      <w:bookmarkStart w:id="37" w:name="_Toc461179226"/>
+      <w:bookmarkStart w:id="38" w:name="_Toc18676073"/>
+      <w:bookmarkStart w:id="39" w:name="_Toc25668325"/>
       <w:r>
         <w:rPr>
           <w:lang w:val="it-CH"/>
         </w:rPr>
         <w:t>Mancanze/limitazioni conosciute</w:t>
       </w:r>
-      <w:bookmarkEnd w:id="36"/>
       <w:bookmarkEnd w:id="37"/>
       <w:bookmarkEnd w:id="38"/>
+      <w:bookmarkEnd w:id="39"/>
     </w:p>
     <w:p>
       <w:r>
         <w:t>Purtroppo, per mancanza di tempo non ho potuto implementare tutto quello che riguarda il requisito REQ-007, ovvero la gestione della fatturazione del sito.</w:t>
       </w:r>
-      <w:bookmarkStart w:id="39" w:name="_GoBack"/>
-      <w:bookmarkEnd w:id="39"/>
     </w:p>
     <w:p>
       <w:pPr>
@@ -18451,7 +19209,7 @@
       <w:pPr>
         <w:ind w:left="360"/>
       </w:pPr>
-      <w:hyperlink r:id="rId40" w:history="1">
+      <w:hyperlink r:id="rId41" w:history="1">
         <w:r>
           <w:rPr>
             <w:rStyle w:val="Collegamentoipertestuale"/>
@@ -18538,7 +19296,7 @@
       <w:pPr>
         <w:ind w:left="360"/>
       </w:pPr>
-      <w:hyperlink r:id="rId41" w:history="1">
+      <w:hyperlink r:id="rId42" w:history="1">
         <w:r>
           <w:rPr>
             <w:rStyle w:val="Collegamentoipertestuale"/>
@@ -18594,7 +19352,7 @@
           <w:lang w:val="de-DE"/>
         </w:rPr>
       </w:pPr>
-      <w:hyperlink r:id="rId42" w:history="1">
+      <w:hyperlink r:id="rId43" w:history="1">
         <w:r>
           <w:rPr>
             <w:rStyle w:val="Collegamentoipertestuale"/>
@@ -18694,7 +19452,7 @@
           <w:lang w:val="de-DE"/>
         </w:rPr>
       </w:pPr>
-      <w:hyperlink r:id="rId43" w:history="1">
+      <w:hyperlink r:id="rId44" w:history="1">
         <w:r>
           <w:rPr>
             <w:rStyle w:val="Collegamentoipertestuale"/>
@@ -18718,7 +19476,7 @@
           <w:lang w:val="de-DE"/>
         </w:rPr>
       </w:pPr>
-      <w:hyperlink r:id="rId44" w:history="1">
+      <w:hyperlink r:id="rId45" w:history="1">
         <w:r>
           <w:rPr>
             <w:rStyle w:val="Collegamentoipertestuale"/>
@@ -18853,7 +19611,7 @@
           <w:lang w:val="de-DE"/>
         </w:rPr>
       </w:pPr>
-      <w:hyperlink r:id="rId45" w:history="1">
+      <w:hyperlink r:id="rId46" w:history="1">
         <w:r>
           <w:rPr>
             <w:rStyle w:val="Collegamentoipertestuale"/>
@@ -18927,7 +19685,7 @@
       <w:pPr>
         <w:ind w:left="360"/>
       </w:pPr>
-      <w:hyperlink r:id="rId46" w:history="1">
+      <w:hyperlink r:id="rId47" w:history="1">
         <w:r>
           <w:rPr>
             <w:rStyle w:val="Collegamentoipertestuale"/>
@@ -18969,7 +19727,7 @@
           <w:lang w:val="de-DE"/>
         </w:rPr>
       </w:pPr>
-      <w:hyperlink r:id="rId47" w:history="1">
+      <w:hyperlink r:id="rId48" w:history="1">
         <w:r>
           <w:rPr>
             <w:rStyle w:val="Collegamentoipertestuale"/>
@@ -19021,7 +19779,7 @@
           <w:lang w:val="de-DE"/>
         </w:rPr>
       </w:pPr>
-      <w:hyperlink r:id="rId48" w:history="1">
+      <w:hyperlink r:id="rId49" w:history="1">
         <w:r>
           <w:rPr>
             <w:rStyle w:val="Collegamentoipertestuale"/>
@@ -19215,7 +19973,7 @@
       </w:pPr>
     </w:p>
     <w:sectPr>
-      <w:footerReference w:type="first" r:id="rId49"/>
+      <w:footerReference w:type="first" r:id="rId50"/>
       <w:pgSz w:w="11906" w:h="16838"/>
       <w:pgMar w:top="1985" w:right="1134" w:bottom="1418" w:left="1134" w:header="567" w:footer="567" w:gutter="0"/>
       <w:cols w:space="720"/>
@@ -21543,6 +22301,119 @@
     </w:lvl>
   </w:abstractNum>
   <w:abstractNum w:abstractNumId="10" w15:restartNumberingAfterBreak="0">
+    <w:nsid w:val="4FF40525"/>
+    <w:multiLevelType w:val="hybridMultilevel"/>
+    <w:tmpl w:val="3DB0F07A"/>
+    <w:lvl w:ilvl="0" w:tplc="08100001">
+      <w:start w:val="1"/>
+      <w:numFmt w:val="bullet"/>
+      <w:lvlText w:val=""/>
+      <w:lvlJc w:val="left"/>
+      <w:pPr>
+        <w:ind w:left="360" w:hanging="360"/>
+      </w:pPr>
+      <w:rPr>
+        <w:rFonts w:ascii="Symbol" w:hAnsi="Symbol" w:hint="default"/>
+      </w:rPr>
+    </w:lvl>
+    <w:lvl w:ilvl="1" w:tplc="08100003">
+      <w:start w:val="1"/>
+      <w:numFmt w:val="bullet"/>
+      <w:lvlText w:val="o"/>
+      <w:lvlJc w:val="left"/>
+      <w:pPr>
+        <w:ind w:left="1080" w:hanging="360"/>
+      </w:pPr>
+      <w:rPr>
+        <w:rFonts w:ascii="Courier New" w:hAnsi="Courier New" w:cs="Courier New" w:hint="default"/>
+      </w:rPr>
+    </w:lvl>
+    <w:lvl w:ilvl="2" w:tplc="08100005">
+      <w:start w:val="1"/>
+      <w:numFmt w:val="bullet"/>
+      <w:lvlText w:val=""/>
+      <w:lvlJc w:val="left"/>
+      <w:pPr>
+        <w:ind w:left="1800" w:hanging="360"/>
+      </w:pPr>
+      <w:rPr>
+        <w:rFonts w:ascii="Wingdings" w:hAnsi="Wingdings" w:hint="default"/>
+      </w:rPr>
+    </w:lvl>
+    <w:lvl w:ilvl="3" w:tplc="08100001" w:tentative="1">
+      <w:start w:val="1"/>
+      <w:numFmt w:val="bullet"/>
+      <w:lvlText w:val=""/>
+      <w:lvlJc w:val="left"/>
+      <w:pPr>
+        <w:ind w:left="2520" w:hanging="360"/>
+      </w:pPr>
+      <w:rPr>
+        <w:rFonts w:ascii="Symbol" w:hAnsi="Symbol" w:hint="default"/>
+      </w:rPr>
+    </w:lvl>
+    <w:lvl w:ilvl="4" w:tplc="08100003" w:tentative="1">
+      <w:start w:val="1"/>
+      <w:numFmt w:val="bullet"/>
+      <w:lvlText w:val="o"/>
+      <w:lvlJc w:val="left"/>
+      <w:pPr>
+        <w:ind w:left="3240" w:hanging="360"/>
+      </w:pPr>
+      <w:rPr>
+        <w:rFonts w:ascii="Courier New" w:hAnsi="Courier New" w:cs="Courier New" w:hint="default"/>
+      </w:rPr>
+    </w:lvl>
+    <w:lvl w:ilvl="5" w:tplc="08100005" w:tentative="1">
+      <w:start w:val="1"/>
+      <w:numFmt w:val="bullet"/>
+      <w:lvlText w:val=""/>
+      <w:lvlJc w:val="left"/>
+      <w:pPr>
+        <w:ind w:left="3960" w:hanging="360"/>
+      </w:pPr>
+      <w:rPr>
+        <w:rFonts w:ascii="Wingdings" w:hAnsi="Wingdings" w:hint="default"/>
+      </w:rPr>
+    </w:lvl>
+    <w:lvl w:ilvl="6" w:tplc="08100001" w:tentative="1">
+      <w:start w:val="1"/>
+      <w:numFmt w:val="bullet"/>
+      <w:lvlText w:val=""/>
+      <w:lvlJc w:val="left"/>
+      <w:pPr>
+        <w:ind w:left="4680" w:hanging="360"/>
+      </w:pPr>
+      <w:rPr>
+        <w:rFonts w:ascii="Symbol" w:hAnsi="Symbol" w:hint="default"/>
+      </w:rPr>
+    </w:lvl>
+    <w:lvl w:ilvl="7" w:tplc="08100003" w:tentative="1">
+      <w:start w:val="1"/>
+      <w:numFmt w:val="bullet"/>
+      <w:lvlText w:val="o"/>
+      <w:lvlJc w:val="left"/>
+      <w:pPr>
+        <w:ind w:left="5400" w:hanging="360"/>
+      </w:pPr>
+      <w:rPr>
+        <w:rFonts w:ascii="Courier New" w:hAnsi="Courier New" w:cs="Courier New" w:hint="default"/>
+      </w:rPr>
+    </w:lvl>
+    <w:lvl w:ilvl="8" w:tplc="08100005" w:tentative="1">
+      <w:start w:val="1"/>
+      <w:numFmt w:val="bullet"/>
+      <w:lvlText w:val=""/>
+      <w:lvlJc w:val="left"/>
+      <w:pPr>
+        <w:ind w:left="6120" w:hanging="360"/>
+      </w:pPr>
+      <w:rPr>
+        <w:rFonts w:ascii="Wingdings" w:hAnsi="Wingdings" w:hint="default"/>
+      </w:rPr>
+    </w:lvl>
+  </w:abstractNum>
+  <w:abstractNum w:abstractNumId="11" w15:restartNumberingAfterBreak="0">
     <w:nsid w:val="57C86EE7"/>
     <w:multiLevelType w:val="multilevel"/>
     <w:tmpl w:val="4DE6CDEC"/>
@@ -21691,7 +22562,7 @@
       </w:rPr>
     </w:lvl>
   </w:abstractNum>
-  <w:abstractNum w:abstractNumId="11" w15:restartNumberingAfterBreak="0">
+  <w:abstractNum w:abstractNumId="12" w15:restartNumberingAfterBreak="0">
     <w:nsid w:val="6376759C"/>
     <w:multiLevelType w:val="hybridMultilevel"/>
     <w:tmpl w:val="575CE704"/>
@@ -21808,7 +22679,7 @@
       </w:pPr>
     </w:lvl>
   </w:abstractNum>
-  <w:abstractNum w:abstractNumId="12" w15:restartNumberingAfterBreak="0">
+  <w:abstractNum w:abstractNumId="13" w15:restartNumberingAfterBreak="0">
     <w:nsid w:val="66871ECE"/>
     <w:multiLevelType w:val="hybridMultilevel"/>
     <w:tmpl w:val="7F74FC56"/>
@@ -21924,7 +22795,7 @@
       </w:pPr>
     </w:lvl>
   </w:abstractNum>
-  <w:abstractNum w:abstractNumId="13" w15:restartNumberingAfterBreak="0">
+  <w:abstractNum w:abstractNumId="14" w15:restartNumberingAfterBreak="0">
     <w:nsid w:val="6C1D7334"/>
     <w:multiLevelType w:val="hybridMultilevel"/>
     <w:tmpl w:val="575CE704"/>
@@ -22041,7 +22912,7 @@
       </w:pPr>
     </w:lvl>
   </w:abstractNum>
-  <w:abstractNum w:abstractNumId="14" w15:restartNumberingAfterBreak="0">
+  <w:abstractNum w:abstractNumId="15" w15:restartNumberingAfterBreak="0">
     <w:nsid w:val="6C542ED7"/>
     <w:multiLevelType w:val="hybridMultilevel"/>
     <w:tmpl w:val="82161E5A"/>
@@ -22157,7 +23028,7 @@
       </w:pPr>
     </w:lvl>
   </w:abstractNum>
-  <w:abstractNum w:abstractNumId="15" w15:restartNumberingAfterBreak="0">
+  <w:abstractNum w:abstractNumId="16" w15:restartNumberingAfterBreak="0">
     <w:nsid w:val="738503DC"/>
     <w:multiLevelType w:val="hybridMultilevel"/>
     <w:tmpl w:val="82161E5A"/>
@@ -22274,7 +23145,7 @@
     </w:lvl>
   </w:abstractNum>
   <w:num w:numId="1">
-    <w:abstractNumId w:val="10"/>
+    <w:abstractNumId w:val="11"/>
   </w:num>
   <w:num w:numId="2">
     <w:abstractNumId w:val="2"/>
@@ -22283,13 +23154,13 @@
     <w:abstractNumId w:val="3"/>
   </w:num>
   <w:num w:numId="4">
-    <w:abstractNumId w:val="12"/>
+    <w:abstractNumId w:val="13"/>
   </w:num>
   <w:num w:numId="5">
     <w:abstractNumId w:val="5"/>
   </w:num>
   <w:num w:numId="6">
-    <w:abstractNumId w:val="13"/>
+    <w:abstractNumId w:val="14"/>
   </w:num>
   <w:num w:numId="7">
     <w:abstractNumId w:val="7"/>
@@ -22301,13 +23172,13 @@
     <w:abstractNumId w:val="9"/>
   </w:num>
   <w:num w:numId="10">
-    <w:abstractNumId w:val="14"/>
+    <w:abstractNumId w:val="15"/>
   </w:num>
   <w:num w:numId="11">
     <w:abstractNumId w:val="4"/>
   </w:num>
   <w:num w:numId="12">
-    <w:abstractNumId w:val="11"/>
+    <w:abstractNumId w:val="12"/>
   </w:num>
   <w:num w:numId="13">
     <w:abstractNumId w:val="8"/>
@@ -22316,10 +23187,13 @@
     <w:abstractNumId w:val="0"/>
   </w:num>
   <w:num w:numId="15">
-    <w:abstractNumId w:val="15"/>
+    <w:abstractNumId w:val="16"/>
   </w:num>
   <w:num w:numId="16">
     <w:abstractNumId w:val="1"/>
+  </w:num>
+  <w:num w:numId="17">
+    <w:abstractNumId w:val="10"/>
   </w:num>
   <w:numIdMacAtCleanup w:val="16"/>
 </w:numbering>
@@ -23577,7 +24451,7 @@
 </file>
 
 <file path=customXml/itemProps1.xml><?xml version="1.0" encoding="utf-8"?>
-<ds:datastoreItem xmlns:ds="http://schemas.openxmlformats.org/officeDocument/2006/customXml" ds:itemID="{08E822EA-84B0-462F-98EA-60240266D4E3}">
+<ds:datastoreItem xmlns:ds="http://schemas.openxmlformats.org/officeDocument/2006/customXml" ds:itemID="{D4AABBFD-1988-453F-93FA-C5DF347904F9}">
   <ds:schemaRefs>
     <ds:schemaRef ds:uri="http://schemas.openxmlformats.org/officeDocument/2006/bibliography"/>
   </ds:schemaRefs>

--- a/Documentazione/Documentazione_Gestione_Alloggi_Lazzaroni.docx
+++ b/Documentazione/Documentazione_Gestione_Alloggi_Lazzaroni.docx
@@ -2527,7 +2527,10 @@
         <w:t>.</w:t>
       </w:r>
       <w:r>
-        <w:t>10</w:t>
+        <w:t>1</w:t>
+      </w:r>
+      <w:r>
+        <w:t>2</w:t>
       </w:r>
       <w:r>
         <w:t>.2019</w:t>
@@ -7517,13 +7520,8 @@
                             <w:r>
                               <w:t xml:space="preserve">Diagramma di </w:t>
                             </w:r>
-                            <w:proofErr w:type="spellStart"/>
                             <w:r>
-                              <w:t>Gantt</w:t>
-                            </w:r>
-                            <w:proofErr w:type="spellEnd"/>
-                            <w:r>
-                              <w:t xml:space="preserve"> rappresentante la pianificazione del progetto</w:t>
+                              <w:t>Gantt rappresentante la pianificazione del progetto</w:t>
                             </w:r>
                           </w:p>
                         </w:txbxContent>
@@ -7556,13 +7554,8 @@
                       <w:r>
                         <w:t xml:space="preserve">Diagramma di </w:t>
                       </w:r>
-                      <w:proofErr w:type="spellStart"/>
                       <w:r>
-                        <w:t>Gantt</w:t>
-                      </w:r>
-                      <w:proofErr w:type="spellEnd"/>
-                      <w:r>
-                        <w:t xml:space="preserve"> rappresentante la pianificazione del progetto</w:t>
+                        <w:t>Gantt rappresentante la pianificazione del progetto</w:t>
                       </w:r>
                     </w:p>
                   </w:txbxContent>
@@ -7774,6 +7767,93 @@
     </w:p>
     <w:p>
       <w:pPr>
+        <w:pStyle w:val="Paragrafoelenco"/>
+        <w:numPr>
+          <w:ilvl w:val="0"/>
+          <w:numId w:val="7"/>
+        </w:numPr>
+      </w:pPr>
+      <w:r>
+        <w:t>MySQL Workbench 8.0.17</w:t>
+      </w:r>
+    </w:p>
+    <w:p>
+      <w:pPr>
+        <w:pStyle w:val="Paragrafoelenco"/>
+        <w:numPr>
+          <w:ilvl w:val="0"/>
+          <w:numId w:val="7"/>
+        </w:numPr>
+      </w:pPr>
+      <w:proofErr w:type="spellStart"/>
+      <w:r>
+        <w:t>Draw.io</w:t>
+      </w:r>
+      <w:proofErr w:type="spellEnd"/>
+      <w:r>
+        <w:t xml:space="preserve"> 12.4.2 (</w:t>
+      </w:r>
+      <w:hyperlink r:id="rId15" w:history="1">
+        <w:r>
+          <w:rPr>
+            <w:rStyle w:val="Collegamentoipertestuale"/>
+          </w:rPr>
+          <w:t>https://draw.io</w:t>
+        </w:r>
+      </w:hyperlink>
+      <w:r>
+        <w:t xml:space="preserve">) </w:t>
+      </w:r>
+    </w:p>
+    <w:p>
+      <w:pPr>
+        <w:pStyle w:val="Paragrafoelenco"/>
+        <w:numPr>
+          <w:ilvl w:val="0"/>
+          <w:numId w:val="7"/>
+        </w:numPr>
+        <w:rPr>
+          <w:lang w:val="de-DE"/>
+        </w:rPr>
+      </w:pPr>
+      <w:proofErr w:type="spellStart"/>
+      <w:r>
+        <w:rPr>
+          <w:lang w:val="de-DE"/>
+        </w:rPr>
+        <w:t>MockFlow</w:t>
+      </w:r>
+      <w:proofErr w:type="spellEnd"/>
+      <w:r>
+        <w:rPr>
+          <w:lang w:val="de-DE"/>
+        </w:rPr>
+        <w:t xml:space="preserve"> </w:t>
+      </w:r>
+      <w:r>
+        <w:rPr>
+          <w:lang w:val="de-DE"/>
+        </w:rPr>
+        <w:t>2019 (</w:t>
+      </w:r>
+      <w:hyperlink r:id="rId16" w:history="1">
+        <w:r>
+          <w:rPr>
+            <w:rStyle w:val="Collegamentoipertestuale"/>
+            <w:lang w:val="de-DE"/>
+          </w:rPr>
+          <w:t>http://wireframepro.mockflow.com/</w:t>
+        </w:r>
+      </w:hyperlink>
+      <w:r>
+        <w:rPr>
+          <w:lang w:val="de-DE"/>
+        </w:rPr>
+        <w:t>)</w:t>
+      </w:r>
+    </w:p>
+    <w:p>
+      <w:pPr>
         <w:pStyle w:val="Titolo3"/>
         <w:rPr>
           <w:lang w:val="it-CH"/>
@@ -7806,7 +7886,19 @@
         <w:rPr>
           <w:rFonts w:cs="Arial"/>
         </w:rPr>
-        <w:t>Computer Mattia Lazzaroni:</w:t>
+        <w:t xml:space="preserve">Computer </w:t>
+      </w:r>
+      <w:r>
+        <w:rPr>
+          <w:rFonts w:cs="Arial"/>
+        </w:rPr>
+        <w:t>portatile</w:t>
+      </w:r>
+      <w:r>
+        <w:rPr>
+          <w:rFonts w:cs="Arial"/>
+        </w:rPr>
+        <w:t>:</w:t>
       </w:r>
     </w:p>
     <w:p>
@@ -8075,7 +8167,7 @@
                     <pic:cNvPicPr/>
                   </pic:nvPicPr>
                   <pic:blipFill>
-                    <a:blip r:embed="rId15">
+                    <a:blip r:embed="rId17">
                       <a:extLst>
                         <a:ext uri="{28A0092B-C50C-407E-A947-70E740481C1C}">
                           <a14:useLocalDpi xmlns:a14="http://schemas.microsoft.com/office/drawing/2010/main" val="0"/>
@@ -8186,13 +8278,8 @@
                                 <w:lang w:val="it-IT"/>
                               </w:rPr>
                             </w:pPr>
-                            <w:proofErr w:type="spellStart"/>
                             <w:r>
-                              <w:t>Mockup</w:t>
-                            </w:r>
-                            <w:proofErr w:type="spellEnd"/>
-                            <w:r>
-                              <w:t xml:space="preserve"> della pagina principale</w:t>
+                              <w:t>Mockup della pagina principale</w:t>
                             </w:r>
                           </w:p>
                         </w:txbxContent>
@@ -8224,13 +8311,8 @@
                           <w:lang w:val="it-IT"/>
                         </w:rPr>
                       </w:pPr>
-                      <w:proofErr w:type="spellStart"/>
                       <w:r>
-                        <w:t>Mockup</w:t>
-                      </w:r>
-                      <w:proofErr w:type="spellEnd"/>
-                      <w:r>
-                        <w:t xml:space="preserve"> della pagina principale</w:t>
+                        <w:t>Mockup della pagina principale</w:t>
                       </w:r>
                     </w:p>
                   </w:txbxContent>
@@ -8270,7 +8352,7 @@
                     <pic:cNvPicPr/>
                   </pic:nvPicPr>
                   <pic:blipFill rotWithShape="1">
-                    <a:blip r:embed="rId16">
+                    <a:blip r:embed="rId18">
                       <a:extLst>
                         <a:ext uri="{28A0092B-C50C-407E-A947-70E740481C1C}">
                           <a14:useLocalDpi xmlns:a14="http://schemas.microsoft.com/office/drawing/2010/main" val="0"/>
@@ -8386,13 +8468,8 @@
                                 <w:lang w:val="it-IT"/>
                               </w:rPr>
                             </w:pPr>
-                            <w:proofErr w:type="spellStart"/>
                             <w:r>
-                              <w:t>Mockup</w:t>
-                            </w:r>
-                            <w:proofErr w:type="spellEnd"/>
-                            <w:r>
-                              <w:t xml:space="preserve"> della pagina di riservazione</w:t>
+                              <w:t>Mockup della pagina di riservazione</w:t>
                             </w:r>
                           </w:p>
                         </w:txbxContent>
@@ -8424,13 +8501,8 @@
                           <w:lang w:val="it-IT"/>
                         </w:rPr>
                       </w:pPr>
-                      <w:proofErr w:type="spellStart"/>
                       <w:r>
-                        <w:t>Mockup</w:t>
-                      </w:r>
-                      <w:proofErr w:type="spellEnd"/>
-                      <w:r>
-                        <w:t xml:space="preserve"> della pagina di riservazione</w:t>
+                        <w:t>Mockup della pagina di riservazione</w:t>
                       </w:r>
                     </w:p>
                   </w:txbxContent>
@@ -8493,13 +8565,8 @@
                                 <w:lang w:val="it-IT"/>
                               </w:rPr>
                             </w:pPr>
-                            <w:proofErr w:type="spellStart"/>
                             <w:r>
-                              <w:t>Mockup</w:t>
-                            </w:r>
-                            <w:proofErr w:type="spellEnd"/>
-                            <w:r>
-                              <w:t xml:space="preserve"> della pagina di registrazione</w:t>
+                              <w:t>Mockup della pagina di registrazione</w:t>
                             </w:r>
                           </w:p>
                         </w:txbxContent>
@@ -8531,13 +8598,8 @@
                           <w:lang w:val="it-IT"/>
                         </w:rPr>
                       </w:pPr>
-                      <w:proofErr w:type="spellStart"/>
                       <w:r>
-                        <w:t>Mockup</w:t>
-                      </w:r>
-                      <w:proofErr w:type="spellEnd"/>
-                      <w:r>
-                        <w:t xml:space="preserve"> della pagina di registrazione</w:t>
+                        <w:t>Mockup della pagina di registrazione</w:t>
                       </w:r>
                     </w:p>
                   </w:txbxContent>
@@ -8577,7 +8639,7 @@
                     <pic:cNvPicPr/>
                   </pic:nvPicPr>
                   <pic:blipFill rotWithShape="1">
-                    <a:blip r:embed="rId17">
+                    <a:blip r:embed="rId19">
                       <a:extLst>
                         <a:ext uri="{28A0092B-C50C-407E-A947-70E740481C1C}">
                           <a14:useLocalDpi xmlns:a14="http://schemas.microsoft.com/office/drawing/2010/main" val="0"/>
@@ -8645,7 +8707,7 @@
                     <pic:cNvPicPr/>
                   </pic:nvPicPr>
                   <pic:blipFill rotWithShape="1">
-                    <a:blip r:embed="rId18">
+                    <a:blip r:embed="rId20">
                       <a:extLst>
                         <a:ext uri="{28A0092B-C50C-407E-A947-70E740481C1C}">
                           <a14:useLocalDpi xmlns:a14="http://schemas.microsoft.com/office/drawing/2010/main" val="0"/>
@@ -8737,13 +8799,8 @@
                                 <w:sz w:val="20"/>
                               </w:rPr>
                             </w:pPr>
-                            <w:proofErr w:type="spellStart"/>
                             <w:r>
-                              <w:t>Mockup</w:t>
-                            </w:r>
-                            <w:proofErr w:type="spellEnd"/>
-                            <w:r>
-                              <w:t xml:space="preserve"> della pagina riservata agli amministratori gerenti</w:t>
+                              <w:t>Mockup della pagina riservata agli amministratori gerenti</w:t>
                             </w:r>
                           </w:p>
                         </w:txbxContent>
@@ -8773,13 +8830,8 @@
                           <w:sz w:val="20"/>
                         </w:rPr>
                       </w:pPr>
-                      <w:proofErr w:type="spellStart"/>
                       <w:r>
-                        <w:t>Mockup</w:t>
-                      </w:r>
-                      <w:proofErr w:type="spellEnd"/>
-                      <w:r>
-                        <w:t xml:space="preserve"> della pagina riservata agli amministratori gerenti</w:t>
+                        <w:t>Mockup della pagina riservata agli amministratori gerenti</w:t>
                       </w:r>
                     </w:p>
                   </w:txbxContent>
@@ -8818,7 +8870,7 @@
                     <pic:cNvPicPr/>
                   </pic:nvPicPr>
                   <pic:blipFill rotWithShape="1">
-                    <a:blip r:embed="rId19">
+                    <a:blip r:embed="rId21">
                       <a:extLst>
                         <a:ext uri="{28A0092B-C50C-407E-A947-70E740481C1C}">
                           <a14:useLocalDpi xmlns:a14="http://schemas.microsoft.com/office/drawing/2010/main" val="0"/>
@@ -8908,13 +8960,8 @@
                                 <w:lang w:val="it-IT"/>
                               </w:rPr>
                             </w:pPr>
-                            <w:proofErr w:type="spellStart"/>
                             <w:r>
-                              <w:t>Mockup</w:t>
-                            </w:r>
-                            <w:proofErr w:type="spellEnd"/>
-                            <w:r>
-                              <w:t xml:space="preserve"> della pagina di login</w:t>
+                              <w:t>Mockup della pagina di login</w:t>
                             </w:r>
                           </w:p>
                         </w:txbxContent>
@@ -8946,13 +8993,8 @@
                           <w:lang w:val="it-IT"/>
                         </w:rPr>
                       </w:pPr>
-                      <w:proofErr w:type="spellStart"/>
                       <w:r>
-                        <w:t>Mockup</w:t>
-                      </w:r>
-                      <w:proofErr w:type="spellEnd"/>
-                      <w:r>
-                        <w:t xml:space="preserve"> della pagina di login</w:t>
+                        <w:t>Mockup della pagina di login</w:t>
                       </w:r>
                     </w:p>
                   </w:txbxContent>
@@ -8991,7 +9033,7 @@
                     <pic:cNvPicPr/>
                   </pic:nvPicPr>
                   <pic:blipFill rotWithShape="1">
-                    <a:blip r:embed="rId20">
+                    <a:blip r:embed="rId22">
                       <a:extLst>
                         <a:ext uri="{28A0092B-C50C-407E-A947-70E740481C1C}">
                           <a14:useLocalDpi xmlns:a14="http://schemas.microsoft.com/office/drawing/2010/main" val="0"/>
@@ -9088,13 +9130,8 @@
                                 <w:sz w:val="20"/>
                               </w:rPr>
                             </w:pPr>
-                            <w:proofErr w:type="spellStart"/>
                             <w:r>
-                              <w:t>Mockup</w:t>
-                            </w:r>
-                            <w:proofErr w:type="spellEnd"/>
-                            <w:r>
-                              <w:t xml:space="preserve"> della pagina riservata agli amministratori</w:t>
+                              <w:t>Mockup della pagina riservata agli amministratori</w:t>
                             </w:r>
                           </w:p>
                         </w:txbxContent>
@@ -9125,13 +9162,8 @@
                           <w:sz w:val="20"/>
                         </w:rPr>
                       </w:pPr>
-                      <w:proofErr w:type="spellStart"/>
                       <w:r>
-                        <w:t>Mockup</w:t>
-                      </w:r>
-                      <w:proofErr w:type="spellEnd"/>
-                      <w:r>
-                        <w:t xml:space="preserve"> della pagina riservata agli amministratori</w:t>
+                        <w:t>Mockup della pagina riservata agli amministratori</w:t>
                       </w:r>
                     </w:p>
                   </w:txbxContent>
@@ -9170,7 +9202,7 @@
                     <pic:cNvPicPr/>
                   </pic:nvPicPr>
                   <pic:blipFill rotWithShape="1">
-                    <a:blip r:embed="rId21">
+                    <a:blip r:embed="rId23">
                       <a:extLst>
                         <a:ext uri="{28A0092B-C50C-407E-A947-70E740481C1C}">
                           <a14:useLocalDpi xmlns:a14="http://schemas.microsoft.com/office/drawing/2010/main" val="0"/>
@@ -9223,14 +9255,82 @@
       <w:bookmarkStart w:id="25" w:name="_Toc18676069"/>
       <w:bookmarkStart w:id="26" w:name="_Toc25668321"/>
       <w:r>
+        <w:lastRenderedPageBreak/>
         <w:t>Implementazione</w:t>
       </w:r>
       <w:bookmarkEnd w:id="24"/>
       <w:bookmarkEnd w:id="25"/>
       <w:bookmarkEnd w:id="26"/>
     </w:p>
-    <w:p/>
     <w:p>
+      <w:pPr>
+        <w:pStyle w:val="Titolo2"/>
+      </w:pPr>
+      <w:r>
+        <w:t>Struttura</w:t>
+      </w:r>
+    </w:p>
+    <w:p>
+      <w:r>
+        <w:rPr>
+          <w:noProof/>
+        </w:rPr>
+        <w:drawing>
+          <wp:anchor distT="0" distB="0" distL="114300" distR="114300" simplePos="0" relativeHeight="251741184" behindDoc="0" locked="0" layoutInCell="1" allowOverlap="1" wp14:anchorId="4F2B7D70" wp14:editId="3B35E858">
+            <wp:simplePos x="0" y="0"/>
+            <wp:positionH relativeFrom="margin">
+              <wp:align>center</wp:align>
+            </wp:positionH>
+            <wp:positionV relativeFrom="paragraph">
+              <wp:posOffset>248285</wp:posOffset>
+            </wp:positionV>
+            <wp:extent cx="1893570" cy="3914775"/>
+            <wp:effectExtent l="0" t="0" r="0" b="9525"/>
+            <wp:wrapTopAndBottom/>
+            <wp:docPr id="29" name="Immagine 29"/>
+            <wp:cNvGraphicFramePr>
+              <a:graphicFrameLocks xmlns:a="http://schemas.openxmlformats.org/drawingml/2006/main" noChangeAspect="1"/>
+            </wp:cNvGraphicFramePr>
+            <a:graphic xmlns:a="http://schemas.openxmlformats.org/drawingml/2006/main">
+              <a:graphicData uri="http://schemas.openxmlformats.org/drawingml/2006/picture">
+                <pic:pic xmlns:pic="http://schemas.openxmlformats.org/drawingml/2006/picture">
+                  <pic:nvPicPr>
+                    <pic:cNvPr id="29" name="Struttura.PNG"/>
+                    <pic:cNvPicPr/>
+                  </pic:nvPicPr>
+                  <pic:blipFill>
+                    <a:blip r:embed="rId24">
+                      <a:extLst>
+                        <a:ext uri="{28A0092B-C50C-407E-A947-70E740481C1C}">
+                          <a14:useLocalDpi xmlns:a14="http://schemas.microsoft.com/office/drawing/2010/main" val="0"/>
+                        </a:ext>
+                      </a:extLst>
+                    </a:blip>
+                    <a:stretch>
+                      <a:fillRect/>
+                    </a:stretch>
+                  </pic:blipFill>
+                  <pic:spPr>
+                    <a:xfrm>
+                      <a:off x="0" y="0"/>
+                      <a:ext cx="1893570" cy="3914775"/>
+                    </a:xfrm>
+                    <a:prstGeom prst="rect">
+                      <a:avLst/>
+                    </a:prstGeom>
+                  </pic:spPr>
+                </pic:pic>
+              </a:graphicData>
+            </a:graphic>
+            <wp14:sizeRelH relativeFrom="margin">
+              <wp14:pctWidth>0</wp14:pctWidth>
+            </wp14:sizeRelH>
+            <wp14:sizeRelV relativeFrom="margin">
+              <wp14:pctHeight>0</wp14:pctHeight>
+            </wp14:sizeRelV>
+          </wp:anchor>
+        </w:drawing>
+      </w:r>
       <w:r>
         <w:rPr>
           <w:noProof/>
@@ -9238,13 +9338,13 @@
         <mc:AlternateContent>
           <mc:Choice Requires="wps">
             <w:drawing>
-              <wp:anchor distT="0" distB="0" distL="114300" distR="114300" simplePos="0" relativeHeight="251743232" behindDoc="0" locked="0" layoutInCell="1" allowOverlap="1" wp14:anchorId="0AE28210" wp14:editId="16510F4D">
+              <wp:anchor distT="0" distB="0" distL="114300" distR="114300" simplePos="0" relativeHeight="251743232" behindDoc="0" locked="0" layoutInCell="1" allowOverlap="1" wp14:anchorId="0AE28210" wp14:editId="67B74D09">
                 <wp:simplePos x="0" y="0"/>
                 <wp:positionH relativeFrom="margin">
                   <wp:align>center</wp:align>
                 </wp:positionH>
                 <wp:positionV relativeFrom="paragraph">
-                  <wp:posOffset>4015105</wp:posOffset>
+                  <wp:posOffset>4186555</wp:posOffset>
                 </wp:positionV>
                 <wp:extent cx="1866900" cy="635"/>
                 <wp:effectExtent l="0" t="0" r="0" b="0"/>
@@ -9303,7 +9403,7 @@
           </mc:Choice>
           <mc:Fallback>
             <w:pict>
-              <v:shape w14:anchorId="0AE28210" id="Casella di testo 30" o:spid="_x0000_s1035" type="#_x0000_t202" style="position:absolute;margin-left:0;margin-top:316.15pt;width:147pt;height:.05pt;z-index:251743232;visibility:visible;mso-wrap-style:square;mso-width-percent:0;mso-wrap-distance-left:9pt;mso-wrap-distance-top:0;mso-wrap-distance-right:9pt;mso-wrap-distance-bottom:0;mso-position-horizontal:center;mso-position-horizontal-relative:margin;mso-position-vertical:absolute;mso-position-vertical-relative:text;mso-width-percent:0;mso-width-relative:margin;v-text-anchor:top" o:gfxdata="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" stroked="f">
+              <v:shape w14:anchorId="0AE28210" id="Casella di testo 30" o:spid="_x0000_s1035" type="#_x0000_t202" style="position:absolute;margin-left:0;margin-top:329.65pt;width:147pt;height:.05pt;z-index:251743232;visibility:visible;mso-wrap-style:square;mso-width-percent:0;mso-wrap-distance-left:9pt;mso-wrap-distance-top:0;mso-wrap-distance-right:9pt;mso-wrap-distance-bottom:0;mso-position-horizontal:center;mso-position-horizontal-relative:margin;mso-position-vertical:absolute;mso-position-vertical-relative:text;mso-width-percent:0;mso-width-relative:margin;v-text-anchor:top" o:gfxdata="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" stroked="f">
                 <v:textbox style="mso-fit-shape-to-text:t" inset="0,0,0,0">
                   <w:txbxContent>
                     <w:p>
@@ -9327,66 +9427,6 @@
         </mc:AlternateContent>
       </w:r>
       <w:r>
-        <w:rPr>
-          <w:noProof/>
-        </w:rPr>
-        <w:drawing>
-          <wp:anchor distT="0" distB="0" distL="114300" distR="114300" simplePos="0" relativeHeight="251741184" behindDoc="0" locked="0" layoutInCell="1" allowOverlap="1" wp14:anchorId="4F2B7D70" wp14:editId="5E64230B">
-            <wp:simplePos x="0" y="0"/>
-            <wp:positionH relativeFrom="margin">
-              <wp:align>center</wp:align>
-            </wp:positionH>
-            <wp:positionV relativeFrom="paragraph">
-              <wp:posOffset>248920</wp:posOffset>
-            </wp:positionV>
-            <wp:extent cx="2049780" cy="3749040"/>
-            <wp:effectExtent l="0" t="0" r="7620" b="3810"/>
-            <wp:wrapTopAndBottom/>
-            <wp:docPr id="29" name="Immagine 29"/>
-            <wp:cNvGraphicFramePr>
-              <a:graphicFrameLocks xmlns:a="http://schemas.openxmlformats.org/drawingml/2006/main" noChangeAspect="1"/>
-            </wp:cNvGraphicFramePr>
-            <a:graphic xmlns:a="http://schemas.openxmlformats.org/drawingml/2006/main">
-              <a:graphicData uri="http://schemas.openxmlformats.org/drawingml/2006/picture">
-                <pic:pic xmlns:pic="http://schemas.openxmlformats.org/drawingml/2006/picture">
-                  <pic:nvPicPr>
-                    <pic:cNvPr id="29" name="Struttura.PNG"/>
-                    <pic:cNvPicPr/>
-                  </pic:nvPicPr>
-                  <pic:blipFill>
-                    <a:blip r:embed="rId22">
-                      <a:extLst>
-                        <a:ext uri="{28A0092B-C50C-407E-A947-70E740481C1C}">
-                          <a14:useLocalDpi xmlns:a14="http://schemas.microsoft.com/office/drawing/2010/main" val="0"/>
-                        </a:ext>
-                      </a:extLst>
-                    </a:blip>
-                    <a:stretch>
-                      <a:fillRect/>
-                    </a:stretch>
-                  </pic:blipFill>
-                  <pic:spPr>
-                    <a:xfrm>
-                      <a:off x="0" y="0"/>
-                      <a:ext cx="2049780" cy="3749040"/>
-                    </a:xfrm>
-                    <a:prstGeom prst="rect">
-                      <a:avLst/>
-                    </a:prstGeom>
-                  </pic:spPr>
-                </pic:pic>
-              </a:graphicData>
-            </a:graphic>
-            <wp14:sizeRelH relativeFrom="margin">
-              <wp14:pctWidth>0</wp14:pctWidth>
-            </wp14:sizeRelH>
-            <wp14:sizeRelV relativeFrom="margin">
-              <wp14:pctHeight>0</wp14:pctHeight>
-            </wp14:sizeRelV>
-          </wp:anchor>
-        </w:drawing>
-      </w:r>
-      <w:r>
         <w:t>Per cominciare fornirò una breve spiegazione della struttura, che si presenta nel seguente modo:</w:t>
       </w:r>
     </w:p>
@@ -9649,16 +9689,7 @@
       </w:pPr>
       <w:proofErr w:type="spellStart"/>
       <w:r>
-        <w:t>a</w:t>
-      </w:r>
-      <w:r>
-        <w:t>mministratore</w:t>
-      </w:r>
-      <w:r>
-        <w:t>.</w:t>
-      </w:r>
-      <w:r>
-        <w:t>php</w:t>
+        <w:t>amministratore.php</w:t>
       </w:r>
       <w:proofErr w:type="spellEnd"/>
       <w:r>
@@ -9680,32 +9711,21 @@
         </w:numPr>
       </w:pPr>
       <w:r>
-        <w:t>check-</w:t>
+        <w:t>carica-</w:t>
       </w:r>
       <w:proofErr w:type="spellStart"/>
       <w:r>
-        <w:t>your</w:t>
+        <w:t>disponibilita.php</w:t>
       </w:r>
       <w:proofErr w:type="spellEnd"/>
       <w:r>
-        <w:t>-</w:t>
-      </w:r>
-      <w:proofErr w:type="spellStart"/>
-      <w:r>
-        <w:t>email.php</w:t>
-      </w:r>
-      <w:proofErr w:type="spellEnd"/>
-      <w:r>
         <w:t xml:space="preserve"> </w:t>
       </w:r>
       <w:r>
         <w:sym w:font="Wingdings" w:char="F0E0"/>
       </w:r>
       <w:r>
-        <w:t xml:space="preserve"> fil</w:t>
-      </w:r>
-      <w:r>
-        <w:t>e che viene mostrato all’utente nel momento in cui effettua una registrazione. Indica all’utente di controllare l’email.</w:t>
+        <w:t xml:space="preserve"> file accessibile solo agli amministratori gerenti in cui è possibile aggiungere delle camere per gli alloggi.</w:t>
       </w:r>
     </w:p>
     <w:p>
@@ -9716,9 +9736,13 @@
           <w:numId w:val="17"/>
         </w:numPr>
       </w:pPr>
+      <w:r>
+        <w:lastRenderedPageBreak/>
+        <w:t>carica-</w:t>
+      </w:r>
       <w:proofErr w:type="spellStart"/>
       <w:r>
-        <w:t>dettagli.php</w:t>
+        <w:t>strutture.php</w:t>
       </w:r>
       <w:proofErr w:type="spellEnd"/>
       <w:r>
@@ -9728,7 +9752,13 @@
         <w:sym w:font="Wingdings" w:char="F0E0"/>
       </w:r>
       <w:r>
-        <w:t xml:space="preserve"> file per la pagina di dettagli di un alloggio, che viene mostrata all’utente quando egli sceglie un alloggio dalla lista. In questa pagina è possibile svolgere la riservazione.</w:t>
+        <w:t xml:space="preserve"> file accessibile solo agli amministratori in cui è possibile aggiungere </w:t>
+      </w:r>
+      <w:r>
+        <w:t>degli</w:t>
+      </w:r>
+      <w:r>
+        <w:t xml:space="preserve"> alloggi.</w:t>
       </w:r>
     </w:p>
     <w:p>
@@ -9739,19 +9769,33 @@
           <w:numId w:val="17"/>
         </w:numPr>
       </w:pPr>
+      <w:r>
+        <w:t>check-</w:t>
+      </w:r>
       <w:proofErr w:type="spellStart"/>
       <w:r>
-        <w:t>errore.php</w:t>
+        <w:t>your</w:t>
       </w:r>
       <w:proofErr w:type="spellEnd"/>
       <w:r>
+        <w:t>-</w:t>
+      </w:r>
+      <w:proofErr w:type="spellStart"/>
+      <w:r>
+        <w:t>email.php</w:t>
+      </w:r>
+      <w:proofErr w:type="spellEnd"/>
+      <w:r>
         <w:t xml:space="preserve"> </w:t>
       </w:r>
       <w:r>
         <w:sym w:font="Wingdings" w:char="F0E0"/>
       </w:r>
       <w:r>
-        <w:t xml:space="preserve"> pagina generale che viene mostrata quando l’utente inserisce un file non esistente.</w:t>
+        <w:t xml:space="preserve"> fil</w:t>
+      </w:r>
+      <w:r>
+        <w:t>e che viene mostrato all’utente nel momento in cui effettua una registrazione. Indica all’utente di controllare l’email.</w:t>
       </w:r>
     </w:p>
     <w:p>
@@ -9764,7 +9808,7 @@
       </w:pPr>
       <w:proofErr w:type="spellStart"/>
       <w:r>
-        <w:t>index.php</w:t>
+        <w:t>dettagli.php</w:t>
       </w:r>
       <w:proofErr w:type="spellEnd"/>
       <w:r>
@@ -9774,7 +9818,7 @@
         <w:sym w:font="Wingdings" w:char="F0E0"/>
       </w:r>
       <w:r>
-        <w:t xml:space="preserve"> pagina principale del sito, contenente la lista di tutti gli alloggi, la barra di ricerca con i filtri, i link alle pagine di login e di registrazione e altre piccole informazioni.</w:t>
+        <w:t xml:space="preserve"> file per la pagina di dettagli di un alloggio, che viene mostrata all’utente quando egli sceglie un alloggio dalla lista. In questa pagina è possibile svolgere la riservazione.</w:t>
       </w:r>
     </w:p>
     <w:p>
@@ -9787,7 +9831,7 @@
       </w:pPr>
       <w:proofErr w:type="spellStart"/>
       <w:r>
-        <w:t>login.php</w:t>
+        <w:t>errore.php</w:t>
       </w:r>
       <w:proofErr w:type="spellEnd"/>
       <w:r>
@@ -9797,15 +9841,7 @@
         <w:sym w:font="Wingdings" w:char="F0E0"/>
       </w:r>
       <w:r>
-        <w:t xml:space="preserve"> pagina contenente il </w:t>
-      </w:r>
-      <w:proofErr w:type="spellStart"/>
-      <w:r>
-        <w:t>form</w:t>
-      </w:r>
-      <w:proofErr w:type="spellEnd"/>
-      <w:r>
-        <w:t xml:space="preserve"> di login in cui appunto loggarsi.</w:t>
+        <w:t xml:space="preserve"> pagina generale che viene mostrata quando l’utente inserisce un file non esistente.</w:t>
       </w:r>
     </w:p>
     <w:p>
@@ -9816,9 +9852,12 @@
           <w:numId w:val="17"/>
         </w:numPr>
       </w:pPr>
+      <w:r>
+        <w:t>gestisci-</w:t>
+      </w:r>
       <w:proofErr w:type="spellStart"/>
       <w:r>
-        <w:t>logout.php</w:t>
+        <w:t>clienti.php</w:t>
       </w:r>
       <w:proofErr w:type="spellEnd"/>
       <w:r>
@@ -9828,15 +9867,7 @@
         <w:sym w:font="Wingdings" w:char="F0E0"/>
       </w:r>
       <w:r>
-        <w:t xml:space="preserve"> file per eseguire il </w:t>
-      </w:r>
-      <w:proofErr w:type="spellStart"/>
-      <w:r>
-        <w:t>logout</w:t>
-      </w:r>
-      <w:proofErr w:type="spellEnd"/>
-      <w:r>
-        <w:t xml:space="preserve"> dopo aver realizzato un login.</w:t>
+        <w:t xml:space="preserve"> file accessibile solo agli amministratori gerenti in cui è possibile gestire i clienti che hanno riservato un alloggio di sua proprietà.</w:t>
       </w:r>
     </w:p>
     <w:p>
@@ -9847,22 +9878,20 @@
           <w:numId w:val="17"/>
         </w:numPr>
       </w:pPr>
-      <w:proofErr w:type="spellStart"/>
-      <w:r>
-        <w:t>server.php</w:t>
-      </w:r>
-      <w:proofErr w:type="spellEnd"/>
-      <w:r>
-        <w:t xml:space="preserve"> </w:t>
+      <w:r>
+        <w:t>g</w:t>
+      </w:r>
+      <w:r>
+        <w:t>estisci</w:t>
+      </w:r>
+      <w:r>
+        <w:t xml:space="preserve">-gerenti </w:t>
       </w:r>
       <w:r>
         <w:sym w:font="Wingdings" w:char="F0E0"/>
       </w:r>
       <w:r>
-        <w:t xml:space="preserve"> </w:t>
-      </w:r>
-      <w:r>
-        <w:t>file che esegue la connessione al database.</w:t>
+        <w:t xml:space="preserve"> file accessibile solo agli amministratori in cui è possibile gestire tutti gli amministratori gerenti presenti nel database.</w:t>
       </w:r>
     </w:p>
     <w:p>
@@ -9875,7 +9904,7 @@
       </w:pPr>
       <w:proofErr w:type="spellStart"/>
       <w:r>
-        <w:t>signup.php</w:t>
+        <w:t>index.php</w:t>
       </w:r>
       <w:proofErr w:type="spellEnd"/>
       <w:r>
@@ -9885,15 +9914,7 @@
         <w:sym w:font="Wingdings" w:char="F0E0"/>
       </w:r>
       <w:r>
-        <w:t xml:space="preserve"> pagina contenente il </w:t>
-      </w:r>
-      <w:proofErr w:type="spellStart"/>
-      <w:r>
-        <w:t>form</w:t>
-      </w:r>
-      <w:proofErr w:type="spellEnd"/>
-      <w:r>
-        <w:t xml:space="preserve"> di registrazione in cui appunto registrarsi.</w:t>
+        <w:t xml:space="preserve"> pagina principale del sito, contenente la lista di tutti gli alloggi, la barra di ricerca con i filtri, i link alle pagine di login e di registrazione e altre piccole informazioni.</w:t>
       </w:r>
     </w:p>
     <w:p>
@@ -9906,7 +9927,7 @@
       </w:pPr>
       <w:proofErr w:type="spellStart"/>
       <w:r>
-        <w:t>stampa.php</w:t>
+        <w:t>login.php</w:t>
       </w:r>
       <w:proofErr w:type="spellEnd"/>
       <w:r>
@@ -9916,10 +9937,15 @@
         <w:sym w:font="Wingdings" w:char="F0E0"/>
       </w:r>
       <w:r>
-        <w:t xml:space="preserve"> pagina che gestisce le varie stampe delle riservazioni effettuate.</w:t>
-      </w:r>
-      <w:r>
-        <w:t xml:space="preserve"> </w:t>
+        <w:t xml:space="preserve"> pagina contenente il </w:t>
+      </w:r>
+      <w:proofErr w:type="spellStart"/>
+      <w:r>
+        <w:t>form</w:t>
+      </w:r>
+      <w:proofErr w:type="spellEnd"/>
+      <w:r>
+        <w:t xml:space="preserve"> di login in cui appunto loggarsi.</w:t>
       </w:r>
     </w:p>
     <w:p>
@@ -9932,6 +9958,120 @@
       </w:pPr>
       <w:proofErr w:type="spellStart"/>
       <w:r>
+        <w:t>logout.php</w:t>
+      </w:r>
+      <w:proofErr w:type="spellEnd"/>
+      <w:r>
+        <w:t xml:space="preserve"> </w:t>
+      </w:r>
+      <w:r>
+        <w:sym w:font="Wingdings" w:char="F0E0"/>
+      </w:r>
+      <w:r>
+        <w:t xml:space="preserve"> file per eseguire il </w:t>
+      </w:r>
+      <w:proofErr w:type="spellStart"/>
+      <w:r>
+        <w:t>logout</w:t>
+      </w:r>
+      <w:proofErr w:type="spellEnd"/>
+      <w:r>
+        <w:t xml:space="preserve"> dopo aver realizzato un login.</w:t>
+      </w:r>
+    </w:p>
+    <w:p>
+      <w:pPr>
+        <w:pStyle w:val="Paragrafoelenco"/>
+        <w:numPr>
+          <w:ilvl w:val="2"/>
+          <w:numId w:val="17"/>
+        </w:numPr>
+      </w:pPr>
+      <w:proofErr w:type="spellStart"/>
+      <w:r>
+        <w:t>server.php</w:t>
+      </w:r>
+      <w:proofErr w:type="spellEnd"/>
+      <w:r>
+        <w:t xml:space="preserve"> </w:t>
+      </w:r>
+      <w:r>
+        <w:sym w:font="Wingdings" w:char="F0E0"/>
+      </w:r>
+      <w:r>
+        <w:t xml:space="preserve"> </w:t>
+      </w:r>
+      <w:r>
+        <w:t>file che esegue la connessione al database.</w:t>
+      </w:r>
+    </w:p>
+    <w:p>
+      <w:pPr>
+        <w:pStyle w:val="Paragrafoelenco"/>
+        <w:numPr>
+          <w:ilvl w:val="2"/>
+          <w:numId w:val="17"/>
+        </w:numPr>
+      </w:pPr>
+      <w:proofErr w:type="spellStart"/>
+      <w:r>
+        <w:t>signup.php</w:t>
+      </w:r>
+      <w:proofErr w:type="spellEnd"/>
+      <w:r>
+        <w:t xml:space="preserve"> </w:t>
+      </w:r>
+      <w:r>
+        <w:sym w:font="Wingdings" w:char="F0E0"/>
+      </w:r>
+      <w:r>
+        <w:t xml:space="preserve"> pagina contenente il </w:t>
+      </w:r>
+      <w:proofErr w:type="spellStart"/>
+      <w:r>
+        <w:t>form</w:t>
+      </w:r>
+      <w:proofErr w:type="spellEnd"/>
+      <w:r>
+        <w:t xml:space="preserve"> di registrazione in cui appunto registrarsi.</w:t>
+      </w:r>
+    </w:p>
+    <w:p>
+      <w:pPr>
+        <w:pStyle w:val="Paragrafoelenco"/>
+        <w:numPr>
+          <w:ilvl w:val="2"/>
+          <w:numId w:val="17"/>
+        </w:numPr>
+      </w:pPr>
+      <w:proofErr w:type="spellStart"/>
+      <w:r>
+        <w:t>stampa.php</w:t>
+      </w:r>
+      <w:proofErr w:type="spellEnd"/>
+      <w:r>
+        <w:t xml:space="preserve"> </w:t>
+      </w:r>
+      <w:r>
+        <w:sym w:font="Wingdings" w:char="F0E0"/>
+      </w:r>
+      <w:r>
+        <w:t xml:space="preserve"> pagina che gestisce le varie stampe delle riservazioni effettuate.</w:t>
+      </w:r>
+      <w:r>
+        <w:t xml:space="preserve"> </w:t>
+      </w:r>
+    </w:p>
+    <w:p>
+      <w:pPr>
+        <w:pStyle w:val="Paragrafoelenco"/>
+        <w:numPr>
+          <w:ilvl w:val="2"/>
+          <w:numId w:val="17"/>
+        </w:numPr>
+      </w:pPr>
+      <w:proofErr w:type="spellStart"/>
+      <w:r>
         <w:t>verify.php</w:t>
       </w:r>
       <w:proofErr w:type="spellEnd"/>
@@ -9969,12 +10109,7 @@
         <w:sym w:font="Wingdings" w:char="F0E0"/>
       </w:r>
       <w:r>
-        <w:t xml:space="preserve"> cartella contenente tutte le immagini realizzate durante </w:t>
-      </w:r>
-      <w:bookmarkStart w:id="27" w:name="_GoBack"/>
-      <w:bookmarkEnd w:id="27"/>
-      <w:r>
-        <w:t>l’implementazione, che possono essere sia pezzi di codice, sia risultati grafici che il codice produce.</w:t>
+        <w:t xml:space="preserve"> cartella contenente tutte le immagini realizzate durante l’implementazione, che possono essere sia pezzi di codice, sia risultati grafici che il codice produce.</w:t>
       </w:r>
     </w:p>
     <w:p>
@@ -10035,17 +10170,115 @@
     <w:p/>
     <w:p>
       <w:pPr>
+        <w:pStyle w:val="Titolo2"/>
+      </w:pPr>
+      <w:proofErr w:type="spellStart"/>
+      <w:r>
+        <w:t>PHPMailer</w:t>
+      </w:r>
+      <w:proofErr w:type="spellEnd"/>
+    </w:p>
+    <w:p>
+      <w:pPr>
+        <w:rPr>
+          <w:lang w:val="it-IT"/>
+        </w:rPr>
+      </w:pPr>
+    </w:p>
+    <w:p>
+      <w:pPr>
+        <w:pStyle w:val="Titolo2"/>
+      </w:pPr>
+      <w:proofErr w:type="spellStart"/>
+      <w:r>
+        <w:t>mPDF</w:t>
+      </w:r>
+      <w:proofErr w:type="spellEnd"/>
+    </w:p>
+    <w:p/>
+    <w:p>
+      <w:pPr>
+        <w:pStyle w:val="Titolo2"/>
+        <w:rPr>
+          <w:lang w:val="de-DE"/>
+        </w:rPr>
+      </w:pPr>
+      <w:r>
+        <w:rPr>
+          <w:lang w:val="de-DE"/>
+        </w:rPr>
+        <w:t>“</w:t>
+      </w:r>
+      <w:proofErr w:type="spellStart"/>
+      <w:r>
+        <w:rPr>
+          <w:lang w:val="de-DE"/>
+        </w:rPr>
+        <w:t>ob_</w:t>
+      </w:r>
+      <w:proofErr w:type="gramStart"/>
+      <w:r>
+        <w:rPr>
+          <w:lang w:val="de-DE"/>
+        </w:rPr>
+        <w:t>start</w:t>
+      </w:r>
+      <w:proofErr w:type="spellEnd"/>
+      <w:r>
+        <w:rPr>
+          <w:lang w:val="de-DE"/>
+        </w:rPr>
+        <w:t>(</w:t>
+      </w:r>
+      <w:proofErr w:type="gramEnd"/>
+      <w:r>
+        <w:rPr>
+          <w:lang w:val="de-DE"/>
+        </w:rPr>
+        <w:t>)” e “</w:t>
+      </w:r>
+      <w:proofErr w:type="spellStart"/>
+      <w:r>
+        <w:rPr>
+          <w:lang w:val="de-DE"/>
+        </w:rPr>
+        <w:t>ob_end_clean</w:t>
+      </w:r>
+      <w:proofErr w:type="spellEnd"/>
+      <w:r>
+        <w:rPr>
+          <w:lang w:val="de-DE"/>
+        </w:rPr>
+        <w:t>()”</w:t>
+      </w:r>
+    </w:p>
+    <w:p>
+      <w:pPr>
+        <w:rPr>
+          <w:lang w:val="de-DE"/>
+        </w:rPr>
+      </w:pPr>
+    </w:p>
+    <w:p>
+      <w:pPr>
+        <w:rPr>
+          <w:lang w:val="de-DE"/>
+        </w:rPr>
+      </w:pPr>
+    </w:p>
+    <w:p>
+      <w:pPr>
         <w:pStyle w:val="Titolo1"/>
       </w:pPr>
-      <w:bookmarkStart w:id="28" w:name="_Toc461179223"/>
-      <w:bookmarkStart w:id="29" w:name="_Toc18676070"/>
-      <w:bookmarkStart w:id="30" w:name="_Toc25668322"/>
+      <w:bookmarkStart w:id="27" w:name="_Toc461179223"/>
+      <w:bookmarkStart w:id="28" w:name="_Toc18676070"/>
+      <w:bookmarkStart w:id="29" w:name="_Toc25668322"/>
       <w:r>
         <w:t>Test</w:t>
       </w:r>
+      <w:bookmarkEnd w:id="27"/>
       <w:bookmarkEnd w:id="28"/>
       <w:bookmarkEnd w:id="29"/>
-      <w:bookmarkEnd w:id="30"/>
     </w:p>
     <w:p>
       <w:pPr>
@@ -10054,18 +10287,18 @@
           <w:lang w:val="it-CH"/>
         </w:rPr>
       </w:pPr>
-      <w:bookmarkStart w:id="31" w:name="_Toc461179224"/>
-      <w:bookmarkStart w:id="32" w:name="_Toc18676071"/>
-      <w:bookmarkStart w:id="33" w:name="_Toc25668323"/>
+      <w:bookmarkStart w:id="30" w:name="_Toc461179224"/>
+      <w:bookmarkStart w:id="31" w:name="_Toc18676071"/>
+      <w:bookmarkStart w:id="32" w:name="_Toc25668323"/>
       <w:r>
         <w:rPr>
           <w:lang w:val="it-CH"/>
         </w:rPr>
         <w:t>Protocollo di test</w:t>
       </w:r>
+      <w:bookmarkEnd w:id="30"/>
       <w:bookmarkEnd w:id="31"/>
       <w:bookmarkEnd w:id="32"/>
-      <w:bookmarkEnd w:id="33"/>
     </w:p>
     <w:tbl>
       <w:tblPr>
@@ -10404,6 +10637,7 @@
               <w:rPr>
                 <w:lang w:eastAsia="en-US"/>
               </w:rPr>
+              <w:lastRenderedPageBreak/>
               <w:t>Bisognerà inoltre verificare che a registrazione completata arrivi l’email e cliccando il link si attivi l’account</w:t>
             </w:r>
             <w:r>
@@ -10558,7 +10792,7 @@
               </w:rPr>
               <w:t xml:space="preserve"> </w:t>
             </w:r>
-            <w:hyperlink r:id="rId23" w:history="1">
+            <w:hyperlink r:id="rId25" w:history="1">
               <w:r>
                 <w:rPr>
                   <w:i/>
@@ -11524,7 +11758,7 @@
               </w:rPr>
               <w:t xml:space="preserve"> </w:t>
             </w:r>
-            <w:hyperlink r:id="rId24" w:history="1">
+            <w:hyperlink r:id="rId26" w:history="1">
               <w:r>
                 <w:rPr>
                   <w:i/>
@@ -12201,6 +12435,7 @@
                 <w:szCs w:val="18"/>
                 <w:lang w:val="it-CH"/>
               </w:rPr>
+              <w:lastRenderedPageBreak/>
               <w:t>Prerequisiti:</w:t>
             </w:r>
           </w:p>
@@ -12291,7 +12526,6 @@
                 <w:szCs w:val="18"/>
                 <w:lang w:val="it-CH"/>
               </w:rPr>
-              <w:lastRenderedPageBreak/>
               <w:t>Procedura:</w:t>
             </w:r>
           </w:p>
@@ -12343,7 +12577,7 @@
               </w:rPr>
               <w:t xml:space="preserve"> </w:t>
             </w:r>
-            <w:hyperlink r:id="rId25" w:history="1">
+            <w:hyperlink r:id="rId27" w:history="1">
               <w:r>
                 <w:rPr>
                   <w:i/>
@@ -13284,7 +13518,7 @@
               </w:rPr>
               <w:t xml:space="preserve"> </w:t>
             </w:r>
-            <w:hyperlink r:id="rId26" w:history="1">
+            <w:hyperlink r:id="rId28" w:history="1">
               <w:r>
                 <w:rPr>
                   <w:i/>
@@ -14047,7 +14281,7 @@
               </w:rPr>
               <w:t xml:space="preserve"> </w:t>
             </w:r>
-            <w:hyperlink r:id="rId27" w:history="1">
+            <w:hyperlink r:id="rId29" w:history="1">
               <w:r>
                 <w:rPr>
                   <w:i/>
@@ -14125,6 +14359,7 @@
                 <w:szCs w:val="18"/>
                 <w:lang w:val="it-CH"/>
               </w:rPr>
+              <w:lastRenderedPageBreak/>
               <w:t>Schiacciare la freccia nel bottone bianco</w:t>
             </w:r>
             <w:r>
@@ -14231,7 +14466,6 @@
                 <w:szCs w:val="18"/>
                 <w:lang w:eastAsia="en-US"/>
               </w:rPr>
-              <w:lastRenderedPageBreak/>
               <w:t>Premer</w:t>
             </w:r>
             <w:r>
@@ -14782,7 +15016,7 @@
               </w:rPr>
               <w:t xml:space="preserve"> </w:t>
             </w:r>
-            <w:hyperlink r:id="rId28" w:history="1">
+            <w:hyperlink r:id="rId30" w:history="1">
               <w:r>
                 <w:rPr>
                   <w:i/>
@@ -15515,7 +15749,7 @@
               </w:rPr>
               <w:t xml:space="preserve"> </w:t>
             </w:r>
-            <w:hyperlink r:id="rId29" w:history="1">
+            <w:hyperlink r:id="rId31" w:history="1">
               <w:r>
                 <w:rPr>
                   <w:i/>
@@ -16265,7 +16499,7 @@
               </w:rPr>
               <w:t xml:space="preserve"> </w:t>
             </w:r>
-            <w:hyperlink r:id="rId30" w:history="1">
+            <w:hyperlink r:id="rId32" w:history="1">
               <w:r>
                 <w:rPr>
                   <w:i/>
@@ -16342,6 +16576,7 @@
                 <w:szCs w:val="18"/>
                 <w:lang w:val="it-CH"/>
               </w:rPr>
+              <w:lastRenderedPageBreak/>
               <w:t xml:space="preserve">Inserire il nome di un alloggio </w:t>
             </w:r>
             <w:r>
@@ -17069,7 +17304,7 @@
               </w:rPr>
               <w:t xml:space="preserve"> </w:t>
             </w:r>
-            <w:hyperlink r:id="rId31" w:history="1">
+            <w:hyperlink r:id="rId33" w:history="1">
               <w:r>
                 <w:rPr>
                   <w:i/>
@@ -17484,18 +17719,18 @@
           <w:lang w:val="it-CH"/>
         </w:rPr>
       </w:pPr>
-      <w:bookmarkStart w:id="34" w:name="_Toc461179225"/>
-      <w:bookmarkStart w:id="35" w:name="_Toc18676072"/>
-      <w:bookmarkStart w:id="36" w:name="_Toc25668324"/>
+      <w:bookmarkStart w:id="33" w:name="_Toc461179225"/>
+      <w:bookmarkStart w:id="34" w:name="_Toc18676072"/>
+      <w:bookmarkStart w:id="35" w:name="_Toc25668324"/>
       <w:r>
         <w:rPr>
           <w:lang w:val="it-CH"/>
         </w:rPr>
         <w:t>Risultati test</w:t>
       </w:r>
+      <w:bookmarkEnd w:id="33"/>
       <w:bookmarkEnd w:id="34"/>
       <w:bookmarkEnd w:id="35"/>
-      <w:bookmarkEnd w:id="36"/>
     </w:p>
     <w:tbl>
       <w:tblPr>
@@ -17670,7 +17905,7 @@
                           <pic:cNvPicPr/>
                         </pic:nvPicPr>
                         <pic:blipFill>
-                          <a:blip r:embed="rId32">
+                          <a:blip r:embed="rId34">
                             <a:extLst>
                               <a:ext uri="{28A0092B-C50C-407E-A947-70E740481C1C}">
                                 <a14:useLocalDpi xmlns:a14="http://schemas.microsoft.com/office/drawing/2010/main" val="0"/>
@@ -17814,7 +18049,7 @@
                           <pic:cNvPicPr/>
                         </pic:nvPicPr>
                         <pic:blipFill>
-                          <a:blip r:embed="rId33">
+                          <a:blip r:embed="rId35">
                             <a:extLst>
                               <a:ext uri="{28A0092B-C50C-407E-A947-70E740481C1C}">
                                 <a14:useLocalDpi xmlns:a14="http://schemas.microsoft.com/office/drawing/2010/main" val="0"/>
@@ -17888,7 +18123,7 @@
                           <pic:cNvPicPr/>
                         </pic:nvPicPr>
                         <pic:blipFill>
-                          <a:blip r:embed="rId34">
+                          <a:blip r:embed="rId36">
                             <a:extLst>
                               <a:ext uri="{28A0092B-C50C-407E-A947-70E740481C1C}">
                                 <a14:useLocalDpi xmlns:a14="http://schemas.microsoft.com/office/drawing/2010/main" val="0"/>
@@ -17962,7 +18197,7 @@
                           <pic:cNvPicPr/>
                         </pic:nvPicPr>
                         <pic:blipFill>
-                          <a:blip r:embed="rId35">
+                          <a:blip r:embed="rId37">
                             <a:extLst>
                               <a:ext uri="{28A0092B-C50C-407E-A947-70E740481C1C}">
                                 <a14:useLocalDpi xmlns:a14="http://schemas.microsoft.com/office/drawing/2010/main" val="0"/>
@@ -18067,7 +18302,7 @@
                           <pic:cNvPicPr/>
                         </pic:nvPicPr>
                         <pic:blipFill>
-                          <a:blip r:embed="rId36">
+                          <a:blip r:embed="rId38">
                             <a:extLst>
                               <a:ext uri="{28A0092B-C50C-407E-A947-70E740481C1C}">
                                 <a14:useLocalDpi xmlns:a14="http://schemas.microsoft.com/office/drawing/2010/main" val="0"/>
@@ -18210,7 +18445,7 @@
                           <pic:cNvPicPr/>
                         </pic:nvPicPr>
                         <pic:blipFill>
-                          <a:blip r:embed="rId37" cstate="print">
+                          <a:blip r:embed="rId39" cstate="print">
                             <a:extLst>
                               <a:ext uri="{28A0092B-C50C-407E-A947-70E740481C1C}">
                                 <a14:useLocalDpi xmlns:a14="http://schemas.microsoft.com/office/drawing/2010/main" val="0"/>
@@ -18317,7 +18552,7 @@
                           <pic:cNvPicPr/>
                         </pic:nvPicPr>
                         <pic:blipFill>
-                          <a:blip r:embed="rId37" cstate="print">
+                          <a:blip r:embed="rId39" cstate="print">
                             <a:extLst>
                               <a:ext uri="{28A0092B-C50C-407E-A947-70E740481C1C}">
                                 <a14:useLocalDpi xmlns:a14="http://schemas.microsoft.com/office/drawing/2010/main" val="0"/>
@@ -18433,7 +18668,7 @@
                           <pic:cNvPicPr/>
                         </pic:nvPicPr>
                         <pic:blipFill>
-                          <a:blip r:embed="rId38">
+                          <a:blip r:embed="rId40">
                             <a:extLst>
                               <a:ext uri="{28A0092B-C50C-407E-A947-70E740481C1C}">
                                 <a14:useLocalDpi xmlns:a14="http://schemas.microsoft.com/office/drawing/2010/main" val="0"/>
@@ -18552,7 +18787,7 @@
                           <pic:cNvPicPr/>
                         </pic:nvPicPr>
                         <pic:blipFill>
-                          <a:blip r:embed="rId39" cstate="print">
+                          <a:blip r:embed="rId41" cstate="print">
                             <a:extLst>
                               <a:ext uri="{28A0092B-C50C-407E-A947-70E740481C1C}">
                                 <a14:useLocalDpi xmlns:a14="http://schemas.microsoft.com/office/drawing/2010/main" val="0"/>
@@ -18653,7 +18888,7 @@
                           <pic:cNvPicPr/>
                         </pic:nvPicPr>
                         <pic:blipFill>
-                          <a:blip r:embed="rId40" cstate="print">
+                          <a:blip r:embed="rId42" cstate="print">
                             <a:extLst>
                               <a:ext uri="{28A0092B-C50C-407E-A947-70E740481C1C}">
                                 <a14:useLocalDpi xmlns:a14="http://schemas.microsoft.com/office/drawing/2010/main" val="0"/>
@@ -18872,37 +19107,43 @@
           <w:lang w:val="it-CH"/>
         </w:rPr>
       </w:pPr>
-      <w:bookmarkStart w:id="37" w:name="_Toc461179226"/>
-      <w:bookmarkStart w:id="38" w:name="_Toc18676073"/>
-      <w:bookmarkStart w:id="39" w:name="_Toc25668325"/>
+      <w:bookmarkStart w:id="36" w:name="_Toc461179226"/>
+      <w:bookmarkStart w:id="37" w:name="_Toc18676073"/>
+      <w:bookmarkStart w:id="38" w:name="_Toc25668325"/>
       <w:r>
         <w:rPr>
           <w:lang w:val="it-CH"/>
         </w:rPr>
         <w:t>Mancanze/limitazioni conosciute</w:t>
       </w:r>
+      <w:bookmarkEnd w:id="36"/>
       <w:bookmarkEnd w:id="37"/>
       <w:bookmarkEnd w:id="38"/>
-      <w:bookmarkEnd w:id="39"/>
     </w:p>
     <w:p>
       <w:r>
         <w:t>Purtroppo, per mancanza di tempo non ho potuto implementare tutto quello che riguarda il requisito REQ-007, ovvero la gestione della fatturazione del sito.</w:t>
       </w:r>
+      <w:r>
+        <w:t xml:space="preserve"> Inoltre, la parte della stampa riguardante </w:t>
+      </w:r>
+      <w:r>
+        <w:t>gli amministratori non è stata implementata in quanto richiedeva del sistema di gestione della fatturazione.</w:t>
+      </w:r>
     </w:p>
     <w:p>
       <w:pPr>
         <w:pStyle w:val="Titolo1"/>
       </w:pPr>
-      <w:bookmarkStart w:id="40" w:name="_Toc461179227"/>
-      <w:bookmarkStart w:id="41" w:name="_Toc18676074"/>
-      <w:bookmarkStart w:id="42" w:name="_Toc25668326"/>
+      <w:bookmarkStart w:id="39" w:name="_Toc461179227"/>
+      <w:bookmarkStart w:id="40" w:name="_Toc18676074"/>
+      <w:bookmarkStart w:id="41" w:name="_Toc25668326"/>
       <w:r>
         <w:t>Consuntivo</w:t>
       </w:r>
+      <w:bookmarkEnd w:id="39"/>
       <w:bookmarkEnd w:id="40"/>
       <w:bookmarkEnd w:id="41"/>
-      <w:bookmarkEnd w:id="42"/>
     </w:p>
     <w:p>
       <w:r>
@@ -18929,15 +19170,15 @@
       <w:pPr>
         <w:pStyle w:val="Titolo1"/>
       </w:pPr>
-      <w:bookmarkStart w:id="43" w:name="_Toc461179228"/>
-      <w:bookmarkStart w:id="44" w:name="_Toc18676075"/>
-      <w:bookmarkStart w:id="45" w:name="_Toc25668327"/>
+      <w:bookmarkStart w:id="42" w:name="_Toc461179228"/>
+      <w:bookmarkStart w:id="43" w:name="_Toc18676075"/>
+      <w:bookmarkStart w:id="44" w:name="_Toc25668327"/>
       <w:r>
         <w:t>Conclusioni</w:t>
       </w:r>
+      <w:bookmarkEnd w:id="42"/>
       <w:bookmarkEnd w:id="43"/>
       <w:bookmarkEnd w:id="44"/>
-      <w:bookmarkEnd w:id="45"/>
     </w:p>
     <w:p>
       <w:r>
@@ -18956,9 +19197,9 @@
           <w:lang w:val="it-CH"/>
         </w:rPr>
       </w:pPr>
-      <w:bookmarkStart w:id="46" w:name="_Toc461179229"/>
-      <w:bookmarkStart w:id="47" w:name="_Toc18676076"/>
-      <w:bookmarkStart w:id="48" w:name="_Toc25668328"/>
+      <w:bookmarkStart w:id="45" w:name="_Toc461179229"/>
+      <w:bookmarkStart w:id="46" w:name="_Toc18676076"/>
+      <w:bookmarkStart w:id="47" w:name="_Toc25668328"/>
       <w:r>
         <w:rPr>
           <w:lang w:val="it-CH"/>
@@ -18966,9 +19207,9 @@
         <w:lastRenderedPageBreak/>
         <w:t>Sviluppi futuri</w:t>
       </w:r>
+      <w:bookmarkEnd w:id="45"/>
       <w:bookmarkEnd w:id="46"/>
       <w:bookmarkEnd w:id="47"/>
-      <w:bookmarkEnd w:id="48"/>
     </w:p>
     <w:p>
       <w:r>
@@ -18982,28 +19223,47 @@
           <w:lang w:val="it-CH"/>
         </w:rPr>
       </w:pPr>
-      <w:bookmarkStart w:id="49" w:name="_Toc461179230"/>
-      <w:bookmarkStart w:id="50" w:name="_Toc18676077"/>
-      <w:bookmarkStart w:id="51" w:name="_Toc25668329"/>
+      <w:bookmarkStart w:id="48" w:name="_Toc461179230"/>
+      <w:bookmarkStart w:id="49" w:name="_Toc18676077"/>
+      <w:bookmarkStart w:id="50" w:name="_Toc25668329"/>
       <w:r>
         <w:rPr>
           <w:lang w:val="it-CH"/>
         </w:rPr>
         <w:t>Considerazioni personali</w:t>
       </w:r>
+      <w:bookmarkEnd w:id="48"/>
       <w:bookmarkEnd w:id="49"/>
       <w:bookmarkEnd w:id="50"/>
-      <w:bookmarkEnd w:id="51"/>
     </w:p>
     <w:p>
       <w:r>
-        <w:t xml:space="preserve">Cosa ho imparato in questo progetto? </w:t>
+        <w:t>Personalmente ho trov</w:t>
+      </w:r>
+      <w:r>
+        <w:t xml:space="preserve">ato questo progetto troppo lungo, ripetitivo e alle volte con requisiti troppo complicati. Avrei trovato più utile realizzare un progetto simile a questo, ma più corto e meno ripetitivo. Per esempio, per poter completare il progetto erano richieste troppe tabelle e una marea di query diverse. La maggior parte del tempo del progetto l’ho passata e realizzare query, il che mi è sembrato un po’ monotono. Il progetto mi ha comunque permesso di rafforzare le mio conoscenze di </w:t>
       </w:r>
       <w:proofErr w:type="spellStart"/>
       <w:r>
-        <w:t>ecc</w:t>
+        <w:t>php</w:t>
       </w:r>
       <w:proofErr w:type="spellEnd"/>
+      <w:r>
+        <w:t xml:space="preserve"> e </w:t>
+      </w:r>
+      <w:bookmarkStart w:id="51" w:name="_GoBack"/>
+      <w:bookmarkEnd w:id="51"/>
+      <w:r>
+        <w:t xml:space="preserve">di </w:t>
+      </w:r>
+      <w:proofErr w:type="spellStart"/>
+      <w:r>
+        <w:t>sql</w:t>
+      </w:r>
+      <w:proofErr w:type="spellEnd"/>
+      <w:r>
+        <w:t xml:space="preserve"> e di imparare cose nuove e sicuramente utili.</w:t>
+      </w:r>
     </w:p>
     <w:p>
       <w:pPr>
@@ -19209,7 +19469,7 @@
       <w:pPr>
         <w:ind w:left="360"/>
       </w:pPr>
-      <w:hyperlink r:id="rId41" w:history="1">
+      <w:hyperlink r:id="rId43" w:history="1">
         <w:r>
           <w:rPr>
             <w:rStyle w:val="Collegamentoipertestuale"/>
@@ -19296,7 +19556,7 @@
       <w:pPr>
         <w:ind w:left="360"/>
       </w:pPr>
-      <w:hyperlink r:id="rId42" w:history="1">
+      <w:hyperlink r:id="rId44" w:history="1">
         <w:r>
           <w:rPr>
             <w:rStyle w:val="Collegamentoipertestuale"/>
@@ -19352,7 +19612,7 @@
           <w:lang w:val="de-DE"/>
         </w:rPr>
       </w:pPr>
-      <w:hyperlink r:id="rId43" w:history="1">
+      <w:hyperlink r:id="rId45" w:history="1">
         <w:r>
           <w:rPr>
             <w:rStyle w:val="Collegamentoipertestuale"/>
@@ -19452,7 +19712,7 @@
           <w:lang w:val="de-DE"/>
         </w:rPr>
       </w:pPr>
-      <w:hyperlink r:id="rId44" w:history="1">
+      <w:hyperlink r:id="rId46" w:history="1">
         <w:r>
           <w:rPr>
             <w:rStyle w:val="Collegamentoipertestuale"/>
@@ -19476,7 +19736,7 @@
           <w:lang w:val="de-DE"/>
         </w:rPr>
       </w:pPr>
-      <w:hyperlink r:id="rId45" w:history="1">
+      <w:hyperlink r:id="rId47" w:history="1">
         <w:r>
           <w:rPr>
             <w:rStyle w:val="Collegamentoipertestuale"/>
@@ -19611,7 +19871,7 @@
           <w:lang w:val="de-DE"/>
         </w:rPr>
       </w:pPr>
-      <w:hyperlink r:id="rId46" w:history="1">
+      <w:hyperlink r:id="rId48" w:history="1">
         <w:r>
           <w:rPr>
             <w:rStyle w:val="Collegamentoipertestuale"/>
@@ -19685,7 +19945,7 @@
       <w:pPr>
         <w:ind w:left="360"/>
       </w:pPr>
-      <w:hyperlink r:id="rId47" w:history="1">
+      <w:hyperlink r:id="rId49" w:history="1">
         <w:r>
           <w:rPr>
             <w:rStyle w:val="Collegamentoipertestuale"/>
@@ -19727,7 +19987,7 @@
           <w:lang w:val="de-DE"/>
         </w:rPr>
       </w:pPr>
-      <w:hyperlink r:id="rId48" w:history="1">
+      <w:hyperlink r:id="rId50" w:history="1">
         <w:r>
           <w:rPr>
             <w:rStyle w:val="Collegamentoipertestuale"/>
@@ -19779,7 +20039,7 @@
           <w:lang w:val="de-DE"/>
         </w:rPr>
       </w:pPr>
-      <w:hyperlink r:id="rId49" w:history="1">
+      <w:hyperlink r:id="rId51" w:history="1">
         <w:r>
           <w:rPr>
             <w:rStyle w:val="Collegamentoipertestuale"/>
@@ -19856,6 +20116,7 @@
       <w:bookmarkStart w:id="65" w:name="_Toc18676082"/>
       <w:bookmarkStart w:id="66" w:name="_Toc25668334"/>
       <w:r>
+        <w:lastRenderedPageBreak/>
         <w:t>Allegati</w:t>
       </w:r>
       <w:bookmarkEnd w:id="64"/>
@@ -19919,7 +20180,6 @@
         </w:numPr>
       </w:pPr>
       <w:r>
-        <w:lastRenderedPageBreak/>
         <w:t>Eventuali guide utente / Manuali di utilizzo</w:t>
       </w:r>
     </w:p>
@@ -19973,7 +20233,7 @@
       </w:pPr>
     </w:p>
     <w:sectPr>
-      <w:footerReference w:type="first" r:id="rId50"/>
+      <w:footerReference w:type="first" r:id="rId52"/>
       <w:pgSz w:w="11906" w:h="16838"/>
       <w:pgMar w:top="1985" w:right="1134" w:bottom="1418" w:left="1134" w:header="567" w:footer="567" w:gutter="0"/>
       <w:cols w:space="720"/>
@@ -24451,7 +24711,7 @@
 </file>
 
 <file path=customXml/itemProps1.xml><?xml version="1.0" encoding="utf-8"?>
-<ds:datastoreItem xmlns:ds="http://schemas.openxmlformats.org/officeDocument/2006/customXml" ds:itemID="{D4AABBFD-1988-453F-93FA-C5DF347904F9}">
+<ds:datastoreItem xmlns:ds="http://schemas.openxmlformats.org/officeDocument/2006/customXml" ds:itemID="{3D898C48-0BEA-4076-A03E-C76ABEDEA854}">
   <ds:schemaRefs>
     <ds:schemaRef ds:uri="http://schemas.openxmlformats.org/officeDocument/2006/bibliography"/>
   </ds:schemaRefs>
